--- a/linux/Linux系统管理实验指导书.docx
+++ b/linux/Linux系统管理实验指导书.docx
@@ -2168,7 +2168,7 @@
             <w:pPr>
               <w:numPr>
                 <w:ilvl w:val="0"/>
-                <w:numId w:val="8"/>
+                <w:numId w:val="32"/>
               </w:numPr>
               <w:rPr>
                 <w:sz w:val="28"/>
@@ -2181,67 +2181,14 @@
                 <w:sz w:val="28"/>
                 <w:szCs w:val="28"/>
               </w:rPr>
-              <w:t>显示</w:t>
-            </w:r>
-            <w:r>
-              <w:rPr>
-                <w:sz w:val="28"/>
-                <w:szCs w:val="28"/>
-              </w:rPr>
-              <w:t>/etc/passwd</w:t>
-            </w:r>
-            <w:r>
-              <w:rPr>
-                <w:rFonts w:hint="eastAsia"/>
-                <w:sz w:val="28"/>
-                <w:szCs w:val="28"/>
-              </w:rPr>
-              <w:t>文件中包含</w:t>
-            </w:r>
-            <w:r>
-              <w:rPr>
-                <w:sz w:val="28"/>
-                <w:szCs w:val="28"/>
-              </w:rPr>
-              <w:t>test</w:t>
-            </w:r>
-            <w:r>
-              <w:rPr>
-                <w:rFonts w:hint="eastAsia"/>
-                <w:sz w:val="28"/>
-                <w:szCs w:val="28"/>
-              </w:rPr>
-              <w:t>用户信息，将结果保存到</w:t>
-            </w:r>
-            <w:r>
-              <w:rPr>
-                <w:sz w:val="28"/>
-                <w:szCs w:val="28"/>
-              </w:rPr>
-              <w:t>/tmp/test.info</w:t>
-            </w:r>
-            <w:r>
-              <w:rPr>
-                <w:rFonts w:hint="eastAsia"/>
-                <w:sz w:val="28"/>
-                <w:szCs w:val="28"/>
-              </w:rPr>
-              <w:t>文件中</w:t>
-            </w:r>
-            <w:r>
-              <w:rPr>
-                <w:rFonts w:hint="eastAsia"/>
-                <w:sz w:val="28"/>
-                <w:szCs w:val="28"/>
-              </w:rPr>
-              <w:t>。</w:t>
+              <w:t>将图形化用户界面转换成虚拟终端，并将虚拟终端转换成图形化用户界面</w:t>
             </w:r>
           </w:p>
           <w:p>
             <w:pPr>
               <w:numPr>
                 <w:ilvl w:val="0"/>
-                <w:numId w:val="8"/>
+                <w:numId w:val="32"/>
               </w:numPr>
               <w:rPr>
                 <w:sz w:val="28"/>
@@ -2254,128 +2201,14 @@
                 <w:sz w:val="28"/>
                 <w:szCs w:val="28"/>
               </w:rPr>
-              <w:t>查找</w:t>
-            </w:r>
-            <w:r>
-              <w:rPr>
-                <w:sz w:val="28"/>
-                <w:szCs w:val="28"/>
-              </w:rPr>
-              <w:t>/etc</w:t>
-            </w:r>
-            <w:r>
-              <w:rPr>
-                <w:rFonts w:hint="eastAsia"/>
-                <w:sz w:val="28"/>
-                <w:szCs w:val="28"/>
-              </w:rPr>
-              <w:t>目录下以</w:t>
-            </w:r>
-            <w:r>
-              <w:rPr>
-                <w:sz w:val="28"/>
-                <w:szCs w:val="28"/>
-              </w:rPr>
-              <w:t>http</w:t>
-            </w:r>
-            <w:r>
-              <w:rPr>
-                <w:rFonts w:hint="eastAsia"/>
-                <w:sz w:val="28"/>
-                <w:szCs w:val="28"/>
-              </w:rPr>
-              <w:t>开头的文件，保存结果到</w:t>
-            </w:r>
-            <w:r>
-              <w:rPr>
-                <w:sz w:val="28"/>
-                <w:szCs w:val="28"/>
-              </w:rPr>
-              <w:t>/tmp/fhttp.file</w:t>
-            </w:r>
-            <w:r>
-              <w:rPr>
-                <w:rFonts w:hint="eastAsia"/>
-                <w:sz w:val="28"/>
-                <w:szCs w:val="28"/>
-              </w:rPr>
-              <w:t>；查找</w:t>
-            </w:r>
-            <w:r>
-              <w:rPr>
-                <w:sz w:val="28"/>
-                <w:szCs w:val="28"/>
-              </w:rPr>
-              <w:t>/etc</w:t>
-            </w:r>
-            <w:r>
-              <w:rPr>
-                <w:rFonts w:hint="eastAsia"/>
-                <w:sz w:val="28"/>
-                <w:szCs w:val="28"/>
-              </w:rPr>
-              <w:t>下以</w:t>
-            </w:r>
-            <w:r>
-              <w:rPr>
-                <w:sz w:val="28"/>
-                <w:szCs w:val="28"/>
-              </w:rPr>
-              <w:t>shell</w:t>
-            </w:r>
-            <w:r>
-              <w:rPr>
-                <w:rFonts w:hint="eastAsia"/>
-                <w:sz w:val="28"/>
-                <w:szCs w:val="28"/>
-              </w:rPr>
-              <w:t>开头且与</w:t>
-            </w:r>
-            <w:r>
-              <w:rPr>
-                <w:sz w:val="28"/>
-                <w:szCs w:val="28"/>
-              </w:rPr>
-              <w:t>shell</w:t>
-            </w:r>
-            <w:r>
-              <w:rPr>
-                <w:rFonts w:hint="eastAsia"/>
-                <w:sz w:val="28"/>
-                <w:szCs w:val="28"/>
-              </w:rPr>
-              <w:t>大小写无关的文件名及其匹配的行（不包括错误信息和父目录），并导</w:t>
-            </w:r>
-            <w:r>
-              <w:rPr>
-                <w:rFonts w:hint="eastAsia"/>
-                <w:sz w:val="28"/>
-                <w:szCs w:val="28"/>
-              </w:rPr>
-              <w:lastRenderedPageBreak/>
-              <w:t>出到</w:t>
-            </w:r>
-            <w:r>
-              <w:rPr>
-                <w:sz w:val="28"/>
-                <w:szCs w:val="28"/>
-              </w:rPr>
-              <w:t>/tmp/ishell.files</w:t>
-            </w:r>
-            <w:r>
-              <w:rPr>
-                <w:rFonts w:hint="eastAsia"/>
-                <w:sz w:val="28"/>
-                <w:szCs w:val="28"/>
-              </w:rPr>
-              <w:t>。</w:t>
+              <w:t>请尝试字符界面下注销、重启、关机命令。</w:t>
             </w:r>
           </w:p>
           <w:p>
             <w:pPr>
               <w:numPr>
                 <w:ilvl w:val="0"/>
-                <w:numId w:val="8"/>
+                <w:numId w:val="32"/>
               </w:numPr>
               <w:rPr>
                 <w:sz w:val="28"/>
@@ -2388,74 +2221,110 @@
                 <w:sz w:val="28"/>
                 <w:szCs w:val="28"/>
               </w:rPr>
-              <w:t>将</w:t>
-            </w:r>
-            <w:r>
-              <w:rPr>
-                <w:sz w:val="28"/>
-                <w:szCs w:val="28"/>
-              </w:rPr>
-              <w:t>/var</w:t>
-            </w:r>
-            <w:r>
-              <w:rPr>
-                <w:rFonts w:hint="eastAsia"/>
-                <w:sz w:val="28"/>
-                <w:szCs w:val="28"/>
-              </w:rPr>
-              <w:t>目录打包并压缩成</w:t>
-            </w:r>
-            <w:r>
-              <w:rPr>
-                <w:sz w:val="28"/>
-                <w:szCs w:val="28"/>
-              </w:rPr>
-              <w:t>gzip</w:t>
-            </w:r>
-            <w:r>
-              <w:rPr>
-                <w:rFonts w:hint="eastAsia"/>
-                <w:sz w:val="28"/>
-                <w:szCs w:val="28"/>
-              </w:rPr>
-              <w:t>格式，文件名为</w:t>
-            </w:r>
-            <w:r>
-              <w:rPr>
-                <w:sz w:val="28"/>
-                <w:szCs w:val="28"/>
-              </w:rPr>
-              <w:t>var.tar.gz</w:t>
-            </w:r>
-            <w:r>
-              <w:rPr>
-                <w:rFonts w:hint="eastAsia"/>
-                <w:sz w:val="28"/>
-                <w:szCs w:val="28"/>
-              </w:rPr>
-              <w:t>，保存到</w:t>
-            </w:r>
-            <w:r>
-              <w:rPr>
-                <w:sz w:val="28"/>
-                <w:szCs w:val="28"/>
-              </w:rPr>
-              <w:t>/tmp</w:t>
-            </w:r>
-            <w:r>
-              <w:rPr>
-                <w:rFonts w:hint="eastAsia"/>
-                <w:sz w:val="28"/>
-                <w:szCs w:val="28"/>
-              </w:rPr>
-              <w:t>目录下。</w:t>
+              <w:t>用</w:t>
+            </w:r>
+            <w:r>
+              <w:rPr>
+                <w:rFonts w:hint="eastAsia"/>
+                <w:sz w:val="28"/>
+                <w:szCs w:val="28"/>
+              </w:rPr>
+              <w:t>date</w:t>
+            </w:r>
+            <w:r>
+              <w:rPr>
+                <w:rFonts w:hint="eastAsia"/>
+                <w:sz w:val="28"/>
+                <w:szCs w:val="28"/>
+              </w:rPr>
+              <w:t>命令将系统时间设置为</w:t>
+            </w:r>
+            <w:r>
+              <w:rPr>
+                <w:rFonts w:hint="eastAsia"/>
+                <w:sz w:val="28"/>
+                <w:szCs w:val="28"/>
+              </w:rPr>
+              <w:t>2012</w:t>
+            </w:r>
+            <w:r>
+              <w:rPr>
+                <w:rFonts w:hint="eastAsia"/>
+                <w:sz w:val="28"/>
+                <w:szCs w:val="28"/>
+              </w:rPr>
+              <w:t>年</w:t>
+            </w:r>
+            <w:r>
+              <w:rPr>
+                <w:rFonts w:hint="eastAsia"/>
+                <w:sz w:val="28"/>
+                <w:szCs w:val="28"/>
+              </w:rPr>
+              <w:t>3</w:t>
+            </w:r>
+            <w:r>
+              <w:rPr>
+                <w:rFonts w:hint="eastAsia"/>
+                <w:sz w:val="28"/>
+                <w:szCs w:val="28"/>
+              </w:rPr>
+              <w:t>月</w:t>
+            </w:r>
+            <w:r>
+              <w:rPr>
+                <w:rFonts w:hint="eastAsia"/>
+                <w:sz w:val="28"/>
+                <w:szCs w:val="28"/>
+              </w:rPr>
+              <w:t>17</w:t>
+            </w:r>
+            <w:r>
+              <w:rPr>
+                <w:rFonts w:hint="eastAsia"/>
+                <w:sz w:val="28"/>
+                <w:szCs w:val="28"/>
+              </w:rPr>
+              <w:t>日</w:t>
+            </w:r>
+            <w:r>
+              <w:rPr>
+                <w:rFonts w:hint="eastAsia"/>
+                <w:sz w:val="28"/>
+                <w:szCs w:val="28"/>
+              </w:rPr>
+              <w:t>8</w:t>
+            </w:r>
+            <w:r>
+              <w:rPr>
+                <w:rFonts w:hint="eastAsia"/>
+                <w:sz w:val="28"/>
+                <w:szCs w:val="28"/>
+              </w:rPr>
+              <w:t>时</w:t>
+            </w:r>
+            <w:r>
+              <w:rPr>
+                <w:rFonts w:hint="eastAsia"/>
+                <w:sz w:val="28"/>
+                <w:szCs w:val="28"/>
+              </w:rPr>
+              <w:t>44</w:t>
+            </w:r>
+            <w:r>
+              <w:rPr>
+                <w:rFonts w:hint="eastAsia"/>
+                <w:sz w:val="28"/>
+                <w:szCs w:val="28"/>
+              </w:rPr>
+              <w:t>分。</w:t>
             </w:r>
           </w:p>
           <w:p>
             <w:pPr>
               <w:numPr>
                 <w:ilvl w:val="0"/>
-                <w:numId w:val="8"/>
+                <w:numId w:val="32"/>
               </w:numPr>
               <w:rPr>
                 <w:sz w:val="28"/>
@@ -2468,53 +2337,30 @@
                 <w:sz w:val="28"/>
                 <w:szCs w:val="28"/>
               </w:rPr>
-              <w:t>查找系统中安装的</w:t>
-            </w:r>
-            <w:r>
-              <w:rPr>
-                <w:sz w:val="28"/>
-                <w:szCs w:val="28"/>
-              </w:rPr>
-              <w:t>rpm</w:t>
-            </w:r>
-            <w:r>
-              <w:rPr>
-                <w:rFonts w:hint="eastAsia"/>
-                <w:sz w:val="28"/>
-                <w:szCs w:val="28"/>
-              </w:rPr>
-              <w:t>包，并导出到</w:t>
-            </w:r>
-            <w:r>
-              <w:rPr>
-                <w:sz w:val="28"/>
-                <w:szCs w:val="28"/>
-              </w:rPr>
-              <w:t>/tmp/rpm.all</w:t>
-            </w:r>
-            <w:r>
-              <w:rPr>
-                <w:rFonts w:hint="eastAsia"/>
-                <w:sz w:val="28"/>
-                <w:szCs w:val="28"/>
-              </w:rPr>
-              <w:t>文件中</w:t>
-            </w:r>
-            <w:r>
-              <w:rPr>
-                <w:rFonts w:cs="宋体" w:hint="eastAsia"/>
-                <w:color w:val="000000"/>
-                <w:sz w:val="24"/>
-                <w:lang w:val="zh-CN"/>
-              </w:rPr>
-              <w:t>。</w:t>
+              <w:t>用</w:t>
+            </w:r>
+            <w:r>
+              <w:rPr>
+                <w:rFonts w:hint="eastAsia"/>
+                <w:sz w:val="28"/>
+                <w:szCs w:val="28"/>
+              </w:rPr>
+              <w:t>cal</w:t>
+            </w:r>
+            <w:r>
+              <w:rPr>
+                <w:rFonts w:hint="eastAsia"/>
+                <w:sz w:val="28"/>
+                <w:szCs w:val="28"/>
+              </w:rPr>
+              <w:t>命令查询你出生日期是星期几。</w:t>
             </w:r>
           </w:p>
           <w:p>
             <w:pPr>
               <w:numPr>
                 <w:ilvl w:val="0"/>
-                <w:numId w:val="8"/>
+                <w:numId w:val="32"/>
               </w:numPr>
               <w:rPr>
                 <w:sz w:val="28"/>
@@ -2527,59 +2373,39 @@
                 <w:sz w:val="28"/>
                 <w:szCs w:val="28"/>
               </w:rPr>
-              <w:t>在配置</w:t>
-            </w:r>
-            <w:r>
-              <w:rPr>
-                <w:sz w:val="28"/>
-                <w:szCs w:val="28"/>
-              </w:rPr>
-              <w:t>WEB</w:t>
-            </w:r>
-            <w:r>
-              <w:rPr>
-                <w:rFonts w:hint="eastAsia"/>
-                <w:sz w:val="28"/>
-                <w:szCs w:val="28"/>
-              </w:rPr>
-              <w:t>服务器初期，由于经常需要编辑</w:t>
-            </w:r>
-            <w:r>
-              <w:rPr>
-                <w:sz w:val="28"/>
-                <w:szCs w:val="28"/>
-              </w:rPr>
-              <w:t>Apache</w:t>
-            </w:r>
-            <w:r>
-              <w:rPr>
-                <w:rFonts w:hint="eastAsia"/>
-                <w:sz w:val="28"/>
-                <w:szCs w:val="28"/>
-              </w:rPr>
-              <w:t>配置文件，请为编辑该配置文件定义别名</w:t>
-            </w:r>
-            <w:r>
-              <w:rPr>
-                <w:sz w:val="28"/>
-                <w:szCs w:val="28"/>
-              </w:rPr>
-              <w:t>confighttp</w:t>
-            </w:r>
-            <w:r>
-              <w:rPr>
-                <w:rFonts w:hint="eastAsia"/>
-                <w:sz w:val="28"/>
-                <w:szCs w:val="28"/>
-              </w:rPr>
-              <w:t>。</w:t>
+              <w:lastRenderedPageBreak/>
+              <w:t>cd</w:t>
+            </w:r>
+            <w:r>
+              <w:rPr>
+                <w:rFonts w:hint="eastAsia"/>
+                <w:sz w:val="28"/>
+                <w:szCs w:val="28"/>
+              </w:rPr>
+              <w:t>命令将工作目录转换为</w:t>
+            </w:r>
+            <w:r>
+              <w:rPr>
+                <w:rFonts w:hint="eastAsia"/>
+                <w:sz w:val="28"/>
+                <w:szCs w:val="28"/>
+              </w:rPr>
+              <w:t>/boot/grub,</w:t>
+            </w:r>
+            <w:r>
+              <w:rPr>
+                <w:rFonts w:hint="eastAsia"/>
+                <w:sz w:val="28"/>
+                <w:szCs w:val="28"/>
+              </w:rPr>
+              <w:t>并用返回用户主目录。</w:t>
             </w:r>
           </w:p>
           <w:p>
             <w:pPr>
               <w:numPr>
                 <w:ilvl w:val="0"/>
-                <w:numId w:val="8"/>
+                <w:numId w:val="32"/>
               </w:numPr>
               <w:rPr>
                 <w:sz w:val="28"/>
@@ -2592,222 +2418,30 @@
                 <w:sz w:val="28"/>
                 <w:szCs w:val="28"/>
               </w:rPr>
-              <w:t>在桌面上创建一个文件夹</w:t>
-            </w:r>
-            <w:r>
-              <w:rPr>
-                <w:rFonts w:hint="eastAsia"/>
-                <w:sz w:val="28"/>
-                <w:szCs w:val="28"/>
-              </w:rPr>
-              <w:t>test</w:t>
-            </w:r>
-            <w:r>
-              <w:rPr>
-                <w:rFonts w:hint="eastAsia"/>
-                <w:sz w:val="28"/>
-                <w:szCs w:val="28"/>
-              </w:rPr>
-              <w:t>，</w:t>
-            </w:r>
-            <w:r>
-              <w:rPr>
-                <w:rFonts w:hint="eastAsia"/>
-                <w:sz w:val="28"/>
-                <w:szCs w:val="28"/>
-              </w:rPr>
-              <w:t>test</w:t>
-            </w:r>
-            <w:r>
-              <w:rPr>
-                <w:rFonts w:hint="eastAsia"/>
-                <w:sz w:val="28"/>
-                <w:szCs w:val="28"/>
-              </w:rPr>
-              <w:t>目录中创建空文件</w:t>
-            </w:r>
-            <w:r>
-              <w:rPr>
-                <w:rFonts w:hint="eastAsia"/>
-                <w:sz w:val="28"/>
-                <w:szCs w:val="28"/>
-              </w:rPr>
-              <w:t>aa.txt</w:t>
-            </w:r>
-            <w:r>
-              <w:rPr>
-                <w:rFonts w:hint="eastAsia"/>
-                <w:sz w:val="28"/>
-                <w:szCs w:val="28"/>
-              </w:rPr>
-              <w:t>，复制</w:t>
-            </w:r>
-            <w:r>
-              <w:rPr>
-                <w:rFonts w:hint="eastAsia"/>
-                <w:sz w:val="28"/>
-                <w:szCs w:val="28"/>
-              </w:rPr>
-              <w:t>root</w:t>
-            </w:r>
-            <w:r>
-              <w:rPr>
-                <w:rFonts w:hint="eastAsia"/>
-                <w:sz w:val="28"/>
-                <w:szCs w:val="28"/>
-              </w:rPr>
-              <w:t>目录下的</w:t>
-            </w:r>
-            <w:r>
-              <w:rPr>
-                <w:rFonts w:hint="eastAsia"/>
-                <w:sz w:val="28"/>
-                <w:szCs w:val="28"/>
-              </w:rPr>
-              <w:t>install.log</w:t>
-            </w:r>
-            <w:r>
-              <w:rPr>
-                <w:rFonts w:hint="eastAsia"/>
-                <w:sz w:val="28"/>
-                <w:szCs w:val="28"/>
-              </w:rPr>
-              <w:t>文件到</w:t>
-            </w:r>
-            <w:r>
-              <w:rPr>
-                <w:rFonts w:hint="eastAsia"/>
-                <w:sz w:val="28"/>
-                <w:szCs w:val="28"/>
-              </w:rPr>
-              <w:t>test</w:t>
-            </w:r>
-            <w:r>
-              <w:rPr>
-                <w:rFonts w:hint="eastAsia"/>
-                <w:sz w:val="28"/>
-                <w:szCs w:val="28"/>
-              </w:rPr>
-              <w:t>目录中，改名为</w:t>
-            </w:r>
-            <w:r>
-              <w:rPr>
-                <w:rFonts w:hint="eastAsia"/>
-                <w:sz w:val="28"/>
-                <w:szCs w:val="28"/>
-              </w:rPr>
-              <w:t>bb.txt</w:t>
-            </w:r>
-            <w:r>
-              <w:rPr>
-                <w:rFonts w:hint="eastAsia"/>
-                <w:sz w:val="28"/>
-                <w:szCs w:val="28"/>
-              </w:rPr>
-              <w:t>，将</w:t>
-            </w:r>
-            <w:r>
-              <w:rPr>
-                <w:rFonts w:hint="eastAsia"/>
-                <w:sz w:val="28"/>
-                <w:szCs w:val="28"/>
-              </w:rPr>
-              <w:t>bb.txt</w:t>
-            </w:r>
-            <w:r>
-              <w:rPr>
-                <w:rFonts w:hint="eastAsia"/>
-                <w:sz w:val="28"/>
-                <w:szCs w:val="28"/>
-              </w:rPr>
-              <w:t>文件中的前</w:t>
-            </w:r>
-            <w:r>
-              <w:rPr>
-                <w:rFonts w:hint="eastAsia"/>
-                <w:sz w:val="28"/>
-                <w:szCs w:val="28"/>
-              </w:rPr>
-              <w:t>10</w:t>
-            </w:r>
-            <w:r>
-              <w:rPr>
-                <w:rFonts w:hint="eastAsia"/>
-                <w:sz w:val="28"/>
-                <w:szCs w:val="28"/>
-              </w:rPr>
-              <w:t>行的内容复制到</w:t>
-            </w:r>
-            <w:r>
-              <w:rPr>
-                <w:rFonts w:hint="eastAsia"/>
-                <w:sz w:val="28"/>
-                <w:szCs w:val="28"/>
-              </w:rPr>
-              <w:t>aa.txt</w:t>
-            </w:r>
-            <w:r>
-              <w:rPr>
-                <w:rFonts w:hint="eastAsia"/>
-                <w:sz w:val="28"/>
-                <w:szCs w:val="28"/>
-              </w:rPr>
-              <w:t>文件中，将</w:t>
-            </w:r>
-            <w:r>
-              <w:rPr>
-                <w:rFonts w:hint="eastAsia"/>
-                <w:sz w:val="28"/>
-                <w:szCs w:val="28"/>
-              </w:rPr>
-              <w:t>aa.txt</w:t>
-            </w:r>
-            <w:r>
-              <w:rPr>
-                <w:rFonts w:hint="eastAsia"/>
-                <w:sz w:val="28"/>
-                <w:szCs w:val="28"/>
-              </w:rPr>
-              <w:t>和</w:t>
-            </w:r>
-            <w:r>
-              <w:rPr>
-                <w:rFonts w:hint="eastAsia"/>
-                <w:sz w:val="28"/>
-                <w:szCs w:val="28"/>
-              </w:rPr>
-              <w:t>bb.txt</w:t>
-            </w:r>
-            <w:r>
-              <w:rPr>
-                <w:rFonts w:hint="eastAsia"/>
-                <w:sz w:val="28"/>
-                <w:szCs w:val="28"/>
-              </w:rPr>
-              <w:t>文件打包压缩成</w:t>
-            </w:r>
-            <w:r>
-              <w:rPr>
-                <w:rFonts w:hint="eastAsia"/>
-                <w:sz w:val="28"/>
-                <w:szCs w:val="28"/>
-              </w:rPr>
-              <w:t>test.tar.gz</w:t>
-            </w:r>
-            <w:r>
-              <w:rPr>
-                <w:rFonts w:hint="eastAsia"/>
-                <w:sz w:val="28"/>
-                <w:szCs w:val="28"/>
-              </w:rPr>
-              <w:t>文件</w:t>
+              <w:t>显示</w:t>
+            </w:r>
+            <w:r>
+              <w:rPr>
+                <w:rFonts w:hint="eastAsia"/>
+                <w:sz w:val="28"/>
+                <w:szCs w:val="28"/>
+              </w:rPr>
+              <w:t>/root</w:t>
+            </w:r>
+            <w:r>
+              <w:rPr>
+                <w:rFonts w:hint="eastAsia"/>
+                <w:sz w:val="28"/>
+                <w:szCs w:val="28"/>
+              </w:rPr>
+              <w:t>文件夹下所有文件和目录（包括隐含文件和子文件夹下内容）</w:t>
             </w:r>
           </w:p>
           <w:p>
             <w:pPr>
               <w:numPr>
                 <w:ilvl w:val="0"/>
-                <w:numId w:val="8"/>
+                <w:numId w:val="32"/>
               </w:numPr>
               <w:rPr>
                 <w:sz w:val="28"/>
@@ -2820,62 +2454,46 @@
                 <w:sz w:val="28"/>
                 <w:szCs w:val="28"/>
               </w:rPr>
-              <w:t>查找</w:t>
-            </w:r>
-            <w:r>
-              <w:rPr>
-                <w:rFonts w:hint="eastAsia"/>
-                <w:sz w:val="28"/>
-                <w:szCs w:val="28"/>
-              </w:rPr>
-              <w:t>root</w:t>
-            </w:r>
-            <w:r>
-              <w:rPr>
-                <w:rFonts w:hint="eastAsia"/>
-                <w:sz w:val="28"/>
-                <w:szCs w:val="28"/>
-              </w:rPr>
-              <w:t>目录下以</w:t>
-            </w:r>
-            <w:r>
-              <w:rPr>
-                <w:rFonts w:hint="eastAsia"/>
-                <w:sz w:val="28"/>
-                <w:szCs w:val="28"/>
-              </w:rPr>
-              <w:t>log</w:t>
-            </w:r>
-            <w:r>
-              <w:rPr>
-                <w:rFonts w:hint="eastAsia"/>
-                <w:sz w:val="28"/>
-                <w:szCs w:val="28"/>
-              </w:rPr>
-              <w:t>结尾的文件，将其复制到</w:t>
-            </w:r>
-            <w:r>
-              <w:rPr>
-                <w:rFonts w:hint="eastAsia"/>
-                <w:sz w:val="28"/>
-                <w:szCs w:val="28"/>
-              </w:rPr>
-              <w:t>test</w:t>
-            </w:r>
-            <w:r>
-              <w:rPr>
-                <w:rFonts w:hint="eastAsia"/>
-                <w:sz w:val="28"/>
-                <w:szCs w:val="28"/>
-              </w:rPr>
-              <w:t>文件夹下</w:t>
+              <w:t>用</w:t>
+            </w:r>
+            <w:r>
+              <w:rPr>
+                <w:rFonts w:hint="eastAsia"/>
+                <w:sz w:val="28"/>
+                <w:szCs w:val="28"/>
+              </w:rPr>
+              <w:t>cat</w:t>
+            </w:r>
+            <w:r>
+              <w:rPr>
+                <w:rFonts w:hint="eastAsia"/>
+                <w:sz w:val="28"/>
+                <w:szCs w:val="28"/>
+              </w:rPr>
+              <w:t>命令显示</w:t>
+            </w:r>
+            <w:r>
+              <w:rPr>
+                <w:rFonts w:hint="eastAsia"/>
+                <w:sz w:val="28"/>
+                <w:szCs w:val="28"/>
+              </w:rPr>
+              <w:t>/root/install.log</w:t>
+            </w:r>
+            <w:r>
+              <w:rPr>
+                <w:rFonts w:hint="eastAsia"/>
+                <w:sz w:val="28"/>
+                <w:szCs w:val="28"/>
+              </w:rPr>
+              <w:t>文件，要求显示文件的每行必须有行号。</w:t>
             </w:r>
           </w:p>
           <w:p>
             <w:pPr>
               <w:numPr>
                 <w:ilvl w:val="0"/>
-                <w:numId w:val="8"/>
+                <w:numId w:val="32"/>
               </w:numPr>
               <w:rPr>
                 <w:sz w:val="28"/>
@@ -2888,46 +2506,62 @@
                 <w:sz w:val="28"/>
                 <w:szCs w:val="28"/>
               </w:rPr>
-              <w:t>查看系统状态信息，记录系统的内核版本号码和</w:t>
-            </w:r>
-            <w:r>
-              <w:rPr>
-                <w:rFonts w:hint="eastAsia"/>
-                <w:sz w:val="28"/>
-                <w:szCs w:val="28"/>
-              </w:rPr>
-              <w:t>gnome</w:t>
-            </w:r>
-            <w:r>
-              <w:rPr>
-                <w:rFonts w:hint="eastAsia"/>
-                <w:sz w:val="28"/>
-                <w:szCs w:val="28"/>
-              </w:rPr>
-              <w:t>的版本，查看系统</w:t>
-            </w:r>
-            <w:r>
-              <w:rPr>
-                <w:rFonts w:hint="eastAsia"/>
-                <w:sz w:val="28"/>
-                <w:szCs w:val="28"/>
-              </w:rPr>
-              <w:t>CPU</w:t>
-            </w:r>
-            <w:r>
-              <w:rPr>
-                <w:rFonts w:hint="eastAsia"/>
-                <w:sz w:val="28"/>
-                <w:szCs w:val="28"/>
-              </w:rPr>
-              <w:t>，网络，硬盘和内存的使用情况</w:t>
+              <w:t>用</w:t>
+            </w:r>
+            <w:r>
+              <w:rPr>
+                <w:rFonts w:hint="eastAsia"/>
+                <w:sz w:val="28"/>
+                <w:szCs w:val="28"/>
+              </w:rPr>
+              <w:t>more</w:t>
+            </w:r>
+            <w:r>
+              <w:rPr>
+                <w:rFonts w:hint="eastAsia"/>
+                <w:sz w:val="28"/>
+                <w:szCs w:val="28"/>
+              </w:rPr>
+              <w:t>和</w:t>
+            </w:r>
+            <w:r>
+              <w:rPr>
+                <w:rFonts w:hint="eastAsia"/>
+                <w:sz w:val="28"/>
+                <w:szCs w:val="28"/>
+              </w:rPr>
+              <w:t>less</w:t>
+            </w:r>
+            <w:r>
+              <w:rPr>
+                <w:rFonts w:hint="eastAsia"/>
+                <w:sz w:val="28"/>
+                <w:szCs w:val="28"/>
+              </w:rPr>
+              <w:t>命令显示</w:t>
+            </w:r>
+            <w:r>
+              <w:rPr>
+                <w:rFonts w:hint="eastAsia"/>
+                <w:sz w:val="28"/>
+                <w:szCs w:val="28"/>
+              </w:rPr>
+              <w:t>/root/install.log</w:t>
+            </w:r>
+            <w:r>
+              <w:rPr>
+                <w:rFonts w:hint="eastAsia"/>
+                <w:sz w:val="28"/>
+                <w:szCs w:val="28"/>
+              </w:rPr>
+              <w:t>文件，感受各种翻页命令。</w:t>
             </w:r>
           </w:p>
           <w:p>
             <w:pPr>
               <w:numPr>
                 <w:ilvl w:val="0"/>
-                <w:numId w:val="8"/>
+                <w:numId w:val="32"/>
               </w:numPr>
               <w:rPr>
                 <w:sz w:val="28"/>
@@ -2940,30 +2574,62 @@
                 <w:sz w:val="28"/>
                 <w:szCs w:val="28"/>
               </w:rPr>
-              <w:t>配置</w:t>
-            </w:r>
-            <w:r>
-              <w:rPr>
-                <w:rFonts w:hint="eastAsia"/>
-                <w:sz w:val="28"/>
-                <w:szCs w:val="28"/>
-              </w:rPr>
-              <w:t>ip</w:t>
-            </w:r>
-            <w:r>
-              <w:rPr>
-                <w:rFonts w:hint="eastAsia"/>
-                <w:sz w:val="28"/>
-                <w:szCs w:val="28"/>
-              </w:rPr>
-              <w:t>地址</w:t>
+              <w:t>显示</w:t>
+            </w:r>
+            <w:r>
+              <w:rPr>
+                <w:rFonts w:hint="eastAsia"/>
+                <w:sz w:val="28"/>
+                <w:szCs w:val="28"/>
+              </w:rPr>
+              <w:t>/etc/inittab</w:t>
+            </w:r>
+            <w:r>
+              <w:rPr>
+                <w:rFonts w:hint="eastAsia"/>
+                <w:sz w:val="28"/>
+                <w:szCs w:val="28"/>
+              </w:rPr>
+              <w:t>文件的前</w:t>
+            </w:r>
+            <w:r>
+              <w:rPr>
+                <w:rFonts w:hint="eastAsia"/>
+                <w:sz w:val="28"/>
+                <w:szCs w:val="28"/>
+              </w:rPr>
+              <w:t>5</w:t>
+            </w:r>
+            <w:r>
+              <w:rPr>
+                <w:rFonts w:hint="eastAsia"/>
+                <w:sz w:val="28"/>
+                <w:szCs w:val="28"/>
+              </w:rPr>
+              <w:t>行和后</w:t>
+            </w:r>
+            <w:r>
+              <w:rPr>
+                <w:rFonts w:hint="eastAsia"/>
+                <w:sz w:val="28"/>
+                <w:szCs w:val="28"/>
+              </w:rPr>
+              <w:t>10</w:t>
+            </w:r>
+            <w:r>
+              <w:rPr>
+                <w:rFonts w:hint="eastAsia"/>
+                <w:sz w:val="28"/>
+                <w:szCs w:val="28"/>
+              </w:rPr>
+              <w:t>行，要求带有行号。</w:t>
             </w:r>
           </w:p>
           <w:p>
             <w:pPr>
               <w:numPr>
                 <w:ilvl w:val="0"/>
-                <w:numId w:val="8"/>
+                <w:numId w:val="32"/>
               </w:numPr>
               <w:rPr>
                 <w:sz w:val="28"/>
@@ -2976,7 +2642,1804 @@
                 <w:sz w:val="28"/>
                 <w:szCs w:val="28"/>
               </w:rPr>
-              <w:t>修改用户密码</w:t>
+              <w:t>用</w:t>
+            </w:r>
+            <w:r>
+              <w:rPr>
+                <w:rFonts w:hint="eastAsia"/>
+                <w:sz w:val="28"/>
+                <w:szCs w:val="28"/>
+              </w:rPr>
+              <w:t>man</w:t>
+            </w:r>
+            <w:r>
+              <w:rPr>
+                <w:rFonts w:hint="eastAsia"/>
+                <w:sz w:val="28"/>
+                <w:szCs w:val="28"/>
+              </w:rPr>
+              <w:t>命令和</w:t>
+            </w:r>
+            <w:r>
+              <w:rPr>
+                <w:rFonts w:hint="eastAsia"/>
+                <w:sz w:val="28"/>
+                <w:szCs w:val="28"/>
+              </w:rPr>
+              <w:t>--help</w:t>
+            </w:r>
+            <w:r>
+              <w:rPr>
+                <w:rFonts w:hint="eastAsia"/>
+                <w:sz w:val="28"/>
+                <w:szCs w:val="28"/>
+              </w:rPr>
+              <w:t>选项分别查看</w:t>
+            </w:r>
+            <w:r>
+              <w:rPr>
+                <w:rFonts w:hint="eastAsia"/>
+                <w:sz w:val="28"/>
+                <w:szCs w:val="28"/>
+              </w:rPr>
+              <w:t>ls</w:t>
+            </w:r>
+            <w:r>
+              <w:rPr>
+                <w:rFonts w:hint="eastAsia"/>
+                <w:sz w:val="28"/>
+                <w:szCs w:val="28"/>
+              </w:rPr>
+              <w:t>命令。</w:t>
+            </w:r>
+          </w:p>
+          <w:p>
+            <w:pPr>
+              <w:numPr>
+                <w:ilvl w:val="0"/>
+                <w:numId w:val="32"/>
+              </w:numPr>
+              <w:rPr>
+                <w:sz w:val="28"/>
+                <w:szCs w:val="28"/>
+              </w:rPr>
+            </w:pPr>
+            <w:r>
+              <w:rPr>
+                <w:rFonts w:hint="eastAsia"/>
+                <w:sz w:val="28"/>
+                <w:szCs w:val="28"/>
+              </w:rPr>
+              <w:t>用命令清除当前终端内容。</w:t>
+            </w:r>
+          </w:p>
+          <w:p>
+            <w:pPr>
+              <w:numPr>
+                <w:ilvl w:val="0"/>
+                <w:numId w:val="32"/>
+              </w:numPr>
+              <w:rPr>
+                <w:sz w:val="28"/>
+                <w:szCs w:val="28"/>
+              </w:rPr>
+            </w:pPr>
+            <w:r>
+              <w:rPr>
+                <w:rFonts w:hint="eastAsia"/>
+                <w:sz w:val="28"/>
+                <w:szCs w:val="28"/>
+              </w:rPr>
+              <w:t>用命令统计</w:t>
+            </w:r>
+            <w:r>
+              <w:rPr>
+                <w:rFonts w:hint="eastAsia"/>
+                <w:sz w:val="28"/>
+                <w:szCs w:val="28"/>
+              </w:rPr>
+              <w:t>/etc/inittab</w:t>
+            </w:r>
+            <w:r>
+              <w:rPr>
+                <w:rFonts w:hint="eastAsia"/>
+                <w:sz w:val="28"/>
+                <w:szCs w:val="28"/>
+              </w:rPr>
+              <w:t>文件的行数。</w:t>
+            </w:r>
+          </w:p>
+          <w:p>
+            <w:pPr>
+              <w:numPr>
+                <w:ilvl w:val="0"/>
+                <w:numId w:val="32"/>
+              </w:numPr>
+              <w:rPr>
+                <w:sz w:val="28"/>
+                <w:szCs w:val="28"/>
+              </w:rPr>
+            </w:pPr>
+            <w:r>
+              <w:rPr>
+                <w:rFonts w:hint="eastAsia"/>
+                <w:sz w:val="28"/>
+                <w:szCs w:val="28"/>
+              </w:rPr>
+              <w:t>查找</w:t>
+            </w:r>
+            <w:r>
+              <w:rPr>
+                <w:rFonts w:hint="eastAsia"/>
+                <w:sz w:val="28"/>
+                <w:szCs w:val="28"/>
+              </w:rPr>
+              <w:t>/etc</w:t>
+            </w:r>
+            <w:r>
+              <w:rPr>
+                <w:rFonts w:hint="eastAsia"/>
+                <w:sz w:val="28"/>
+                <w:szCs w:val="28"/>
+              </w:rPr>
+              <w:t>文件夹下所有以字母</w:t>
+            </w:r>
+            <w:r>
+              <w:rPr>
+                <w:rFonts w:hint="eastAsia"/>
+                <w:sz w:val="28"/>
+                <w:szCs w:val="28"/>
+              </w:rPr>
+              <w:t>a</w:t>
+            </w:r>
+            <w:r>
+              <w:rPr>
+                <w:rFonts w:hint="eastAsia"/>
+                <w:sz w:val="28"/>
+                <w:szCs w:val="28"/>
+              </w:rPr>
+              <w:t>、</w:t>
+            </w:r>
+            <w:r>
+              <w:rPr>
+                <w:rFonts w:hint="eastAsia"/>
+                <w:sz w:val="28"/>
+                <w:szCs w:val="28"/>
+              </w:rPr>
+              <w:t>b</w:t>
+            </w:r>
+            <w:r>
+              <w:rPr>
+                <w:rFonts w:hint="eastAsia"/>
+                <w:sz w:val="28"/>
+                <w:szCs w:val="28"/>
+              </w:rPr>
+              <w:t>、</w:t>
+            </w:r>
+            <w:r>
+              <w:rPr>
+                <w:rFonts w:hint="eastAsia"/>
+                <w:sz w:val="28"/>
+                <w:szCs w:val="28"/>
+              </w:rPr>
+              <w:t>i</w:t>
+            </w:r>
+            <w:r>
+              <w:rPr>
+                <w:rFonts w:hint="eastAsia"/>
+                <w:sz w:val="28"/>
+                <w:szCs w:val="28"/>
+              </w:rPr>
+              <w:t>开头的文件。</w:t>
+            </w:r>
+          </w:p>
+          <w:p>
+            <w:pPr>
+              <w:numPr>
+                <w:ilvl w:val="0"/>
+                <w:numId w:val="32"/>
+              </w:numPr>
+              <w:rPr>
+                <w:sz w:val="28"/>
+                <w:szCs w:val="28"/>
+              </w:rPr>
+            </w:pPr>
+            <w:r>
+              <w:rPr>
+                <w:rFonts w:hint="eastAsia"/>
+                <w:sz w:val="28"/>
+                <w:szCs w:val="28"/>
+              </w:rPr>
+              <w:t>用</w:t>
+            </w:r>
+            <w:r>
+              <w:rPr>
+                <w:rFonts w:hint="eastAsia"/>
+                <w:sz w:val="28"/>
+                <w:szCs w:val="28"/>
+              </w:rPr>
+              <w:t>cat</w:t>
+            </w:r>
+            <w:r>
+              <w:rPr>
+                <w:rFonts w:hint="eastAsia"/>
+                <w:sz w:val="28"/>
+                <w:szCs w:val="28"/>
+              </w:rPr>
+              <w:t>命令创建</w:t>
+            </w:r>
+            <w:r>
+              <w:rPr>
+                <w:rFonts w:hint="eastAsia"/>
+                <w:sz w:val="28"/>
+                <w:szCs w:val="28"/>
+              </w:rPr>
+              <w:t>f1</w:t>
+            </w:r>
+            <w:r>
+              <w:rPr>
+                <w:rFonts w:hint="eastAsia"/>
+                <w:sz w:val="28"/>
+                <w:szCs w:val="28"/>
+              </w:rPr>
+              <w:t>和</w:t>
+            </w:r>
+            <w:r>
+              <w:rPr>
+                <w:rFonts w:hint="eastAsia"/>
+                <w:sz w:val="28"/>
+                <w:szCs w:val="28"/>
+              </w:rPr>
+              <w:t>f2</w:t>
+            </w:r>
+            <w:r>
+              <w:rPr>
+                <w:rFonts w:hint="eastAsia"/>
+                <w:sz w:val="28"/>
+                <w:szCs w:val="28"/>
+              </w:rPr>
+              <w:t>文件，将</w:t>
+            </w:r>
+            <w:r>
+              <w:rPr>
+                <w:rFonts w:hint="eastAsia"/>
+                <w:sz w:val="28"/>
+                <w:szCs w:val="28"/>
+              </w:rPr>
+              <w:t>f1</w:t>
+            </w:r>
+            <w:r>
+              <w:rPr>
+                <w:rFonts w:hint="eastAsia"/>
+                <w:sz w:val="28"/>
+                <w:szCs w:val="28"/>
+              </w:rPr>
+              <w:t>和</w:t>
+            </w:r>
+            <w:r>
+              <w:rPr>
+                <w:rFonts w:hint="eastAsia"/>
+                <w:sz w:val="28"/>
+                <w:szCs w:val="28"/>
+              </w:rPr>
+              <w:t>f2</w:t>
+            </w:r>
+            <w:r>
+              <w:rPr>
+                <w:rFonts w:hint="eastAsia"/>
+                <w:sz w:val="28"/>
+                <w:szCs w:val="28"/>
+              </w:rPr>
+              <w:t>文件内容合并到</w:t>
+            </w:r>
+            <w:r>
+              <w:rPr>
+                <w:rFonts w:hint="eastAsia"/>
+                <w:sz w:val="28"/>
+                <w:szCs w:val="28"/>
+              </w:rPr>
+              <w:t>f3</w:t>
+            </w:r>
+          </w:p>
+          <w:p>
+            <w:pPr>
+              <w:numPr>
+                <w:ilvl w:val="0"/>
+                <w:numId w:val="32"/>
+              </w:numPr>
+              <w:rPr>
+                <w:sz w:val="28"/>
+                <w:szCs w:val="28"/>
+              </w:rPr>
+            </w:pPr>
+            <w:r>
+              <w:rPr>
+                <w:rFonts w:hint="eastAsia"/>
+                <w:sz w:val="28"/>
+                <w:szCs w:val="28"/>
+              </w:rPr>
+              <w:t>将</w:t>
+            </w:r>
+            <w:r>
+              <w:rPr>
+                <w:rFonts w:hint="eastAsia"/>
+                <w:sz w:val="28"/>
+                <w:szCs w:val="28"/>
+              </w:rPr>
+              <w:t>f3</w:t>
+            </w:r>
+            <w:r>
+              <w:rPr>
+                <w:rFonts w:hint="eastAsia"/>
+                <w:sz w:val="28"/>
+                <w:szCs w:val="28"/>
+              </w:rPr>
+              <w:t>文件中的内容合并到</w:t>
+            </w:r>
+            <w:r>
+              <w:rPr>
+                <w:rFonts w:hint="eastAsia"/>
+                <w:sz w:val="28"/>
+                <w:szCs w:val="28"/>
+              </w:rPr>
+              <w:t>f1</w:t>
+            </w:r>
+            <w:r>
+              <w:rPr>
+                <w:rFonts w:hint="eastAsia"/>
+                <w:sz w:val="28"/>
+                <w:szCs w:val="28"/>
+              </w:rPr>
+              <w:t>，要求不能删除</w:t>
+            </w:r>
+            <w:r>
+              <w:rPr>
+                <w:rFonts w:hint="eastAsia"/>
+                <w:sz w:val="28"/>
+                <w:szCs w:val="28"/>
+              </w:rPr>
+              <w:t>f1</w:t>
+            </w:r>
+            <w:r>
+              <w:rPr>
+                <w:rFonts w:hint="eastAsia"/>
+                <w:sz w:val="28"/>
+                <w:szCs w:val="28"/>
+              </w:rPr>
+              <w:t>中原有的内容。</w:t>
+            </w:r>
+          </w:p>
+          <w:p>
+            <w:pPr>
+              <w:numPr>
+                <w:ilvl w:val="0"/>
+                <w:numId w:val="32"/>
+              </w:numPr>
+              <w:rPr>
+                <w:sz w:val="28"/>
+                <w:szCs w:val="28"/>
+              </w:rPr>
+            </w:pPr>
+            <w:r>
+              <w:rPr>
+                <w:rFonts w:hint="eastAsia"/>
+                <w:sz w:val="28"/>
+                <w:szCs w:val="28"/>
+              </w:rPr>
+              <w:t>将</w:t>
+            </w:r>
+            <w:r>
+              <w:rPr>
+                <w:rFonts w:hint="eastAsia"/>
+                <w:sz w:val="28"/>
+                <w:szCs w:val="28"/>
+              </w:rPr>
+              <w:t xml:space="preserve"> cat /tmp/tmp </w:t>
+            </w:r>
+            <w:r>
+              <w:rPr>
+                <w:rFonts w:hint="eastAsia"/>
+                <w:sz w:val="28"/>
+                <w:szCs w:val="28"/>
+              </w:rPr>
+              <w:t>执行错误结果存放到</w:t>
+            </w:r>
+            <w:r>
+              <w:rPr>
+                <w:rFonts w:hint="eastAsia"/>
+                <w:sz w:val="28"/>
+                <w:szCs w:val="28"/>
+              </w:rPr>
+              <w:t>err</w:t>
+            </w:r>
+            <w:r>
+              <w:rPr>
+                <w:rFonts w:hint="eastAsia"/>
+                <w:sz w:val="28"/>
+                <w:szCs w:val="28"/>
+              </w:rPr>
+              <w:t>文件中。</w:t>
+            </w:r>
+          </w:p>
+          <w:p>
+            <w:pPr>
+              <w:numPr>
+                <w:ilvl w:val="0"/>
+                <w:numId w:val="32"/>
+              </w:numPr>
+              <w:rPr>
+                <w:sz w:val="28"/>
+                <w:szCs w:val="28"/>
+              </w:rPr>
+            </w:pPr>
+            <w:r>
+              <w:rPr>
+                <w:rFonts w:hint="eastAsia"/>
+                <w:sz w:val="28"/>
+                <w:szCs w:val="28"/>
+              </w:rPr>
+              <w:t>利用管道统计</w:t>
+            </w:r>
+            <w:r>
+              <w:rPr>
+                <w:rFonts w:hint="eastAsia"/>
+                <w:sz w:val="28"/>
+                <w:szCs w:val="28"/>
+              </w:rPr>
+              <w:t>/etc</w:t>
+            </w:r>
+            <w:r>
+              <w:rPr>
+                <w:rFonts w:hint="eastAsia"/>
+                <w:sz w:val="28"/>
+                <w:szCs w:val="28"/>
+              </w:rPr>
+              <w:t>文件夹下文件与子目录的个数，并将统计结果存放到</w:t>
+            </w:r>
+            <w:r>
+              <w:rPr>
+                <w:rFonts w:hint="eastAsia"/>
+                <w:sz w:val="28"/>
+                <w:szCs w:val="28"/>
+              </w:rPr>
+              <w:t>count</w:t>
+            </w:r>
+            <w:r>
+              <w:rPr>
+                <w:rFonts w:hint="eastAsia"/>
+                <w:sz w:val="28"/>
+                <w:szCs w:val="28"/>
+              </w:rPr>
+              <w:t>文件中。</w:t>
+            </w:r>
+          </w:p>
+          <w:p>
+            <w:pPr>
+              <w:numPr>
+                <w:ilvl w:val="0"/>
+                <w:numId w:val="32"/>
+              </w:numPr>
+              <w:rPr>
+                <w:sz w:val="28"/>
+                <w:szCs w:val="28"/>
+              </w:rPr>
+            </w:pPr>
+            <w:r>
+              <w:rPr>
+                <w:rFonts w:hint="eastAsia"/>
+                <w:sz w:val="28"/>
+                <w:szCs w:val="28"/>
+              </w:rPr>
+              <w:t>显示最近执行过的</w:t>
+            </w:r>
+            <w:r>
+              <w:rPr>
+                <w:rFonts w:hint="eastAsia"/>
+                <w:sz w:val="28"/>
+                <w:szCs w:val="28"/>
+              </w:rPr>
+              <w:t>10</w:t>
+            </w:r>
+            <w:r>
+              <w:rPr>
+                <w:rFonts w:hint="eastAsia"/>
+                <w:sz w:val="28"/>
+                <w:szCs w:val="28"/>
+              </w:rPr>
+              <w:t>条</w:t>
+            </w:r>
+            <w:r>
+              <w:rPr>
+                <w:rFonts w:hint="eastAsia"/>
+                <w:sz w:val="28"/>
+                <w:szCs w:val="28"/>
+              </w:rPr>
+              <w:t>shell</w:t>
+            </w:r>
+            <w:r>
+              <w:rPr>
+                <w:rFonts w:hint="eastAsia"/>
+                <w:sz w:val="28"/>
+                <w:szCs w:val="28"/>
+              </w:rPr>
+              <w:t>命令。</w:t>
+            </w:r>
+          </w:p>
+          <w:p>
+            <w:pPr>
+              <w:numPr>
+                <w:ilvl w:val="0"/>
+                <w:numId w:val="32"/>
+              </w:numPr>
+              <w:rPr>
+                <w:sz w:val="28"/>
+                <w:szCs w:val="28"/>
+              </w:rPr>
+            </w:pPr>
+            <w:r>
+              <w:rPr>
+                <w:rFonts w:hint="eastAsia"/>
+                <w:sz w:val="28"/>
+                <w:szCs w:val="28"/>
+              </w:rPr>
+              <w:t>为</w:t>
+            </w:r>
+            <w:r>
+              <w:rPr>
+                <w:rFonts w:hint="eastAsia"/>
+                <w:sz w:val="28"/>
+                <w:szCs w:val="28"/>
+              </w:rPr>
+              <w:t xml:space="preserve">ls /root| wc </w:t>
+            </w:r>
+            <w:r>
+              <w:rPr>
+                <w:sz w:val="28"/>
+                <w:szCs w:val="28"/>
+              </w:rPr>
+              <w:t>–</w:t>
+            </w:r>
+            <w:r>
+              <w:rPr>
+                <w:rFonts w:hint="eastAsia"/>
+                <w:sz w:val="28"/>
+                <w:szCs w:val="28"/>
+              </w:rPr>
+              <w:t>l</w:t>
+            </w:r>
+            <w:r>
+              <w:rPr>
+                <w:rFonts w:hint="eastAsia"/>
+                <w:sz w:val="28"/>
+                <w:szCs w:val="28"/>
+              </w:rPr>
+              <w:t>命令</w:t>
+            </w:r>
+            <w:r>
+              <w:rPr>
+                <w:rFonts w:hint="eastAsia"/>
+                <w:sz w:val="28"/>
+                <w:szCs w:val="28"/>
+              </w:rPr>
+              <w:t xml:space="preserve"> </w:t>
+            </w:r>
+            <w:r>
+              <w:rPr>
+                <w:rFonts w:hint="eastAsia"/>
+                <w:sz w:val="28"/>
+                <w:szCs w:val="28"/>
+              </w:rPr>
+              <w:t>设置别名为</w:t>
+            </w:r>
+            <w:r>
+              <w:rPr>
+                <w:rFonts w:hint="eastAsia"/>
+                <w:sz w:val="28"/>
+                <w:szCs w:val="28"/>
+              </w:rPr>
+              <w:t>count</w:t>
+            </w:r>
+            <w:r>
+              <w:rPr>
+                <w:rFonts w:hint="eastAsia"/>
+                <w:sz w:val="28"/>
+                <w:szCs w:val="28"/>
+              </w:rPr>
+              <w:t>。</w:t>
+            </w:r>
+          </w:p>
+          <w:p>
+            <w:pPr>
+              <w:numPr>
+                <w:ilvl w:val="0"/>
+                <w:numId w:val="32"/>
+              </w:numPr>
+              <w:rPr>
+                <w:sz w:val="28"/>
+                <w:szCs w:val="28"/>
+              </w:rPr>
+            </w:pPr>
+            <w:r>
+              <w:rPr>
+                <w:rFonts w:hint="eastAsia"/>
+                <w:sz w:val="28"/>
+                <w:szCs w:val="28"/>
+              </w:rPr>
+              <w:t>熟悉自动补全文件、目录名和自动补全命令名。</w:t>
+            </w:r>
+          </w:p>
+          <w:p>
+            <w:pPr>
+              <w:numPr>
+                <w:ilvl w:val="0"/>
+                <w:numId w:val="32"/>
+              </w:numPr>
+              <w:rPr>
+                <w:sz w:val="28"/>
+                <w:szCs w:val="28"/>
+              </w:rPr>
+            </w:pPr>
+            <w:r>
+              <w:rPr>
+                <w:rFonts w:hint="eastAsia"/>
+                <w:sz w:val="28"/>
+                <w:szCs w:val="28"/>
+              </w:rPr>
+              <w:t>熟悉</w:t>
+            </w:r>
+            <w:r>
+              <w:rPr>
+                <w:rFonts w:hint="eastAsia"/>
+                <w:sz w:val="28"/>
+                <w:szCs w:val="28"/>
+              </w:rPr>
+              <w:t>vi</w:t>
+            </w:r>
+            <w:r>
+              <w:rPr>
+                <w:rFonts w:hint="eastAsia"/>
+                <w:sz w:val="28"/>
+                <w:szCs w:val="28"/>
+              </w:rPr>
+              <w:t>在三种模式下的切换，创建</w:t>
+            </w:r>
+            <w:r>
+              <w:rPr>
+                <w:rFonts w:hint="eastAsia"/>
+                <w:sz w:val="28"/>
+                <w:szCs w:val="28"/>
+              </w:rPr>
+              <w:t>test.txt</w:t>
+            </w:r>
+            <w:r>
+              <w:rPr>
+                <w:rFonts w:hint="eastAsia"/>
+                <w:sz w:val="28"/>
+                <w:szCs w:val="28"/>
+              </w:rPr>
+              <w:t>文件输入内容，进</w:t>
+            </w:r>
+            <w:r>
+              <w:rPr>
+                <w:rFonts w:hint="eastAsia"/>
+                <w:sz w:val="28"/>
+                <w:szCs w:val="28"/>
+              </w:rPr>
+              <w:lastRenderedPageBreak/>
+              <w:t>行查找字符串操作和文本块操作。</w:t>
+            </w:r>
+          </w:p>
+          <w:p>
+            <w:pPr>
+              <w:numPr>
+                <w:ilvl w:val="0"/>
+                <w:numId w:val="32"/>
+              </w:numPr>
+              <w:rPr>
+                <w:sz w:val="28"/>
+                <w:szCs w:val="28"/>
+              </w:rPr>
+            </w:pPr>
+            <w:r>
+              <w:rPr>
+                <w:rFonts w:hint="eastAsia"/>
+                <w:sz w:val="28"/>
+                <w:szCs w:val="28"/>
+              </w:rPr>
+              <w:t>将系统切换到运行级</w:t>
+            </w:r>
+            <w:r>
+              <w:rPr>
+                <w:rFonts w:hint="eastAsia"/>
+                <w:sz w:val="28"/>
+                <w:szCs w:val="28"/>
+              </w:rPr>
+              <w:t>3</w:t>
+            </w:r>
+            <w:r>
+              <w:rPr>
+                <w:rFonts w:hint="eastAsia"/>
+                <w:sz w:val="28"/>
+                <w:szCs w:val="28"/>
+              </w:rPr>
+              <w:t>，之后再将系统切换到运行级</w:t>
+            </w:r>
+            <w:r>
+              <w:rPr>
+                <w:rFonts w:hint="eastAsia"/>
+                <w:sz w:val="28"/>
+                <w:szCs w:val="28"/>
+              </w:rPr>
+              <w:t>5</w:t>
+            </w:r>
+            <w:r>
+              <w:rPr>
+                <w:rFonts w:hint="eastAsia"/>
+                <w:sz w:val="28"/>
+                <w:szCs w:val="28"/>
+              </w:rPr>
+              <w:t>。</w:t>
+            </w:r>
+          </w:p>
+          <w:p>
+            <w:pPr>
+              <w:numPr>
+                <w:ilvl w:val="0"/>
+                <w:numId w:val="32"/>
+              </w:numPr>
+              <w:rPr>
+                <w:sz w:val="28"/>
+                <w:szCs w:val="28"/>
+              </w:rPr>
+            </w:pPr>
+            <w:r>
+              <w:rPr>
+                <w:sz w:val="28"/>
+                <w:szCs w:val="28"/>
+              </w:rPr>
+              <w:t>编辑</w:t>
+            </w:r>
+            <w:r>
+              <w:rPr>
+                <w:sz w:val="28"/>
+                <w:szCs w:val="28"/>
+              </w:rPr>
+              <w:t>shell</w:t>
+            </w:r>
+            <w:r>
+              <w:rPr>
+                <w:sz w:val="28"/>
+                <w:szCs w:val="28"/>
+              </w:rPr>
+              <w:t>文件</w:t>
+            </w:r>
+            <w:r>
+              <w:rPr>
+                <w:sz w:val="28"/>
+                <w:szCs w:val="28"/>
+              </w:rPr>
+              <w:t>shellfile1.sh,</w:t>
+            </w:r>
+            <w:r>
+              <w:rPr>
+                <w:sz w:val="28"/>
+                <w:szCs w:val="28"/>
+              </w:rPr>
+              <w:t>内容如下：</w:t>
+            </w:r>
+          </w:p>
+          <w:p>
+            <w:pPr>
+              <w:ind w:firstLineChars="200" w:firstLine="400"/>
+              <w:rPr>
+                <w:szCs w:val="21"/>
+              </w:rPr>
+            </w:pPr>
+            <w:r>
+              <w:rPr>
+                <w:szCs w:val="21"/>
+              </w:rPr>
+              <w:t>pwd</w:t>
+            </w:r>
+          </w:p>
+          <w:p>
+            <w:pPr>
+              <w:rPr>
+                <w:szCs w:val="21"/>
+              </w:rPr>
+            </w:pPr>
+            <w:r>
+              <w:rPr>
+                <w:szCs w:val="21"/>
+              </w:rPr>
+              <w:t>       date</w:t>
+            </w:r>
+          </w:p>
+          <w:p>
+            <w:pPr>
+              <w:ind w:firstLineChars="200" w:firstLine="400"/>
+              <w:rPr>
+                <w:szCs w:val="21"/>
+              </w:rPr>
+            </w:pPr>
+            <w:r>
+              <w:rPr>
+                <w:szCs w:val="21"/>
+              </w:rPr>
+              <w:t>ps</w:t>
+            </w:r>
+          </w:p>
+          <w:p>
+            <w:pPr>
+              <w:rPr>
+                <w:szCs w:val="21"/>
+              </w:rPr>
+            </w:pPr>
+            <w:r>
+              <w:rPr>
+                <w:szCs w:val="21"/>
+              </w:rPr>
+              <w:t>       ls -l</w:t>
+            </w:r>
+          </w:p>
+          <w:p>
+            <w:pPr>
+              <w:ind w:firstLineChars="200" w:firstLine="400"/>
+              <w:rPr>
+                <w:rFonts w:hint="eastAsia"/>
+                <w:szCs w:val="21"/>
+              </w:rPr>
+            </w:pPr>
+            <w:r>
+              <w:rPr>
+                <w:rFonts w:hAnsi="宋体"/>
+                <w:szCs w:val="21"/>
+              </w:rPr>
+              <w:t>执行上述</w:t>
+            </w:r>
+            <w:r>
+              <w:rPr>
+                <w:szCs w:val="21"/>
+              </w:rPr>
+              <w:t>shell</w:t>
+            </w:r>
+            <w:r>
+              <w:rPr>
+                <w:rFonts w:hAnsi="宋体"/>
+                <w:szCs w:val="21"/>
+              </w:rPr>
+              <w:t>过程，并记录显示结果。</w:t>
+            </w:r>
+          </w:p>
+          <w:p>
+            <w:pPr>
+              <w:numPr>
+                <w:ilvl w:val="0"/>
+                <w:numId w:val="32"/>
+              </w:numPr>
+              <w:rPr>
+                <w:sz w:val="28"/>
+                <w:szCs w:val="28"/>
+              </w:rPr>
+            </w:pPr>
+            <w:r>
+              <w:rPr>
+                <w:sz w:val="28"/>
+                <w:szCs w:val="28"/>
+              </w:rPr>
+              <w:t>用</w:t>
+            </w:r>
+            <w:r>
+              <w:rPr>
+                <w:sz w:val="28"/>
+                <w:szCs w:val="28"/>
+              </w:rPr>
+              <w:t>shell</w:t>
+            </w:r>
+            <w:r>
+              <w:rPr>
+                <w:sz w:val="28"/>
+                <w:szCs w:val="28"/>
+              </w:rPr>
+              <w:t>语言编制一个批处理程序</w:t>
+            </w:r>
+            <w:r>
+              <w:rPr>
+                <w:sz w:val="28"/>
+                <w:szCs w:val="28"/>
+              </w:rPr>
+              <w:t>shellfile2.sh</w:t>
+            </w:r>
+            <w:r>
+              <w:rPr>
+                <w:sz w:val="28"/>
+                <w:szCs w:val="28"/>
+              </w:rPr>
+              <w:t>，其功能如下：</w:t>
+            </w:r>
+          </w:p>
+          <w:p>
+            <w:pPr>
+              <w:rPr>
+                <w:szCs w:val="21"/>
+              </w:rPr>
+            </w:pPr>
+            <w:r>
+              <w:rPr>
+                <w:szCs w:val="21"/>
+              </w:rPr>
+              <w:t xml:space="preserve">&lt;1&gt; </w:t>
+            </w:r>
+            <w:r>
+              <w:rPr>
+                <w:rFonts w:hAnsi="宋体"/>
+                <w:szCs w:val="21"/>
+              </w:rPr>
+              <w:t>屏幕提示用户输入年、月；</w:t>
+            </w:r>
+          </w:p>
+          <w:p>
+            <w:pPr>
+              <w:rPr>
+                <w:szCs w:val="21"/>
+              </w:rPr>
+            </w:pPr>
+            <w:r>
+              <w:rPr>
+                <w:szCs w:val="21"/>
+              </w:rPr>
+              <w:t xml:space="preserve">&lt;2&gt; </w:t>
+            </w:r>
+            <w:r>
+              <w:rPr>
+                <w:rFonts w:hAnsi="宋体"/>
+                <w:szCs w:val="21"/>
+              </w:rPr>
+              <w:t>接收用户的输入值；</w:t>
+            </w:r>
+          </w:p>
+          <w:p>
+            <w:pPr>
+              <w:rPr>
+                <w:szCs w:val="21"/>
+              </w:rPr>
+            </w:pPr>
+            <w:r>
+              <w:rPr>
+                <w:szCs w:val="21"/>
+              </w:rPr>
+              <w:t xml:space="preserve">&lt;3&gt; </w:t>
+            </w:r>
+            <w:r>
+              <w:rPr>
+                <w:rFonts w:hAnsi="宋体"/>
+                <w:szCs w:val="21"/>
+              </w:rPr>
+              <w:t>输出该年该月的日历。</w:t>
+            </w:r>
+          </w:p>
+          <w:p>
+            <w:pPr>
+              <w:rPr>
+                <w:rFonts w:hint="eastAsia"/>
+                <w:szCs w:val="21"/>
+              </w:rPr>
+            </w:pPr>
+            <w:r>
+              <w:rPr>
+                <w:rFonts w:hAnsi="宋体"/>
+                <w:szCs w:val="21"/>
+              </w:rPr>
+              <w:t>执行该脚本，完成上述功能。</w:t>
+            </w:r>
+          </w:p>
+          <w:p>
+            <w:pPr>
+              <w:rPr>
+                <w:rFonts w:hint="eastAsia"/>
+                <w:szCs w:val="21"/>
+              </w:rPr>
+            </w:pPr>
+            <w:r>
+              <w:rPr>
+                <w:rFonts w:hAnsi="宋体"/>
+                <w:szCs w:val="21"/>
+              </w:rPr>
+              <w:t>写出程序及实验结果</w:t>
+            </w:r>
+          </w:p>
+          <w:p>
+            <w:pPr>
+              <w:numPr>
+                <w:ilvl w:val="0"/>
+                <w:numId w:val="32"/>
+              </w:numPr>
+              <w:rPr>
+                <w:sz w:val="28"/>
+                <w:szCs w:val="28"/>
+              </w:rPr>
+            </w:pPr>
+            <w:r>
+              <w:rPr>
+                <w:sz w:val="28"/>
+                <w:szCs w:val="28"/>
+              </w:rPr>
+              <w:t>编写</w:t>
+            </w:r>
+            <w:r>
+              <w:rPr>
+                <w:sz w:val="28"/>
+                <w:szCs w:val="28"/>
+              </w:rPr>
+              <w:t>shell</w:t>
+            </w:r>
+            <w:r>
+              <w:rPr>
+                <w:sz w:val="28"/>
+                <w:szCs w:val="28"/>
+              </w:rPr>
+              <w:t>程序</w:t>
+            </w:r>
+            <w:r>
+              <w:rPr>
+                <w:sz w:val="28"/>
+                <w:szCs w:val="28"/>
+              </w:rPr>
+              <w:t>shellfile3.sh</w:t>
+            </w:r>
+            <w:r>
+              <w:rPr>
+                <w:sz w:val="28"/>
+                <w:szCs w:val="28"/>
+              </w:rPr>
+              <w:t>一次性创建</w:t>
+            </w:r>
+            <w:r>
+              <w:rPr>
+                <w:sz w:val="28"/>
+                <w:szCs w:val="28"/>
+              </w:rPr>
+              <w:t>10</w:t>
+            </w:r>
+            <w:r>
+              <w:rPr>
+                <w:sz w:val="28"/>
+                <w:szCs w:val="28"/>
+              </w:rPr>
+              <w:t>个新文件，如</w:t>
+            </w:r>
+            <w:r>
+              <w:rPr>
+                <w:sz w:val="28"/>
+                <w:szCs w:val="28"/>
+              </w:rPr>
+              <w:t>file1,file2,…file10</w:t>
+            </w:r>
+          </w:p>
+          <w:p>
+            <w:pPr>
+              <w:numPr>
+                <w:ilvl w:val="0"/>
+                <w:numId w:val="32"/>
+              </w:numPr>
+              <w:rPr>
+                <w:rFonts w:hint="eastAsia"/>
+                <w:sz w:val="28"/>
+                <w:szCs w:val="28"/>
+              </w:rPr>
+            </w:pPr>
+            <w:r>
+              <w:rPr>
+                <w:rFonts w:hint="eastAsia"/>
+                <w:sz w:val="28"/>
+                <w:szCs w:val="28"/>
+              </w:rPr>
+              <w:t>使用</w:t>
+            </w:r>
+            <w:r>
+              <w:rPr>
+                <w:rFonts w:hint="eastAsia"/>
+                <w:sz w:val="28"/>
+                <w:szCs w:val="28"/>
+              </w:rPr>
+              <w:t>if-then-else</w:t>
+            </w:r>
+            <w:r>
+              <w:rPr>
+                <w:rFonts w:hint="eastAsia"/>
+                <w:sz w:val="28"/>
+                <w:szCs w:val="28"/>
+              </w:rPr>
+              <w:t>语句创建一个根据输入的分数判断是否及格的</w:t>
+            </w:r>
+            <w:r>
+              <w:rPr>
+                <w:rFonts w:hint="eastAsia"/>
+                <w:sz w:val="28"/>
+                <w:szCs w:val="28"/>
+              </w:rPr>
+              <w:t>shell</w:t>
+            </w:r>
+            <w:r>
+              <w:rPr>
+                <w:rFonts w:hint="eastAsia"/>
+                <w:sz w:val="28"/>
+                <w:szCs w:val="28"/>
+              </w:rPr>
+              <w:t>程序</w:t>
+            </w:r>
+          </w:p>
+          <w:p>
+            <w:pPr>
+              <w:spacing w:line="240" w:lineRule="atLeast"/>
+              <w:ind w:firstLine="422"/>
+              <w:rPr>
+                <w:rFonts w:ascii="宋体" w:hAnsi="宋体" w:hint="eastAsia"/>
+                <w:b/>
+                <w:color w:val="FF0000"/>
+                <w:szCs w:val="21"/>
+              </w:rPr>
+            </w:pPr>
+            <w:r>
+              <w:rPr>
+                <w:rFonts w:ascii="宋体" w:hAnsi="宋体" w:hint="eastAsia"/>
+                <w:b/>
+                <w:color w:val="FF0000"/>
+                <w:szCs w:val="21"/>
+              </w:rPr>
+              <w:t xml:space="preserve">#vi </w:t>
+            </w:r>
+            <w:r>
+              <w:rPr>
+                <w:rFonts w:ascii="宋体" w:hAnsi="宋体"/>
+                <w:b/>
+                <w:color w:val="FF0000"/>
+                <w:szCs w:val="21"/>
+              </w:rPr>
+              <w:t>ak</w:t>
+            </w:r>
+          </w:p>
+          <w:p>
+            <w:pPr>
+              <w:spacing w:line="240" w:lineRule="atLeast"/>
+              <w:ind w:firstLine="420"/>
+              <w:rPr>
+                <w:rFonts w:ascii="宋体" w:hAnsi="宋体"/>
+                <w:szCs w:val="21"/>
+              </w:rPr>
+            </w:pPr>
+            <w:r>
+              <w:rPr>
+                <w:rFonts w:ascii="宋体" w:hAnsi="宋体"/>
+                <w:szCs w:val="21"/>
+              </w:rPr>
+              <w:t>#!/bin/bash</w:t>
+            </w:r>
+          </w:p>
+          <w:p>
+            <w:pPr>
+              <w:spacing w:line="240" w:lineRule="atLeast"/>
+              <w:ind w:firstLine="420"/>
+              <w:rPr>
+                <w:rFonts w:ascii="宋体" w:hAnsi="宋体"/>
+                <w:szCs w:val="21"/>
+              </w:rPr>
+            </w:pPr>
+            <w:r>
+              <w:rPr>
+                <w:rFonts w:ascii="宋体" w:hAnsi="宋体"/>
+                <w:szCs w:val="21"/>
+              </w:rPr>
+              <w:t>#filename:ak</w:t>
+            </w:r>
+          </w:p>
+          <w:p>
+            <w:pPr>
+              <w:spacing w:line="240" w:lineRule="atLeast"/>
+              <w:ind w:firstLine="420"/>
+              <w:rPr>
+                <w:rFonts w:ascii="宋体" w:hAnsi="宋体"/>
+                <w:szCs w:val="21"/>
+              </w:rPr>
+            </w:pPr>
+            <w:r>
+              <w:rPr>
+                <w:rFonts w:ascii="宋体" w:hAnsi="宋体"/>
+                <w:szCs w:val="21"/>
+              </w:rPr>
+              <w:t>echo -n "please input a score:"</w:t>
+            </w:r>
+          </w:p>
+          <w:p>
+            <w:pPr>
+              <w:spacing w:line="240" w:lineRule="atLeast"/>
+              <w:ind w:firstLine="420"/>
+              <w:rPr>
+                <w:rFonts w:ascii="宋体" w:hAnsi="宋体"/>
+                <w:szCs w:val="21"/>
+              </w:rPr>
+            </w:pPr>
+            <w:r>
+              <w:rPr>
+                <w:rFonts w:ascii="宋体" w:hAnsi="宋体"/>
+                <w:szCs w:val="21"/>
+              </w:rPr>
+              <w:t>read SCORE</w:t>
+            </w:r>
+          </w:p>
+          <w:p>
+            <w:pPr>
+              <w:spacing w:line="240" w:lineRule="atLeast"/>
+              <w:ind w:firstLine="420"/>
+              <w:rPr>
+                <w:rFonts w:ascii="宋体" w:hAnsi="宋体"/>
+                <w:szCs w:val="21"/>
+              </w:rPr>
+            </w:pPr>
+            <w:r>
+              <w:rPr>
+                <w:rFonts w:ascii="宋体" w:hAnsi="宋体"/>
+                <w:szCs w:val="21"/>
+              </w:rPr>
+              <w:t>echo "You input Score is $SCORE"</w:t>
+            </w:r>
+          </w:p>
+          <w:p>
+            <w:pPr>
+              <w:spacing w:line="240" w:lineRule="atLeast"/>
+              <w:ind w:firstLine="420"/>
+              <w:rPr>
+                <w:rFonts w:ascii="宋体" w:hAnsi="宋体"/>
+                <w:szCs w:val="21"/>
+              </w:rPr>
+            </w:pPr>
+            <w:r>
+              <w:rPr>
+                <w:rFonts w:ascii="宋体" w:hAnsi="宋体"/>
+                <w:szCs w:val="21"/>
+              </w:rPr>
+              <w:t>if [ $SCORE -ge 60 ];</w:t>
+            </w:r>
+          </w:p>
+          <w:p>
+            <w:pPr>
+              <w:spacing w:line="240" w:lineRule="atLeast"/>
+              <w:ind w:firstLine="420"/>
+              <w:rPr>
+                <w:rFonts w:ascii="宋体" w:hAnsi="宋体"/>
+                <w:szCs w:val="21"/>
+              </w:rPr>
+            </w:pPr>
+            <w:r>
+              <w:rPr>
+                <w:rFonts w:ascii="宋体" w:hAnsi="宋体"/>
+                <w:szCs w:val="21"/>
+              </w:rPr>
+              <w:t xml:space="preserve">then </w:t>
+            </w:r>
+          </w:p>
+          <w:p>
+            <w:pPr>
+              <w:spacing w:line="240" w:lineRule="atLeast"/>
+              <w:ind w:firstLine="420"/>
+              <w:rPr>
+                <w:rFonts w:ascii="宋体" w:hAnsi="宋体"/>
+                <w:szCs w:val="21"/>
+              </w:rPr>
+            </w:pPr>
+            <w:r>
+              <w:rPr>
+                <w:rFonts w:ascii="宋体" w:hAnsi="宋体"/>
+                <w:szCs w:val="21"/>
+              </w:rPr>
+              <w:t>echo -n "Congratulation!You Pass the examination."</w:t>
+            </w:r>
+          </w:p>
+          <w:p>
+            <w:pPr>
+              <w:spacing w:line="240" w:lineRule="atLeast"/>
+              <w:ind w:firstLine="420"/>
+              <w:rPr>
+                <w:rFonts w:ascii="宋体" w:hAnsi="宋体"/>
+                <w:szCs w:val="21"/>
+              </w:rPr>
+            </w:pPr>
+            <w:r>
+              <w:rPr>
+                <w:rFonts w:ascii="宋体" w:hAnsi="宋体"/>
+                <w:szCs w:val="21"/>
+              </w:rPr>
+              <w:t>else</w:t>
+            </w:r>
+          </w:p>
+          <w:p>
+            <w:pPr>
+              <w:spacing w:line="240" w:lineRule="atLeast"/>
+              <w:ind w:firstLine="420"/>
+              <w:rPr>
+                <w:rFonts w:ascii="宋体" w:hAnsi="宋体"/>
+                <w:szCs w:val="21"/>
+              </w:rPr>
+            </w:pPr>
+            <w:r>
+              <w:rPr>
+                <w:rFonts w:ascii="宋体" w:hAnsi="宋体"/>
+                <w:szCs w:val="21"/>
+              </w:rPr>
+              <w:t>echo -n "Sorry!You Fail the examination!"</w:t>
+            </w:r>
+          </w:p>
+          <w:p>
+            <w:pPr>
+              <w:spacing w:line="240" w:lineRule="atLeast"/>
+              <w:ind w:firstLine="420"/>
+              <w:rPr>
+                <w:rFonts w:ascii="宋体" w:hAnsi="宋体"/>
+                <w:szCs w:val="21"/>
+              </w:rPr>
+            </w:pPr>
+            <w:r>
+              <w:rPr>
+                <w:rFonts w:ascii="宋体" w:hAnsi="宋体"/>
+                <w:szCs w:val="21"/>
+              </w:rPr>
+              <w:t>fi</w:t>
+            </w:r>
+          </w:p>
+          <w:p>
+            <w:pPr>
+              <w:spacing w:line="240" w:lineRule="atLeast"/>
+              <w:ind w:firstLine="420"/>
+              <w:rPr>
+                <w:rFonts w:ascii="宋体" w:hAnsi="宋体"/>
+                <w:szCs w:val="21"/>
+              </w:rPr>
+            </w:pPr>
+            <w:r>
+              <w:rPr>
+                <w:rFonts w:ascii="宋体" w:hAnsi="宋体"/>
+                <w:szCs w:val="21"/>
+              </w:rPr>
+              <w:t>echo -n "press any key to continue!"</w:t>
+            </w:r>
+          </w:p>
+          <w:p>
+            <w:pPr>
+              <w:spacing w:line="240" w:lineRule="atLeast"/>
+              <w:ind w:firstLine="420"/>
+              <w:rPr>
+                <w:rFonts w:ascii="宋体" w:hAnsi="宋体" w:hint="eastAsia"/>
+                <w:szCs w:val="21"/>
+              </w:rPr>
+            </w:pPr>
+            <w:r>
+              <w:rPr>
+                <w:rFonts w:ascii="宋体" w:hAnsi="宋体"/>
+                <w:szCs w:val="21"/>
+              </w:rPr>
+              <w:t>read $GOOUT</w:t>
+            </w:r>
+          </w:p>
+          <w:p>
+            <w:pPr>
+              <w:spacing w:line="240" w:lineRule="atLeast"/>
+              <w:ind w:firstLine="422"/>
+              <w:rPr>
+                <w:rFonts w:hint="eastAsia"/>
+                <w:b/>
+                <w:color w:val="FF0000"/>
+                <w:szCs w:val="21"/>
+              </w:rPr>
+            </w:pPr>
+            <w:r>
+              <w:rPr>
+                <w:rFonts w:hint="eastAsia"/>
+                <w:b/>
+                <w:color w:val="FF0000"/>
+                <w:szCs w:val="21"/>
+              </w:rPr>
+              <w:t xml:space="preserve">#chmod  +x  </w:t>
+            </w:r>
+            <w:r>
+              <w:rPr>
+                <w:rFonts w:ascii="宋体" w:hAnsi="宋体"/>
+                <w:b/>
+                <w:color w:val="FF0000"/>
+                <w:szCs w:val="21"/>
+              </w:rPr>
+              <w:t>ak</w:t>
+            </w:r>
+          </w:p>
+          <w:p>
+            <w:pPr>
+              <w:spacing w:line="240" w:lineRule="atLeast"/>
+              <w:ind w:firstLine="422"/>
+              <w:rPr>
+                <w:rFonts w:hint="eastAsia"/>
+                <w:b/>
+                <w:color w:val="FF0000"/>
+                <w:szCs w:val="21"/>
+              </w:rPr>
+            </w:pPr>
+            <w:r>
+              <w:rPr>
+                <w:rFonts w:hint="eastAsia"/>
+                <w:b/>
+                <w:color w:val="FF0000"/>
+                <w:szCs w:val="21"/>
+              </w:rPr>
+              <w:t>#./</w:t>
+            </w:r>
+            <w:r>
+              <w:rPr>
+                <w:rFonts w:ascii="宋体" w:hAnsi="宋体"/>
+                <w:b/>
+                <w:color w:val="FF0000"/>
+                <w:szCs w:val="21"/>
+              </w:rPr>
+              <w:t>ak</w:t>
+            </w:r>
+          </w:p>
+          <w:p>
+            <w:pPr>
+              <w:numPr>
+                <w:ilvl w:val="0"/>
+                <w:numId w:val="32"/>
+              </w:numPr>
+              <w:rPr>
+                <w:rFonts w:hint="eastAsia"/>
+                <w:sz w:val="28"/>
+                <w:szCs w:val="28"/>
+              </w:rPr>
+            </w:pPr>
+            <w:r>
+              <w:rPr>
+                <w:rFonts w:hint="eastAsia"/>
+                <w:sz w:val="28"/>
+                <w:szCs w:val="28"/>
+              </w:rPr>
+              <w:t>使用</w:t>
+            </w:r>
+            <w:r>
+              <w:rPr>
+                <w:rFonts w:hint="eastAsia"/>
+                <w:sz w:val="28"/>
+                <w:szCs w:val="28"/>
+              </w:rPr>
+              <w:t>while</w:t>
+            </w:r>
+            <w:r>
+              <w:rPr>
+                <w:rFonts w:hint="eastAsia"/>
+                <w:sz w:val="28"/>
+                <w:szCs w:val="28"/>
+              </w:rPr>
+              <w:t>语句创建一个计算</w:t>
+            </w:r>
+            <w:r>
+              <w:rPr>
+                <w:rFonts w:hint="eastAsia"/>
+                <w:sz w:val="28"/>
+                <w:szCs w:val="28"/>
+              </w:rPr>
+              <w:t>1-5</w:t>
+            </w:r>
+            <w:r>
+              <w:rPr>
+                <w:rFonts w:hint="eastAsia"/>
+                <w:sz w:val="28"/>
+                <w:szCs w:val="28"/>
+              </w:rPr>
+              <w:t>的平方的</w:t>
+            </w:r>
+            <w:r>
+              <w:rPr>
+                <w:rFonts w:hint="eastAsia"/>
+                <w:sz w:val="28"/>
+                <w:szCs w:val="28"/>
+              </w:rPr>
+              <w:t>shell</w:t>
+            </w:r>
+            <w:r>
+              <w:rPr>
+                <w:rFonts w:hint="eastAsia"/>
+                <w:sz w:val="28"/>
+                <w:szCs w:val="28"/>
+              </w:rPr>
+              <w:t>程序</w:t>
+            </w:r>
+          </w:p>
+          <w:p>
+            <w:pPr>
+              <w:spacing w:line="240" w:lineRule="atLeast"/>
+              <w:ind w:firstLine="422"/>
+              <w:rPr>
+                <w:rFonts w:ascii="宋体" w:hAnsi="宋体" w:hint="eastAsia"/>
+                <w:b/>
+                <w:color w:val="FF0000"/>
+                <w:szCs w:val="21"/>
+              </w:rPr>
+            </w:pPr>
+            <w:r>
+              <w:rPr>
+                <w:rFonts w:ascii="宋体" w:hAnsi="宋体" w:hint="eastAsia"/>
+                <w:b/>
+                <w:color w:val="FF0000"/>
+                <w:szCs w:val="21"/>
+              </w:rPr>
+              <w:lastRenderedPageBreak/>
+              <w:t>#vi zx</w:t>
+            </w:r>
+          </w:p>
+          <w:p>
+            <w:pPr>
+              <w:spacing w:line="240" w:lineRule="atLeast"/>
+              <w:ind w:firstLine="420"/>
+              <w:rPr>
+                <w:rFonts w:ascii="宋体" w:hAnsi="宋体"/>
+                <w:szCs w:val="21"/>
+              </w:rPr>
+            </w:pPr>
+            <w:r>
+              <w:rPr>
+                <w:rFonts w:ascii="宋体" w:hAnsi="宋体"/>
+                <w:szCs w:val="21"/>
+              </w:rPr>
+              <w:t>#!/bin/bash</w:t>
+            </w:r>
+          </w:p>
+          <w:p>
+            <w:pPr>
+              <w:spacing w:line="240" w:lineRule="atLeast"/>
+              <w:ind w:firstLine="420"/>
+              <w:rPr>
+                <w:rFonts w:ascii="宋体" w:hAnsi="宋体"/>
+                <w:szCs w:val="21"/>
+              </w:rPr>
+            </w:pPr>
+            <w:r>
+              <w:rPr>
+                <w:rFonts w:ascii="宋体" w:hAnsi="宋体"/>
+                <w:szCs w:val="21"/>
+              </w:rPr>
+              <w:t>#filename:zx</w:t>
+            </w:r>
+          </w:p>
+          <w:p>
+            <w:pPr>
+              <w:spacing w:line="240" w:lineRule="atLeast"/>
+              <w:ind w:firstLine="420"/>
+              <w:rPr>
+                <w:rFonts w:ascii="宋体" w:hAnsi="宋体"/>
+                <w:szCs w:val="21"/>
+              </w:rPr>
+            </w:pPr>
+            <w:r>
+              <w:rPr>
+                <w:rFonts w:ascii="宋体" w:hAnsi="宋体"/>
+                <w:szCs w:val="21"/>
+              </w:rPr>
+              <w:t>int=1</w:t>
+            </w:r>
+          </w:p>
+          <w:p>
+            <w:pPr>
+              <w:spacing w:line="240" w:lineRule="atLeast"/>
+              <w:ind w:firstLine="420"/>
+              <w:rPr>
+                <w:rFonts w:ascii="宋体" w:hAnsi="宋体"/>
+                <w:szCs w:val="21"/>
+              </w:rPr>
+            </w:pPr>
+            <w:r>
+              <w:rPr>
+                <w:rFonts w:ascii="宋体" w:hAnsi="宋体"/>
+                <w:szCs w:val="21"/>
+              </w:rPr>
+              <w:t>while [ $int -le 5 ]</w:t>
+            </w:r>
+          </w:p>
+          <w:p>
+            <w:pPr>
+              <w:spacing w:line="240" w:lineRule="atLeast"/>
+              <w:ind w:firstLine="420"/>
+              <w:rPr>
+                <w:rFonts w:ascii="宋体" w:hAnsi="宋体"/>
+                <w:szCs w:val="21"/>
+              </w:rPr>
+            </w:pPr>
+            <w:r>
+              <w:rPr>
+                <w:rFonts w:ascii="宋体" w:hAnsi="宋体"/>
+                <w:szCs w:val="21"/>
+              </w:rPr>
+              <w:t xml:space="preserve">do </w:t>
+            </w:r>
+          </w:p>
+          <w:p>
+            <w:pPr>
+              <w:spacing w:line="240" w:lineRule="atLeast"/>
+              <w:ind w:firstLine="420"/>
+              <w:rPr>
+                <w:rFonts w:ascii="宋体" w:hAnsi="宋体" w:hint="eastAsia"/>
+                <w:szCs w:val="21"/>
+              </w:rPr>
+            </w:pPr>
+            <w:r>
+              <w:rPr>
+                <w:rFonts w:ascii="宋体" w:hAnsi="宋体"/>
+                <w:szCs w:val="21"/>
+              </w:rPr>
+              <w:t>sq=</w:t>
+            </w:r>
+            <w:r>
+              <w:rPr>
+                <w:rFonts w:ascii="宋体" w:hAnsi="宋体" w:hint="eastAsia"/>
+                <w:sz w:val="24"/>
+              </w:rPr>
+              <w:t>`</w:t>
+            </w:r>
+            <w:r>
+              <w:rPr>
+                <w:rFonts w:ascii="宋体" w:hAnsi="宋体"/>
+                <w:szCs w:val="21"/>
+              </w:rPr>
+              <w:t>expr $int \* $int</w:t>
+            </w:r>
+            <w:r>
+              <w:rPr>
+                <w:rFonts w:ascii="宋体" w:hAnsi="宋体" w:hint="eastAsia"/>
+                <w:sz w:val="24"/>
+              </w:rPr>
+              <w:t>`</w:t>
+            </w:r>
+          </w:p>
+          <w:p>
+            <w:pPr>
+              <w:spacing w:line="240" w:lineRule="atLeast"/>
+              <w:ind w:firstLine="420"/>
+              <w:rPr>
+                <w:rFonts w:ascii="宋体" w:hAnsi="宋体"/>
+                <w:szCs w:val="21"/>
+              </w:rPr>
+            </w:pPr>
+            <w:r>
+              <w:rPr>
+                <w:rFonts w:ascii="宋体" w:hAnsi="宋体"/>
+                <w:szCs w:val="21"/>
+              </w:rPr>
+              <w:t>echo $sq</w:t>
+            </w:r>
+          </w:p>
+          <w:p>
+            <w:pPr>
+              <w:spacing w:line="240" w:lineRule="atLeast"/>
+              <w:ind w:firstLine="420"/>
+              <w:rPr>
+                <w:rFonts w:ascii="宋体" w:hAnsi="宋体" w:hint="eastAsia"/>
+                <w:szCs w:val="21"/>
+              </w:rPr>
+            </w:pPr>
+            <w:r>
+              <w:rPr>
+                <w:rFonts w:ascii="宋体" w:hAnsi="宋体"/>
+                <w:szCs w:val="21"/>
+              </w:rPr>
+              <w:t>int=</w:t>
+            </w:r>
+            <w:r>
+              <w:rPr>
+                <w:rFonts w:ascii="宋体" w:hAnsi="宋体" w:hint="eastAsia"/>
+                <w:sz w:val="24"/>
+              </w:rPr>
+              <w:t>`</w:t>
+            </w:r>
+            <w:r>
+              <w:rPr>
+                <w:rFonts w:ascii="宋体" w:hAnsi="宋体"/>
+                <w:szCs w:val="21"/>
+              </w:rPr>
+              <w:t>expr $int + 1</w:t>
+            </w:r>
+            <w:r>
+              <w:rPr>
+                <w:rFonts w:ascii="宋体" w:hAnsi="宋体" w:hint="eastAsia"/>
+                <w:sz w:val="24"/>
+              </w:rPr>
+              <w:t>`</w:t>
+            </w:r>
+          </w:p>
+          <w:p>
+            <w:pPr>
+              <w:spacing w:line="240" w:lineRule="atLeast"/>
+              <w:ind w:firstLine="420"/>
+              <w:rPr>
+                <w:rFonts w:ascii="宋体" w:hAnsi="宋体"/>
+                <w:szCs w:val="21"/>
+              </w:rPr>
+            </w:pPr>
+            <w:r>
+              <w:rPr>
+                <w:rFonts w:ascii="宋体" w:hAnsi="宋体"/>
+                <w:szCs w:val="21"/>
+              </w:rPr>
+              <w:t>done</w:t>
+            </w:r>
+          </w:p>
+          <w:p>
+            <w:pPr>
+              <w:spacing w:line="240" w:lineRule="atLeast"/>
+              <w:ind w:firstLine="420"/>
+              <w:rPr>
+                <w:rFonts w:ascii="宋体" w:hAnsi="宋体" w:hint="eastAsia"/>
+                <w:szCs w:val="21"/>
+              </w:rPr>
+            </w:pPr>
+            <w:r>
+              <w:rPr>
+                <w:rFonts w:ascii="宋体" w:hAnsi="宋体"/>
+                <w:szCs w:val="21"/>
+              </w:rPr>
+              <w:t>echo "Job completed"</w:t>
+            </w:r>
+          </w:p>
+          <w:p>
+            <w:pPr>
+              <w:spacing w:line="240" w:lineRule="atLeast"/>
+              <w:ind w:firstLine="422"/>
+              <w:rPr>
+                <w:rFonts w:hint="eastAsia"/>
+                <w:b/>
+                <w:color w:val="FF0000"/>
+                <w:szCs w:val="21"/>
+              </w:rPr>
+            </w:pPr>
+            <w:r>
+              <w:rPr>
+                <w:rFonts w:hint="eastAsia"/>
+                <w:b/>
+                <w:color w:val="FF0000"/>
+                <w:szCs w:val="21"/>
+              </w:rPr>
+              <w:t xml:space="preserve">#chmod  +x  </w:t>
+            </w:r>
+            <w:r>
+              <w:rPr>
+                <w:rFonts w:ascii="宋体" w:hAnsi="宋体" w:hint="eastAsia"/>
+                <w:b/>
+                <w:color w:val="FF0000"/>
+                <w:szCs w:val="21"/>
+              </w:rPr>
+              <w:t>zx</w:t>
+            </w:r>
+          </w:p>
+          <w:p>
+            <w:pPr>
+              <w:ind w:left="425"/>
+              <w:rPr>
+                <w:sz w:val="28"/>
+                <w:szCs w:val="28"/>
+              </w:rPr>
+            </w:pPr>
+            <w:bookmarkStart w:id="0" w:name="_GoBack"/>
+            <w:bookmarkEnd w:id="0"/>
+            <w:r>
+              <w:rPr>
+                <w:rFonts w:hint="eastAsia"/>
+                <w:b/>
+                <w:color w:val="FF0000"/>
+                <w:szCs w:val="21"/>
+              </w:rPr>
+              <w:t>#./</w:t>
+            </w:r>
+            <w:r>
+              <w:rPr>
+                <w:rFonts w:ascii="宋体" w:hAnsi="宋体" w:hint="eastAsia"/>
+                <w:b/>
+                <w:color w:val="FF0000"/>
+                <w:szCs w:val="21"/>
+              </w:rPr>
+              <w:t>zx</w:t>
             </w:r>
           </w:p>
         </w:tc>
@@ -3108,7 +4571,6 @@
                 <w:sz w:val="28"/>
                 <w:szCs w:val="28"/>
               </w:rPr>
-              <w:lastRenderedPageBreak/>
               <w:t>实验结果（可以是截屏图片）：</w:t>
             </w:r>
           </w:p>
@@ -3369,6 +4831,7 @@
           <w:rFonts w:hint="eastAsia"/>
           <w:szCs w:val="21"/>
         </w:rPr>
+        <w:lastRenderedPageBreak/>
         <w:t>配置</w:t>
       </w:r>
       <w:r>
@@ -3983,7 +5446,6 @@
           <w:rFonts w:hint="eastAsia"/>
           <w:szCs w:val="21"/>
         </w:rPr>
-        <w:lastRenderedPageBreak/>
         <w:t>3.</w:t>
       </w:r>
       <w:r>
@@ -4290,6 +5752,7 @@
                 <w:sz w:val="28"/>
                 <w:szCs w:val="28"/>
               </w:rPr>
+              <w:lastRenderedPageBreak/>
               <w:t>修改配置文件，设置网卡的别名</w:t>
             </w:r>
           </w:p>
@@ -4416,6 +5879,7 @@
                 <w:sz w:val="28"/>
                 <w:szCs w:val="28"/>
               </w:rPr>
+              <w:lastRenderedPageBreak/>
               <w:t>实验环境描述：</w:t>
             </w:r>
             <w:r>
@@ -4590,7 +6054,6 @@
         <w:rPr>
           <w:rFonts w:hAnsi="宋体" w:cs="宋体" w:hint="eastAsia"/>
         </w:rPr>
-        <w:lastRenderedPageBreak/>
         <w:t>安装和管理软件</w:t>
       </w:r>
     </w:p>
@@ -4929,6 +6392,7 @@
           <w:rFonts w:hint="eastAsia"/>
           <w:szCs w:val="21"/>
         </w:rPr>
+        <w:lastRenderedPageBreak/>
         <w:t>掌握</w:t>
       </w:r>
       <w:r>
@@ -5353,7 +6817,6 @@
               </w:rPr>
               <w:t>实验名称：</w:t>
             </w:r>
-            <w:bookmarkStart w:id="0" w:name="_GoBack"/>
             <w:r>
               <w:rPr>
                 <w:rFonts w:hint="eastAsia"/>
@@ -5362,7 +6825,6 @@
               </w:rPr>
               <w:t>安装和管理软件</w:t>
             </w:r>
-            <w:bookmarkEnd w:id="0"/>
           </w:p>
         </w:tc>
       </w:tr>
@@ -5496,7 +6958,6 @@
                 <w:sz w:val="28"/>
                 <w:szCs w:val="28"/>
               </w:rPr>
-              <w:lastRenderedPageBreak/>
               <w:t>实验环境描述：</w:t>
             </w:r>
             <w:r>
@@ -5667,6 +7128,7 @@
         <w:rPr>
           <w:rFonts w:hint="eastAsia"/>
         </w:rPr>
+        <w:lastRenderedPageBreak/>
         <w:t>用户和组管理</w:t>
       </w:r>
     </w:p>
@@ -6123,7 +7585,6 @@
           <w:rFonts w:hint="eastAsia"/>
           <w:szCs w:val="21"/>
         </w:rPr>
-        <w:lastRenderedPageBreak/>
         <w:t>熟练掌握</w:t>
       </w:r>
       <w:r>
@@ -6459,6 +7920,7 @@
         <w:rPr>
           <w:rFonts w:hint="eastAsia"/>
         </w:rPr>
+        <w:lastRenderedPageBreak/>
         <w:t>实验报告</w:t>
       </w:r>
     </w:p>
@@ -6996,7 +8458,6 @@
                 <w:sz w:val="28"/>
                 <w:szCs w:val="28"/>
               </w:rPr>
-              <w:lastRenderedPageBreak/>
               <w:t>设置</w:t>
             </w:r>
             <w:r>
@@ -7101,11 +8562,11 @@
             </w:r>
             <w:smartTag w:uri="urn:schemas-microsoft-com:office:smarttags" w:element="chsdate">
               <w:smartTagPr>
+                <w:attr w:name="IsROCDate" w:val="False"/>
+                <w:attr w:name="IsLunarDate" w:val="False"/>
+                <w:attr w:name="Day" w:val="10"/>
+                <w:attr w:name="Month" w:val="10"/>
                 <w:attr w:name="Year" w:val="2012"/>
-                <w:attr w:name="Month" w:val="10"/>
-                <w:attr w:name="Day" w:val="10"/>
-                <w:attr w:name="IsLunarDate" w:val="False"/>
-                <w:attr w:name="IsROCDate" w:val="False"/>
               </w:smartTagPr>
               <w:r>
                 <w:rPr>
@@ -7669,7 +9130,6 @@
         <w:rPr>
           <w:szCs w:val="21"/>
         </w:rPr>
-        <w:lastRenderedPageBreak/>
         <w:t>大纲执笔：</w:t>
       </w:r>
       <w:r>
@@ -8094,6 +9554,7 @@
           <w:b/>
           <w:sz w:val="24"/>
         </w:rPr>
+        <w:lastRenderedPageBreak/>
         <w:t>三、教学要求</w:t>
       </w:r>
     </w:p>
@@ -8666,7 +10127,6 @@
                 <w:sz w:val="28"/>
                 <w:szCs w:val="28"/>
               </w:rPr>
-              <w:lastRenderedPageBreak/>
               <w:t>使用</w:t>
             </w:r>
             <w:r>
@@ -9036,6 +10496,7 @@
                 <w:sz w:val="28"/>
                 <w:szCs w:val="28"/>
               </w:rPr>
+              <w:lastRenderedPageBreak/>
               <w:t>实验环境描述：</w:t>
             </w:r>
             <w:r>
@@ -9392,7 +10853,6 @@
           <w:b/>
           <w:sz w:val="24"/>
         </w:rPr>
-        <w:lastRenderedPageBreak/>
         <w:t>二、实验目的</w:t>
       </w:r>
     </w:p>
@@ -9680,6 +11140,7 @@
           <w:rFonts w:hint="eastAsia"/>
           <w:szCs w:val="21"/>
         </w:rPr>
+        <w:lastRenderedPageBreak/>
         <w:t>使用</w:t>
       </w:r>
       <w:r>
@@ -10273,7 +11734,6 @@
                 <w:sz w:val="28"/>
                 <w:szCs w:val="28"/>
               </w:rPr>
-              <w:lastRenderedPageBreak/>
               <w:t>设置</w:t>
             </w:r>
             <w:r>
@@ -10678,6 +12138,7 @@
                 <w:sz w:val="28"/>
                 <w:szCs w:val="28"/>
               </w:rPr>
+              <w:lastRenderedPageBreak/>
               <w:t>每周日晚上</w:t>
             </w:r>
             <w:r>
@@ -11038,6 +12499,7 @@
                 <w:sz w:val="28"/>
                 <w:szCs w:val="28"/>
               </w:rPr>
+              <w:lastRenderedPageBreak/>
               <w:t>实验环境描述</w:t>
             </w:r>
             <w:r>
@@ -11178,7 +12640,6 @@
                 <w:sz w:val="28"/>
                 <w:szCs w:val="28"/>
               </w:rPr>
-              <w:lastRenderedPageBreak/>
               <w:t>总结和分析：</w:t>
             </w:r>
           </w:p>
@@ -11416,6 +12877,7 @@
           <w:rFonts w:hint="eastAsia"/>
           <w:szCs w:val="21"/>
         </w:rPr>
+        <w:lastRenderedPageBreak/>
         <w:t>创建两个</w:t>
       </w:r>
       <w:r>
@@ -11970,7 +13432,6 @@
         <w:rPr>
           <w:rFonts w:hint="eastAsia"/>
         </w:rPr>
-        <w:lastRenderedPageBreak/>
         <w:t>实验报告</w:t>
       </w:r>
     </w:p>
@@ -12160,12 +13621,12 @@
             </w:r>
             <w:smartTag w:uri="urn:schemas-microsoft-com:office:smarttags" w:element="chmetcnv">
               <w:smartTagPr>
+                <w:attr w:name="TCSC" w:val="0"/>
+                <w:attr w:name="NumberType" w:val="1"/>
+                <w:attr w:name="Negative" w:val="False"/>
+                <w:attr w:name="HasSpace" w:val="False"/>
+                <w:attr w:name="SourceValue" w:val="16"/>
                 <w:attr w:name="UnitName" w:val="m"/>
-                <w:attr w:name="SourceValue" w:val="16"/>
-                <w:attr w:name="HasSpace" w:val="False"/>
-                <w:attr w:name="Negative" w:val="False"/>
-                <w:attr w:name="NumberType" w:val="1"/>
-                <w:attr w:name="TCSC" w:val="0"/>
               </w:smartTagPr>
               <w:r>
                 <w:rPr>
@@ -12270,12 +13731,12 @@
             </w:r>
             <w:smartTag w:uri="urn:schemas-microsoft-com:office:smarttags" w:element="chmetcnv">
               <w:smartTagPr>
+                <w:attr w:name="TCSC" w:val="0"/>
+                <w:attr w:name="NumberType" w:val="1"/>
+                <w:attr w:name="Negative" w:val="False"/>
+                <w:attr w:name="HasSpace" w:val="False"/>
+                <w:attr w:name="SourceValue" w:val="2"/>
                 <w:attr w:name="UnitName" w:val="g"/>
-                <w:attr w:name="SourceValue" w:val="2"/>
-                <w:attr w:name="HasSpace" w:val="False"/>
-                <w:attr w:name="Negative" w:val="False"/>
-                <w:attr w:name="NumberType" w:val="1"/>
-                <w:attr w:name="TCSC" w:val="0"/>
               </w:smartTagPr>
               <w:r>
                 <w:rPr>
@@ -12292,16 +13753,25 @@
                 <w:sz w:val="28"/>
                 <w:szCs w:val="28"/>
               </w:rPr>
-              <w:t>，将新分区添加到根分区所在的卷组，将根分区的大小增加</w:t>
+              <w:t>，将新分区添加到根分区所在的卷</w:t>
+            </w:r>
+            <w:r>
+              <w:rPr>
+                <w:rFonts w:hint="eastAsia"/>
+                <w:sz w:val="28"/>
+                <w:szCs w:val="28"/>
+              </w:rPr>
+              <w:lastRenderedPageBreak/>
+              <w:t>组，将根分区的大小增加</w:t>
             </w:r>
             <w:smartTag w:uri="urn:schemas-microsoft-com:office:smarttags" w:element="chmetcnv">
               <w:smartTagPr>
+                <w:attr w:name="TCSC" w:val="0"/>
+                <w:attr w:name="NumberType" w:val="1"/>
+                <w:attr w:name="Negative" w:val="False"/>
+                <w:attr w:name="HasSpace" w:val="False"/>
+                <w:attr w:name="SourceValue" w:val="1.8"/>
                 <w:attr w:name="UnitName" w:val="g"/>
-                <w:attr w:name="SourceValue" w:val="1.8"/>
-                <w:attr w:name="HasSpace" w:val="False"/>
-                <w:attr w:name="Negative" w:val="False"/>
-                <w:attr w:name="NumberType" w:val="1"/>
-                <w:attr w:name="TCSC" w:val="0"/>
               </w:smartTagPr>
               <w:r>
                 <w:rPr>
@@ -12358,12 +13828,12 @@
             </w:r>
             <w:smartTag w:uri="urn:schemas-microsoft-com:office:smarttags" w:element="chmetcnv">
               <w:smartTagPr>
+                <w:attr w:name="TCSC" w:val="0"/>
+                <w:attr w:name="NumberType" w:val="1"/>
+                <w:attr w:name="Negative" w:val="False"/>
+                <w:attr w:name="HasSpace" w:val="False"/>
+                <w:attr w:name="SourceValue" w:val="100"/>
                 <w:attr w:name="UnitName" w:val="m"/>
-                <w:attr w:name="SourceValue" w:val="100"/>
-                <w:attr w:name="HasSpace" w:val="False"/>
-                <w:attr w:name="Negative" w:val="False"/>
-                <w:attr w:name="NumberType" w:val="1"/>
-                <w:attr w:name="TCSC" w:val="0"/>
               </w:smartTagPr>
               <w:r>
                 <w:rPr>
@@ -12428,12 +13898,12 @@
             </w:r>
             <w:smartTag w:uri="urn:schemas-microsoft-com:office:smarttags" w:element="chmetcnv">
               <w:smartTagPr>
+                <w:attr w:name="TCSC" w:val="0"/>
+                <w:attr w:name="NumberType" w:val="1"/>
+                <w:attr w:name="Negative" w:val="False"/>
+                <w:attr w:name="HasSpace" w:val="False"/>
+                <w:attr w:name="SourceValue" w:val="256"/>
                 <w:attr w:name="UnitName" w:val="m"/>
-                <w:attr w:name="SourceValue" w:val="256"/>
-                <w:attr w:name="HasSpace" w:val="False"/>
-                <w:attr w:name="Negative" w:val="False"/>
-                <w:attr w:name="NumberType" w:val="1"/>
-                <w:attr w:name="TCSC" w:val="0"/>
               </w:smartTagPr>
               <w:r>
                 <w:rPr>
@@ -12667,6 +14137,7 @@
                 <w:sz w:val="28"/>
                 <w:szCs w:val="28"/>
               </w:rPr>
+              <w:lastRenderedPageBreak/>
               <w:t>实验环境描述：</w:t>
             </w:r>
             <w:r>
@@ -12761,7 +14232,6 @@
                 <w:sz w:val="28"/>
                 <w:szCs w:val="28"/>
               </w:rPr>
-              <w:lastRenderedPageBreak/>
               <w:t>实验操作过程及配置说明：</w:t>
             </w:r>
           </w:p>
@@ -13292,6 +14762,122 @@
     </w:lvl>
   </w:abstractNum>
   <w:abstractNum w:abstractNumId="4" w15:restartNumberingAfterBreak="0">
+    <w:nsid w:val="21700FD5"/>
+    <w:multiLevelType w:val="hybridMultilevel"/>
+    <w:tmpl w:val="1B6C5CD0"/>
+    <w:lvl w:ilvl="0" w:tplc="F83E1A08">
+      <w:start w:val="1"/>
+      <w:numFmt w:val="decimal"/>
+      <w:lvlText w:val="%1."/>
+      <w:lvlJc w:val="left"/>
+      <w:pPr>
+        <w:tabs>
+          <w:tab w:val="num" w:pos="785"/>
+        </w:tabs>
+        <w:ind w:left="785" w:hanging="360"/>
+      </w:pPr>
+      <w:rPr>
+        <w:rFonts w:hint="default"/>
+      </w:rPr>
+    </w:lvl>
+    <w:lvl w:ilvl="1" w:tplc="04090019">
+      <w:start w:val="1"/>
+      <w:numFmt w:val="lowerLetter"/>
+      <w:lvlText w:val="%2)"/>
+      <w:lvlJc w:val="left"/>
+      <w:pPr>
+        <w:tabs>
+          <w:tab w:val="num" w:pos="1265"/>
+        </w:tabs>
+        <w:ind w:left="1265" w:hanging="420"/>
+      </w:pPr>
+    </w:lvl>
+    <w:lvl w:ilvl="2" w:tplc="0409001B">
+      <w:start w:val="1"/>
+      <w:numFmt w:val="lowerRoman"/>
+      <w:lvlText w:val="%3."/>
+      <w:lvlJc w:val="right"/>
+      <w:pPr>
+        <w:tabs>
+          <w:tab w:val="num" w:pos="1685"/>
+        </w:tabs>
+        <w:ind w:left="1685" w:hanging="420"/>
+      </w:pPr>
+    </w:lvl>
+    <w:lvl w:ilvl="3" w:tplc="0409000F">
+      <w:start w:val="1"/>
+      <w:numFmt w:val="decimal"/>
+      <w:lvlText w:val="%4."/>
+      <w:lvlJc w:val="left"/>
+      <w:pPr>
+        <w:tabs>
+          <w:tab w:val="num" w:pos="2105"/>
+        </w:tabs>
+        <w:ind w:left="2105" w:hanging="420"/>
+      </w:pPr>
+    </w:lvl>
+    <w:lvl w:ilvl="4" w:tplc="04090019">
+      <w:start w:val="1"/>
+      <w:numFmt w:val="lowerLetter"/>
+      <w:lvlText w:val="%5)"/>
+      <w:lvlJc w:val="left"/>
+      <w:pPr>
+        <w:tabs>
+          <w:tab w:val="num" w:pos="2525"/>
+        </w:tabs>
+        <w:ind w:left="2525" w:hanging="420"/>
+      </w:pPr>
+    </w:lvl>
+    <w:lvl w:ilvl="5" w:tplc="0409001B" w:tentative="1">
+      <w:start w:val="1"/>
+      <w:numFmt w:val="lowerRoman"/>
+      <w:lvlText w:val="%6."/>
+      <w:lvlJc w:val="right"/>
+      <w:pPr>
+        <w:tabs>
+          <w:tab w:val="num" w:pos="2945"/>
+        </w:tabs>
+        <w:ind w:left="2945" w:hanging="420"/>
+      </w:pPr>
+    </w:lvl>
+    <w:lvl w:ilvl="6" w:tplc="0409000F" w:tentative="1">
+      <w:start w:val="1"/>
+      <w:numFmt w:val="decimal"/>
+      <w:lvlText w:val="%7."/>
+      <w:lvlJc w:val="left"/>
+      <w:pPr>
+        <w:tabs>
+          <w:tab w:val="num" w:pos="3365"/>
+        </w:tabs>
+        <w:ind w:left="3365" w:hanging="420"/>
+      </w:pPr>
+    </w:lvl>
+    <w:lvl w:ilvl="7" w:tplc="04090019" w:tentative="1">
+      <w:start w:val="1"/>
+      <w:numFmt w:val="lowerLetter"/>
+      <w:lvlText w:val="%8)"/>
+      <w:lvlJc w:val="left"/>
+      <w:pPr>
+        <w:tabs>
+          <w:tab w:val="num" w:pos="3785"/>
+        </w:tabs>
+        <w:ind w:left="3785" w:hanging="420"/>
+      </w:pPr>
+    </w:lvl>
+    <w:lvl w:ilvl="8" w:tplc="0409001B" w:tentative="1">
+      <w:start w:val="1"/>
+      <w:numFmt w:val="lowerRoman"/>
+      <w:lvlText w:val="%9."/>
+      <w:lvlJc w:val="right"/>
+      <w:pPr>
+        <w:tabs>
+          <w:tab w:val="num" w:pos="4205"/>
+        </w:tabs>
+        <w:ind w:left="4205" w:hanging="420"/>
+      </w:pPr>
+    </w:lvl>
+  </w:abstractNum>
+  <w:abstractNum w:abstractNumId="5" w15:restartNumberingAfterBreak="0">
     <w:nsid w:val="24063635"/>
     <w:multiLevelType w:val="hybridMultilevel"/>
     <w:tmpl w:val="88A0DC20"/>
@@ -13407,7 +14993,7 @@
       </w:pPr>
     </w:lvl>
   </w:abstractNum>
-  <w:abstractNum w:abstractNumId="5" w15:restartNumberingAfterBreak="0">
+  <w:abstractNum w:abstractNumId="6" w15:restartNumberingAfterBreak="0">
     <w:nsid w:val="24633307"/>
     <w:multiLevelType w:val="hybridMultilevel"/>
     <w:tmpl w:val="BE78A05A"/>
@@ -13496,7 +15082,7 @@
       </w:pPr>
     </w:lvl>
   </w:abstractNum>
-  <w:abstractNum w:abstractNumId="6" w15:restartNumberingAfterBreak="0">
+  <w:abstractNum w:abstractNumId="7" w15:restartNumberingAfterBreak="0">
     <w:nsid w:val="24C71186"/>
     <w:multiLevelType w:val="hybridMultilevel"/>
     <w:tmpl w:val="FDB82560"/>
@@ -13582,7 +15168,7 @@
       </w:pPr>
     </w:lvl>
   </w:abstractNum>
-  <w:abstractNum w:abstractNumId="7" w15:restartNumberingAfterBreak="0">
+  <w:abstractNum w:abstractNumId="8" w15:restartNumberingAfterBreak="0">
     <w:nsid w:val="28307878"/>
     <w:multiLevelType w:val="hybridMultilevel"/>
     <w:tmpl w:val="D43A74D4"/>
@@ -13698,7 +15284,7 @@
       </w:pPr>
     </w:lvl>
   </w:abstractNum>
-  <w:abstractNum w:abstractNumId="8" w15:restartNumberingAfterBreak="0">
+  <w:abstractNum w:abstractNumId="9" w15:restartNumberingAfterBreak="0">
     <w:nsid w:val="2ACE61F6"/>
     <w:multiLevelType w:val="hybridMultilevel"/>
     <w:tmpl w:val="B62C43AC"/>
@@ -13817,7 +15403,7 @@
       </w:pPr>
     </w:lvl>
   </w:abstractNum>
-  <w:abstractNum w:abstractNumId="9" w15:restartNumberingAfterBreak="0">
+  <w:abstractNum w:abstractNumId="10" w15:restartNumberingAfterBreak="0">
     <w:nsid w:val="2C6278B7"/>
     <w:multiLevelType w:val="hybridMultilevel"/>
     <w:tmpl w:val="C0C2528E"/>
@@ -13903,7 +15489,7 @@
       </w:pPr>
     </w:lvl>
   </w:abstractNum>
-  <w:abstractNum w:abstractNumId="10" w15:restartNumberingAfterBreak="0">
+  <w:abstractNum w:abstractNumId="11" w15:restartNumberingAfterBreak="0">
     <w:nsid w:val="30323009"/>
     <w:multiLevelType w:val="hybridMultilevel"/>
     <w:tmpl w:val="193ECDDE"/>
@@ -14016,7 +15602,7 @@
       </w:pPr>
     </w:lvl>
   </w:abstractNum>
-  <w:abstractNum w:abstractNumId="11" w15:restartNumberingAfterBreak="0">
+  <w:abstractNum w:abstractNumId="12" w15:restartNumberingAfterBreak="0">
     <w:nsid w:val="30A61DE6"/>
     <w:multiLevelType w:val="hybridMultilevel"/>
     <w:tmpl w:val="602E5D9A"/>
@@ -14132,7 +15718,7 @@
       </w:pPr>
     </w:lvl>
   </w:abstractNum>
-  <w:abstractNum w:abstractNumId="12" w15:restartNumberingAfterBreak="0">
+  <w:abstractNum w:abstractNumId="13" w15:restartNumberingAfterBreak="0">
     <w:nsid w:val="334D4651"/>
     <w:multiLevelType w:val="hybridMultilevel"/>
     <w:tmpl w:val="69707C04"/>
@@ -14248,7 +15834,7 @@
       </w:pPr>
     </w:lvl>
   </w:abstractNum>
-  <w:abstractNum w:abstractNumId="13" w15:restartNumberingAfterBreak="0">
+  <w:abstractNum w:abstractNumId="14" w15:restartNumberingAfterBreak="0">
     <w:nsid w:val="36E70273"/>
     <w:multiLevelType w:val="hybridMultilevel"/>
     <w:tmpl w:val="610C9FF6"/>
@@ -14361,7 +15947,7 @@
       </w:pPr>
     </w:lvl>
   </w:abstractNum>
-  <w:abstractNum w:abstractNumId="14" w15:restartNumberingAfterBreak="0">
+  <w:abstractNum w:abstractNumId="15" w15:restartNumberingAfterBreak="0">
     <w:nsid w:val="39314093"/>
     <w:multiLevelType w:val="hybridMultilevel"/>
     <w:tmpl w:val="BE78A05A"/>
@@ -14450,7 +16036,7 @@
       </w:pPr>
     </w:lvl>
   </w:abstractNum>
-  <w:abstractNum w:abstractNumId="15" w15:restartNumberingAfterBreak="0">
+  <w:abstractNum w:abstractNumId="16" w15:restartNumberingAfterBreak="0">
     <w:nsid w:val="3BAC7BA6"/>
     <w:multiLevelType w:val="hybridMultilevel"/>
     <w:tmpl w:val="E722AD30"/>
@@ -14566,7 +16152,7 @@
       </w:pPr>
     </w:lvl>
   </w:abstractNum>
-  <w:abstractNum w:abstractNumId="16" w15:restartNumberingAfterBreak="0">
+  <w:abstractNum w:abstractNumId="17" w15:restartNumberingAfterBreak="0">
     <w:nsid w:val="3C856C43"/>
     <w:multiLevelType w:val="hybridMultilevel"/>
     <w:tmpl w:val="1AE64B8A"/>
@@ -14682,7 +16268,7 @@
       </w:pPr>
     </w:lvl>
   </w:abstractNum>
-  <w:abstractNum w:abstractNumId="17" w15:restartNumberingAfterBreak="0">
+  <w:abstractNum w:abstractNumId="18" w15:restartNumberingAfterBreak="0">
     <w:nsid w:val="3D9F4D1E"/>
     <w:multiLevelType w:val="hybridMultilevel"/>
     <w:tmpl w:val="FDB82560"/>
@@ -14768,7 +16354,7 @@
       </w:pPr>
     </w:lvl>
   </w:abstractNum>
-  <w:abstractNum w:abstractNumId="18" w15:restartNumberingAfterBreak="0">
+  <w:abstractNum w:abstractNumId="19" w15:restartNumberingAfterBreak="0">
     <w:nsid w:val="411632E9"/>
     <w:multiLevelType w:val="hybridMultilevel"/>
     <w:tmpl w:val="ABE2A836"/>
@@ -14884,7 +16470,7 @@
       </w:pPr>
     </w:lvl>
   </w:abstractNum>
-  <w:abstractNum w:abstractNumId="19" w15:restartNumberingAfterBreak="0">
+  <w:abstractNum w:abstractNumId="20" w15:restartNumberingAfterBreak="0">
     <w:nsid w:val="49C71C6E"/>
     <w:multiLevelType w:val="hybridMultilevel"/>
     <w:tmpl w:val="9AB6D720"/>
@@ -15000,7 +16586,7 @@
       </w:pPr>
     </w:lvl>
   </w:abstractNum>
-  <w:abstractNum w:abstractNumId="20" w15:restartNumberingAfterBreak="0">
+  <w:abstractNum w:abstractNumId="21" w15:restartNumberingAfterBreak="0">
     <w:nsid w:val="4C6E6FEE"/>
     <w:multiLevelType w:val="hybridMultilevel"/>
     <w:tmpl w:val="B8E834E4"/>
@@ -15113,7 +16699,7 @@
       </w:pPr>
     </w:lvl>
   </w:abstractNum>
-  <w:abstractNum w:abstractNumId="21" w15:restartNumberingAfterBreak="0">
+  <w:abstractNum w:abstractNumId="22" w15:restartNumberingAfterBreak="0">
     <w:nsid w:val="51752F11"/>
     <w:multiLevelType w:val="hybridMultilevel"/>
     <w:tmpl w:val="FDB82560"/>
@@ -15199,7 +16785,7 @@
       </w:pPr>
     </w:lvl>
   </w:abstractNum>
-  <w:abstractNum w:abstractNumId="22" w15:restartNumberingAfterBreak="0">
+  <w:abstractNum w:abstractNumId="23" w15:restartNumberingAfterBreak="0">
     <w:nsid w:val="5C351BB9"/>
     <w:multiLevelType w:val="hybridMultilevel"/>
     <w:tmpl w:val="9934D1B0"/>
@@ -15315,7 +16901,7 @@
       </w:pPr>
     </w:lvl>
   </w:abstractNum>
-  <w:abstractNum w:abstractNumId="23" w15:restartNumberingAfterBreak="0">
+  <w:abstractNum w:abstractNumId="24" w15:restartNumberingAfterBreak="0">
     <w:nsid w:val="5E0F3553"/>
     <w:multiLevelType w:val="hybridMultilevel"/>
     <w:tmpl w:val="D71A8876"/>
@@ -15401,7 +16987,7 @@
       </w:pPr>
     </w:lvl>
   </w:abstractNum>
-  <w:abstractNum w:abstractNumId="24" w15:restartNumberingAfterBreak="0">
+  <w:abstractNum w:abstractNumId="25" w15:restartNumberingAfterBreak="0">
     <w:nsid w:val="60DB0DAB"/>
     <w:multiLevelType w:val="hybridMultilevel"/>
     <w:tmpl w:val="28DABC80"/>
@@ -15514,7 +17100,7 @@
       </w:pPr>
     </w:lvl>
   </w:abstractNum>
-  <w:abstractNum w:abstractNumId="25" w15:restartNumberingAfterBreak="0">
+  <w:abstractNum w:abstractNumId="26" w15:restartNumberingAfterBreak="0">
     <w:nsid w:val="61EC6501"/>
     <w:multiLevelType w:val="hybridMultilevel"/>
     <w:tmpl w:val="FDB82560"/>
@@ -15600,7 +17186,7 @@
       </w:pPr>
     </w:lvl>
   </w:abstractNum>
-  <w:abstractNum w:abstractNumId="26" w15:restartNumberingAfterBreak="0">
+  <w:abstractNum w:abstractNumId="27" w15:restartNumberingAfterBreak="0">
     <w:nsid w:val="64C364C9"/>
     <w:multiLevelType w:val="hybridMultilevel"/>
     <w:tmpl w:val="773CDA1C"/>
@@ -15716,7 +17302,7 @@
       </w:pPr>
     </w:lvl>
   </w:abstractNum>
-  <w:abstractNum w:abstractNumId="27" w15:restartNumberingAfterBreak="0">
+  <w:abstractNum w:abstractNumId="28" w15:restartNumberingAfterBreak="0">
     <w:nsid w:val="658D24CC"/>
     <w:multiLevelType w:val="hybridMultilevel"/>
     <w:tmpl w:val="39D278C2"/>
@@ -15805,7 +17391,123 @@
       </w:pPr>
     </w:lvl>
   </w:abstractNum>
-  <w:abstractNum w:abstractNumId="28" w15:restartNumberingAfterBreak="0">
+  <w:abstractNum w:abstractNumId="29" w15:restartNumberingAfterBreak="0">
+    <w:nsid w:val="65E0157D"/>
+    <w:multiLevelType w:val="hybridMultilevel"/>
+    <w:tmpl w:val="1B6C5CD0"/>
+    <w:lvl w:ilvl="0" w:tplc="F83E1A08">
+      <w:start w:val="1"/>
+      <w:numFmt w:val="decimal"/>
+      <w:lvlText w:val="%1."/>
+      <w:lvlJc w:val="left"/>
+      <w:pPr>
+        <w:tabs>
+          <w:tab w:val="num" w:pos="785"/>
+        </w:tabs>
+        <w:ind w:left="785" w:hanging="360"/>
+      </w:pPr>
+      <w:rPr>
+        <w:rFonts w:hint="default"/>
+      </w:rPr>
+    </w:lvl>
+    <w:lvl w:ilvl="1" w:tplc="04090019">
+      <w:start w:val="1"/>
+      <w:numFmt w:val="lowerLetter"/>
+      <w:lvlText w:val="%2)"/>
+      <w:lvlJc w:val="left"/>
+      <w:pPr>
+        <w:tabs>
+          <w:tab w:val="num" w:pos="1265"/>
+        </w:tabs>
+        <w:ind w:left="1265" w:hanging="420"/>
+      </w:pPr>
+    </w:lvl>
+    <w:lvl w:ilvl="2" w:tplc="0409001B">
+      <w:start w:val="1"/>
+      <w:numFmt w:val="lowerRoman"/>
+      <w:lvlText w:val="%3."/>
+      <w:lvlJc w:val="right"/>
+      <w:pPr>
+        <w:tabs>
+          <w:tab w:val="num" w:pos="1685"/>
+        </w:tabs>
+        <w:ind w:left="1685" w:hanging="420"/>
+      </w:pPr>
+    </w:lvl>
+    <w:lvl w:ilvl="3" w:tplc="0409000F">
+      <w:start w:val="1"/>
+      <w:numFmt w:val="decimal"/>
+      <w:lvlText w:val="%4."/>
+      <w:lvlJc w:val="left"/>
+      <w:pPr>
+        <w:tabs>
+          <w:tab w:val="num" w:pos="2105"/>
+        </w:tabs>
+        <w:ind w:left="2105" w:hanging="420"/>
+      </w:pPr>
+    </w:lvl>
+    <w:lvl w:ilvl="4" w:tplc="04090019">
+      <w:start w:val="1"/>
+      <w:numFmt w:val="lowerLetter"/>
+      <w:lvlText w:val="%5)"/>
+      <w:lvlJc w:val="left"/>
+      <w:pPr>
+        <w:tabs>
+          <w:tab w:val="num" w:pos="2525"/>
+        </w:tabs>
+        <w:ind w:left="2525" w:hanging="420"/>
+      </w:pPr>
+    </w:lvl>
+    <w:lvl w:ilvl="5" w:tplc="0409001B" w:tentative="1">
+      <w:start w:val="1"/>
+      <w:numFmt w:val="lowerRoman"/>
+      <w:lvlText w:val="%6."/>
+      <w:lvlJc w:val="right"/>
+      <w:pPr>
+        <w:tabs>
+          <w:tab w:val="num" w:pos="2945"/>
+        </w:tabs>
+        <w:ind w:left="2945" w:hanging="420"/>
+      </w:pPr>
+    </w:lvl>
+    <w:lvl w:ilvl="6" w:tplc="0409000F" w:tentative="1">
+      <w:start w:val="1"/>
+      <w:numFmt w:val="decimal"/>
+      <w:lvlText w:val="%7."/>
+      <w:lvlJc w:val="left"/>
+      <w:pPr>
+        <w:tabs>
+          <w:tab w:val="num" w:pos="3365"/>
+        </w:tabs>
+        <w:ind w:left="3365" w:hanging="420"/>
+      </w:pPr>
+    </w:lvl>
+    <w:lvl w:ilvl="7" w:tplc="04090019" w:tentative="1">
+      <w:start w:val="1"/>
+      <w:numFmt w:val="lowerLetter"/>
+      <w:lvlText w:val="%8)"/>
+      <w:lvlJc w:val="left"/>
+      <w:pPr>
+        <w:tabs>
+          <w:tab w:val="num" w:pos="3785"/>
+        </w:tabs>
+        <w:ind w:left="3785" w:hanging="420"/>
+      </w:pPr>
+    </w:lvl>
+    <w:lvl w:ilvl="8" w:tplc="0409001B" w:tentative="1">
+      <w:start w:val="1"/>
+      <w:numFmt w:val="lowerRoman"/>
+      <w:lvlText w:val="%9."/>
+      <w:lvlJc w:val="right"/>
+      <w:pPr>
+        <w:tabs>
+          <w:tab w:val="num" w:pos="4205"/>
+        </w:tabs>
+        <w:ind w:left="4205" w:hanging="420"/>
+      </w:pPr>
+    </w:lvl>
+  </w:abstractNum>
+  <w:abstractNum w:abstractNumId="30" w15:restartNumberingAfterBreak="0">
     <w:nsid w:val="6BC479DC"/>
     <w:multiLevelType w:val="hybridMultilevel"/>
     <w:tmpl w:val="6AF802BE"/>
@@ -15921,7 +17623,7 @@
       </w:pPr>
     </w:lvl>
   </w:abstractNum>
-  <w:abstractNum w:abstractNumId="29" w15:restartNumberingAfterBreak="0">
+  <w:abstractNum w:abstractNumId="31" w15:restartNumberingAfterBreak="0">
     <w:nsid w:val="75EA6970"/>
     <w:multiLevelType w:val="hybridMultilevel"/>
     <w:tmpl w:val="BE78A05A"/>
@@ -16010,7 +17712,7 @@
       </w:pPr>
     </w:lvl>
   </w:abstractNum>
-  <w:abstractNum w:abstractNumId="30" w15:restartNumberingAfterBreak="0">
+  <w:abstractNum w:abstractNumId="32" w15:restartNumberingAfterBreak="0">
     <w:nsid w:val="7A387ACB"/>
     <w:multiLevelType w:val="hybridMultilevel"/>
     <w:tmpl w:val="A064A576"/>
@@ -16130,97 +17832,103 @@
     </w:lvl>
   </w:abstractNum>
   <w:num w:numId="1">
-    <w:abstractNumId w:val="23"/>
+    <w:abstractNumId w:val="24"/>
   </w:num>
   <w:num w:numId="2">
-    <w:abstractNumId w:val="9"/>
+    <w:abstractNumId w:val="10"/>
   </w:num>
   <w:num w:numId="3">
-    <w:abstractNumId w:val="10"/>
+    <w:abstractNumId w:val="11"/>
   </w:num>
   <w:num w:numId="4">
-    <w:abstractNumId w:val="26"/>
+    <w:abstractNumId w:val="27"/>
   </w:num>
   <w:num w:numId="5">
-    <w:abstractNumId w:val="29"/>
+    <w:abstractNumId w:val="31"/>
   </w:num>
   <w:num w:numId="6">
-    <w:abstractNumId w:val="6"/>
+    <w:abstractNumId w:val="7"/>
   </w:num>
   <w:num w:numId="7">
-    <w:abstractNumId w:val="16"/>
+    <w:abstractNumId w:val="17"/>
   </w:num>
   <w:num w:numId="8">
-    <w:abstractNumId w:val="19"/>
+    <w:abstractNumId w:val="20"/>
   </w:num>
   <w:num w:numId="9">
-    <w:abstractNumId w:val="13"/>
+    <w:abstractNumId w:val="14"/>
   </w:num>
   <w:num w:numId="10">
     <w:abstractNumId w:val="3"/>
   </w:num>
   <w:num w:numId="11">
-    <w:abstractNumId w:val="4"/>
+    <w:abstractNumId w:val="5"/>
   </w:num>
   <w:num w:numId="12">
-    <w:abstractNumId w:val="5"/>
+    <w:abstractNumId w:val="6"/>
   </w:num>
   <w:num w:numId="13">
+    <w:abstractNumId w:val="22"/>
+  </w:num>
+  <w:num w:numId="14">
     <w:abstractNumId w:val="21"/>
   </w:num>
-  <w:num w:numId="14">
-    <w:abstractNumId w:val="20"/>
-  </w:num>
   <w:num w:numId="15">
-    <w:abstractNumId w:val="12"/>
+    <w:abstractNumId w:val="13"/>
   </w:num>
   <w:num w:numId="16">
-    <w:abstractNumId w:val="18"/>
+    <w:abstractNumId w:val="19"/>
   </w:num>
   <w:num w:numId="17">
-    <w:abstractNumId w:val="7"/>
+    <w:abstractNumId w:val="8"/>
   </w:num>
   <w:num w:numId="18">
     <w:abstractNumId w:val="2"/>
   </w:num>
   <w:num w:numId="19">
-    <w:abstractNumId w:val="11"/>
+    <w:abstractNumId w:val="12"/>
   </w:num>
   <w:num w:numId="20">
     <w:abstractNumId w:val="0"/>
   </w:num>
   <w:num w:numId="21">
-    <w:abstractNumId w:val="27"/>
+    <w:abstractNumId w:val="28"/>
   </w:num>
   <w:num w:numId="22">
     <w:abstractNumId w:val="1"/>
   </w:num>
   <w:num w:numId="23">
+    <w:abstractNumId w:val="16"/>
+  </w:num>
+  <w:num w:numId="24">
+    <w:abstractNumId w:val="23"/>
+  </w:num>
+  <w:num w:numId="25">
+    <w:abstractNumId w:val="32"/>
+  </w:num>
+  <w:num w:numId="26">
+    <w:abstractNumId w:val="25"/>
+  </w:num>
+  <w:num w:numId="27">
+    <w:abstractNumId w:val="18"/>
+  </w:num>
+  <w:num w:numId="28">
+    <w:abstractNumId w:val="30"/>
+  </w:num>
+  <w:num w:numId="29">
+    <w:abstractNumId w:val="9"/>
+  </w:num>
+  <w:num w:numId="30">
     <w:abstractNumId w:val="15"/>
   </w:num>
-  <w:num w:numId="24">
-    <w:abstractNumId w:val="22"/>
+  <w:num w:numId="31">
+    <w:abstractNumId w:val="26"/>
   </w:num>
-  <w:num w:numId="25">
-    <w:abstractNumId w:val="30"/>
+  <w:num w:numId="32">
+    <w:abstractNumId w:val="4"/>
   </w:num>
-  <w:num w:numId="26">
-    <w:abstractNumId w:val="24"/>
-  </w:num>
-  <w:num w:numId="27">
-    <w:abstractNumId w:val="17"/>
-  </w:num>
-  <w:num w:numId="28">
-    <w:abstractNumId w:val="28"/>
-  </w:num>
-  <w:num w:numId="29">
-    <w:abstractNumId w:val="8"/>
-  </w:num>
-  <w:num w:numId="30">
-    <w:abstractNumId w:val="14"/>
-  </w:num>
-  <w:num w:numId="31">
-    <w:abstractNumId w:val="25"/>
+  <w:num w:numId="33">
+    <w:abstractNumId w:val="29"/>
   </w:num>
 </w:numbering>
 </file>
@@ -16883,6 +18591,18 @@
       <w:lang w:bidi="he-IL"/>
     </w:rPr>
   </w:style>
+  <w:style w:type="paragraph" w:customStyle="1" w:styleId="21">
+    <w:name w:val="样式2"/>
+    <w:basedOn w:val="a"/>
+    <w:rsid w:val="00BC0E9E"/>
+    <w:pPr>
+      <w:jc w:val="left"/>
+      <w:outlineLvl w:val="1"/>
+    </w:pPr>
+    <w:rPr>
+      <w:b/>
+    </w:rPr>
+  </w:style>
 </w:styles>
 </file>
 

--- a/linux/Linux系统管理实验指导书.docx
+++ b/linux/Linux系统管理实验指导书.docx
@@ -3486,7 +3486,6 @@
             <w:pPr>
               <w:ind w:firstLineChars="200" w:firstLine="400"/>
               <w:rPr>
-                <w:rFonts w:hint="eastAsia"/>
                 <w:szCs w:val="21"/>
               </w:rPr>
             </w:pPr>
@@ -3621,7 +3620,6 @@
           <w:p>
             <w:pPr>
               <w:rPr>
-                <w:rFonts w:hint="eastAsia"/>
                 <w:szCs w:val="21"/>
               </w:rPr>
             </w:pPr>
@@ -3636,7 +3634,6 @@
           <w:p>
             <w:pPr>
               <w:rPr>
-                <w:rFonts w:hint="eastAsia"/>
                 <w:szCs w:val="21"/>
               </w:rPr>
             </w:pPr>
@@ -3723,7 +3720,6 @@
                 <w:numId w:val="32"/>
               </w:numPr>
               <w:rPr>
-                <w:rFonts w:hint="eastAsia"/>
                 <w:sz w:val="28"/>
                 <w:szCs w:val="28"/>
               </w:rPr>
@@ -3773,12 +3769,389 @@
             <w:pPr>
               <w:spacing w:line="240" w:lineRule="atLeast"/>
               <w:ind w:firstLine="422"/>
+              <w:rPr>
+                <w:rFonts w:ascii="宋体" w:hAnsi="宋体"/>
+                <w:b/>
+                <w:color w:val="FF0000"/>
+                <w:szCs w:val="21"/>
+              </w:rPr>
+            </w:pPr>
+            <w:r>
               <w:rPr>
                 <w:rFonts w:ascii="宋体" w:hAnsi="宋体" w:hint="eastAsia"/>
                 <w:b/>
                 <w:color w:val="FF0000"/>
                 <w:szCs w:val="21"/>
               </w:rPr>
+              <w:t xml:space="preserve">#vi </w:t>
+            </w:r>
+            <w:r>
+              <w:rPr>
+                <w:rFonts w:ascii="宋体" w:hAnsi="宋体"/>
+                <w:b/>
+                <w:color w:val="FF0000"/>
+                <w:szCs w:val="21"/>
+              </w:rPr>
+              <w:t>ak</w:t>
+            </w:r>
+          </w:p>
+          <w:p>
+            <w:pPr>
+              <w:spacing w:line="240" w:lineRule="atLeast"/>
+              <w:ind w:firstLine="420"/>
+              <w:rPr>
+                <w:rFonts w:ascii="宋体" w:hAnsi="宋体"/>
+                <w:szCs w:val="21"/>
+              </w:rPr>
+            </w:pPr>
+            <w:r>
+              <w:rPr>
+                <w:rFonts w:ascii="宋体" w:hAnsi="宋体"/>
+                <w:szCs w:val="21"/>
+              </w:rPr>
+              <w:t>#!/bin/bash</w:t>
+            </w:r>
+          </w:p>
+          <w:p>
+            <w:pPr>
+              <w:spacing w:line="240" w:lineRule="atLeast"/>
+              <w:ind w:firstLine="420"/>
+              <w:rPr>
+                <w:rFonts w:ascii="宋体" w:hAnsi="宋体"/>
+                <w:szCs w:val="21"/>
+              </w:rPr>
+            </w:pPr>
+            <w:r>
+              <w:rPr>
+                <w:rFonts w:ascii="宋体" w:hAnsi="宋体"/>
+                <w:szCs w:val="21"/>
+              </w:rPr>
+              <w:t>#filename:ak</w:t>
+            </w:r>
+          </w:p>
+          <w:p>
+            <w:pPr>
+              <w:spacing w:line="240" w:lineRule="atLeast"/>
+              <w:ind w:firstLine="420"/>
+              <w:rPr>
+                <w:rFonts w:ascii="宋体" w:hAnsi="宋体"/>
+                <w:szCs w:val="21"/>
+              </w:rPr>
+            </w:pPr>
+            <w:r>
+              <w:rPr>
+                <w:rFonts w:ascii="宋体" w:hAnsi="宋体"/>
+                <w:szCs w:val="21"/>
+              </w:rPr>
+              <w:t>echo -n "please input a score:"</w:t>
+            </w:r>
+          </w:p>
+          <w:p>
+            <w:pPr>
+              <w:spacing w:line="240" w:lineRule="atLeast"/>
+              <w:ind w:firstLine="420"/>
+              <w:rPr>
+                <w:rFonts w:ascii="宋体" w:hAnsi="宋体"/>
+                <w:szCs w:val="21"/>
+              </w:rPr>
+            </w:pPr>
+            <w:r>
+              <w:rPr>
+                <w:rFonts w:ascii="宋体" w:hAnsi="宋体"/>
+                <w:szCs w:val="21"/>
+              </w:rPr>
+              <w:t>read SCORE</w:t>
+            </w:r>
+          </w:p>
+          <w:p>
+            <w:pPr>
+              <w:spacing w:line="240" w:lineRule="atLeast"/>
+              <w:ind w:firstLine="420"/>
+              <w:rPr>
+                <w:rFonts w:ascii="宋体" w:hAnsi="宋体"/>
+                <w:szCs w:val="21"/>
+              </w:rPr>
+            </w:pPr>
+            <w:r>
+              <w:rPr>
+                <w:rFonts w:ascii="宋体" w:hAnsi="宋体"/>
+                <w:szCs w:val="21"/>
+              </w:rPr>
+              <w:t>echo "You input Score is $SCORE"</w:t>
+            </w:r>
+          </w:p>
+          <w:p>
+            <w:pPr>
+              <w:spacing w:line="240" w:lineRule="atLeast"/>
+              <w:ind w:firstLine="420"/>
+              <w:rPr>
+                <w:rFonts w:ascii="宋体" w:hAnsi="宋体"/>
+                <w:szCs w:val="21"/>
+              </w:rPr>
+            </w:pPr>
+            <w:r>
+              <w:rPr>
+                <w:rFonts w:ascii="宋体" w:hAnsi="宋体"/>
+                <w:szCs w:val="21"/>
+              </w:rPr>
+              <w:t>if [ $SCORE -ge 60 ];</w:t>
+            </w:r>
+          </w:p>
+          <w:p>
+            <w:pPr>
+              <w:spacing w:line="240" w:lineRule="atLeast"/>
+              <w:ind w:firstLine="420"/>
+              <w:rPr>
+                <w:rFonts w:ascii="宋体" w:hAnsi="宋体"/>
+                <w:szCs w:val="21"/>
+              </w:rPr>
+            </w:pPr>
+            <w:r>
+              <w:rPr>
+                <w:rFonts w:ascii="宋体" w:hAnsi="宋体"/>
+                <w:szCs w:val="21"/>
+              </w:rPr>
+              <w:t xml:space="preserve">then </w:t>
+            </w:r>
+          </w:p>
+          <w:p>
+            <w:pPr>
+              <w:spacing w:line="240" w:lineRule="atLeast"/>
+              <w:ind w:firstLine="420"/>
+              <w:rPr>
+                <w:rFonts w:ascii="宋体" w:hAnsi="宋体"/>
+                <w:szCs w:val="21"/>
+              </w:rPr>
+            </w:pPr>
+            <w:r>
+              <w:rPr>
+                <w:rFonts w:ascii="宋体" w:hAnsi="宋体"/>
+                <w:szCs w:val="21"/>
+              </w:rPr>
+              <w:t>echo -n "Congratulation!You Pass the examination."</w:t>
+            </w:r>
+          </w:p>
+          <w:p>
+            <w:pPr>
+              <w:spacing w:line="240" w:lineRule="atLeast"/>
+              <w:ind w:firstLine="420"/>
+              <w:rPr>
+                <w:rFonts w:ascii="宋体" w:hAnsi="宋体"/>
+                <w:szCs w:val="21"/>
+              </w:rPr>
+            </w:pPr>
+            <w:r>
+              <w:rPr>
+                <w:rFonts w:ascii="宋体" w:hAnsi="宋体"/>
+                <w:szCs w:val="21"/>
+              </w:rPr>
+              <w:t>else</w:t>
+            </w:r>
+          </w:p>
+          <w:p>
+            <w:pPr>
+              <w:spacing w:line="240" w:lineRule="atLeast"/>
+              <w:ind w:firstLine="420"/>
+              <w:rPr>
+                <w:rFonts w:ascii="宋体" w:hAnsi="宋体"/>
+                <w:szCs w:val="21"/>
+              </w:rPr>
+            </w:pPr>
+            <w:r>
+              <w:rPr>
+                <w:rFonts w:ascii="宋体" w:hAnsi="宋体"/>
+                <w:szCs w:val="21"/>
+              </w:rPr>
+              <w:t>echo -n "Sorry!You Fail the examination!"</w:t>
+            </w:r>
+          </w:p>
+          <w:p>
+            <w:pPr>
+              <w:spacing w:line="240" w:lineRule="atLeast"/>
+              <w:ind w:firstLine="420"/>
+              <w:rPr>
+                <w:rFonts w:ascii="宋体" w:hAnsi="宋体"/>
+                <w:szCs w:val="21"/>
+              </w:rPr>
+            </w:pPr>
+            <w:r>
+              <w:rPr>
+                <w:rFonts w:ascii="宋体" w:hAnsi="宋体"/>
+                <w:szCs w:val="21"/>
+              </w:rPr>
+              <w:t>fi</w:t>
+            </w:r>
+          </w:p>
+          <w:p>
+            <w:pPr>
+              <w:spacing w:line="240" w:lineRule="atLeast"/>
+              <w:ind w:firstLine="420"/>
+              <w:rPr>
+                <w:rFonts w:ascii="宋体" w:hAnsi="宋体"/>
+                <w:szCs w:val="21"/>
+              </w:rPr>
+            </w:pPr>
+            <w:r>
+              <w:rPr>
+                <w:rFonts w:ascii="宋体" w:hAnsi="宋体"/>
+                <w:szCs w:val="21"/>
+              </w:rPr>
+              <w:t>echo -n "press any key to continue!"</w:t>
+            </w:r>
+          </w:p>
+          <w:p>
+            <w:pPr>
+              <w:spacing w:line="240" w:lineRule="atLeast"/>
+              <w:ind w:firstLine="420"/>
+              <w:rPr>
+                <w:rFonts w:ascii="宋体" w:hAnsi="宋体"/>
+                <w:szCs w:val="21"/>
+              </w:rPr>
+            </w:pPr>
+            <w:r>
+              <w:rPr>
+                <w:rFonts w:ascii="宋体" w:hAnsi="宋体"/>
+                <w:szCs w:val="21"/>
+              </w:rPr>
+              <w:t>read $GOOUT</w:t>
+            </w:r>
+          </w:p>
+          <w:p>
+            <w:pPr>
+              <w:spacing w:line="240" w:lineRule="atLeast"/>
+              <w:ind w:firstLine="422"/>
+              <w:rPr>
+                <w:b/>
+                <w:color w:val="FF0000"/>
+                <w:szCs w:val="21"/>
+              </w:rPr>
+            </w:pPr>
+            <w:r>
+              <w:rPr>
+                <w:rFonts w:hint="eastAsia"/>
+                <w:b/>
+                <w:color w:val="FF0000"/>
+                <w:szCs w:val="21"/>
+              </w:rPr>
+              <w:t xml:space="preserve">#chmod  +x  </w:t>
+            </w:r>
+            <w:r>
+              <w:rPr>
+                <w:rFonts w:ascii="宋体" w:hAnsi="宋体"/>
+                <w:b/>
+                <w:color w:val="FF0000"/>
+                <w:szCs w:val="21"/>
+              </w:rPr>
+              <w:t>ak</w:t>
+            </w:r>
+          </w:p>
+          <w:p>
+            <w:pPr>
+              <w:spacing w:line="240" w:lineRule="atLeast"/>
+              <w:ind w:firstLine="422"/>
+              <w:rPr>
+                <w:b/>
+                <w:color w:val="FF0000"/>
+                <w:szCs w:val="21"/>
+              </w:rPr>
+            </w:pPr>
+            <w:r>
+              <w:rPr>
+                <w:rFonts w:hint="eastAsia"/>
+                <w:b/>
+                <w:color w:val="FF0000"/>
+                <w:szCs w:val="21"/>
+              </w:rPr>
+              <w:t>#./</w:t>
+            </w:r>
+            <w:r>
+              <w:rPr>
+                <w:rFonts w:ascii="宋体" w:hAnsi="宋体"/>
+                <w:b/>
+                <w:color w:val="FF0000"/>
+                <w:szCs w:val="21"/>
+              </w:rPr>
+              <w:t>ak</w:t>
+            </w:r>
+          </w:p>
+          <w:p>
+            <w:pPr>
+              <w:numPr>
+                <w:ilvl w:val="0"/>
+                <w:numId w:val="32"/>
+              </w:numPr>
+              <w:rPr>
+                <w:sz w:val="28"/>
+                <w:szCs w:val="28"/>
+              </w:rPr>
+            </w:pPr>
+            <w:r>
+              <w:rPr>
+                <w:rFonts w:hint="eastAsia"/>
+                <w:sz w:val="28"/>
+                <w:szCs w:val="28"/>
+              </w:rPr>
+              <w:t>使用</w:t>
+            </w:r>
+            <w:r>
+              <w:rPr>
+                <w:rFonts w:hint="eastAsia"/>
+                <w:sz w:val="28"/>
+                <w:szCs w:val="28"/>
+              </w:rPr>
+              <w:t>while</w:t>
+            </w:r>
+            <w:r>
+              <w:rPr>
+                <w:rFonts w:hint="eastAsia"/>
+                <w:sz w:val="28"/>
+                <w:szCs w:val="28"/>
+              </w:rPr>
+              <w:t>语句创建一个计算</w:t>
+            </w:r>
+            <w:r>
+              <w:rPr>
+                <w:rFonts w:hint="eastAsia"/>
+                <w:sz w:val="28"/>
+                <w:szCs w:val="28"/>
+              </w:rPr>
+              <w:t>1-5</w:t>
+            </w:r>
+            <w:r>
+              <w:rPr>
+                <w:rFonts w:hint="eastAsia"/>
+                <w:sz w:val="28"/>
+                <w:szCs w:val="28"/>
+              </w:rPr>
+              <w:t>的平方的</w:t>
+            </w:r>
+            <w:r>
+              <w:rPr>
+                <w:rFonts w:hint="eastAsia"/>
+                <w:sz w:val="28"/>
+                <w:szCs w:val="28"/>
+              </w:rPr>
+              <w:t>shell</w:t>
+            </w:r>
+            <w:r>
+              <w:rPr>
+                <w:rFonts w:hint="eastAsia"/>
+                <w:sz w:val="28"/>
+                <w:szCs w:val="28"/>
+              </w:rPr>
+              <w:t>程序</w:t>
+            </w:r>
+          </w:p>
+          <w:p>
+            <w:pPr>
+              <w:spacing w:line="240" w:lineRule="atLeast"/>
+              <w:ind w:firstLine="422"/>
+              <w:rPr>
+                <w:rFonts w:ascii="宋体" w:hAnsi="宋体"/>
+                <w:b/>
+                <w:color w:val="FF0000"/>
+                <w:szCs w:val="21"/>
+              </w:rPr>
             </w:pPr>
             <w:r>
               <w:rPr>
@@ -3787,629 +4160,248 @@
                 <w:color w:val="FF0000"/>
                 <w:szCs w:val="21"/>
               </w:rPr>
-              <w:t xml:space="preserve">#vi </w:t>
-            </w:r>
-            <w:r>
+              <w:lastRenderedPageBreak/>
+              <w:t>#vi zx</w:t>
+            </w:r>
+          </w:p>
+          <w:p>
+            <w:pPr>
+              <w:spacing w:line="240" w:lineRule="atLeast"/>
+              <w:ind w:firstLine="420"/>
               <w:rPr>
                 <w:rFonts w:ascii="宋体" w:hAnsi="宋体"/>
+                <w:szCs w:val="21"/>
+              </w:rPr>
+            </w:pPr>
+            <w:r>
+              <w:rPr>
+                <w:rFonts w:ascii="宋体" w:hAnsi="宋体"/>
+                <w:szCs w:val="21"/>
+              </w:rPr>
+              <w:t>#!/bin/bash</w:t>
+            </w:r>
+          </w:p>
+          <w:p>
+            <w:pPr>
+              <w:spacing w:line="240" w:lineRule="atLeast"/>
+              <w:ind w:firstLine="420"/>
+              <w:rPr>
+                <w:rFonts w:ascii="宋体" w:hAnsi="宋体"/>
+                <w:szCs w:val="21"/>
+              </w:rPr>
+            </w:pPr>
+            <w:r>
+              <w:rPr>
+                <w:rFonts w:ascii="宋体" w:hAnsi="宋体"/>
+                <w:szCs w:val="21"/>
+              </w:rPr>
+              <w:t>#filename:zx</w:t>
+            </w:r>
+          </w:p>
+          <w:p>
+            <w:pPr>
+              <w:spacing w:line="240" w:lineRule="atLeast"/>
+              <w:ind w:firstLine="420"/>
+              <w:rPr>
+                <w:rFonts w:ascii="宋体" w:hAnsi="宋体"/>
+                <w:szCs w:val="21"/>
+              </w:rPr>
+            </w:pPr>
+            <w:r>
+              <w:rPr>
+                <w:rFonts w:ascii="宋体" w:hAnsi="宋体"/>
+                <w:szCs w:val="21"/>
+              </w:rPr>
+              <w:t>int=1</w:t>
+            </w:r>
+          </w:p>
+          <w:p>
+            <w:pPr>
+              <w:spacing w:line="240" w:lineRule="atLeast"/>
+              <w:ind w:firstLine="420"/>
+              <w:rPr>
+                <w:rFonts w:ascii="宋体" w:hAnsi="宋体"/>
+                <w:szCs w:val="21"/>
+              </w:rPr>
+            </w:pPr>
+            <w:r>
+              <w:rPr>
+                <w:rFonts w:ascii="宋体" w:hAnsi="宋体"/>
+                <w:szCs w:val="21"/>
+              </w:rPr>
+              <w:t>while [ $int -le 5 ]</w:t>
+            </w:r>
+          </w:p>
+          <w:p>
+            <w:pPr>
+              <w:spacing w:line="240" w:lineRule="atLeast"/>
+              <w:ind w:firstLine="420"/>
+              <w:rPr>
+                <w:rFonts w:ascii="宋体" w:hAnsi="宋体"/>
+                <w:szCs w:val="21"/>
+              </w:rPr>
+            </w:pPr>
+            <w:r>
+              <w:rPr>
+                <w:rFonts w:ascii="宋体" w:hAnsi="宋体"/>
+                <w:szCs w:val="21"/>
+              </w:rPr>
+              <w:t xml:space="preserve">do </w:t>
+            </w:r>
+          </w:p>
+          <w:p>
+            <w:pPr>
+              <w:spacing w:line="240" w:lineRule="atLeast"/>
+              <w:ind w:firstLine="420"/>
+              <w:rPr>
+                <w:rFonts w:ascii="宋体" w:hAnsi="宋体"/>
+                <w:szCs w:val="21"/>
+              </w:rPr>
+            </w:pPr>
+            <w:r>
+              <w:rPr>
+                <w:rFonts w:ascii="宋体" w:hAnsi="宋体"/>
+                <w:szCs w:val="21"/>
+              </w:rPr>
+              <w:t>sq=</w:t>
+            </w:r>
+            <w:r>
+              <w:rPr>
+                <w:rFonts w:ascii="宋体" w:hAnsi="宋体" w:hint="eastAsia"/>
+                <w:sz w:val="24"/>
+              </w:rPr>
+              <w:t>`</w:t>
+            </w:r>
+            <w:r>
+              <w:rPr>
+                <w:rFonts w:ascii="宋体" w:hAnsi="宋体"/>
+                <w:szCs w:val="21"/>
+              </w:rPr>
+              <w:t>expr $int \* $int</w:t>
+            </w:r>
+            <w:r>
+              <w:rPr>
+                <w:rFonts w:ascii="宋体" w:hAnsi="宋体" w:hint="eastAsia"/>
+                <w:sz w:val="24"/>
+              </w:rPr>
+              <w:t>`</w:t>
+            </w:r>
+          </w:p>
+          <w:p>
+            <w:pPr>
+              <w:spacing w:line="240" w:lineRule="atLeast"/>
+              <w:ind w:firstLine="420"/>
+              <w:rPr>
+                <w:rFonts w:ascii="宋体" w:hAnsi="宋体"/>
+                <w:szCs w:val="21"/>
+              </w:rPr>
+            </w:pPr>
+            <w:r>
+              <w:rPr>
+                <w:rFonts w:ascii="宋体" w:hAnsi="宋体"/>
+                <w:szCs w:val="21"/>
+              </w:rPr>
+              <w:t>echo $sq</w:t>
+            </w:r>
+          </w:p>
+          <w:p>
+            <w:pPr>
+              <w:spacing w:line="240" w:lineRule="atLeast"/>
+              <w:ind w:firstLine="420"/>
+              <w:rPr>
+                <w:rFonts w:ascii="宋体" w:hAnsi="宋体"/>
+                <w:szCs w:val="21"/>
+              </w:rPr>
+            </w:pPr>
+            <w:r>
+              <w:rPr>
+                <w:rFonts w:ascii="宋体" w:hAnsi="宋体"/>
+                <w:szCs w:val="21"/>
+              </w:rPr>
+              <w:t>int=</w:t>
+            </w:r>
+            <w:r>
+              <w:rPr>
+                <w:rFonts w:ascii="宋体" w:hAnsi="宋体" w:hint="eastAsia"/>
+                <w:sz w:val="24"/>
+              </w:rPr>
+              <w:t>`</w:t>
+            </w:r>
+            <w:r>
+              <w:rPr>
+                <w:rFonts w:ascii="宋体" w:hAnsi="宋体"/>
+                <w:szCs w:val="21"/>
+              </w:rPr>
+              <w:t>expr $int + 1</w:t>
+            </w:r>
+            <w:r>
+              <w:rPr>
+                <w:rFonts w:ascii="宋体" w:hAnsi="宋体" w:hint="eastAsia"/>
+                <w:sz w:val="24"/>
+              </w:rPr>
+              <w:t>`</w:t>
+            </w:r>
+          </w:p>
+          <w:p>
+            <w:pPr>
+              <w:spacing w:line="240" w:lineRule="atLeast"/>
+              <w:ind w:firstLine="420"/>
+              <w:rPr>
+                <w:rFonts w:ascii="宋体" w:hAnsi="宋体"/>
+                <w:szCs w:val="21"/>
+              </w:rPr>
+            </w:pPr>
+            <w:r>
+              <w:rPr>
+                <w:rFonts w:ascii="宋体" w:hAnsi="宋体"/>
+                <w:szCs w:val="21"/>
+              </w:rPr>
+              <w:t>done</w:t>
+            </w:r>
+          </w:p>
+          <w:p>
+            <w:pPr>
+              <w:spacing w:line="240" w:lineRule="atLeast"/>
+              <w:ind w:firstLine="420"/>
+              <w:rPr>
+                <w:rFonts w:ascii="宋体" w:hAnsi="宋体"/>
+                <w:szCs w:val="21"/>
+              </w:rPr>
+            </w:pPr>
+            <w:r>
+              <w:rPr>
+                <w:rFonts w:ascii="宋体" w:hAnsi="宋体"/>
+                <w:szCs w:val="21"/>
+              </w:rPr>
+              <w:t>echo "Job completed"</w:t>
+            </w:r>
+          </w:p>
+          <w:p>
+            <w:pPr>
+              <w:spacing w:line="240" w:lineRule="atLeast"/>
+              <w:ind w:firstLine="422"/>
+              <w:rPr>
                 <w:b/>
                 <w:color w:val="FF0000"/>
                 <w:szCs w:val="21"/>
               </w:rPr>
-              <w:t>ak</w:t>
-            </w:r>
-          </w:p>
-          <w:p>
-            <w:pPr>
-              <w:spacing w:line="240" w:lineRule="atLeast"/>
-              <w:ind w:firstLine="420"/>
-              <w:rPr>
-                <w:rFonts w:ascii="宋体" w:hAnsi="宋体"/>
-                <w:szCs w:val="21"/>
-              </w:rPr>
-            </w:pPr>
-            <w:r>
-              <w:rPr>
-                <w:rFonts w:ascii="宋体" w:hAnsi="宋体"/>
-                <w:szCs w:val="21"/>
-              </w:rPr>
-              <w:t>#!/bin/bash</w:t>
-            </w:r>
-          </w:p>
-          <w:p>
-            <w:pPr>
-              <w:spacing w:line="240" w:lineRule="atLeast"/>
-              <w:ind w:firstLine="420"/>
-              <w:rPr>
-                <w:rFonts w:ascii="宋体" w:hAnsi="宋体"/>
-                <w:szCs w:val="21"/>
-              </w:rPr>
-            </w:pPr>
-            <w:r>
-              <w:rPr>
-                <w:rFonts w:ascii="宋体" w:hAnsi="宋体"/>
-                <w:szCs w:val="21"/>
-              </w:rPr>
-              <w:t>#filename:ak</w:t>
-            </w:r>
-          </w:p>
-          <w:p>
-            <w:pPr>
-              <w:spacing w:line="240" w:lineRule="atLeast"/>
-              <w:ind w:firstLine="420"/>
-              <w:rPr>
-                <w:rFonts w:ascii="宋体" w:hAnsi="宋体"/>
-                <w:szCs w:val="21"/>
-              </w:rPr>
-            </w:pPr>
-            <w:r>
-              <w:rPr>
-                <w:rFonts w:ascii="宋体" w:hAnsi="宋体"/>
-                <w:szCs w:val="21"/>
-              </w:rPr>
-              <w:t>echo -n "please input a score:"</w:t>
-            </w:r>
-          </w:p>
-          <w:p>
-            <w:pPr>
-              <w:spacing w:line="240" w:lineRule="atLeast"/>
-              <w:ind w:firstLine="420"/>
-              <w:rPr>
-                <w:rFonts w:ascii="宋体" w:hAnsi="宋体"/>
-                <w:szCs w:val="21"/>
-              </w:rPr>
-            </w:pPr>
-            <w:r>
-              <w:rPr>
-                <w:rFonts w:ascii="宋体" w:hAnsi="宋体"/>
-                <w:szCs w:val="21"/>
-              </w:rPr>
-              <w:t>read SCORE</w:t>
-            </w:r>
-          </w:p>
-          <w:p>
-            <w:pPr>
-              <w:spacing w:line="240" w:lineRule="atLeast"/>
-              <w:ind w:firstLine="420"/>
-              <w:rPr>
-                <w:rFonts w:ascii="宋体" w:hAnsi="宋体"/>
-                <w:szCs w:val="21"/>
-              </w:rPr>
-            </w:pPr>
-            <w:r>
-              <w:rPr>
-                <w:rFonts w:ascii="宋体" w:hAnsi="宋体"/>
-                <w:szCs w:val="21"/>
-              </w:rPr>
-              <w:t>echo "You input Score is $SCORE"</w:t>
-            </w:r>
-          </w:p>
-          <w:p>
-            <w:pPr>
-              <w:spacing w:line="240" w:lineRule="atLeast"/>
-              <w:ind w:firstLine="420"/>
-              <w:rPr>
-                <w:rFonts w:ascii="宋体" w:hAnsi="宋体"/>
-                <w:szCs w:val="21"/>
-              </w:rPr>
-            </w:pPr>
-            <w:r>
-              <w:rPr>
-                <w:rFonts w:ascii="宋体" w:hAnsi="宋体"/>
-                <w:szCs w:val="21"/>
-              </w:rPr>
-              <w:t>if [ $SCORE -ge 60 ];</w:t>
-            </w:r>
-          </w:p>
-          <w:p>
-            <w:pPr>
-              <w:spacing w:line="240" w:lineRule="atLeast"/>
-              <w:ind w:firstLine="420"/>
-              <w:rPr>
-                <w:rFonts w:ascii="宋体" w:hAnsi="宋体"/>
-                <w:szCs w:val="21"/>
-              </w:rPr>
-            </w:pPr>
-            <w:r>
-              <w:rPr>
-                <w:rFonts w:ascii="宋体" w:hAnsi="宋体"/>
-                <w:szCs w:val="21"/>
-              </w:rPr>
-              <w:t xml:space="preserve">then </w:t>
-            </w:r>
-          </w:p>
-          <w:p>
-            <w:pPr>
-              <w:spacing w:line="240" w:lineRule="atLeast"/>
-              <w:ind w:firstLine="420"/>
-              <w:rPr>
-                <w:rFonts w:ascii="宋体" w:hAnsi="宋体"/>
-                <w:szCs w:val="21"/>
-              </w:rPr>
-            </w:pPr>
-            <w:r>
-              <w:rPr>
-                <w:rFonts w:ascii="宋体" w:hAnsi="宋体"/>
-                <w:szCs w:val="21"/>
-              </w:rPr>
-              <w:t>echo -n "Congratulation!You Pass the examination."</w:t>
-            </w:r>
-          </w:p>
-          <w:p>
-            <w:pPr>
-              <w:spacing w:line="240" w:lineRule="atLeast"/>
-              <w:ind w:firstLine="420"/>
-              <w:rPr>
-                <w:rFonts w:ascii="宋体" w:hAnsi="宋体"/>
-                <w:szCs w:val="21"/>
-              </w:rPr>
-            </w:pPr>
-            <w:r>
-              <w:rPr>
-                <w:rFonts w:ascii="宋体" w:hAnsi="宋体"/>
-                <w:szCs w:val="21"/>
-              </w:rPr>
-              <w:t>else</w:t>
-            </w:r>
-          </w:p>
-          <w:p>
-            <w:pPr>
-              <w:spacing w:line="240" w:lineRule="atLeast"/>
-              <w:ind w:firstLine="420"/>
-              <w:rPr>
-                <w:rFonts w:ascii="宋体" w:hAnsi="宋体"/>
-                <w:szCs w:val="21"/>
-              </w:rPr>
-            </w:pPr>
-            <w:r>
-              <w:rPr>
-                <w:rFonts w:ascii="宋体" w:hAnsi="宋体"/>
-                <w:szCs w:val="21"/>
-              </w:rPr>
-              <w:t>echo -n "Sorry!You Fail the examination!"</w:t>
-            </w:r>
-          </w:p>
-          <w:p>
-            <w:pPr>
-              <w:spacing w:line="240" w:lineRule="atLeast"/>
-              <w:ind w:firstLine="420"/>
-              <w:rPr>
-                <w:rFonts w:ascii="宋体" w:hAnsi="宋体"/>
-                <w:szCs w:val="21"/>
-              </w:rPr>
-            </w:pPr>
-            <w:r>
-              <w:rPr>
-                <w:rFonts w:ascii="宋体" w:hAnsi="宋体"/>
-                <w:szCs w:val="21"/>
-              </w:rPr>
-              <w:t>fi</w:t>
-            </w:r>
-          </w:p>
-          <w:p>
-            <w:pPr>
-              <w:spacing w:line="240" w:lineRule="atLeast"/>
-              <w:ind w:firstLine="420"/>
-              <w:rPr>
-                <w:rFonts w:ascii="宋体" w:hAnsi="宋体"/>
-                <w:szCs w:val="21"/>
-              </w:rPr>
-            </w:pPr>
-            <w:r>
-              <w:rPr>
-                <w:rFonts w:ascii="宋体" w:hAnsi="宋体"/>
-                <w:szCs w:val="21"/>
-              </w:rPr>
-              <w:t>echo -n "press any key to continue!"</w:t>
-            </w:r>
-          </w:p>
-          <w:p>
-            <w:pPr>
-              <w:spacing w:line="240" w:lineRule="atLeast"/>
-              <w:ind w:firstLine="420"/>
-              <w:rPr>
-                <w:rFonts w:ascii="宋体" w:hAnsi="宋体" w:hint="eastAsia"/>
-                <w:szCs w:val="21"/>
-              </w:rPr>
-            </w:pPr>
-            <w:r>
-              <w:rPr>
-                <w:rFonts w:ascii="宋体" w:hAnsi="宋体"/>
-                <w:szCs w:val="21"/>
-              </w:rPr>
-              <w:t>read $GOOUT</w:t>
-            </w:r>
-          </w:p>
-          <w:p>
-            <w:pPr>
-              <w:spacing w:line="240" w:lineRule="atLeast"/>
-              <w:ind w:firstLine="422"/>
+            </w:pPr>
+            <w:r>
               <w:rPr>
                 <w:rFonts w:hint="eastAsia"/>
                 <w:b/>
                 <w:color w:val="FF0000"/>
                 <w:szCs w:val="21"/>
               </w:rPr>
-            </w:pPr>
-            <w:r>
-              <w:rPr>
-                <w:rFonts w:hint="eastAsia"/>
-                <w:b/>
-                <w:color w:val="FF0000"/>
-                <w:szCs w:val="21"/>
-              </w:rPr>
               <w:t xml:space="preserve">#chmod  +x  </w:t>
             </w:r>
             <w:r>
-              <w:rPr>
-                <w:rFonts w:ascii="宋体" w:hAnsi="宋体"/>
-                <w:b/>
-                <w:color w:val="FF0000"/>
-                <w:szCs w:val="21"/>
-              </w:rPr>
-              <w:t>ak</w:t>
-            </w:r>
-          </w:p>
-          <w:p>
-            <w:pPr>
-              <w:spacing w:line="240" w:lineRule="atLeast"/>
-              <w:ind w:firstLine="422"/>
-              <w:rPr>
-                <w:rFonts w:hint="eastAsia"/>
-                <w:b/>
-                <w:color w:val="FF0000"/>
-                <w:szCs w:val="21"/>
-              </w:rPr>
-            </w:pPr>
-            <w:r>
-              <w:rPr>
-                <w:rFonts w:hint="eastAsia"/>
-                <w:b/>
-                <w:color w:val="FF0000"/>
-                <w:szCs w:val="21"/>
-              </w:rPr>
-              <w:t>#./</w:t>
-            </w:r>
-            <w:r>
-              <w:rPr>
-                <w:rFonts w:ascii="宋体" w:hAnsi="宋体"/>
-                <w:b/>
-                <w:color w:val="FF0000"/>
-                <w:szCs w:val="21"/>
-              </w:rPr>
-              <w:t>ak</w:t>
-            </w:r>
-          </w:p>
-          <w:p>
-            <w:pPr>
-              <w:numPr>
-                <w:ilvl w:val="0"/>
-                <w:numId w:val="32"/>
-              </w:numPr>
-              <w:rPr>
-                <w:rFonts w:hint="eastAsia"/>
-                <w:sz w:val="28"/>
-                <w:szCs w:val="28"/>
-              </w:rPr>
-            </w:pPr>
-            <w:r>
-              <w:rPr>
-                <w:rFonts w:hint="eastAsia"/>
-                <w:sz w:val="28"/>
-                <w:szCs w:val="28"/>
-              </w:rPr>
-              <w:t>使用</w:t>
-            </w:r>
-            <w:r>
-              <w:rPr>
-                <w:rFonts w:hint="eastAsia"/>
-                <w:sz w:val="28"/>
-                <w:szCs w:val="28"/>
-              </w:rPr>
-              <w:t>while</w:t>
-            </w:r>
-            <w:r>
-              <w:rPr>
-                <w:rFonts w:hint="eastAsia"/>
-                <w:sz w:val="28"/>
-                <w:szCs w:val="28"/>
-              </w:rPr>
-              <w:t>语句创建一个计算</w:t>
-            </w:r>
-            <w:r>
-              <w:rPr>
-                <w:rFonts w:hint="eastAsia"/>
-                <w:sz w:val="28"/>
-                <w:szCs w:val="28"/>
-              </w:rPr>
-              <w:t>1-5</w:t>
-            </w:r>
-            <w:r>
-              <w:rPr>
-                <w:rFonts w:hint="eastAsia"/>
-                <w:sz w:val="28"/>
-                <w:szCs w:val="28"/>
-              </w:rPr>
-              <w:t>的平方的</w:t>
-            </w:r>
-            <w:r>
-              <w:rPr>
-                <w:rFonts w:hint="eastAsia"/>
-                <w:sz w:val="28"/>
-                <w:szCs w:val="28"/>
-              </w:rPr>
-              <w:t>shell</w:t>
-            </w:r>
-            <w:r>
-              <w:rPr>
-                <w:rFonts w:hint="eastAsia"/>
-                <w:sz w:val="28"/>
-                <w:szCs w:val="28"/>
-              </w:rPr>
-              <w:t>程序</w:t>
-            </w:r>
-          </w:p>
-          <w:p>
-            <w:pPr>
-              <w:spacing w:line="240" w:lineRule="atLeast"/>
-              <w:ind w:firstLine="422"/>
               <w:rPr>
                 <w:rFonts w:ascii="宋体" w:hAnsi="宋体" w:hint="eastAsia"/>
                 <w:b/>
                 <w:color w:val="FF0000"/>
                 <w:szCs w:val="21"/>
               </w:rPr>
-            </w:pPr>
-            <w:r>
-              <w:rPr>
-                <w:rFonts w:ascii="宋体" w:hAnsi="宋体" w:hint="eastAsia"/>
-                <w:b/>
-                <w:color w:val="FF0000"/>
-                <w:szCs w:val="21"/>
-              </w:rPr>
-              <w:lastRenderedPageBreak/>
-              <w:t>#vi zx</w:t>
-            </w:r>
-          </w:p>
-          <w:p>
-            <w:pPr>
-              <w:spacing w:line="240" w:lineRule="atLeast"/>
-              <w:ind w:firstLine="420"/>
-              <w:rPr>
-                <w:rFonts w:ascii="宋体" w:hAnsi="宋体"/>
-                <w:szCs w:val="21"/>
-              </w:rPr>
-            </w:pPr>
-            <w:r>
-              <w:rPr>
-                <w:rFonts w:ascii="宋体" w:hAnsi="宋体"/>
-                <w:szCs w:val="21"/>
-              </w:rPr>
-              <w:t>#!/bin/bash</w:t>
-            </w:r>
-          </w:p>
-          <w:p>
-            <w:pPr>
-              <w:spacing w:line="240" w:lineRule="atLeast"/>
-              <w:ind w:firstLine="420"/>
-              <w:rPr>
-                <w:rFonts w:ascii="宋体" w:hAnsi="宋体"/>
-                <w:szCs w:val="21"/>
-              </w:rPr>
-            </w:pPr>
-            <w:r>
-              <w:rPr>
-                <w:rFonts w:ascii="宋体" w:hAnsi="宋体"/>
-                <w:szCs w:val="21"/>
-              </w:rPr>
-              <w:t>#filename:zx</w:t>
-            </w:r>
-          </w:p>
-          <w:p>
-            <w:pPr>
-              <w:spacing w:line="240" w:lineRule="atLeast"/>
-              <w:ind w:firstLine="420"/>
-              <w:rPr>
-                <w:rFonts w:ascii="宋体" w:hAnsi="宋体"/>
-                <w:szCs w:val="21"/>
-              </w:rPr>
-            </w:pPr>
-            <w:r>
-              <w:rPr>
-                <w:rFonts w:ascii="宋体" w:hAnsi="宋体"/>
-                <w:szCs w:val="21"/>
-              </w:rPr>
-              <w:t>int=1</w:t>
-            </w:r>
-          </w:p>
-          <w:p>
-            <w:pPr>
-              <w:spacing w:line="240" w:lineRule="atLeast"/>
-              <w:ind w:firstLine="420"/>
-              <w:rPr>
-                <w:rFonts w:ascii="宋体" w:hAnsi="宋体"/>
-                <w:szCs w:val="21"/>
-              </w:rPr>
-            </w:pPr>
-            <w:r>
-              <w:rPr>
-                <w:rFonts w:ascii="宋体" w:hAnsi="宋体"/>
-                <w:szCs w:val="21"/>
-              </w:rPr>
-              <w:t>while [ $int -le 5 ]</w:t>
-            </w:r>
-          </w:p>
-          <w:p>
-            <w:pPr>
-              <w:spacing w:line="240" w:lineRule="atLeast"/>
-              <w:ind w:firstLine="420"/>
-              <w:rPr>
-                <w:rFonts w:ascii="宋体" w:hAnsi="宋体"/>
-                <w:szCs w:val="21"/>
-              </w:rPr>
-            </w:pPr>
-            <w:r>
-              <w:rPr>
-                <w:rFonts w:ascii="宋体" w:hAnsi="宋体"/>
-                <w:szCs w:val="21"/>
-              </w:rPr>
-              <w:t xml:space="preserve">do </w:t>
-            </w:r>
-          </w:p>
-          <w:p>
-            <w:pPr>
-              <w:spacing w:line="240" w:lineRule="atLeast"/>
-              <w:ind w:firstLine="420"/>
-              <w:rPr>
-                <w:rFonts w:ascii="宋体" w:hAnsi="宋体" w:hint="eastAsia"/>
-                <w:szCs w:val="21"/>
-              </w:rPr>
-            </w:pPr>
-            <w:r>
-              <w:rPr>
-                <w:rFonts w:ascii="宋体" w:hAnsi="宋体"/>
-                <w:szCs w:val="21"/>
-              </w:rPr>
-              <w:t>sq=</w:t>
-            </w:r>
-            <w:r>
-              <w:rPr>
-                <w:rFonts w:ascii="宋体" w:hAnsi="宋体" w:hint="eastAsia"/>
-                <w:sz w:val="24"/>
-              </w:rPr>
-              <w:t>`</w:t>
-            </w:r>
-            <w:r>
-              <w:rPr>
-                <w:rFonts w:ascii="宋体" w:hAnsi="宋体"/>
-                <w:szCs w:val="21"/>
-              </w:rPr>
-              <w:t>expr $int \* $int</w:t>
-            </w:r>
-            <w:r>
-              <w:rPr>
-                <w:rFonts w:ascii="宋体" w:hAnsi="宋体" w:hint="eastAsia"/>
-                <w:sz w:val="24"/>
-              </w:rPr>
-              <w:t>`</w:t>
-            </w:r>
-          </w:p>
-          <w:p>
-            <w:pPr>
-              <w:spacing w:line="240" w:lineRule="atLeast"/>
-              <w:ind w:firstLine="420"/>
-              <w:rPr>
-                <w:rFonts w:ascii="宋体" w:hAnsi="宋体"/>
-                <w:szCs w:val="21"/>
-              </w:rPr>
-            </w:pPr>
-            <w:r>
-              <w:rPr>
-                <w:rFonts w:ascii="宋体" w:hAnsi="宋体"/>
-                <w:szCs w:val="21"/>
-              </w:rPr>
-              <w:t>echo $sq</w:t>
-            </w:r>
-          </w:p>
-          <w:p>
-            <w:pPr>
-              <w:spacing w:line="240" w:lineRule="atLeast"/>
-              <w:ind w:firstLine="420"/>
-              <w:rPr>
-                <w:rFonts w:ascii="宋体" w:hAnsi="宋体" w:hint="eastAsia"/>
-                <w:szCs w:val="21"/>
-              </w:rPr>
-            </w:pPr>
-            <w:r>
-              <w:rPr>
-                <w:rFonts w:ascii="宋体" w:hAnsi="宋体"/>
-                <w:szCs w:val="21"/>
-              </w:rPr>
-              <w:t>int=</w:t>
-            </w:r>
-            <w:r>
-              <w:rPr>
-                <w:rFonts w:ascii="宋体" w:hAnsi="宋体" w:hint="eastAsia"/>
-                <w:sz w:val="24"/>
-              </w:rPr>
-              <w:t>`</w:t>
-            </w:r>
-            <w:r>
-              <w:rPr>
-                <w:rFonts w:ascii="宋体" w:hAnsi="宋体"/>
-                <w:szCs w:val="21"/>
-              </w:rPr>
-              <w:t>expr $int + 1</w:t>
-            </w:r>
-            <w:r>
-              <w:rPr>
-                <w:rFonts w:ascii="宋体" w:hAnsi="宋体" w:hint="eastAsia"/>
-                <w:sz w:val="24"/>
-              </w:rPr>
-              <w:t>`</w:t>
-            </w:r>
-          </w:p>
-          <w:p>
-            <w:pPr>
-              <w:spacing w:line="240" w:lineRule="atLeast"/>
-              <w:ind w:firstLine="420"/>
-              <w:rPr>
-                <w:rFonts w:ascii="宋体" w:hAnsi="宋体"/>
-                <w:szCs w:val="21"/>
-              </w:rPr>
-            </w:pPr>
-            <w:r>
-              <w:rPr>
-                <w:rFonts w:ascii="宋体" w:hAnsi="宋体"/>
-                <w:szCs w:val="21"/>
-              </w:rPr>
-              <w:t>done</w:t>
-            </w:r>
-          </w:p>
-          <w:p>
-            <w:pPr>
-              <w:spacing w:line="240" w:lineRule="atLeast"/>
-              <w:ind w:firstLine="420"/>
-              <w:rPr>
-                <w:rFonts w:ascii="宋体" w:hAnsi="宋体" w:hint="eastAsia"/>
-                <w:szCs w:val="21"/>
-              </w:rPr>
-            </w:pPr>
-            <w:r>
-              <w:rPr>
-                <w:rFonts w:ascii="宋体" w:hAnsi="宋体"/>
-                <w:szCs w:val="21"/>
-              </w:rPr>
-              <w:t>echo "Job completed"</w:t>
-            </w:r>
-          </w:p>
-          <w:p>
-            <w:pPr>
-              <w:spacing w:line="240" w:lineRule="atLeast"/>
-              <w:ind w:firstLine="422"/>
-              <w:rPr>
-                <w:rFonts w:hint="eastAsia"/>
-                <w:b/>
-                <w:color w:val="FF0000"/>
-                <w:szCs w:val="21"/>
-              </w:rPr>
-            </w:pPr>
-            <w:r>
-              <w:rPr>
-                <w:rFonts w:hint="eastAsia"/>
-                <w:b/>
-                <w:color w:val="FF0000"/>
-                <w:szCs w:val="21"/>
-              </w:rPr>
-              <w:t xml:space="preserve">#chmod  +x  </w:t>
-            </w:r>
-            <w:r>
-              <w:rPr>
-                <w:rFonts w:ascii="宋体" w:hAnsi="宋体" w:hint="eastAsia"/>
-                <w:b/>
-                <w:color w:val="FF0000"/>
-                <w:szCs w:val="21"/>
-              </w:rPr>
               <w:t>zx</w:t>
             </w:r>
           </w:p>
@@ -4421,8 +4413,6 @@
                 <w:szCs w:val="28"/>
               </w:rPr>
             </w:pPr>
-            <w:bookmarkStart w:id="0" w:name="_GoBack"/>
-            <w:bookmarkEnd w:id="0"/>
             <w:r>
               <w:rPr>
                 <w:rFonts w:hint="eastAsia"/>
@@ -5481,10 +5471,10 @@
         <w:tblLook w:val="01E0" w:firstRow="1" w:lastRow="1" w:firstColumn="1" w:lastColumn="1" w:noHBand="0" w:noVBand="0"/>
       </w:tblPr>
       <w:tblGrid>
-        <w:gridCol w:w="2083"/>
-        <w:gridCol w:w="2064"/>
-        <w:gridCol w:w="2084"/>
-        <w:gridCol w:w="2065"/>
+        <w:gridCol w:w="2088"/>
+        <w:gridCol w:w="2062"/>
+        <w:gridCol w:w="2085"/>
+        <w:gridCol w:w="2061"/>
       </w:tblGrid>
       <w:tr>
         <w:tc>
@@ -5598,6 +5588,697 @@
                 <w:numId w:val="9"/>
               </w:numPr>
               <w:rPr>
+                <w:rFonts w:hint="eastAsia"/>
+                <w:sz w:val="28"/>
+                <w:szCs w:val="28"/>
+              </w:rPr>
+            </w:pPr>
+            <w:r>
+              <w:rPr>
+                <w:rFonts w:hint="eastAsia"/>
+                <w:sz w:val="28"/>
+                <w:szCs w:val="28"/>
+              </w:rPr>
+              <w:t>图形界面方式配置网络</w:t>
+            </w:r>
+          </w:p>
+          <w:p>
+            <w:pPr>
+              <w:autoSpaceDE w:val="0"/>
+              <w:autoSpaceDN w:val="0"/>
+              <w:adjustRightInd w:val="0"/>
+              <w:jc w:val="left"/>
+              <w:rPr>
+                <w:rFonts w:ascii="宋体" w:hAnsi="宋体" w:hint="eastAsia"/>
+                <w:sz w:val="24"/>
+              </w:rPr>
+            </w:pPr>
+            <w:r>
+              <w:rPr>
+                <w:rFonts w:ascii="宋体" w:hAnsi="宋体" w:hint="eastAsia"/>
+                <w:sz w:val="24"/>
+              </w:rPr>
+              <w:t>对一个Linux系统进行网络配置，配置的主要参数如下：</w:t>
+            </w:r>
+          </w:p>
+          <w:p>
+            <w:pPr>
+              <w:autoSpaceDE w:val="0"/>
+              <w:autoSpaceDN w:val="0"/>
+              <w:adjustRightInd w:val="0"/>
+              <w:jc w:val="left"/>
+              <w:rPr>
+                <w:rFonts w:ascii="宋体" w:hAnsi="宋体" w:hint="eastAsia"/>
+                <w:sz w:val="24"/>
+              </w:rPr>
+            </w:pPr>
+            <w:r>
+              <w:rPr>
+                <w:rFonts w:ascii="宋体" w:hAnsi="宋体" w:hint="eastAsia"/>
+                <w:sz w:val="24"/>
+              </w:rPr>
+              <w:t>网络IP地址：</w:t>
+            </w:r>
+          </w:p>
+          <w:p>
+            <w:pPr>
+              <w:autoSpaceDE w:val="0"/>
+              <w:autoSpaceDN w:val="0"/>
+              <w:adjustRightInd w:val="0"/>
+              <w:jc w:val="left"/>
+              <w:rPr>
+                <w:rFonts w:ascii="宋体" w:hAnsi="宋体" w:hint="eastAsia"/>
+                <w:sz w:val="24"/>
+              </w:rPr>
+            </w:pPr>
+            <w:r>
+              <w:rPr>
+                <w:rFonts w:ascii="宋体" w:hAnsi="宋体" w:hint="eastAsia"/>
+                <w:sz w:val="24"/>
+              </w:rPr>
+              <w:t>子网掩码：</w:t>
+            </w:r>
+          </w:p>
+          <w:p>
+            <w:pPr>
+              <w:autoSpaceDE w:val="0"/>
+              <w:autoSpaceDN w:val="0"/>
+              <w:adjustRightInd w:val="0"/>
+              <w:jc w:val="left"/>
+              <w:rPr>
+                <w:rFonts w:ascii="宋体" w:hAnsi="宋体" w:hint="eastAsia"/>
+                <w:sz w:val="24"/>
+              </w:rPr>
+            </w:pPr>
+            <w:r>
+              <w:rPr>
+                <w:rFonts w:ascii="宋体" w:hAnsi="宋体" w:hint="eastAsia"/>
+                <w:sz w:val="24"/>
+              </w:rPr>
+              <w:t>默认网关：</w:t>
+            </w:r>
+          </w:p>
+          <w:p>
+            <w:pPr>
+              <w:autoSpaceDE w:val="0"/>
+              <w:autoSpaceDN w:val="0"/>
+              <w:adjustRightInd w:val="0"/>
+              <w:jc w:val="left"/>
+              <w:rPr>
+                <w:rFonts w:ascii="宋体" w:hAnsi="宋体"/>
+                <w:sz w:val="24"/>
+              </w:rPr>
+            </w:pPr>
+            <w:r>
+              <w:rPr>
+                <w:rFonts w:ascii="宋体" w:hAnsi="宋体" w:hint="eastAsia"/>
+                <w:sz w:val="24"/>
+              </w:rPr>
+              <w:t>DNS服务器地址：</w:t>
+            </w:r>
+          </w:p>
+          <w:p>
+            <w:pPr>
+              <w:autoSpaceDE w:val="0"/>
+              <w:autoSpaceDN w:val="0"/>
+              <w:adjustRightInd w:val="0"/>
+              <w:jc w:val="left"/>
+              <w:rPr>
+                <w:rFonts w:ascii="宋体" w:hAnsi="宋体" w:hint="eastAsia"/>
+                <w:sz w:val="24"/>
+              </w:rPr>
+            </w:pPr>
+            <w:r>
+              <w:rPr>
+                <w:rFonts w:ascii="宋体" w:hAnsi="宋体" w:hint="eastAsia"/>
+                <w:sz w:val="24"/>
+              </w:rPr>
+              <w:t>启动redhat-config-network管理工具，方法有以下两种：</w:t>
+            </w:r>
+          </w:p>
+          <w:p>
+            <w:pPr>
+              <w:autoSpaceDE w:val="0"/>
+              <w:autoSpaceDN w:val="0"/>
+              <w:adjustRightInd w:val="0"/>
+              <w:jc w:val="left"/>
+              <w:rPr>
+                <w:rFonts w:ascii="宋体" w:hAnsi="宋体" w:hint="eastAsia"/>
+                <w:sz w:val="24"/>
+              </w:rPr>
+            </w:pPr>
+            <w:r>
+              <w:rPr>
+                <w:rFonts w:ascii="宋体" w:hAnsi="宋体" w:hint="eastAsia"/>
+                <w:sz w:val="24"/>
+              </w:rPr>
+              <w:t>1）依次单击面板上的“主菜单→系统设置→网络”，可打开如图对话框。</w:t>
+            </w:r>
+          </w:p>
+          <w:p>
+            <w:pPr>
+              <w:autoSpaceDE w:val="0"/>
+              <w:autoSpaceDN w:val="0"/>
+              <w:adjustRightInd w:val="0"/>
+              <w:jc w:val="left"/>
+              <w:rPr>
+                <w:rFonts w:ascii="宋体" w:hAnsi="宋体" w:hint="eastAsia"/>
+                <w:sz w:val="24"/>
+              </w:rPr>
+            </w:pPr>
+            <w:r>
+              <w:rPr>
+                <w:rFonts w:ascii="宋体" w:hAnsi="宋体" w:hint="eastAsia"/>
+                <w:sz w:val="24"/>
+              </w:rPr>
+              <w:lastRenderedPageBreak/>
+              <w:t>2</w:t>
+            </w:r>
+            <w:r>
+              <w:rPr>
+                <w:rFonts w:ascii="宋体" w:hAnsi="宋体" w:hint="eastAsia"/>
+                <w:sz w:val="24"/>
+              </w:rPr>
+              <w:t>）在终端的提示符下输入“redhat-config-network”命令，可打开</w:t>
+            </w:r>
+            <w:r>
+              <w:rPr>
+                <w:rFonts w:ascii="宋体" w:hAnsi="宋体" w:hint="eastAsia"/>
+                <w:sz w:val="24"/>
+              </w:rPr>
+              <w:t>图形</w:t>
+            </w:r>
+            <w:r>
+              <w:rPr>
+                <w:rFonts w:ascii="宋体" w:hAnsi="宋体" w:hint="eastAsia"/>
+                <w:sz w:val="24"/>
+              </w:rPr>
+              <w:t>对话框。</w:t>
+            </w:r>
+          </w:p>
+          <w:p>
+            <w:pPr>
+              <w:numPr>
+                <w:ilvl w:val="0"/>
+                <w:numId w:val="9"/>
+              </w:numPr>
+              <w:rPr>
+                <w:sz w:val="28"/>
+                <w:szCs w:val="28"/>
+              </w:rPr>
+            </w:pPr>
+            <w:r>
+              <w:rPr>
+                <w:rFonts w:hint="eastAsia"/>
+                <w:sz w:val="28"/>
+                <w:szCs w:val="28"/>
+              </w:rPr>
+              <w:t>使用常用</w:t>
+            </w:r>
+            <w:r>
+              <w:rPr>
+                <w:rFonts w:hint="eastAsia"/>
+                <w:sz w:val="28"/>
+                <w:szCs w:val="28"/>
+              </w:rPr>
+              <w:t>网络</w:t>
+            </w:r>
+            <w:r>
+              <w:rPr>
+                <w:rFonts w:hint="eastAsia"/>
+                <w:sz w:val="28"/>
+                <w:szCs w:val="28"/>
+              </w:rPr>
+              <w:t>命令</w:t>
+            </w:r>
+          </w:p>
+          <w:p>
+            <w:pPr>
+              <w:autoSpaceDE w:val="0"/>
+              <w:autoSpaceDN w:val="0"/>
+              <w:adjustRightInd w:val="0"/>
+              <w:jc w:val="left"/>
+              <w:rPr>
+                <w:rFonts w:hint="eastAsia"/>
+                <w:b/>
+                <w:bCs/>
+                <w:sz w:val="24"/>
+              </w:rPr>
+            </w:pPr>
+            <w:r>
+              <w:rPr>
+                <w:rFonts w:hint="eastAsia"/>
+                <w:b/>
+                <w:bCs/>
+                <w:sz w:val="24"/>
+              </w:rPr>
+              <w:t xml:space="preserve"> (</w:t>
+            </w:r>
+            <w:r>
+              <w:rPr>
+                <w:b/>
+                <w:bCs/>
+                <w:sz w:val="24"/>
+              </w:rPr>
+              <w:t>1</w:t>
+            </w:r>
+            <w:r>
+              <w:rPr>
+                <w:rFonts w:hint="eastAsia"/>
+                <w:b/>
+                <w:bCs/>
+                <w:sz w:val="24"/>
+              </w:rPr>
+              <w:t>)hostname</w:t>
+            </w:r>
+          </w:p>
+          <w:p>
+            <w:pPr>
+              <w:autoSpaceDE w:val="0"/>
+              <w:autoSpaceDN w:val="0"/>
+              <w:adjustRightInd w:val="0"/>
+              <w:jc w:val="left"/>
+              <w:rPr>
+                <w:rFonts w:ascii="宋体"/>
+                <w:sz w:val="24"/>
+              </w:rPr>
+            </w:pPr>
+            <w:r>
+              <w:rPr>
+                <w:rFonts w:ascii="宋体"/>
+                <w:sz w:val="24"/>
+              </w:rPr>
+              <w:t xml:space="preserve"># hostname </w:t>
+            </w:r>
+            <w:r>
+              <w:rPr>
+                <w:rFonts w:ascii="宋体" w:hint="eastAsia"/>
+                <w:sz w:val="24"/>
+              </w:rPr>
+              <w:t>www</w:t>
+            </w:r>
+            <w:r>
+              <w:rPr>
+                <w:rFonts w:ascii="宋体"/>
+                <w:sz w:val="24"/>
+              </w:rPr>
+              <w:t>.swpu</w:t>
+            </w:r>
+            <w:r>
+              <w:rPr>
+                <w:rFonts w:ascii="宋体"/>
+                <w:sz w:val="24"/>
+              </w:rPr>
+              <w:t>.edu.cn</w:t>
+            </w:r>
+          </w:p>
+          <w:p>
+            <w:pPr>
+              <w:autoSpaceDE w:val="0"/>
+              <w:autoSpaceDN w:val="0"/>
+              <w:adjustRightInd w:val="0"/>
+              <w:jc w:val="left"/>
+              <w:rPr>
+                <w:rFonts w:ascii="宋体"/>
+                <w:sz w:val="24"/>
+              </w:rPr>
+            </w:pPr>
+            <w:r>
+              <w:rPr>
+                <w:rFonts w:ascii="宋体"/>
+                <w:sz w:val="24"/>
+              </w:rPr>
+              <w:t xml:space="preserve"># hostname </w:t>
+            </w:r>
+          </w:p>
+          <w:p>
+            <w:pPr>
+              <w:autoSpaceDE w:val="0"/>
+              <w:autoSpaceDN w:val="0"/>
+              <w:adjustRightInd w:val="0"/>
+              <w:jc w:val="left"/>
+              <w:rPr>
+                <w:rFonts w:ascii="宋体"/>
+                <w:sz w:val="24"/>
+              </w:rPr>
+            </w:pPr>
+            <w:hyperlink r:id="rId7" w:history="1">
+              <w:r>
+                <w:rPr>
+                  <w:rStyle w:val="ab"/>
+                  <w:rFonts w:ascii="宋体"/>
+                  <w:sz w:val="24"/>
+                </w:rPr>
+                <w:t>www.swpu.edu.cn</w:t>
+              </w:r>
+            </w:hyperlink>
+          </w:p>
+          <w:p>
+            <w:pPr>
+              <w:autoSpaceDE w:val="0"/>
+              <w:autoSpaceDN w:val="0"/>
+              <w:adjustRightInd w:val="0"/>
+              <w:jc w:val="left"/>
+              <w:rPr>
+                <w:b/>
+                <w:bCs/>
+                <w:sz w:val="24"/>
+              </w:rPr>
+            </w:pPr>
+            <w:bookmarkStart w:id="0" w:name="_GoBack"/>
+            <w:bookmarkEnd w:id="0"/>
+            <w:r>
+              <w:rPr>
+                <w:rFonts w:hint="eastAsia"/>
+                <w:b/>
+                <w:bCs/>
+                <w:sz w:val="24"/>
+              </w:rPr>
+              <w:t xml:space="preserve"> (</w:t>
+            </w:r>
+            <w:r>
+              <w:rPr>
+                <w:b/>
+                <w:bCs/>
+                <w:sz w:val="24"/>
+              </w:rPr>
+              <w:t>2</w:t>
+            </w:r>
+            <w:r>
+              <w:rPr>
+                <w:rFonts w:hint="eastAsia"/>
+                <w:b/>
+                <w:bCs/>
+                <w:sz w:val="24"/>
+              </w:rPr>
+              <w:t>)ifconfig</w:t>
+            </w:r>
+          </w:p>
+          <w:p>
+            <w:pPr>
+              <w:autoSpaceDE w:val="0"/>
+              <w:autoSpaceDN w:val="0"/>
+              <w:adjustRightInd w:val="0"/>
+              <w:ind w:firstLineChars="100" w:firstLine="241"/>
+              <w:jc w:val="left"/>
+              <w:rPr>
+                <w:rFonts w:hint="eastAsia"/>
+                <w:b/>
+                <w:bCs/>
+                <w:sz w:val="24"/>
+              </w:rPr>
+            </w:pPr>
+            <w:r>
+              <w:rPr>
+                <w:rFonts w:hint="eastAsia"/>
+                <w:b/>
+                <w:bCs/>
+                <w:sz w:val="24"/>
+              </w:rPr>
+              <w:t>(</w:t>
+            </w:r>
+            <w:r>
+              <w:rPr>
+                <w:b/>
+                <w:bCs/>
+                <w:sz w:val="24"/>
+              </w:rPr>
+              <w:t>3</w:t>
+            </w:r>
+            <w:r>
+              <w:rPr>
+                <w:rFonts w:hint="eastAsia"/>
+                <w:b/>
+                <w:bCs/>
+                <w:sz w:val="24"/>
+              </w:rPr>
+              <w:t>)ifup</w:t>
+            </w:r>
+            <w:r>
+              <w:rPr>
+                <w:rFonts w:hint="eastAsia"/>
+                <w:b/>
+                <w:bCs/>
+                <w:sz w:val="24"/>
+              </w:rPr>
+              <w:t>和</w:t>
+            </w:r>
+            <w:r>
+              <w:rPr>
+                <w:rFonts w:hint="eastAsia"/>
+                <w:b/>
+                <w:bCs/>
+                <w:sz w:val="24"/>
+              </w:rPr>
+              <w:t>ipdonw</w:t>
+            </w:r>
+          </w:p>
+          <w:p>
+            <w:pPr>
+              <w:autoSpaceDE w:val="0"/>
+              <w:autoSpaceDN w:val="0"/>
+              <w:adjustRightInd w:val="0"/>
+              <w:jc w:val="left"/>
+              <w:rPr>
+                <w:b/>
+                <w:bCs/>
+                <w:sz w:val="24"/>
+              </w:rPr>
+            </w:pPr>
+            <w:r>
+              <w:rPr>
+                <w:rFonts w:hint="eastAsia"/>
+                <w:b/>
+                <w:bCs/>
+                <w:sz w:val="24"/>
+              </w:rPr>
+              <w:t xml:space="preserve"> (</w:t>
+            </w:r>
+            <w:r>
+              <w:rPr>
+                <w:b/>
+                <w:bCs/>
+                <w:sz w:val="24"/>
+              </w:rPr>
+              <w:t>4</w:t>
+            </w:r>
+            <w:r>
+              <w:rPr>
+                <w:rFonts w:hint="eastAsia"/>
+                <w:b/>
+                <w:bCs/>
+                <w:sz w:val="24"/>
+              </w:rPr>
+              <w:t>)ping</w:t>
+            </w:r>
+          </w:p>
+          <w:p>
+            <w:pPr>
+              <w:numPr>
+                <w:ilvl w:val="0"/>
+                <w:numId w:val="9"/>
+              </w:numPr>
+              <w:rPr>
+                <w:sz w:val="28"/>
+                <w:szCs w:val="28"/>
+              </w:rPr>
+            </w:pPr>
+            <w:r>
+              <w:rPr>
+                <w:rFonts w:hint="eastAsia"/>
+                <w:sz w:val="28"/>
+                <w:szCs w:val="28"/>
+              </w:rPr>
+              <w:t>熟悉网络配置文件</w:t>
+            </w:r>
+          </w:p>
+          <w:p>
+            <w:pPr>
+              <w:autoSpaceDE w:val="0"/>
+              <w:autoSpaceDN w:val="0"/>
+              <w:adjustRightInd w:val="0"/>
+              <w:jc w:val="left"/>
+              <w:rPr>
+                <w:rFonts w:ascii="宋体"/>
+                <w:sz w:val="24"/>
+              </w:rPr>
+            </w:pPr>
+            <w:r>
+              <w:rPr>
+                <w:rFonts w:ascii="宋体" w:hint="eastAsia"/>
+                <w:bCs/>
+                <w:sz w:val="24"/>
+              </w:rPr>
+              <w:t>请查看</w:t>
+            </w:r>
+            <w:r>
+              <w:rPr>
+                <w:rFonts w:ascii="宋体" w:hint="eastAsia"/>
+                <w:bCs/>
+                <w:sz w:val="24"/>
+              </w:rPr>
+              <w:t>网络设置</w:t>
+            </w:r>
+            <w:r>
+              <w:rPr>
+                <w:rFonts w:ascii="宋体" w:hint="eastAsia"/>
+                <w:bCs/>
+                <w:sz w:val="24"/>
+              </w:rPr>
+              <w:t>文件</w:t>
+            </w:r>
+            <w:r>
+              <w:rPr>
+                <w:rFonts w:ascii="宋体"/>
+                <w:bCs/>
+                <w:sz w:val="24"/>
+              </w:rPr>
+              <w:t xml:space="preserve">/etc/sysconfig/network </w:t>
+            </w:r>
+          </w:p>
+          <w:p>
+            <w:pPr>
+              <w:autoSpaceDE w:val="0"/>
+              <w:autoSpaceDN w:val="0"/>
+              <w:adjustRightInd w:val="0"/>
+              <w:jc w:val="left"/>
+              <w:rPr>
+                <w:rFonts w:ascii="宋体" w:hint="eastAsia"/>
+                <w:bCs/>
+                <w:sz w:val="24"/>
+              </w:rPr>
+            </w:pPr>
+            <w:r>
+              <w:rPr>
+                <w:rFonts w:ascii="宋体" w:hint="eastAsia"/>
+                <w:bCs/>
+                <w:sz w:val="24"/>
+              </w:rPr>
+              <w:t>请查看</w:t>
+            </w:r>
+            <w:r>
+              <w:rPr>
+                <w:rFonts w:ascii="宋体" w:hint="eastAsia"/>
+                <w:bCs/>
+                <w:sz w:val="24"/>
+              </w:rPr>
+              <w:t>主机名</w:t>
+            </w:r>
+            <w:r>
+              <w:rPr>
+                <w:rFonts w:ascii="宋体" w:hint="eastAsia"/>
+                <w:bCs/>
+                <w:sz w:val="24"/>
+              </w:rPr>
+              <w:t>文件</w:t>
+            </w:r>
+            <w:r>
+              <w:rPr>
+                <w:rFonts w:ascii="宋体" w:hint="eastAsia"/>
+                <w:bCs/>
+                <w:sz w:val="24"/>
+              </w:rPr>
+              <w:t>/etc/HOSTNAME</w:t>
+            </w:r>
+          </w:p>
+          <w:p>
+            <w:pPr>
+              <w:autoSpaceDE w:val="0"/>
+              <w:autoSpaceDN w:val="0"/>
+              <w:adjustRightInd w:val="0"/>
+              <w:jc w:val="left"/>
+              <w:rPr>
+                <w:rFonts w:ascii="宋体" w:hint="eastAsia"/>
+                <w:bCs/>
+                <w:sz w:val="24"/>
+              </w:rPr>
+            </w:pPr>
+            <w:r>
+              <w:rPr>
+                <w:rFonts w:ascii="宋体" w:hint="eastAsia"/>
+                <w:bCs/>
+                <w:sz w:val="24"/>
+              </w:rPr>
+              <w:t>请查看</w:t>
+            </w:r>
+            <w:r>
+              <w:rPr>
+                <w:rFonts w:ascii="宋体" w:hint="eastAsia"/>
+                <w:bCs/>
+                <w:sz w:val="24"/>
+              </w:rPr>
+              <w:t>IP地址和主机名的映射</w:t>
+            </w:r>
+            <w:r>
+              <w:rPr>
+                <w:rFonts w:ascii="宋体" w:hint="eastAsia"/>
+                <w:bCs/>
+                <w:sz w:val="24"/>
+              </w:rPr>
+              <w:t>文件</w:t>
+            </w:r>
+            <w:r>
+              <w:rPr>
+                <w:rFonts w:ascii="宋体" w:hint="eastAsia"/>
+                <w:bCs/>
+                <w:sz w:val="24"/>
+              </w:rPr>
+              <w:t>/etc/hosts</w:t>
+            </w:r>
+          </w:p>
+          <w:p>
+            <w:pPr>
+              <w:autoSpaceDE w:val="0"/>
+              <w:autoSpaceDN w:val="0"/>
+              <w:adjustRightInd w:val="0"/>
+              <w:jc w:val="left"/>
+              <w:rPr>
+                <w:rFonts w:hint="eastAsia"/>
+                <w:b/>
+                <w:bCs/>
+                <w:sz w:val="24"/>
+              </w:rPr>
+            </w:pPr>
+            <w:r>
+              <w:rPr>
+                <w:rFonts w:ascii="宋体" w:hint="eastAsia"/>
+                <w:bCs/>
+                <w:sz w:val="24"/>
+              </w:rPr>
+              <w:t>请查看</w:t>
+            </w:r>
+            <w:r>
+              <w:rPr>
+                <w:rFonts w:ascii="宋体" w:hint="eastAsia"/>
+                <w:bCs/>
+                <w:sz w:val="24"/>
+              </w:rPr>
+              <w:t>配置DNS客户</w:t>
+            </w:r>
+            <w:r>
+              <w:rPr>
+                <w:rFonts w:ascii="宋体" w:hint="eastAsia"/>
+                <w:bCs/>
+                <w:sz w:val="24"/>
+              </w:rPr>
+              <w:t>文件</w:t>
+            </w:r>
+            <w:r>
+              <w:rPr>
+                <w:rFonts w:ascii="宋体" w:hint="eastAsia"/>
+                <w:bCs/>
+                <w:sz w:val="24"/>
+              </w:rPr>
+              <w:t>/etc/resolv.conf</w:t>
+            </w:r>
+          </w:p>
+          <w:p>
+            <w:pPr>
+              <w:numPr>
+                <w:ilvl w:val="0"/>
+                <w:numId w:val="9"/>
+              </w:numPr>
+              <w:rPr>
                 <w:sz w:val="28"/>
                 <w:szCs w:val="28"/>
               </w:rPr>
@@ -5752,7 +6433,6 @@
                 <w:sz w:val="28"/>
                 <w:szCs w:val="28"/>
               </w:rPr>
-              <w:lastRenderedPageBreak/>
               <w:t>修改配置文件，设置网卡的别名</w:t>
             </w:r>
           </w:p>
@@ -5763,6 +6443,7 @@
                 <w:numId w:val="9"/>
               </w:numPr>
               <w:rPr>
+                <w:rFonts w:hint="eastAsia"/>
                 <w:sz w:val="28"/>
                 <w:szCs w:val="28"/>
               </w:rPr>
@@ -6013,6 +6694,7 @@
                 <w:sz w:val="28"/>
                 <w:szCs w:val="28"/>
               </w:rPr>
+              <w:lastRenderedPageBreak/>
               <w:t>实验结果（可以是截屏图片）：</w:t>
             </w:r>
           </w:p>
@@ -6392,7 +7074,6 @@
           <w:rFonts w:hint="eastAsia"/>
           <w:szCs w:val="21"/>
         </w:rPr>
-        <w:lastRenderedPageBreak/>
         <w:t>掌握</w:t>
       </w:r>
       <w:r>
@@ -6714,6 +7395,7 @@
         <w:rPr>
           <w:rFonts w:hint="eastAsia"/>
         </w:rPr>
+        <w:lastRenderedPageBreak/>
         <w:t>实验报告</w:t>
       </w:r>
     </w:p>
@@ -7128,7 +7810,6 @@
         <w:rPr>
           <w:rFonts w:hint="eastAsia"/>
         </w:rPr>
-        <w:lastRenderedPageBreak/>
         <w:t>用户和组管理</w:t>
       </w:r>
     </w:p>
@@ -7394,6 +8075,7 @@
           <w:rFonts w:hint="eastAsia"/>
           <w:szCs w:val="21"/>
         </w:rPr>
+        <w:lastRenderedPageBreak/>
         <w:t>添加列表</w:t>
       </w:r>
       <w:r>
@@ -7920,7 +8602,6 @@
         <w:rPr>
           <w:rFonts w:hint="eastAsia"/>
         </w:rPr>
-        <w:lastRenderedPageBreak/>
         <w:t>实验报告</w:t>
       </w:r>
     </w:p>
@@ -8270,6 +8951,7 @@
                 <w:sz w:val="28"/>
                 <w:szCs w:val="28"/>
               </w:rPr>
+              <w:lastRenderedPageBreak/>
               <w:t>新增</w:t>
             </w:r>
             <w:r>
@@ -8562,11 +9244,11 @@
             </w:r>
             <w:smartTag w:uri="urn:schemas-microsoft-com:office:smarttags" w:element="chsdate">
               <w:smartTagPr>
+                <w:attr w:name="Year" w:val="2012"/>
+                <w:attr w:name="Month" w:val="10"/>
+                <w:attr w:name="Day" w:val="10"/>
+                <w:attr w:name="IsLunarDate" w:val="False"/>
                 <w:attr w:name="IsROCDate" w:val="False"/>
-                <w:attr w:name="IsLunarDate" w:val="False"/>
-                <w:attr w:name="Day" w:val="10"/>
-                <w:attr w:name="Month" w:val="10"/>
-                <w:attr w:name="Year" w:val="2012"/>
               </w:smartTagPr>
               <w:r>
                 <w:rPr>
@@ -9554,7 +10236,6 @@
           <w:b/>
           <w:sz w:val="24"/>
         </w:rPr>
-        <w:lastRenderedPageBreak/>
         <w:t>三、教学要求</w:t>
       </w:r>
     </w:p>
@@ -9933,6 +10614,7 @@
           <w:rFonts w:hint="eastAsia"/>
           <w:szCs w:val="21"/>
         </w:rPr>
+        <w:lastRenderedPageBreak/>
         <w:t>2.</w:t>
       </w:r>
       <w:r>
@@ -10496,7 +11178,6 @@
                 <w:sz w:val="28"/>
                 <w:szCs w:val="28"/>
               </w:rPr>
-              <w:lastRenderedPageBreak/>
               <w:t>实验环境描述：</w:t>
             </w:r>
             <w:r>
@@ -10667,6 +11348,7 @@
         <w:rPr>
           <w:rFonts w:hint="eastAsia"/>
         </w:rPr>
+        <w:lastRenderedPageBreak/>
         <w:t>运行系统配置及管理</w:t>
       </w:r>
     </w:p>
@@ -11140,7 +11822,6 @@
           <w:rFonts w:hint="eastAsia"/>
           <w:szCs w:val="21"/>
         </w:rPr>
-        <w:lastRenderedPageBreak/>
         <w:t>使用</w:t>
       </w:r>
       <w:r>
@@ -11542,6 +12223,7 @@
           <w:rFonts w:hint="eastAsia"/>
           <w:szCs w:val="21"/>
         </w:rPr>
+        <w:lastRenderedPageBreak/>
         <w:t>2.</w:t>
       </w:r>
       <w:r>
@@ -12138,7 +12820,6 @@
                 <w:sz w:val="28"/>
                 <w:szCs w:val="28"/>
               </w:rPr>
-              <w:lastRenderedPageBreak/>
               <w:t>每周日晚上</w:t>
             </w:r>
             <w:r>
@@ -12499,7 +13180,6 @@
                 <w:sz w:val="28"/>
                 <w:szCs w:val="28"/>
               </w:rPr>
-              <w:lastRenderedPageBreak/>
               <w:t>实验环境描述</w:t>
             </w:r>
             <w:r>
@@ -12547,6 +13227,7 @@
                 <w:sz w:val="28"/>
                 <w:szCs w:val="28"/>
               </w:rPr>
+              <w:lastRenderedPageBreak/>
               <w:t>实验拓扑及网络规划：</w:t>
             </w:r>
           </w:p>
@@ -12877,7 +13558,6 @@
           <w:rFonts w:hint="eastAsia"/>
           <w:szCs w:val="21"/>
         </w:rPr>
-        <w:lastRenderedPageBreak/>
         <w:t>创建两个</w:t>
       </w:r>
       <w:r>
@@ -13254,6 +13934,7 @@
           <w:b/>
           <w:sz w:val="24"/>
         </w:rPr>
+        <w:lastRenderedPageBreak/>
         <w:t>四、主要仪器设备</w:t>
       </w:r>
     </w:p>
@@ -13621,12 +14302,12 @@
             </w:r>
             <w:smartTag w:uri="urn:schemas-microsoft-com:office:smarttags" w:element="chmetcnv">
               <w:smartTagPr>
+                <w:attr w:name="UnitName" w:val="m"/>
+                <w:attr w:name="SourceValue" w:val="16"/>
+                <w:attr w:name="HasSpace" w:val="False"/>
+                <w:attr w:name="Negative" w:val="False"/>
+                <w:attr w:name="NumberType" w:val="1"/>
                 <w:attr w:name="TCSC" w:val="0"/>
-                <w:attr w:name="NumberType" w:val="1"/>
-                <w:attr w:name="Negative" w:val="False"/>
-                <w:attr w:name="HasSpace" w:val="False"/>
-                <w:attr w:name="SourceValue" w:val="16"/>
-                <w:attr w:name="UnitName" w:val="m"/>
               </w:smartTagPr>
               <w:r>
                 <w:rPr>
@@ -13731,12 +14412,12 @@
             </w:r>
             <w:smartTag w:uri="urn:schemas-microsoft-com:office:smarttags" w:element="chmetcnv">
               <w:smartTagPr>
+                <w:attr w:name="UnitName" w:val="g"/>
+                <w:attr w:name="SourceValue" w:val="2"/>
+                <w:attr w:name="HasSpace" w:val="False"/>
+                <w:attr w:name="Negative" w:val="False"/>
+                <w:attr w:name="NumberType" w:val="1"/>
                 <w:attr w:name="TCSC" w:val="0"/>
-                <w:attr w:name="NumberType" w:val="1"/>
-                <w:attr w:name="Negative" w:val="False"/>
-                <w:attr w:name="HasSpace" w:val="False"/>
-                <w:attr w:name="SourceValue" w:val="2"/>
-                <w:attr w:name="UnitName" w:val="g"/>
               </w:smartTagPr>
               <w:r>
                 <w:rPr>
@@ -13753,25 +14434,16 @@
                 <w:sz w:val="28"/>
                 <w:szCs w:val="28"/>
               </w:rPr>
-              <w:t>，将新分区添加到根分区所在的卷</w:t>
-            </w:r>
-            <w:r>
-              <w:rPr>
-                <w:rFonts w:hint="eastAsia"/>
-                <w:sz w:val="28"/>
-                <w:szCs w:val="28"/>
-              </w:rPr>
-              <w:lastRenderedPageBreak/>
-              <w:t>组，将根分区的大小增加</w:t>
+              <w:t>，将新分区添加到根分区所在的卷组，将根分区的大小增加</w:t>
             </w:r>
             <w:smartTag w:uri="urn:schemas-microsoft-com:office:smarttags" w:element="chmetcnv">
               <w:smartTagPr>
+                <w:attr w:name="UnitName" w:val="g"/>
+                <w:attr w:name="SourceValue" w:val="1.8"/>
+                <w:attr w:name="HasSpace" w:val="False"/>
+                <w:attr w:name="Negative" w:val="False"/>
+                <w:attr w:name="NumberType" w:val="1"/>
                 <w:attr w:name="TCSC" w:val="0"/>
-                <w:attr w:name="NumberType" w:val="1"/>
-                <w:attr w:name="Negative" w:val="False"/>
-                <w:attr w:name="HasSpace" w:val="False"/>
-                <w:attr w:name="SourceValue" w:val="1.8"/>
-                <w:attr w:name="UnitName" w:val="g"/>
               </w:smartTagPr>
               <w:r>
                 <w:rPr>
@@ -13828,12 +14500,12 @@
             </w:r>
             <w:smartTag w:uri="urn:schemas-microsoft-com:office:smarttags" w:element="chmetcnv">
               <w:smartTagPr>
+                <w:attr w:name="UnitName" w:val="m"/>
+                <w:attr w:name="SourceValue" w:val="100"/>
+                <w:attr w:name="HasSpace" w:val="False"/>
+                <w:attr w:name="Negative" w:val="False"/>
+                <w:attr w:name="NumberType" w:val="1"/>
                 <w:attr w:name="TCSC" w:val="0"/>
-                <w:attr w:name="NumberType" w:val="1"/>
-                <w:attr w:name="Negative" w:val="False"/>
-                <w:attr w:name="HasSpace" w:val="False"/>
-                <w:attr w:name="SourceValue" w:val="100"/>
-                <w:attr w:name="UnitName" w:val="m"/>
               </w:smartTagPr>
               <w:r>
                 <w:rPr>
@@ -13898,12 +14570,12 @@
             </w:r>
             <w:smartTag w:uri="urn:schemas-microsoft-com:office:smarttags" w:element="chmetcnv">
               <w:smartTagPr>
+                <w:attr w:name="UnitName" w:val="m"/>
+                <w:attr w:name="SourceValue" w:val="256"/>
+                <w:attr w:name="HasSpace" w:val="False"/>
+                <w:attr w:name="Negative" w:val="False"/>
+                <w:attr w:name="NumberType" w:val="1"/>
                 <w:attr w:name="TCSC" w:val="0"/>
-                <w:attr w:name="NumberType" w:val="1"/>
-                <w:attr w:name="Negative" w:val="False"/>
-                <w:attr w:name="HasSpace" w:val="False"/>
-                <w:attr w:name="SourceValue" w:val="256"/>
-                <w:attr w:name="UnitName" w:val="m"/>
               </w:smartTagPr>
               <w:r>
                 <w:rPr>
@@ -14034,6 +14706,7 @@
                 <w:sz w:val="28"/>
                 <w:szCs w:val="28"/>
               </w:rPr>
+              <w:lastRenderedPageBreak/>
               <w:t>在创建卷组之后，为</w:t>
             </w:r>
             <w:r>
@@ -18603,6 +19276,17 @@
       <w:b/>
     </w:rPr>
   </w:style>
+  <w:style w:type="character" w:styleId="ab">
+    <w:name w:val="Hyperlink"/>
+    <w:basedOn w:val="a0"/>
+    <w:uiPriority w:val="99"/>
+    <w:unhideWhenUsed/>
+    <w:rsid w:val="00AB4A3B"/>
+    <w:rPr>
+      <w:color w:val="0563C1" w:themeColor="hyperlink"/>
+      <w:u w:val="single"/>
+    </w:rPr>
+  </w:style>
 </w:styles>
 </file>
 

--- a/linux/Linux系统管理实验指导书.docx
+++ b/linux/Linux系统管理实验指导书.docx
@@ -5588,7 +5588,6 @@
                 <w:numId w:val="9"/>
               </w:numPr>
               <w:rPr>
-                <w:rFonts w:hint="eastAsia"/>
                 <w:sz w:val="28"/>
                 <w:szCs w:val="28"/>
               </w:rPr>
@@ -5609,7 +5608,7 @@
               <w:adjustRightInd w:val="0"/>
               <w:jc w:val="left"/>
               <w:rPr>
-                <w:rFonts w:ascii="宋体" w:hAnsi="宋体" w:hint="eastAsia"/>
+                <w:rFonts w:ascii="宋体" w:hAnsi="宋体"/>
                 <w:sz w:val="24"/>
               </w:rPr>
             </w:pPr>
@@ -5628,7 +5627,7 @@
               <w:adjustRightInd w:val="0"/>
               <w:jc w:val="left"/>
               <w:rPr>
-                <w:rFonts w:ascii="宋体" w:hAnsi="宋体" w:hint="eastAsia"/>
+                <w:rFonts w:ascii="宋体" w:hAnsi="宋体"/>
                 <w:sz w:val="24"/>
               </w:rPr>
             </w:pPr>
@@ -5647,7 +5646,7 @@
               <w:adjustRightInd w:val="0"/>
               <w:jc w:val="left"/>
               <w:rPr>
-                <w:rFonts w:ascii="宋体" w:hAnsi="宋体" w:hint="eastAsia"/>
+                <w:rFonts w:ascii="宋体" w:hAnsi="宋体"/>
                 <w:sz w:val="24"/>
               </w:rPr>
             </w:pPr>
@@ -5666,7 +5665,7 @@
               <w:adjustRightInd w:val="0"/>
               <w:jc w:val="left"/>
               <w:rPr>
-                <w:rFonts w:ascii="宋体" w:hAnsi="宋体" w:hint="eastAsia"/>
+                <w:rFonts w:ascii="宋体" w:hAnsi="宋体"/>
                 <w:sz w:val="24"/>
               </w:rPr>
             </w:pPr>
@@ -5704,7 +5703,7 @@
               <w:adjustRightInd w:val="0"/>
               <w:jc w:val="left"/>
               <w:rPr>
-                <w:rFonts w:ascii="宋体" w:hAnsi="宋体" w:hint="eastAsia"/>
+                <w:rFonts w:ascii="宋体" w:hAnsi="宋体"/>
                 <w:sz w:val="24"/>
               </w:rPr>
             </w:pPr>
@@ -5723,7 +5722,7 @@
               <w:adjustRightInd w:val="0"/>
               <w:jc w:val="left"/>
               <w:rPr>
-                <w:rFonts w:ascii="宋体" w:hAnsi="宋体" w:hint="eastAsia"/>
+                <w:rFonts w:ascii="宋体" w:hAnsi="宋体"/>
                 <w:sz w:val="24"/>
               </w:rPr>
             </w:pPr>
@@ -5742,7 +5741,7 @@
               <w:adjustRightInd w:val="0"/>
               <w:jc w:val="left"/>
               <w:rPr>
-                <w:rFonts w:ascii="宋体" w:hAnsi="宋体" w:hint="eastAsia"/>
+                <w:rFonts w:ascii="宋体" w:hAnsi="宋体"/>
                 <w:sz w:val="24"/>
               </w:rPr>
             </w:pPr>
@@ -5819,7 +5818,6 @@
               <w:adjustRightInd w:val="0"/>
               <w:jc w:val="left"/>
               <w:rPr>
-                <w:rFonts w:hint="eastAsia"/>
                 <w:b/>
                 <w:bCs/>
                 <w:sz w:val="24"/>
@@ -5945,8 +5943,6 @@
                 <w:sz w:val="24"/>
               </w:rPr>
             </w:pPr>
-            <w:bookmarkStart w:id="0" w:name="_GoBack"/>
-            <w:bookmarkEnd w:id="0"/>
             <w:r>
               <w:rPr>
                 <w:rFonts w:hint="eastAsia"/>
@@ -5982,7 +5978,6 @@
               <w:ind w:firstLineChars="100" w:firstLine="241"/>
               <w:jc w:val="left"/>
               <w:rPr>
-                <w:rFonts w:hint="eastAsia"/>
                 <w:b/>
                 <w:bCs/>
                 <w:sz w:val="24"/>
@@ -6143,7 +6138,7 @@
               <w:adjustRightInd w:val="0"/>
               <w:jc w:val="left"/>
               <w:rPr>
-                <w:rFonts w:ascii="宋体" w:hint="eastAsia"/>
+                <w:rFonts w:ascii="宋体"/>
                 <w:bCs/>
                 <w:sz w:val="24"/>
               </w:rPr>
@@ -6188,7 +6183,7 @@
               <w:adjustRightInd w:val="0"/>
               <w:jc w:val="left"/>
               <w:rPr>
-                <w:rFonts w:ascii="宋体" w:hint="eastAsia"/>
+                <w:rFonts w:ascii="宋体"/>
                 <w:bCs/>
                 <w:sz w:val="24"/>
               </w:rPr>
@@ -6233,7 +6228,6 @@
               <w:adjustRightInd w:val="0"/>
               <w:jc w:val="left"/>
               <w:rPr>
-                <w:rFonts w:hint="eastAsia"/>
                 <w:b/>
                 <w:bCs/>
                 <w:sz w:val="24"/>
@@ -6443,7 +6437,6 @@
                 <w:numId w:val="9"/>
               </w:numPr>
               <w:rPr>
-                <w:rFonts w:hint="eastAsia"/>
                 <w:sz w:val="28"/>
                 <w:szCs w:val="28"/>
               </w:rPr>
@@ -8612,10 +8605,10 @@
         <w:tblLook w:val="01E0" w:firstRow="1" w:lastRow="1" w:firstColumn="1" w:lastColumn="1" w:noHBand="0" w:noVBand="0"/>
       </w:tblPr>
       <w:tblGrid>
-        <w:gridCol w:w="2088"/>
-        <w:gridCol w:w="2062"/>
         <w:gridCol w:w="2085"/>
-        <w:gridCol w:w="2061"/>
+        <w:gridCol w:w="2063"/>
+        <w:gridCol w:w="2085"/>
+        <w:gridCol w:w="2063"/>
       </w:tblGrid>
       <w:tr>
         <w:tc>
@@ -8724,770 +8717,2044 @@
           </w:tcPr>
           <w:p>
             <w:pPr>
-              <w:numPr>
-                <w:ilvl w:val="0"/>
-                <w:numId w:val="15"/>
-              </w:numPr>
-              <w:rPr>
-                <w:sz w:val="28"/>
-                <w:szCs w:val="28"/>
-              </w:rPr>
-            </w:pPr>
-            <w:r>
-              <w:rPr>
-                <w:rFonts w:hint="eastAsia"/>
-                <w:sz w:val="28"/>
-                <w:szCs w:val="28"/>
-              </w:rPr>
-              <w:t>创建指定用户和组。</w:t>
-            </w:r>
-          </w:p>
-          <w:p>
-            <w:pPr>
-              <w:numPr>
-                <w:ilvl w:val="0"/>
-                <w:numId w:val="16"/>
-              </w:numPr>
-              <w:rPr>
-                <w:sz w:val="28"/>
-                <w:szCs w:val="28"/>
-              </w:rPr>
-            </w:pPr>
-            <w:r>
-              <w:rPr>
-                <w:rFonts w:hint="eastAsia"/>
-                <w:sz w:val="28"/>
-                <w:szCs w:val="28"/>
-              </w:rPr>
-              <w:t>增加</w:t>
-            </w:r>
-            <w:r>
-              <w:rPr>
-                <w:rFonts w:hint="eastAsia"/>
-                <w:sz w:val="28"/>
-                <w:szCs w:val="28"/>
-              </w:rPr>
-              <w:t>usergrp</w:t>
-            </w:r>
-            <w:r>
-              <w:rPr>
-                <w:rFonts w:hint="eastAsia"/>
-                <w:sz w:val="28"/>
-                <w:szCs w:val="28"/>
-              </w:rPr>
-              <w:t>组，</w:t>
-            </w:r>
-            <w:r>
-              <w:rPr>
-                <w:rFonts w:hint="eastAsia"/>
-                <w:sz w:val="28"/>
-                <w:szCs w:val="28"/>
+              <w:rPr>
+                <w:sz w:val="24"/>
+              </w:rPr>
+            </w:pPr>
+            <w:r>
+              <w:rPr>
+                <w:sz w:val="24"/>
+              </w:rPr>
+              <w:t>1</w:t>
+            </w:r>
+            <w:r>
+              <w:rPr>
+                <w:sz w:val="24"/>
+              </w:rPr>
+              <w:t>、用户的管理</w:t>
+            </w:r>
+          </w:p>
+          <w:p>
+            <w:pPr>
+              <w:rPr>
+                <w:rFonts w:hint="eastAsia"/>
+                <w:sz w:val="24"/>
+              </w:rPr>
+            </w:pPr>
+            <w:bookmarkStart w:id="0" w:name="_GoBack"/>
+            <w:bookmarkEnd w:id="0"/>
+            <w:r>
+              <w:rPr>
+                <w:sz w:val="24"/>
+              </w:rPr>
+              <w:t>（</w:t>
+            </w:r>
+            <w:r>
+              <w:rPr>
+                <w:sz w:val="24"/>
+              </w:rPr>
+              <w:t>1</w:t>
+            </w:r>
+            <w:r>
+              <w:rPr>
+                <w:sz w:val="24"/>
+              </w:rPr>
+              <w:t>）输入</w:t>
+            </w:r>
+            <w:r>
+              <w:rPr>
+                <w:sz w:val="24"/>
+              </w:rPr>
+              <w:t>adduser –d /home/user01 –m user01</w:t>
+            </w:r>
+            <w:r>
+              <w:rPr>
+                <w:sz w:val="24"/>
+              </w:rPr>
+              <w:t>命令，创建一个新用户</w:t>
+            </w:r>
+            <w:r>
+              <w:rPr>
+                <w:sz w:val="24"/>
+              </w:rPr>
+              <w:t>user01</w:t>
+            </w:r>
+            <w:r>
+              <w:rPr>
+                <w:sz w:val="24"/>
+              </w:rPr>
+              <w:t>，设置其主目录为</w:t>
+            </w:r>
+            <w:r>
+              <w:rPr>
+                <w:sz w:val="24"/>
+              </w:rPr>
+              <w:t>/home/user01</w:t>
+            </w:r>
+            <w:r>
+              <w:rPr>
+                <w:sz w:val="24"/>
+              </w:rPr>
+              <w:t>。</w:t>
+            </w:r>
+          </w:p>
+          <w:p>
+            <w:pPr>
+              <w:rPr>
+                <w:sz w:val="24"/>
+              </w:rPr>
+            </w:pPr>
+            <w:r>
+              <w:rPr>
+                <w:sz w:val="24"/>
+              </w:rPr>
+              <w:t>（</w:t>
+            </w:r>
+            <w:r>
+              <w:rPr>
+                <w:sz w:val="24"/>
+              </w:rPr>
+              <w:t>2</w:t>
+            </w:r>
+            <w:r>
+              <w:rPr>
+                <w:sz w:val="24"/>
+              </w:rPr>
+              <w:t>）输入</w:t>
+            </w:r>
+            <w:r>
+              <w:rPr>
+                <w:sz w:val="24"/>
+              </w:rPr>
+              <w:t>tail –n 1 /etc/passwd</w:t>
+            </w:r>
+            <w:r>
+              <w:rPr>
+                <w:sz w:val="24"/>
+              </w:rPr>
+              <w:t>命令，查看</w:t>
+            </w:r>
+            <w:r>
+              <w:rPr>
+                <w:sz w:val="24"/>
+              </w:rPr>
+              <w:t>/etc/passwd</w:t>
+            </w:r>
+            <w:r>
+              <w:rPr>
+                <w:sz w:val="24"/>
+              </w:rPr>
+              <w:t>文件的最后一行。</w:t>
+            </w:r>
+          </w:p>
+          <w:p>
+            <w:pPr>
+              <w:rPr>
+                <w:sz w:val="24"/>
+              </w:rPr>
+            </w:pPr>
+            <w:r>
+              <w:rPr>
+                <w:sz w:val="24"/>
+              </w:rPr>
+              <w:t>（</w:t>
+            </w:r>
+            <w:r>
+              <w:rPr>
+                <w:sz w:val="24"/>
+              </w:rPr>
+              <w:t>3</w:t>
+            </w:r>
+            <w:r>
+              <w:rPr>
+                <w:sz w:val="24"/>
+              </w:rPr>
+              <w:t>）输入</w:t>
+            </w:r>
+            <w:r>
+              <w:rPr>
+                <w:sz w:val="24"/>
+              </w:rPr>
+              <w:t>tail –n 1 /etc/shadow</w:t>
+            </w:r>
+            <w:r>
+              <w:rPr>
+                <w:sz w:val="24"/>
+              </w:rPr>
+              <w:t>命令，查看文件</w:t>
+            </w:r>
+            <w:r>
+              <w:rPr>
+                <w:sz w:val="24"/>
+              </w:rPr>
+              <w:t>/etc/shadow</w:t>
+            </w:r>
+            <w:r>
+              <w:rPr>
+                <w:sz w:val="24"/>
+              </w:rPr>
+              <w:t>文件的最后一行。</w:t>
+            </w:r>
+          </w:p>
+          <w:p>
+            <w:pPr>
+              <w:rPr>
+                <w:sz w:val="24"/>
+              </w:rPr>
+            </w:pPr>
+            <w:r>
+              <w:rPr>
+                <w:sz w:val="24"/>
+              </w:rPr>
+              <w:t>（</w:t>
+            </w:r>
+            <w:r>
+              <w:rPr>
+                <w:sz w:val="24"/>
+              </w:rPr>
+              <w:t>4</w:t>
+            </w:r>
+            <w:r>
+              <w:rPr>
+                <w:sz w:val="24"/>
+              </w:rPr>
+              <w:t>）输入</w:t>
+            </w:r>
+            <w:r>
+              <w:rPr>
+                <w:sz w:val="24"/>
+              </w:rPr>
+              <w:t>passwd user01</w:t>
+            </w:r>
+            <w:r>
+              <w:rPr>
+                <w:sz w:val="24"/>
+              </w:rPr>
+              <w:t>命令，给用户</w:t>
+            </w:r>
+            <w:r>
+              <w:rPr>
+                <w:sz w:val="24"/>
+              </w:rPr>
+              <w:t>user01</w:t>
+            </w:r>
+            <w:r>
+              <w:rPr>
+                <w:sz w:val="24"/>
+              </w:rPr>
+              <w:t>设置密码。</w:t>
+            </w:r>
+          </w:p>
+          <w:p>
+            <w:pPr>
+              <w:rPr>
+                <w:sz w:val="24"/>
+              </w:rPr>
+            </w:pPr>
+            <w:r>
+              <w:rPr>
+                <w:sz w:val="24"/>
+              </w:rPr>
+              <w:t>（</w:t>
+            </w:r>
+            <w:r>
+              <w:rPr>
+                <w:sz w:val="24"/>
+              </w:rPr>
+              <w:t>5</w:t>
+            </w:r>
+            <w:r>
+              <w:rPr>
+                <w:sz w:val="24"/>
+              </w:rPr>
+              <w:t>）输入</w:t>
+            </w:r>
+            <w:r>
+              <w:rPr>
+                <w:sz w:val="24"/>
+              </w:rPr>
+              <w:t>tail –n 1 /etc/shadow</w:t>
+            </w:r>
+            <w:r>
+              <w:rPr>
+                <w:sz w:val="24"/>
+              </w:rPr>
+              <w:t>命令，再次查看文件</w:t>
+            </w:r>
+            <w:r>
+              <w:rPr>
+                <w:sz w:val="24"/>
+              </w:rPr>
+              <w:t>/etc/shadow</w:t>
+            </w:r>
+            <w:r>
+              <w:rPr>
+                <w:sz w:val="24"/>
+              </w:rPr>
+              <w:t>文件的最后一行。</w:t>
+            </w:r>
+          </w:p>
+          <w:p>
+            <w:pPr>
+              <w:rPr>
+                <w:sz w:val="24"/>
+              </w:rPr>
+            </w:pPr>
+            <w:r>
+              <w:rPr>
+                <w:sz w:val="24"/>
+              </w:rPr>
+              <w:t>（</w:t>
+            </w:r>
+            <w:r>
+              <w:rPr>
+                <w:sz w:val="24"/>
+              </w:rPr>
+              <w:t>6</w:t>
+            </w:r>
+            <w:r>
+              <w:rPr>
+                <w:sz w:val="24"/>
+              </w:rPr>
+              <w:t>）进入登录界面，使用</w:t>
+            </w:r>
+            <w:r>
+              <w:rPr>
+                <w:sz w:val="24"/>
+              </w:rPr>
+              <w:t>user01</w:t>
+            </w:r>
+            <w:r>
+              <w:rPr>
+                <w:sz w:val="24"/>
+              </w:rPr>
+              <w:t>用户登录系统，登录成功。</w:t>
+            </w:r>
+          </w:p>
+          <w:p>
+            <w:pPr>
+              <w:rPr>
+                <w:sz w:val="24"/>
+              </w:rPr>
+            </w:pPr>
+            <w:r>
+              <w:rPr>
+                <w:sz w:val="24"/>
+              </w:rPr>
+              <w:lastRenderedPageBreak/>
+              <w:t>（</w:t>
+            </w:r>
+            <w:r>
+              <w:rPr>
+                <w:sz w:val="24"/>
+              </w:rPr>
+              <w:t>7</w:t>
+            </w:r>
+            <w:r>
+              <w:rPr>
+                <w:sz w:val="24"/>
+              </w:rPr>
+              <w:t>）输入</w:t>
+            </w:r>
+            <w:r>
+              <w:rPr>
+                <w:sz w:val="24"/>
+              </w:rPr>
+              <w:t>passwd –l user01</w:t>
+            </w:r>
+            <w:r>
+              <w:rPr>
+                <w:sz w:val="24"/>
+              </w:rPr>
+              <w:t>命令，锁定用户</w:t>
+            </w:r>
+            <w:r>
+              <w:rPr>
+                <w:sz w:val="24"/>
+              </w:rPr>
+              <w:t>user01</w:t>
+            </w:r>
+            <w:r>
+              <w:rPr>
+                <w:sz w:val="24"/>
+              </w:rPr>
+              <w:t>。</w:t>
+            </w:r>
+          </w:p>
+          <w:p>
+            <w:pPr>
+              <w:rPr>
+                <w:sz w:val="24"/>
+              </w:rPr>
+            </w:pPr>
+            <w:r>
+              <w:rPr>
+                <w:sz w:val="24"/>
+              </w:rPr>
+              <w:t>（</w:t>
+            </w:r>
+            <w:r>
+              <w:rPr>
+                <w:sz w:val="24"/>
+              </w:rPr>
+              <w:t>8</w:t>
+            </w:r>
+            <w:r>
+              <w:rPr>
+                <w:sz w:val="24"/>
+              </w:rPr>
+              <w:t>）输入</w:t>
+            </w:r>
+            <w:r>
+              <w:rPr>
+                <w:sz w:val="24"/>
+              </w:rPr>
+              <w:t>tail –n 1 /etc/shadow</w:t>
+            </w:r>
+            <w:r>
+              <w:rPr>
+                <w:sz w:val="24"/>
+              </w:rPr>
+              <w:t>命令，查看文件</w:t>
+            </w:r>
+            <w:r>
+              <w:rPr>
+                <w:sz w:val="24"/>
+              </w:rPr>
+              <w:t>/etc/shadow</w:t>
+            </w:r>
+            <w:r>
+              <w:rPr>
+                <w:sz w:val="24"/>
+              </w:rPr>
+              <w:t>文件的最后一行。</w:t>
+            </w:r>
+          </w:p>
+          <w:p>
+            <w:pPr>
+              <w:rPr>
+                <w:sz w:val="24"/>
+              </w:rPr>
+            </w:pPr>
+            <w:r>
+              <w:rPr>
+                <w:sz w:val="24"/>
+              </w:rPr>
+              <w:t>（</w:t>
+            </w:r>
+            <w:r>
+              <w:rPr>
+                <w:sz w:val="24"/>
+              </w:rPr>
+              <w:t>9</w:t>
+            </w:r>
+            <w:r>
+              <w:rPr>
+                <w:sz w:val="24"/>
+              </w:rPr>
+              <w:t>）进入登陆界面，再次使用</w:t>
+            </w:r>
+            <w:r>
+              <w:rPr>
+                <w:sz w:val="24"/>
+              </w:rPr>
+              <w:t>user01</w:t>
+            </w:r>
+            <w:r>
+              <w:rPr>
+                <w:sz w:val="24"/>
+              </w:rPr>
+              <w:t>用户登录系统，提示登陆失败，因为锁定了。</w:t>
+            </w:r>
+          </w:p>
+          <w:p>
+            <w:pPr>
+              <w:rPr>
+                <w:sz w:val="24"/>
+              </w:rPr>
+            </w:pPr>
+            <w:r>
+              <w:rPr>
+                <w:sz w:val="24"/>
+              </w:rPr>
+              <w:t>（</w:t>
+            </w:r>
+            <w:r>
+              <w:rPr>
+                <w:sz w:val="24"/>
+              </w:rPr>
+              <w:t>10</w:t>
+            </w:r>
+            <w:r>
+              <w:rPr>
+                <w:sz w:val="24"/>
+              </w:rPr>
+              <w:t>）输入</w:t>
+            </w:r>
+            <w:r>
+              <w:rPr>
+                <w:sz w:val="24"/>
+              </w:rPr>
+              <w:t>passwd –u user01</w:t>
+            </w:r>
+            <w:r>
+              <w:rPr>
+                <w:sz w:val="24"/>
+              </w:rPr>
+              <w:t>命令，解除对用户</w:t>
+            </w:r>
+            <w:r>
+              <w:rPr>
+                <w:sz w:val="24"/>
+              </w:rPr>
+              <w:t>user01</w:t>
+            </w:r>
+            <w:r>
+              <w:rPr>
+                <w:sz w:val="24"/>
+              </w:rPr>
+              <w:t>的锁定。</w:t>
+            </w:r>
+          </w:p>
+          <w:p>
+            <w:pPr>
+              <w:rPr>
+                <w:rFonts w:hint="eastAsia"/>
+                <w:sz w:val="24"/>
+              </w:rPr>
+            </w:pPr>
+            <w:r>
+              <w:rPr>
+                <w:sz w:val="24"/>
+              </w:rPr>
+              <w:t>（</w:t>
+            </w:r>
+            <w:r>
+              <w:rPr>
+                <w:sz w:val="24"/>
+              </w:rPr>
+              <w:t>11</w:t>
+            </w:r>
+            <w:r>
+              <w:rPr>
+                <w:sz w:val="24"/>
+              </w:rPr>
+              <w:t>）输入</w:t>
+            </w:r>
+            <w:r>
+              <w:rPr>
+                <w:sz w:val="24"/>
+              </w:rPr>
+              <w:t>usermod –l user02 user01</w:t>
+            </w:r>
+            <w:r>
+              <w:rPr>
+                <w:sz w:val="24"/>
+              </w:rPr>
+              <w:t>命令，更改用户</w:t>
+            </w:r>
+            <w:r>
+              <w:rPr>
+                <w:sz w:val="24"/>
+              </w:rPr>
+              <w:t>user01</w:t>
+            </w:r>
+            <w:r>
+              <w:rPr>
+                <w:sz w:val="24"/>
+              </w:rPr>
+              <w:t>的帐户名为</w:t>
+            </w:r>
+            <w:r>
+              <w:rPr>
+                <w:sz w:val="24"/>
+              </w:rPr>
+              <w:t>user02</w:t>
+            </w:r>
+            <w:r>
+              <w:rPr>
+                <w:sz w:val="24"/>
+              </w:rPr>
+              <w:t>。</w:t>
+            </w:r>
+          </w:p>
+          <w:p>
+            <w:pPr>
+              <w:rPr>
+                <w:sz w:val="24"/>
+              </w:rPr>
+            </w:pPr>
+            <w:r>
+              <w:rPr>
+                <w:sz w:val="24"/>
+              </w:rPr>
+              <w:t>（</w:t>
+            </w:r>
+            <w:r>
+              <w:rPr>
+                <w:sz w:val="24"/>
+              </w:rPr>
+              <w:t>1</w:t>
+            </w:r>
+            <w:r>
+              <w:rPr>
+                <w:rFonts w:hint="eastAsia"/>
+                <w:sz w:val="24"/>
+              </w:rPr>
+              <w:t>2</w:t>
+            </w:r>
+            <w:r>
+              <w:rPr>
+                <w:sz w:val="24"/>
+              </w:rPr>
+              <w:t>）输入</w:t>
+            </w:r>
+            <w:r>
+              <w:rPr>
+                <w:sz w:val="24"/>
+              </w:rPr>
+              <w:t>tail –n 1 /etc/shadow</w:t>
+            </w:r>
+            <w:r>
+              <w:rPr>
+                <w:sz w:val="24"/>
+              </w:rPr>
+              <w:t>命令，查看</w:t>
+            </w:r>
+            <w:r>
+              <w:rPr>
+                <w:sz w:val="24"/>
+              </w:rPr>
+              <w:t>/etc/passwd</w:t>
+            </w:r>
+            <w:r>
+              <w:rPr>
+                <w:sz w:val="24"/>
+              </w:rPr>
+              <w:t>文件的最后一行。</w:t>
+            </w:r>
+          </w:p>
+          <w:p>
+            <w:pPr>
+              <w:rPr>
+                <w:sz w:val="24"/>
+              </w:rPr>
+            </w:pPr>
+            <w:r>
+              <w:rPr>
+                <w:sz w:val="24"/>
+              </w:rPr>
+              <w:t>（</w:t>
+            </w:r>
+            <w:r>
+              <w:rPr>
+                <w:sz w:val="24"/>
+              </w:rPr>
+              <w:t>1</w:t>
+            </w:r>
+            <w:r>
+              <w:rPr>
+                <w:rFonts w:hint="eastAsia"/>
+                <w:sz w:val="24"/>
+              </w:rPr>
+              <w:t>3</w:t>
+            </w:r>
+            <w:r>
+              <w:rPr>
+                <w:sz w:val="24"/>
+              </w:rPr>
+              <w:t>）输入</w:t>
+            </w:r>
+            <w:r>
+              <w:rPr>
+                <w:sz w:val="24"/>
+              </w:rPr>
+              <w:t>userdel –r user02</w:t>
+            </w:r>
+            <w:r>
+              <w:rPr>
+                <w:sz w:val="24"/>
+              </w:rPr>
+              <w:t>命令，删除用户</w:t>
+            </w:r>
+            <w:r>
+              <w:rPr>
+                <w:sz w:val="24"/>
+              </w:rPr>
+              <w:t>user02</w:t>
+            </w:r>
+            <w:r>
+              <w:rPr>
+                <w:sz w:val="24"/>
+              </w:rPr>
+              <w:t>。</w:t>
+            </w:r>
+          </w:p>
+          <w:p>
+            <w:pPr>
+              <w:rPr>
+                <w:sz w:val="24"/>
+              </w:rPr>
+            </w:pPr>
+            <w:r>
+              <w:rPr>
+                <w:sz w:val="24"/>
+              </w:rPr>
+              <w:t>2</w:t>
+            </w:r>
+            <w:r>
+              <w:rPr>
+                <w:sz w:val="24"/>
+              </w:rPr>
+              <w:t>、组的管理</w:t>
+            </w:r>
+          </w:p>
+          <w:p>
+            <w:pPr>
+              <w:rPr>
+                <w:rFonts w:hint="eastAsia"/>
+                <w:sz w:val="24"/>
+              </w:rPr>
+            </w:pPr>
+            <w:r>
+              <w:rPr>
+                <w:sz w:val="24"/>
+              </w:rPr>
+              <w:t>（</w:t>
+            </w:r>
+            <w:r>
+              <w:rPr>
+                <w:sz w:val="24"/>
+              </w:rPr>
+              <w:t>1</w:t>
+            </w:r>
+            <w:r>
+              <w:rPr>
+                <w:sz w:val="24"/>
+              </w:rPr>
+              <w:t>）输入</w:t>
+            </w:r>
+            <w:r>
+              <w:rPr>
+                <w:sz w:val="24"/>
+              </w:rPr>
+              <w:t>groupadd stuff</w:t>
+            </w:r>
+            <w:r>
+              <w:rPr>
+                <w:sz w:val="24"/>
+              </w:rPr>
+              <w:t>命令，创建一个新组，</w:t>
+            </w:r>
+            <w:r>
+              <w:rPr>
+                <w:sz w:val="24"/>
+              </w:rPr>
+              <w:t>stuff</w:t>
+            </w:r>
+            <w:r>
+              <w:rPr>
+                <w:sz w:val="24"/>
+              </w:rPr>
+              <w:t>。</w:t>
+            </w:r>
+          </w:p>
+          <w:p>
+            <w:pPr>
+              <w:rPr>
+                <w:sz w:val="24"/>
+              </w:rPr>
+            </w:pPr>
+            <w:r>
+              <w:rPr>
+                <w:sz w:val="24"/>
+              </w:rPr>
+              <w:t>（</w:t>
+            </w:r>
+            <w:r>
+              <w:rPr>
+                <w:sz w:val="24"/>
+              </w:rPr>
+              <w:t>2</w:t>
+            </w:r>
+            <w:r>
+              <w:rPr>
+                <w:sz w:val="24"/>
+              </w:rPr>
+              <w:t>）输入</w:t>
+            </w:r>
+            <w:r>
+              <w:rPr>
+                <w:sz w:val="24"/>
+              </w:rPr>
+              <w:t>tail –n 1 /etc/group</w:t>
+            </w:r>
+            <w:r>
+              <w:rPr>
+                <w:sz w:val="24"/>
+              </w:rPr>
+              <w:t>命令，查看</w:t>
+            </w:r>
+            <w:r>
+              <w:rPr>
+                <w:sz w:val="24"/>
+              </w:rPr>
+              <w:t>/etc/group</w:t>
+            </w:r>
+            <w:r>
+              <w:rPr>
+                <w:sz w:val="24"/>
+              </w:rPr>
+              <w:t>文件的最后一行。</w:t>
+            </w:r>
+          </w:p>
+          <w:p>
+            <w:pPr>
+              <w:rPr>
+                <w:rFonts w:hint="eastAsia"/>
+                <w:sz w:val="24"/>
+              </w:rPr>
+            </w:pPr>
+            <w:r>
+              <w:rPr>
+                <w:sz w:val="24"/>
+              </w:rPr>
+              <w:t>（</w:t>
+            </w:r>
+            <w:r>
+              <w:rPr>
+                <w:sz w:val="24"/>
+              </w:rPr>
+              <w:t>3</w:t>
+            </w:r>
+            <w:r>
+              <w:rPr>
+                <w:sz w:val="24"/>
+              </w:rPr>
+              <w:t>）输入</w:t>
+            </w:r>
+            <w:r>
+              <w:rPr>
+                <w:sz w:val="24"/>
+              </w:rPr>
+              <w:t>useradd –g stuff –G stuff user02</w:t>
+            </w:r>
+            <w:r>
+              <w:rPr>
+                <w:sz w:val="24"/>
+              </w:rPr>
+              <w:t>命令，创建一个新帐户</w:t>
+            </w:r>
+            <w:r>
+              <w:rPr>
+                <w:sz w:val="24"/>
+              </w:rPr>
+              <w:t>user02</w:t>
+            </w:r>
+            <w:r>
+              <w:rPr>
+                <w:sz w:val="24"/>
+              </w:rPr>
+              <w:t>，并把他的主要组和附加组都设为</w:t>
+            </w:r>
+            <w:r>
+              <w:rPr>
+                <w:sz w:val="24"/>
+              </w:rPr>
+              <w:t>stuff</w:t>
+            </w:r>
+            <w:r>
+              <w:rPr>
+                <w:sz w:val="24"/>
+              </w:rPr>
+              <w:t>。</w:t>
+            </w:r>
+          </w:p>
+          <w:p>
+            <w:pPr>
+              <w:rPr>
+                <w:sz w:val="24"/>
+              </w:rPr>
+            </w:pPr>
+            <w:r>
+              <w:rPr>
+                <w:sz w:val="24"/>
+              </w:rPr>
+              <w:t>（</w:t>
+            </w:r>
+            <w:r>
+              <w:rPr>
+                <w:sz w:val="24"/>
+              </w:rPr>
+              <w:t>4</w:t>
+            </w:r>
+            <w:r>
+              <w:rPr>
+                <w:sz w:val="24"/>
+              </w:rPr>
+              <w:t>）输入</w:t>
+            </w:r>
+            <w:r>
+              <w:rPr>
+                <w:sz w:val="24"/>
+              </w:rPr>
+              <w:t>tail –n 1 /etc/group</w:t>
+            </w:r>
+            <w:r>
+              <w:rPr>
+                <w:sz w:val="24"/>
+              </w:rPr>
+              <w:t>命令，查看</w:t>
+            </w:r>
+            <w:r>
+              <w:rPr>
+                <w:sz w:val="24"/>
+              </w:rPr>
+              <w:t>/etc/group</w:t>
+            </w:r>
+            <w:r>
+              <w:rPr>
+                <w:sz w:val="24"/>
+              </w:rPr>
+              <w:t>文件中的最后一行。</w:t>
+            </w:r>
+          </w:p>
+          <w:p>
+            <w:pPr>
+              <w:rPr>
+                <w:sz w:val="24"/>
+              </w:rPr>
+            </w:pPr>
+            <w:r>
+              <w:rPr>
+                <w:sz w:val="24"/>
+              </w:rPr>
+              <w:t>（</w:t>
+            </w:r>
+            <w:r>
+              <w:rPr>
+                <w:sz w:val="24"/>
+              </w:rPr>
+              <w:t>5</w:t>
+            </w:r>
+            <w:r>
+              <w:rPr>
+                <w:sz w:val="24"/>
+              </w:rPr>
+              <w:t>）输入</w:t>
+            </w:r>
+            <w:r>
+              <w:rPr>
+                <w:sz w:val="24"/>
+              </w:rPr>
+              <w:t xml:space="preserve">gpasswd stuff </w:t>
+            </w:r>
+            <w:r>
+              <w:rPr>
+                <w:sz w:val="24"/>
+              </w:rPr>
+              <w:t>命令，给组</w:t>
+            </w:r>
+            <w:r>
+              <w:rPr>
+                <w:sz w:val="24"/>
+              </w:rPr>
+              <w:t>stuff</w:t>
+            </w:r>
+            <w:r>
+              <w:rPr>
+                <w:sz w:val="24"/>
+              </w:rPr>
+              <w:t>设置组密码。</w:t>
+            </w:r>
+          </w:p>
+          <w:p>
+            <w:pPr>
+              <w:rPr>
+                <w:sz w:val="24"/>
+              </w:rPr>
+            </w:pPr>
+            <w:r>
+              <w:rPr>
+                <w:sz w:val="24"/>
+              </w:rPr>
+              <w:t>（</w:t>
+            </w:r>
+            <w:r>
+              <w:rPr>
+                <w:sz w:val="24"/>
+              </w:rPr>
+              <w:t>6</w:t>
+            </w:r>
+            <w:r>
+              <w:rPr>
+                <w:sz w:val="24"/>
+              </w:rPr>
+              <w:t>）输入</w:t>
+            </w:r>
+            <w:r>
+              <w:rPr>
+                <w:sz w:val="24"/>
+              </w:rPr>
+              <w:t>gpasswd –d user02 stuff</w:t>
+            </w:r>
+            <w:r>
+              <w:rPr>
+                <w:sz w:val="24"/>
+              </w:rPr>
+              <w:t>命令，在组</w:t>
+            </w:r>
+            <w:r>
+              <w:rPr>
+                <w:sz w:val="24"/>
+              </w:rPr>
+              <w:t>stuff</w:t>
+            </w:r>
+            <w:r>
+              <w:rPr>
+                <w:sz w:val="24"/>
+              </w:rPr>
+              <w:t>中删除用户</w:t>
+            </w:r>
+            <w:r>
+              <w:rPr>
+                <w:sz w:val="24"/>
+              </w:rPr>
+              <w:t>user02</w:t>
+            </w:r>
+            <w:r>
+              <w:rPr>
+                <w:sz w:val="24"/>
+              </w:rPr>
+              <w:t>。</w:t>
+            </w:r>
+          </w:p>
+          <w:p>
+            <w:pPr>
+              <w:rPr>
+                <w:sz w:val="24"/>
+              </w:rPr>
+            </w:pPr>
+            <w:r>
+              <w:rPr>
+                <w:sz w:val="24"/>
+              </w:rPr>
+              <w:t>（</w:t>
+            </w:r>
+            <w:r>
+              <w:rPr>
+                <w:sz w:val="24"/>
+              </w:rPr>
+              <w:t>7</w:t>
+            </w:r>
+            <w:r>
+              <w:rPr>
+                <w:sz w:val="24"/>
+              </w:rPr>
+              <w:t>）输入</w:t>
+            </w:r>
+            <w:r>
+              <w:rPr>
+                <w:sz w:val="24"/>
+              </w:rPr>
+              <w:t>tail –n 1 /etc/group</w:t>
+            </w:r>
+            <w:r>
+              <w:rPr>
+                <w:sz w:val="24"/>
+              </w:rPr>
+              <w:t>命令，再次查看</w:t>
+            </w:r>
+            <w:r>
+              <w:rPr>
+                <w:sz w:val="24"/>
+              </w:rPr>
+              <w:t>/etc/group</w:t>
+            </w:r>
+            <w:r>
+              <w:rPr>
+                <w:sz w:val="24"/>
+              </w:rPr>
+              <w:t>文件中的最后一行。</w:t>
+            </w:r>
+          </w:p>
+          <w:p>
+            <w:pPr>
+              <w:rPr>
+                <w:sz w:val="24"/>
+              </w:rPr>
+            </w:pPr>
+            <w:r>
+              <w:rPr>
+                <w:rFonts w:hint="eastAsia"/>
+                <w:sz w:val="24"/>
+              </w:rPr>
+              <w:t>3</w:t>
+            </w:r>
+            <w:r>
+              <w:rPr>
+                <w:rFonts w:hint="eastAsia"/>
+                <w:sz w:val="24"/>
+              </w:rPr>
+              <w:t>、</w:t>
+            </w:r>
+            <w:r>
+              <w:rPr>
+                <w:sz w:val="24"/>
+              </w:rPr>
+              <w:t>批量添加用户</w:t>
+            </w:r>
+          </w:p>
+          <w:p>
+            <w:pPr>
+              <w:rPr>
+                <w:sz w:val="24"/>
+              </w:rPr>
+            </w:pPr>
+            <w:r>
+              <w:rPr>
+                <w:sz w:val="24"/>
+              </w:rPr>
+              <w:t>（</w:t>
+            </w:r>
+            <w:r>
+              <w:rPr>
+                <w:sz w:val="24"/>
+              </w:rPr>
+              <w:t>1</w:t>
+            </w:r>
+            <w:r>
+              <w:rPr>
+                <w:sz w:val="24"/>
+              </w:rPr>
+              <w:t>）输入</w:t>
+            </w:r>
+            <w:r>
+              <w:rPr>
+                <w:sz w:val="24"/>
+              </w:rPr>
+              <w:t>groupadd –g 600 student</w:t>
+            </w:r>
+            <w:r>
+              <w:rPr>
+                <w:sz w:val="24"/>
+              </w:rPr>
+              <w:t>命令，创建一个公用组群</w:t>
+            </w:r>
+            <w:r>
+              <w:rPr>
+                <w:sz w:val="24"/>
+              </w:rPr>
+              <w:t>student</w:t>
+            </w:r>
+            <w:r>
+              <w:rPr>
+                <w:sz w:val="24"/>
+              </w:rPr>
+              <w:t>，这里指定组群的</w:t>
+            </w:r>
+            <w:r>
+              <w:rPr>
+                <w:sz w:val="24"/>
               </w:rPr>
               <w:t>GID</w:t>
             </w:r>
             <w:r>
               <w:rPr>
-                <w:rFonts w:hint="eastAsia"/>
-                <w:sz w:val="28"/>
-                <w:szCs w:val="28"/>
-              </w:rPr>
-              <w:t>号为</w:t>
-            </w:r>
-            <w:r>
-              <w:rPr>
-                <w:rFonts w:hint="eastAsia"/>
-                <w:sz w:val="28"/>
-                <w:szCs w:val="28"/>
-              </w:rPr>
-              <w:t>60</w:t>
-            </w:r>
-            <w:r>
-              <w:rPr>
-                <w:rFonts w:hint="eastAsia"/>
-                <w:sz w:val="28"/>
-                <w:szCs w:val="28"/>
-              </w:rPr>
-              <w:t>0</w:t>
-            </w:r>
-            <w:r>
-              <w:rPr>
-                <w:rFonts w:hint="eastAsia"/>
-                <w:sz w:val="28"/>
-                <w:szCs w:val="28"/>
-              </w:rPr>
-              <w:t>0</w:t>
-            </w:r>
-            <w:r>
-              <w:rPr>
-                <w:rFonts w:hint="eastAsia"/>
-                <w:sz w:val="28"/>
-                <w:szCs w:val="28"/>
-              </w:rPr>
-              <w:t>。</w:t>
-            </w:r>
-          </w:p>
-          <w:p>
-            <w:pPr>
-              <w:numPr>
-                <w:ilvl w:val="0"/>
-                <w:numId w:val="16"/>
-              </w:numPr>
-              <w:rPr>
-                <w:sz w:val="28"/>
-                <w:szCs w:val="28"/>
-              </w:rPr>
-            </w:pPr>
-            <w:r>
-              <w:rPr>
-                <w:rFonts w:hint="eastAsia"/>
-                <w:sz w:val="28"/>
-                <w:szCs w:val="28"/>
-              </w:rPr>
-              <w:t>新增</w:t>
-            </w:r>
-            <w:r>
-              <w:rPr>
-                <w:rFonts w:hint="eastAsia"/>
-                <w:sz w:val="28"/>
-                <w:szCs w:val="28"/>
-              </w:rPr>
-              <w:t>user1</w:t>
-            </w:r>
-            <w:r>
-              <w:rPr>
-                <w:rFonts w:hint="eastAsia"/>
-                <w:sz w:val="28"/>
-                <w:szCs w:val="28"/>
-              </w:rPr>
-              <w:t>用户，</w:t>
-            </w:r>
-            <w:r>
-              <w:rPr>
-                <w:rFonts w:hint="eastAsia"/>
-                <w:sz w:val="28"/>
-                <w:szCs w:val="28"/>
-              </w:rPr>
-              <w:t>UID</w:t>
-            </w:r>
-            <w:r>
-              <w:rPr>
-                <w:rFonts w:hint="eastAsia"/>
-                <w:sz w:val="28"/>
-                <w:szCs w:val="28"/>
-              </w:rPr>
-              <w:t>号为</w:t>
-            </w:r>
-            <w:r>
-              <w:rPr>
-                <w:rFonts w:hint="eastAsia"/>
-                <w:sz w:val="28"/>
-                <w:szCs w:val="28"/>
-              </w:rPr>
-              <w:t>600</w:t>
-            </w:r>
-            <w:r>
-              <w:rPr>
-                <w:rFonts w:hint="eastAsia"/>
-                <w:sz w:val="28"/>
-                <w:szCs w:val="28"/>
-              </w:rPr>
-              <w:t>0</w:t>
-            </w:r>
-            <w:r>
-              <w:rPr>
-                <w:rFonts w:hint="eastAsia"/>
-                <w:sz w:val="28"/>
-                <w:szCs w:val="28"/>
-              </w:rPr>
-              <w:t>，密码为空，并将其</w:t>
-            </w:r>
-            <w:r>
-              <w:rPr>
-                <w:rFonts w:hint="eastAsia"/>
-                <w:sz w:val="28"/>
-                <w:szCs w:val="28"/>
-              </w:rPr>
-              <w:t>附属组</w:t>
-            </w:r>
-            <w:r>
-              <w:rPr>
-                <w:rFonts w:hint="eastAsia"/>
-                <w:sz w:val="28"/>
-                <w:szCs w:val="28"/>
-              </w:rPr>
-              <w:t>加入</w:t>
-            </w:r>
-            <w:r>
-              <w:rPr>
-                <w:rFonts w:hint="eastAsia"/>
-                <w:sz w:val="28"/>
-                <w:szCs w:val="28"/>
-              </w:rPr>
-              <w:t>usergrp</w:t>
-            </w:r>
-            <w:r>
-              <w:rPr>
-                <w:rFonts w:hint="eastAsia"/>
-                <w:sz w:val="28"/>
-                <w:szCs w:val="28"/>
-              </w:rPr>
-              <w:t>组中。</w:t>
-            </w:r>
-          </w:p>
-          <w:p>
-            <w:pPr>
-              <w:numPr>
-                <w:ilvl w:val="0"/>
-                <w:numId w:val="16"/>
-              </w:numPr>
-              <w:rPr>
-                <w:sz w:val="28"/>
-                <w:szCs w:val="28"/>
-              </w:rPr>
-            </w:pPr>
-            <w:r>
-              <w:rPr>
-                <w:rFonts w:hint="eastAsia"/>
-                <w:sz w:val="28"/>
-                <w:szCs w:val="28"/>
-              </w:rPr>
-              <w:lastRenderedPageBreak/>
-              <w:t>新增</w:t>
-            </w:r>
-            <w:r>
-              <w:rPr>
-                <w:rFonts w:hint="eastAsia"/>
-                <w:sz w:val="28"/>
-                <w:szCs w:val="28"/>
-              </w:rPr>
-              <w:t>user2</w:t>
-            </w:r>
-            <w:r>
-              <w:rPr>
-                <w:rFonts w:hint="eastAsia"/>
-                <w:sz w:val="28"/>
-                <w:szCs w:val="28"/>
-              </w:rPr>
-              <w:t>用户，密码为</w:t>
-            </w:r>
-            <w:r>
-              <w:rPr>
-                <w:rFonts w:hint="eastAsia"/>
-                <w:sz w:val="28"/>
-                <w:szCs w:val="28"/>
-              </w:rPr>
-              <w:t>password</w:t>
-            </w:r>
-            <w:r>
-              <w:rPr>
-                <w:rFonts w:hint="eastAsia"/>
-                <w:sz w:val="28"/>
-                <w:szCs w:val="28"/>
-              </w:rPr>
-              <w:t>，将用户的附属组加入</w:t>
-            </w:r>
-            <w:r>
-              <w:rPr>
-                <w:rFonts w:hint="eastAsia"/>
-                <w:sz w:val="28"/>
-                <w:szCs w:val="28"/>
-              </w:rPr>
-              <w:t>root</w:t>
-            </w:r>
-            <w:r>
-              <w:rPr>
-                <w:rFonts w:hint="eastAsia"/>
-                <w:sz w:val="28"/>
-                <w:szCs w:val="28"/>
-              </w:rPr>
-              <w:t>组和</w:t>
-            </w:r>
-            <w:r>
-              <w:rPr>
-                <w:rFonts w:hint="eastAsia"/>
-                <w:sz w:val="28"/>
-                <w:szCs w:val="28"/>
-              </w:rPr>
-              <w:t>usergrp</w:t>
-            </w:r>
-            <w:r>
-              <w:rPr>
-                <w:rFonts w:hint="eastAsia"/>
-                <w:sz w:val="28"/>
-                <w:szCs w:val="28"/>
-              </w:rPr>
-              <w:t>组。用户的主目录为</w:t>
-            </w:r>
-            <w:r>
-              <w:rPr>
-                <w:rFonts w:hint="eastAsia"/>
-                <w:sz w:val="28"/>
-                <w:szCs w:val="28"/>
-              </w:rPr>
-              <w:t>/user2</w:t>
-            </w:r>
-            <w:r>
-              <w:rPr>
-                <w:rFonts w:hint="eastAsia"/>
-                <w:sz w:val="28"/>
-                <w:szCs w:val="28"/>
-              </w:rPr>
-              <w:t>目录。</w:t>
-            </w:r>
-          </w:p>
-          <w:p>
-            <w:pPr>
-              <w:numPr>
-                <w:ilvl w:val="0"/>
-                <w:numId w:val="16"/>
-              </w:numPr>
-              <w:rPr>
-                <w:sz w:val="28"/>
-                <w:szCs w:val="28"/>
-              </w:rPr>
-            </w:pPr>
-            <w:r>
-              <w:rPr>
-                <w:rFonts w:hint="eastAsia"/>
-                <w:sz w:val="28"/>
-                <w:szCs w:val="28"/>
-              </w:rPr>
-              <w:t>新增</w:t>
-            </w:r>
-            <w:r>
-              <w:rPr>
-                <w:rFonts w:hint="eastAsia"/>
-                <w:sz w:val="28"/>
-                <w:szCs w:val="28"/>
-              </w:rPr>
-              <w:t>user3</w:t>
-            </w:r>
-            <w:r>
-              <w:rPr>
-                <w:rFonts w:hint="eastAsia"/>
-                <w:sz w:val="28"/>
-                <w:szCs w:val="28"/>
-              </w:rPr>
-              <w:t>用户，</w:t>
-            </w:r>
-            <w:r>
-              <w:rPr>
-                <w:rFonts w:hint="eastAsia"/>
-                <w:sz w:val="28"/>
-                <w:szCs w:val="28"/>
-              </w:rPr>
-              <w:t>不为用户建立并初始化宿主目录</w:t>
-            </w:r>
-            <w:r>
-              <w:rPr>
-                <w:rFonts w:hint="eastAsia"/>
-                <w:sz w:val="28"/>
-                <w:szCs w:val="28"/>
-              </w:rPr>
-              <w:t>，用户不允许登陆到系统的</w:t>
-            </w:r>
-            <w:r>
-              <w:rPr>
-                <w:rFonts w:hint="eastAsia"/>
-                <w:sz w:val="28"/>
-                <w:szCs w:val="28"/>
-              </w:rPr>
-              <w:t>shell</w:t>
-            </w:r>
-            <w:r>
-              <w:rPr>
-                <w:rFonts w:hint="eastAsia"/>
-                <w:sz w:val="28"/>
-                <w:szCs w:val="28"/>
-              </w:rPr>
-              <w:t>。</w:t>
-            </w:r>
-          </w:p>
-          <w:p>
-            <w:pPr>
-              <w:numPr>
-                <w:ilvl w:val="0"/>
-                <w:numId w:val="15"/>
-              </w:numPr>
-              <w:rPr>
-                <w:sz w:val="28"/>
-                <w:szCs w:val="28"/>
-              </w:rPr>
-            </w:pPr>
-            <w:r>
-              <w:rPr>
-                <w:rFonts w:hint="eastAsia"/>
-                <w:sz w:val="28"/>
-                <w:szCs w:val="28"/>
-              </w:rPr>
-              <w:t>设置用户的密码期限</w:t>
-            </w:r>
-          </w:p>
-          <w:p>
-            <w:pPr>
-              <w:numPr>
-                <w:ilvl w:val="0"/>
-                <w:numId w:val="17"/>
-              </w:numPr>
-              <w:rPr>
-                <w:sz w:val="28"/>
-                <w:szCs w:val="28"/>
-              </w:rPr>
-            </w:pPr>
-            <w:r>
-              <w:rPr>
-                <w:rFonts w:hint="eastAsia"/>
-                <w:sz w:val="28"/>
-                <w:szCs w:val="28"/>
-              </w:rPr>
-              <w:t>设置</w:t>
-            </w:r>
-            <w:r>
-              <w:rPr>
-                <w:rFonts w:hint="eastAsia"/>
-                <w:sz w:val="28"/>
-                <w:szCs w:val="28"/>
-              </w:rPr>
-              <w:t>user1</w:t>
-            </w:r>
-            <w:r>
-              <w:rPr>
-                <w:rFonts w:hint="eastAsia"/>
-                <w:sz w:val="28"/>
-                <w:szCs w:val="28"/>
-              </w:rPr>
-              <w:t>用户，在</w:t>
-            </w:r>
-            <w:r>
-              <w:rPr>
-                <w:rFonts w:hint="eastAsia"/>
-                <w:sz w:val="28"/>
-                <w:szCs w:val="28"/>
-              </w:rPr>
-              <w:t>下次登录</w:t>
-            </w:r>
-            <w:r>
-              <w:rPr>
-                <w:rFonts w:hint="eastAsia"/>
-                <w:sz w:val="28"/>
-                <w:szCs w:val="28"/>
-              </w:rPr>
-              <w:t>时必须</w:t>
-            </w:r>
-            <w:r>
-              <w:rPr>
-                <w:rFonts w:hint="eastAsia"/>
-                <w:sz w:val="28"/>
-                <w:szCs w:val="28"/>
-              </w:rPr>
-              <w:t>强制更改密码</w:t>
-            </w:r>
-            <w:r>
-              <w:rPr>
-                <w:rFonts w:hint="eastAsia"/>
-                <w:sz w:val="28"/>
-                <w:szCs w:val="28"/>
-              </w:rPr>
-              <w:t>。</w:t>
-            </w:r>
-          </w:p>
-          <w:p>
-            <w:pPr>
-              <w:numPr>
-                <w:ilvl w:val="0"/>
-                <w:numId w:val="17"/>
-              </w:numPr>
-              <w:rPr>
-                <w:sz w:val="28"/>
-                <w:szCs w:val="28"/>
-              </w:rPr>
-            </w:pPr>
-            <w:r>
-              <w:rPr>
-                <w:rFonts w:hint="eastAsia"/>
-                <w:sz w:val="28"/>
-                <w:szCs w:val="28"/>
-              </w:rPr>
-              <w:t>设置</w:t>
-            </w:r>
-            <w:r>
-              <w:rPr>
-                <w:rFonts w:hint="eastAsia"/>
-                <w:sz w:val="28"/>
-                <w:szCs w:val="28"/>
-              </w:rPr>
-              <w:t>user2</w:t>
-            </w:r>
-            <w:r>
-              <w:rPr>
-                <w:rFonts w:hint="eastAsia"/>
-                <w:sz w:val="28"/>
-                <w:szCs w:val="28"/>
-              </w:rPr>
-              <w:t>用户，密码</w:t>
-            </w:r>
-            <w:r>
-              <w:rPr>
-                <w:rFonts w:hint="eastAsia"/>
-                <w:sz w:val="28"/>
-                <w:szCs w:val="28"/>
-              </w:rPr>
-              <w:t>30</w:t>
-            </w:r>
-            <w:r>
-              <w:rPr>
-                <w:rFonts w:hint="eastAsia"/>
-                <w:sz w:val="28"/>
-                <w:szCs w:val="28"/>
-              </w:rPr>
-              <w:t>天必须更改密码，密码在</w:t>
-            </w:r>
-            <w:smartTag w:uri="urn:schemas-microsoft-com:office:smarttags" w:element="chsdate">
-              <w:smartTagPr>
-                <w:attr w:name="Year" w:val="2012"/>
-                <w:attr w:name="Month" w:val="10"/>
-                <w:attr w:name="Day" w:val="10"/>
-                <w:attr w:name="IsLunarDate" w:val="False"/>
-                <w:attr w:name="IsROCDate" w:val="False"/>
-              </w:smartTagPr>
-              <w:r>
-                <w:rPr>
-                  <w:rFonts w:hint="eastAsia"/>
-                  <w:sz w:val="28"/>
-                  <w:szCs w:val="28"/>
-                </w:rPr>
-                <w:t>2012</w:t>
-              </w:r>
-              <w:r>
-                <w:rPr>
-                  <w:rFonts w:hint="eastAsia"/>
-                  <w:sz w:val="28"/>
-                  <w:szCs w:val="28"/>
-                </w:rPr>
-                <w:t>年</w:t>
-              </w:r>
-              <w:r>
-                <w:rPr>
-                  <w:rFonts w:hint="eastAsia"/>
-                  <w:sz w:val="28"/>
-                  <w:szCs w:val="28"/>
-                </w:rPr>
-                <w:t>10</w:t>
-              </w:r>
-              <w:r>
-                <w:rPr>
-                  <w:rFonts w:hint="eastAsia"/>
-                  <w:sz w:val="28"/>
-                  <w:szCs w:val="28"/>
-                </w:rPr>
-                <w:t>月</w:t>
-              </w:r>
-              <w:r>
-                <w:rPr>
-                  <w:rFonts w:hint="eastAsia"/>
-                  <w:sz w:val="28"/>
-                  <w:szCs w:val="28"/>
-                </w:rPr>
-                <w:t>10</w:t>
-              </w:r>
-              <w:r>
-                <w:rPr>
-                  <w:rFonts w:hint="eastAsia"/>
-                  <w:sz w:val="28"/>
-                  <w:szCs w:val="28"/>
-                </w:rPr>
-                <w:t>日</w:t>
-              </w:r>
-            </w:smartTag>
-            <w:r>
-              <w:rPr>
-                <w:rFonts w:hint="eastAsia"/>
-                <w:sz w:val="28"/>
-                <w:szCs w:val="28"/>
-              </w:rPr>
-              <w:t>过期。</w:t>
-            </w:r>
-          </w:p>
-          <w:p>
-            <w:pPr>
-              <w:numPr>
-                <w:ilvl w:val="0"/>
-                <w:numId w:val="15"/>
-              </w:numPr>
-              <w:rPr>
-                <w:sz w:val="28"/>
-                <w:szCs w:val="28"/>
-              </w:rPr>
-            </w:pPr>
-            <w:r>
-              <w:rPr>
-                <w:rFonts w:hint="eastAsia"/>
-                <w:sz w:val="28"/>
-                <w:szCs w:val="28"/>
-              </w:rPr>
-              <w:t>新建目录</w:t>
-            </w:r>
-            <w:r>
-              <w:rPr>
-                <w:rFonts w:hint="eastAsia"/>
-                <w:sz w:val="28"/>
-                <w:szCs w:val="28"/>
-              </w:rPr>
-              <w:t>/var/www/user1</w:t>
-            </w:r>
-            <w:r>
-              <w:rPr>
-                <w:rFonts w:hint="eastAsia"/>
-                <w:sz w:val="28"/>
-                <w:szCs w:val="28"/>
-              </w:rPr>
-              <w:t>，并设置如下权限：</w:t>
-            </w:r>
-          </w:p>
-          <w:p>
-            <w:pPr>
-              <w:numPr>
-                <w:ilvl w:val="2"/>
-                <w:numId w:val="18"/>
-              </w:numPr>
-              <w:rPr>
-                <w:sz w:val="28"/>
-                <w:szCs w:val="28"/>
-              </w:rPr>
-            </w:pPr>
-            <w:r>
-              <w:rPr>
-                <w:rFonts w:hint="eastAsia"/>
-                <w:sz w:val="28"/>
-                <w:szCs w:val="28"/>
-              </w:rPr>
-              <w:t>将此目录的所有者设置为</w:t>
-            </w:r>
-            <w:r>
-              <w:rPr>
-                <w:rFonts w:hint="eastAsia"/>
-                <w:sz w:val="28"/>
-                <w:szCs w:val="28"/>
-              </w:rPr>
-              <w:t>user1</w:t>
-            </w:r>
-            <w:r>
-              <w:rPr>
-                <w:rFonts w:hint="eastAsia"/>
-                <w:sz w:val="28"/>
-                <w:szCs w:val="28"/>
-              </w:rPr>
-              <w:t>，并设置读写执行权限</w:t>
-            </w:r>
-          </w:p>
-          <w:p>
-            <w:pPr>
-              <w:numPr>
-                <w:ilvl w:val="2"/>
-                <w:numId w:val="18"/>
-              </w:numPr>
-              <w:rPr>
-                <w:sz w:val="28"/>
-                <w:szCs w:val="28"/>
-              </w:rPr>
-            </w:pPr>
-            <w:r>
-              <w:rPr>
-                <w:rFonts w:hint="eastAsia"/>
-                <w:sz w:val="28"/>
-                <w:szCs w:val="28"/>
-              </w:rPr>
-              <w:t>将此目录的组设置为</w:t>
-            </w:r>
-            <w:r>
-              <w:rPr>
-                <w:rFonts w:hint="eastAsia"/>
-                <w:sz w:val="28"/>
-                <w:szCs w:val="28"/>
-              </w:rPr>
-              <w:t>user</w:t>
-            </w:r>
-            <w:r>
-              <w:rPr>
-                <w:rFonts w:hint="eastAsia"/>
-                <w:sz w:val="28"/>
-                <w:szCs w:val="28"/>
-              </w:rPr>
-              <w:t>grp</w:t>
-            </w:r>
-            <w:r>
-              <w:rPr>
-                <w:rFonts w:hint="eastAsia"/>
-                <w:sz w:val="28"/>
-                <w:szCs w:val="28"/>
-              </w:rPr>
-              <w:t>，并设置读执行权限</w:t>
-            </w:r>
-          </w:p>
-          <w:p>
-            <w:pPr>
-              <w:numPr>
-                <w:ilvl w:val="2"/>
-                <w:numId w:val="18"/>
-              </w:numPr>
-              <w:rPr>
-                <w:sz w:val="28"/>
-                <w:szCs w:val="28"/>
-              </w:rPr>
-            </w:pPr>
-            <w:r>
-              <w:rPr>
-                <w:rFonts w:hint="eastAsia"/>
-                <w:sz w:val="28"/>
-                <w:szCs w:val="28"/>
-              </w:rPr>
-              <w:t>将其它用户的权限设置为只读</w:t>
-            </w:r>
-          </w:p>
-          <w:p>
-            <w:pPr>
-              <w:numPr>
-                <w:ilvl w:val="0"/>
-                <w:numId w:val="15"/>
-              </w:numPr>
-              <w:rPr>
-                <w:sz w:val="28"/>
-              </w:rPr>
-            </w:pPr>
-            <w:r>
-              <w:rPr>
-                <w:rFonts w:hint="eastAsia"/>
-                <w:sz w:val="28"/>
-              </w:rPr>
-              <w:t>创建</w:t>
-            </w:r>
-            <w:r>
-              <w:rPr>
-                <w:rFonts w:hint="eastAsia"/>
-                <w:sz w:val="28"/>
-              </w:rPr>
-              <w:t>/test</w:t>
-            </w:r>
-            <w:r>
-              <w:rPr>
-                <w:rFonts w:hint="eastAsia"/>
-                <w:sz w:val="28"/>
-              </w:rPr>
-              <w:t>目录，在此目录中任何用户都可以创建文件或目录，但只有用户自身和</w:t>
-            </w:r>
-            <w:r>
-              <w:rPr>
-                <w:rFonts w:hint="eastAsia"/>
-                <w:sz w:val="28"/>
-              </w:rPr>
-              <w:t>root</w:t>
-            </w:r>
-            <w:r>
-              <w:rPr>
-                <w:rFonts w:hint="eastAsia"/>
-                <w:sz w:val="28"/>
-              </w:rPr>
-              <w:t>用户可以删除用户所创建的文件或目录。</w:t>
+                <w:sz w:val="24"/>
+              </w:rPr>
+              <w:t>为</w:t>
+            </w:r>
+            <w:r>
+              <w:rPr>
+                <w:sz w:val="24"/>
+              </w:rPr>
+              <w:t>600 </w:t>
+            </w:r>
+          </w:p>
+          <w:p>
+            <w:pPr>
+              <w:rPr>
+                <w:sz w:val="24"/>
+              </w:rPr>
+            </w:pPr>
+            <w:r>
+              <w:rPr>
+                <w:sz w:val="24"/>
+              </w:rPr>
+              <w:t>（</w:t>
+            </w:r>
+            <w:r>
+              <w:rPr>
+                <w:sz w:val="24"/>
+              </w:rPr>
+              <w:t>2</w:t>
+            </w:r>
+            <w:r>
+              <w:rPr>
+                <w:sz w:val="24"/>
+              </w:rPr>
+              <w:t>）通过</w:t>
+            </w:r>
+            <w:r>
+              <w:rPr>
+                <w:sz w:val="24"/>
+              </w:rPr>
+              <w:t>touch</w:t>
+            </w:r>
+            <w:r>
+              <w:rPr>
+                <w:sz w:val="24"/>
+              </w:rPr>
+              <w:t>命令创建</w:t>
+            </w:r>
+            <w:r>
+              <w:rPr>
+                <w:sz w:val="24"/>
+              </w:rPr>
+              <w:t>student.txt</w:t>
+            </w:r>
+            <w:r>
+              <w:rPr>
+                <w:sz w:val="24"/>
+              </w:rPr>
+              <w:t>，在</w:t>
+            </w:r>
+            <w:r>
+              <w:rPr>
+                <w:sz w:val="24"/>
+              </w:rPr>
+              <w:t>VI</w:t>
+            </w:r>
+            <w:r>
+              <w:rPr>
+                <w:sz w:val="24"/>
+              </w:rPr>
+              <w:t>编辑器下编辑完成其用户信息。</w:t>
+            </w:r>
+          </w:p>
+          <w:p>
+            <w:pPr>
+              <w:rPr>
+                <w:sz w:val="24"/>
+              </w:rPr>
+            </w:pPr>
+            <w:r>
+              <w:rPr>
+                <w:sz w:val="24"/>
+              </w:rPr>
+              <w:t>（</w:t>
+            </w:r>
+            <w:r>
+              <w:rPr>
+                <w:sz w:val="24"/>
+              </w:rPr>
+              <w:t>3</w:t>
+            </w:r>
+            <w:r>
+              <w:rPr>
+                <w:sz w:val="24"/>
+              </w:rPr>
+              <w:t>）通过</w:t>
+            </w:r>
+            <w:r>
+              <w:rPr>
+                <w:sz w:val="24"/>
+              </w:rPr>
+              <w:t>touch</w:t>
+            </w:r>
+            <w:r>
+              <w:rPr>
+                <w:sz w:val="24"/>
+              </w:rPr>
+              <w:t>命令创建</w:t>
+            </w:r>
+            <w:r>
+              <w:rPr>
+                <w:sz w:val="24"/>
+              </w:rPr>
+              <w:t>password.txt,</w:t>
+            </w:r>
+            <w:r>
+              <w:rPr>
+                <w:sz w:val="24"/>
+              </w:rPr>
+              <w:t>在</w:t>
+            </w:r>
+            <w:r>
+              <w:rPr>
+                <w:sz w:val="24"/>
+              </w:rPr>
+              <w:t>VI</w:t>
+            </w:r>
+            <w:r>
+              <w:rPr>
+                <w:sz w:val="24"/>
+              </w:rPr>
+              <w:t>编辑器下编辑完成学生的初始密码。</w:t>
+            </w:r>
+            <w:r>
+              <w:rPr>
+                <w:sz w:val="24"/>
+              </w:rPr>
+              <w:t>   </w:t>
+            </w:r>
+          </w:p>
+          <w:p>
+            <w:pPr>
+              <w:rPr>
+                <w:sz w:val="24"/>
+              </w:rPr>
+            </w:pPr>
+            <w:r>
+              <w:rPr>
+                <w:sz w:val="24"/>
+              </w:rPr>
+              <w:t>（</w:t>
+            </w:r>
+            <w:r>
+              <w:rPr>
+                <w:sz w:val="24"/>
+              </w:rPr>
+              <w:t>4</w:t>
+            </w:r>
+            <w:r>
+              <w:rPr>
+                <w:sz w:val="24"/>
+              </w:rPr>
+              <w:t>）利用</w:t>
+            </w:r>
+            <w:r>
+              <w:rPr>
+                <w:sz w:val="24"/>
+              </w:rPr>
+              <w:t>newusers</w:t>
+            </w:r>
+            <w:r>
+              <w:rPr>
+                <w:sz w:val="24"/>
+              </w:rPr>
+              <w:t>命令批量创建用户账号，输入</w:t>
+            </w:r>
+            <w:r>
+              <w:rPr>
+                <w:sz w:val="24"/>
+              </w:rPr>
+              <w:t>newusers &lt; student.txt</w:t>
+            </w:r>
+            <w:r>
+              <w:rPr>
+                <w:sz w:val="24"/>
+              </w:rPr>
+              <w:t>命令。</w:t>
+            </w:r>
+            <w:r>
+              <w:rPr>
+                <w:sz w:val="24"/>
+              </w:rPr>
+              <w:t> </w:t>
+            </w:r>
+          </w:p>
+          <w:p>
+            <w:pPr>
+              <w:rPr>
+                <w:sz w:val="24"/>
+              </w:rPr>
+            </w:pPr>
+            <w:r>
+              <w:rPr>
+                <w:sz w:val="24"/>
+              </w:rPr>
+              <w:t>（</w:t>
+            </w:r>
+            <w:r>
+              <w:rPr>
+                <w:sz w:val="24"/>
+              </w:rPr>
+              <w:t>5</w:t>
+            </w:r>
+            <w:r>
+              <w:rPr>
+                <w:sz w:val="24"/>
+              </w:rPr>
+              <w:t>）利用命令暂时取消</w:t>
+            </w:r>
+            <w:r>
+              <w:rPr>
+                <w:sz w:val="24"/>
+              </w:rPr>
+              <w:t>shadow</w:t>
+            </w:r>
+            <w:r>
+              <w:rPr>
+                <w:sz w:val="24"/>
+              </w:rPr>
+              <w:t>加密，输入</w:t>
+            </w:r>
+            <w:r>
+              <w:rPr>
+                <w:sz w:val="24"/>
+              </w:rPr>
+              <w:t>pwunconv</w:t>
+            </w:r>
+            <w:r>
+              <w:rPr>
+                <w:sz w:val="24"/>
+              </w:rPr>
+              <w:t>命令。</w:t>
+            </w:r>
+            <w:r>
+              <w:rPr>
+                <w:sz w:val="24"/>
+              </w:rPr>
+              <w:t> </w:t>
+            </w:r>
+          </w:p>
+          <w:p>
+            <w:pPr>
+              <w:rPr>
+                <w:sz w:val="24"/>
+              </w:rPr>
+            </w:pPr>
+            <w:r>
+              <w:rPr>
+                <w:sz w:val="24"/>
+              </w:rPr>
+              <w:t>（</w:t>
+            </w:r>
+            <w:r>
+              <w:rPr>
+                <w:sz w:val="24"/>
+              </w:rPr>
+              <w:t>6</w:t>
+            </w:r>
+            <w:r>
+              <w:rPr>
+                <w:sz w:val="24"/>
+              </w:rPr>
+              <w:t>）利用</w:t>
+            </w:r>
+            <w:r>
+              <w:rPr>
+                <w:sz w:val="24"/>
+              </w:rPr>
+              <w:t>chpasswd</w:t>
+            </w:r>
+            <w:r>
+              <w:rPr>
+                <w:sz w:val="24"/>
+              </w:rPr>
+              <w:t>命令为用户设置口令</w:t>
+            </w:r>
+            <w:r>
+              <w:rPr>
+                <w:sz w:val="24"/>
+              </w:rPr>
+              <w:t>,</w:t>
+            </w:r>
+            <w:r>
+              <w:rPr>
+                <w:sz w:val="24"/>
+              </w:rPr>
+              <w:t>输入</w:t>
+            </w:r>
+            <w:r>
+              <w:rPr>
+                <w:sz w:val="24"/>
+              </w:rPr>
+              <w:t>chapsswd &lt; password.txt</w:t>
+            </w:r>
+            <w:r>
+              <w:rPr>
+                <w:sz w:val="24"/>
+              </w:rPr>
+              <w:t>命令。</w:t>
+            </w:r>
+          </w:p>
+          <w:p>
+            <w:pPr>
+              <w:rPr>
+                <w:sz w:val="24"/>
+              </w:rPr>
+            </w:pPr>
+            <w:r>
+              <w:rPr>
+                <w:sz w:val="24"/>
+              </w:rPr>
+              <w:t>把口令文件重定向给</w:t>
+            </w:r>
+            <w:r>
+              <w:rPr>
+                <w:sz w:val="24"/>
+              </w:rPr>
+              <w:t>chasswd</w:t>
+            </w:r>
+            <w:r>
+              <w:rPr>
+                <w:sz w:val="24"/>
+              </w:rPr>
+              <w:t>程序，再次查看</w:t>
+            </w:r>
+            <w:r>
+              <w:rPr>
+                <w:sz w:val="24"/>
+              </w:rPr>
+              <w:t>/etc/passwd</w:t>
+            </w:r>
+            <w:r>
+              <w:rPr>
+                <w:sz w:val="24"/>
+              </w:rPr>
+              <w:t>文件，发现</w:t>
+            </w:r>
+            <w:r>
+              <w:rPr>
+                <w:sz w:val="24"/>
+              </w:rPr>
+              <w:t>password.txt</w:t>
+            </w:r>
+            <w:r>
+              <w:rPr>
+                <w:sz w:val="24"/>
+              </w:rPr>
+              <w:t>文件中的口令均出现在</w:t>
+            </w:r>
+            <w:r>
+              <w:rPr>
+                <w:sz w:val="24"/>
+              </w:rPr>
+              <w:t>/etc/passwd</w:t>
+            </w:r>
+            <w:r>
+              <w:rPr>
+                <w:sz w:val="24"/>
+              </w:rPr>
+              <w:t>文件中相应用户的口令字段</w:t>
+            </w:r>
+            <w:r>
+              <w:rPr>
+                <w:sz w:val="24"/>
+              </w:rPr>
+              <w:t>   </w:t>
+            </w:r>
+          </w:p>
+          <w:p>
+            <w:pPr>
+              <w:rPr>
+                <w:sz w:val="24"/>
+              </w:rPr>
+            </w:pPr>
+            <w:r>
+              <w:rPr>
+                <w:sz w:val="24"/>
+              </w:rPr>
+              <w:t>（</w:t>
+            </w:r>
+            <w:r>
+              <w:rPr>
+                <w:sz w:val="24"/>
+              </w:rPr>
+              <w:t>7</w:t>
+            </w:r>
+            <w:r>
+              <w:rPr>
+                <w:sz w:val="24"/>
+              </w:rPr>
+              <w:t>）利用</w:t>
+            </w:r>
+            <w:r>
+              <w:rPr>
+                <w:sz w:val="24"/>
+              </w:rPr>
+              <w:t>pwconv</w:t>
+            </w:r>
+            <w:r>
+              <w:rPr>
+                <w:sz w:val="24"/>
+              </w:rPr>
+              <w:t>命令恢复</w:t>
+            </w:r>
+            <w:r>
+              <w:rPr>
+                <w:sz w:val="24"/>
+              </w:rPr>
+              <w:t>shadow</w:t>
+            </w:r>
+            <w:r>
+              <w:rPr>
+                <w:sz w:val="24"/>
+              </w:rPr>
+              <w:t>加密，输入</w:t>
+            </w:r>
+            <w:r>
+              <w:rPr>
+                <w:sz w:val="24"/>
+              </w:rPr>
+              <w:t>pwconv</w:t>
+            </w:r>
+            <w:r>
+              <w:rPr>
+                <w:sz w:val="24"/>
+              </w:rPr>
+              <w:t>命令</w:t>
+            </w:r>
+            <w:r>
+              <w:rPr>
+                <w:sz w:val="24"/>
+              </w:rPr>
+              <w:t> </w:t>
+            </w:r>
+            <w:r>
+              <w:rPr>
+                <w:rFonts w:hint="eastAsia"/>
+                <w:sz w:val="24"/>
+              </w:rPr>
+              <w:t>，</w:t>
+            </w:r>
+            <w:r>
+              <w:rPr>
+                <w:sz w:val="24"/>
+              </w:rPr>
+              <w:t>再次查看</w:t>
+            </w:r>
+            <w:r>
+              <w:rPr>
+                <w:sz w:val="24"/>
+              </w:rPr>
+              <w:t>/etc/passwd</w:t>
+            </w:r>
+            <w:r>
+              <w:rPr>
+                <w:sz w:val="24"/>
+              </w:rPr>
+              <w:t>文件，发现已恢复</w:t>
+            </w:r>
+            <w:r>
+              <w:rPr>
+                <w:sz w:val="24"/>
+              </w:rPr>
+              <w:t>shadow</w:t>
+            </w:r>
+            <w:r>
+              <w:rPr>
+                <w:sz w:val="24"/>
+              </w:rPr>
+              <w:t>加密，</w:t>
+            </w:r>
+          </w:p>
+          <w:p>
+            <w:pPr>
+              <w:ind w:firstLineChars="100" w:firstLine="240"/>
+              <w:rPr>
+                <w:sz w:val="24"/>
+              </w:rPr>
+            </w:pPr>
+            <w:r>
+              <w:rPr>
+                <w:sz w:val="24"/>
+              </w:rPr>
+              <w:t>经过以上七步就完成了批量添加用户的所有操作。</w:t>
+            </w:r>
+          </w:p>
+          <w:p>
+            <w:pPr>
+              <w:rPr>
+                <w:sz w:val="24"/>
+              </w:rPr>
+            </w:pPr>
+            <w:r>
+              <w:rPr>
+                <w:rFonts w:hint="eastAsia"/>
+                <w:sz w:val="24"/>
+              </w:rPr>
+              <w:t>4</w:t>
+            </w:r>
+            <w:r>
+              <w:rPr>
+                <w:rFonts w:hint="eastAsia"/>
+                <w:sz w:val="24"/>
+              </w:rPr>
+              <w:t>、综合练习（回答下面的问题并操作）</w:t>
+            </w:r>
+          </w:p>
+          <w:p>
+            <w:pPr>
+              <w:rPr>
+                <w:sz w:val="24"/>
+              </w:rPr>
+            </w:pPr>
+            <w:r>
+              <w:rPr>
+                <w:rFonts w:hint="eastAsia"/>
+                <w:sz w:val="24"/>
+              </w:rPr>
+              <w:t>（</w:t>
+            </w:r>
+            <w:r>
+              <w:rPr>
+                <w:rFonts w:hint="eastAsia"/>
+                <w:sz w:val="24"/>
+              </w:rPr>
+              <w:t>1</w:t>
+            </w:r>
+            <w:r>
+              <w:rPr>
+                <w:rFonts w:hint="eastAsia"/>
+                <w:sz w:val="24"/>
+              </w:rPr>
+              <w:t>）</w:t>
+            </w:r>
+            <w:r>
+              <w:rPr>
+                <w:rFonts w:hint="eastAsia"/>
+                <w:sz w:val="24"/>
+              </w:rPr>
+              <w:t>root </w:t>
+            </w:r>
+            <w:r>
+              <w:rPr>
+                <w:rFonts w:hint="eastAsia"/>
+                <w:sz w:val="24"/>
+              </w:rPr>
+              <w:t>的</w:t>
+            </w:r>
+            <w:r>
+              <w:rPr>
+                <w:rFonts w:hint="eastAsia"/>
+                <w:sz w:val="24"/>
+              </w:rPr>
+              <w:t> UID </w:t>
+            </w:r>
+            <w:r>
+              <w:rPr>
+                <w:rFonts w:hint="eastAsia"/>
+                <w:sz w:val="24"/>
+              </w:rPr>
+              <w:t>与</w:t>
+            </w:r>
+            <w:r>
+              <w:rPr>
+                <w:rFonts w:hint="eastAsia"/>
+                <w:sz w:val="24"/>
+              </w:rPr>
+              <w:t> GID </w:t>
+            </w:r>
+            <w:r>
+              <w:rPr>
+                <w:rFonts w:hint="eastAsia"/>
+                <w:sz w:val="24"/>
+              </w:rPr>
+              <w:t>是多少？而基于这个理由，我要让</w:t>
+            </w:r>
+            <w:r>
+              <w:rPr>
+                <w:rFonts w:hint="eastAsia"/>
+                <w:sz w:val="24"/>
+              </w:rPr>
+              <w:t> test </w:t>
+            </w:r>
+            <w:r>
+              <w:rPr>
+                <w:rFonts w:hint="eastAsia"/>
+                <w:sz w:val="24"/>
+              </w:rPr>
+              <w:t>这个帐号具有</w:t>
+            </w:r>
+            <w:r>
+              <w:rPr>
+                <w:rFonts w:hint="eastAsia"/>
+                <w:sz w:val="24"/>
+              </w:rPr>
+              <w:t> root </w:t>
+            </w:r>
+            <w:r>
+              <w:rPr>
+                <w:rFonts w:hint="eastAsia"/>
+                <w:sz w:val="24"/>
+              </w:rPr>
+              <w:t>的权限，应该怎么做</w:t>
+            </w:r>
+            <w:r>
+              <w:rPr>
+                <w:rFonts w:hint="eastAsia"/>
+                <w:sz w:val="24"/>
+              </w:rPr>
+              <w:t>？</w:t>
+            </w:r>
+          </w:p>
+          <w:p>
+            <w:pPr>
+              <w:rPr>
+                <w:rFonts w:hint="eastAsia"/>
+                <w:sz w:val="24"/>
+              </w:rPr>
+            </w:pPr>
+            <w:r>
+              <w:rPr>
+                <w:rFonts w:hint="eastAsia"/>
+                <w:sz w:val="24"/>
+              </w:rPr>
+              <w:t>（</w:t>
+            </w:r>
+            <w:r>
+              <w:rPr>
+                <w:rFonts w:hint="eastAsia"/>
+                <w:sz w:val="24"/>
+              </w:rPr>
+              <w:t>2</w:t>
+            </w:r>
+            <w:r>
+              <w:rPr>
+                <w:rFonts w:hint="eastAsia"/>
+                <w:sz w:val="24"/>
+              </w:rPr>
+              <w:t>）假设我是一个系统管理员，我有一个用户最近有异常</w:t>
+            </w:r>
+            <w:r>
+              <w:rPr>
+                <w:rFonts w:hint="eastAsia"/>
+                <w:sz w:val="24"/>
+              </w:rPr>
+              <w:t>，所以我想暂时将他的帐号停掉，让他近期无法进行任何动作，等到未来他</w:t>
+            </w:r>
+            <w:r>
+              <w:rPr>
+                <w:rFonts w:hint="eastAsia"/>
+                <w:sz w:val="24"/>
+              </w:rPr>
+              <w:t>正常的时候，我再将他的帐号启用，请问：我可以怎么做比较好？</w:t>
+            </w:r>
+          </w:p>
+          <w:p>
+            <w:pPr>
+              <w:rPr>
+                <w:sz w:val="24"/>
+              </w:rPr>
+            </w:pPr>
+            <w:r>
+              <w:rPr>
+                <w:rFonts w:hint="eastAsia"/>
+                <w:sz w:val="24"/>
+              </w:rPr>
+              <w:t>（</w:t>
+            </w:r>
+            <w:r>
+              <w:rPr>
+                <w:rFonts w:hint="eastAsia"/>
+                <w:sz w:val="24"/>
+              </w:rPr>
+              <w:t>3</w:t>
+            </w:r>
+            <w:r>
+              <w:rPr>
+                <w:rFonts w:hint="eastAsia"/>
+                <w:sz w:val="24"/>
+              </w:rPr>
+              <w:t>）</w:t>
+            </w:r>
+            <w:r>
+              <w:rPr>
+                <w:rFonts w:hint="eastAsia"/>
+                <w:sz w:val="24"/>
+              </w:rPr>
+              <w:t>在设定密码的时候，是否可以随便设定呢？</w:t>
+            </w:r>
+          </w:p>
+          <w:p>
+            <w:pPr>
+              <w:rPr>
+                <w:sz w:val="24"/>
+              </w:rPr>
+            </w:pPr>
+            <w:r>
+              <w:rPr>
+                <w:rFonts w:hint="eastAsia"/>
+                <w:sz w:val="24"/>
+              </w:rPr>
+              <w:t>（</w:t>
+            </w:r>
+            <w:r>
+              <w:rPr>
+                <w:rFonts w:hint="eastAsia"/>
+                <w:sz w:val="24"/>
+              </w:rPr>
+              <w:t>4</w:t>
+            </w:r>
+            <w:r>
+              <w:rPr>
+                <w:rFonts w:hint="eastAsia"/>
+                <w:sz w:val="24"/>
+              </w:rPr>
+              <w:t>）</w:t>
+            </w:r>
+            <w:r>
+              <w:rPr>
+                <w:rFonts w:hint="eastAsia"/>
+                <w:sz w:val="24"/>
+              </w:rPr>
+              <w:t>我在使用</w:t>
+            </w:r>
+            <w:r>
+              <w:rPr>
+                <w:rFonts w:hint="eastAsia"/>
+                <w:sz w:val="24"/>
+              </w:rPr>
+              <w:t> useradd </w:t>
+            </w:r>
+            <w:r>
+              <w:rPr>
+                <w:rFonts w:hint="eastAsia"/>
+                <w:sz w:val="24"/>
+              </w:rPr>
+              <w:t>的时候，新增的帐号里面的</w:t>
+            </w:r>
+            <w:r>
+              <w:rPr>
+                <w:rFonts w:hint="eastAsia"/>
+                <w:sz w:val="24"/>
+              </w:rPr>
+              <w:t> UID, GID </w:t>
+            </w:r>
+            <w:r>
+              <w:rPr>
+                <w:rFonts w:hint="eastAsia"/>
+                <w:sz w:val="24"/>
+              </w:rPr>
+              <w:t>还有其它相关的密码控制，都是在哪几个档案里面设定的？</w:t>
+            </w:r>
+          </w:p>
+          <w:p>
+            <w:pPr>
+              <w:rPr>
+                <w:sz w:val="24"/>
+              </w:rPr>
+            </w:pPr>
+            <w:r>
+              <w:rPr>
+                <w:rFonts w:hint="eastAsia"/>
+                <w:sz w:val="24"/>
+              </w:rPr>
+              <w:t>（</w:t>
+            </w:r>
+            <w:r>
+              <w:rPr>
+                <w:rFonts w:hint="eastAsia"/>
+                <w:sz w:val="24"/>
+              </w:rPr>
+              <w:t>5</w:t>
+            </w:r>
+            <w:r>
+              <w:rPr>
+                <w:rFonts w:hint="eastAsia"/>
+                <w:sz w:val="24"/>
+              </w:rPr>
+              <w:t>）</w:t>
+            </w:r>
+            <w:r>
+              <w:rPr>
+                <w:rFonts w:hint="eastAsia"/>
+                <w:sz w:val="24"/>
+              </w:rPr>
+              <w:t>我希望我在设定每个帐号的时候</w:t>
+            </w:r>
+            <w:r>
+              <w:rPr>
+                <w:rFonts w:hint="eastAsia"/>
+                <w:sz w:val="24"/>
+              </w:rPr>
+              <w:t>( </w:t>
+            </w:r>
+            <w:r>
+              <w:rPr>
+                <w:rFonts w:hint="eastAsia"/>
+                <w:sz w:val="24"/>
+              </w:rPr>
+              <w:t>使用</w:t>
+            </w:r>
+            <w:r>
+              <w:rPr>
+                <w:rFonts w:hint="eastAsia"/>
+                <w:sz w:val="24"/>
+              </w:rPr>
+              <w:t> useradd )</w:t>
+            </w:r>
+            <w:r>
+              <w:rPr>
+                <w:rFonts w:hint="eastAsia"/>
+                <w:sz w:val="24"/>
+              </w:rPr>
+              <w:t>，预设情况中，他们的</w:t>
+            </w:r>
+            <w:r>
+              <w:rPr>
+                <w:rFonts w:hint="eastAsia"/>
+                <w:sz w:val="24"/>
+              </w:rPr>
+              <w:t>home</w:t>
+            </w:r>
+            <w:r>
+              <w:rPr>
+                <w:rFonts w:hint="eastAsia"/>
+                <w:sz w:val="24"/>
+              </w:rPr>
+              <w:t>目录就含有一个名称为</w:t>
+            </w:r>
+            <w:r>
+              <w:rPr>
+                <w:rFonts w:hint="eastAsia"/>
+                <w:sz w:val="24"/>
+              </w:rPr>
+              <w:t> www </w:t>
+            </w:r>
+            <w:r>
+              <w:rPr>
+                <w:rFonts w:hint="eastAsia"/>
+                <w:sz w:val="24"/>
+              </w:rPr>
+              <w:t>的子目录，我应该怎么做比较好？</w:t>
+            </w:r>
+          </w:p>
+          <w:p>
+            <w:pPr>
+              <w:rPr>
+                <w:rFonts w:hint="eastAsia"/>
+                <w:sz w:val="24"/>
+              </w:rPr>
+            </w:pPr>
+            <w:r>
+              <w:rPr>
+                <w:rFonts w:hint="eastAsia"/>
+                <w:sz w:val="24"/>
+              </w:rPr>
+              <w:t>（</w:t>
+            </w:r>
+            <w:r>
+              <w:rPr>
+                <w:rFonts w:hint="eastAsia"/>
+                <w:sz w:val="24"/>
+              </w:rPr>
+              <w:t>6</w:t>
+            </w:r>
+            <w:r>
+              <w:rPr>
+                <w:rFonts w:hint="eastAsia"/>
+                <w:sz w:val="24"/>
+              </w:rPr>
+              <w:t>）</w:t>
+            </w:r>
+            <w:r>
+              <w:rPr>
+                <w:rFonts w:hint="eastAsia"/>
+                <w:sz w:val="24"/>
+              </w:rPr>
+              <w:t>pwconv </w:t>
+            </w:r>
+            <w:r>
+              <w:rPr>
+                <w:rFonts w:hint="eastAsia"/>
+                <w:sz w:val="24"/>
+              </w:rPr>
+              <w:t>这个指令有什么功能呢？</w:t>
             </w:r>
           </w:p>
         </w:tc>
@@ -10236,6 +11503,7 @@
           <w:b/>
           <w:sz w:val="24"/>
         </w:rPr>
+        <w:lastRenderedPageBreak/>
         <w:t>三、教学要求</w:t>
       </w:r>
     </w:p>
@@ -10614,7 +11882,6 @@
           <w:rFonts w:hint="eastAsia"/>
           <w:szCs w:val="21"/>
         </w:rPr>
-        <w:lastRenderedPageBreak/>
         <w:t>2.</w:t>
       </w:r>
       <w:r>
@@ -11178,6 +12445,7 @@
                 <w:sz w:val="28"/>
                 <w:szCs w:val="28"/>
               </w:rPr>
+              <w:lastRenderedPageBreak/>
               <w:t>实验环境描述：</w:t>
             </w:r>
             <w:r>
@@ -11348,7 +12616,6 @@
         <w:rPr>
           <w:rFonts w:hint="eastAsia"/>
         </w:rPr>
-        <w:lastRenderedPageBreak/>
         <w:t>运行系统配置及管理</w:t>
       </w:r>
     </w:p>
@@ -11822,6 +13089,7 @@
           <w:rFonts w:hint="eastAsia"/>
           <w:szCs w:val="21"/>
         </w:rPr>
+        <w:lastRenderedPageBreak/>
         <w:t>使用</w:t>
       </w:r>
       <w:r>
@@ -12223,7 +13491,6 @@
           <w:rFonts w:hint="eastAsia"/>
           <w:szCs w:val="21"/>
         </w:rPr>
-        <w:lastRenderedPageBreak/>
         <w:t>2.</w:t>
       </w:r>
       <w:r>
@@ -12820,6 +14087,7 @@
                 <w:sz w:val="28"/>
                 <w:szCs w:val="28"/>
               </w:rPr>
+              <w:lastRenderedPageBreak/>
               <w:t>每周日晚上</w:t>
             </w:r>
             <w:r>
@@ -13227,7 +14495,6 @@
                 <w:sz w:val="28"/>
                 <w:szCs w:val="28"/>
               </w:rPr>
-              <w:lastRenderedPageBreak/>
               <w:t>实验拓扑及网络规划：</w:t>
             </w:r>
           </w:p>
@@ -13558,6 +14825,7 @@
           <w:rFonts w:hint="eastAsia"/>
           <w:szCs w:val="21"/>
         </w:rPr>
+        <w:lastRenderedPageBreak/>
         <w:t>创建两个</w:t>
       </w:r>
       <w:r>
@@ -13934,7 +15202,6 @@
           <w:b/>
           <w:sz w:val="24"/>
         </w:rPr>
-        <w:lastRenderedPageBreak/>
         <w:t>四、主要仪器设备</w:t>
       </w:r>
     </w:p>
@@ -14302,12 +15569,12 @@
             </w:r>
             <w:smartTag w:uri="urn:schemas-microsoft-com:office:smarttags" w:element="chmetcnv">
               <w:smartTagPr>
+                <w:attr w:name="TCSC" w:val="0"/>
+                <w:attr w:name="NumberType" w:val="1"/>
+                <w:attr w:name="Negative" w:val="False"/>
+                <w:attr w:name="HasSpace" w:val="False"/>
+                <w:attr w:name="SourceValue" w:val="16"/>
                 <w:attr w:name="UnitName" w:val="m"/>
-                <w:attr w:name="SourceValue" w:val="16"/>
-                <w:attr w:name="HasSpace" w:val="False"/>
-                <w:attr w:name="Negative" w:val="False"/>
-                <w:attr w:name="NumberType" w:val="1"/>
-                <w:attr w:name="TCSC" w:val="0"/>
               </w:smartTagPr>
               <w:r>
                 <w:rPr>
@@ -14412,12 +15679,12 @@
             </w:r>
             <w:smartTag w:uri="urn:schemas-microsoft-com:office:smarttags" w:element="chmetcnv">
               <w:smartTagPr>
+                <w:attr w:name="TCSC" w:val="0"/>
+                <w:attr w:name="NumberType" w:val="1"/>
+                <w:attr w:name="Negative" w:val="False"/>
+                <w:attr w:name="HasSpace" w:val="False"/>
+                <w:attr w:name="SourceValue" w:val="2"/>
                 <w:attr w:name="UnitName" w:val="g"/>
-                <w:attr w:name="SourceValue" w:val="2"/>
-                <w:attr w:name="HasSpace" w:val="False"/>
-                <w:attr w:name="Negative" w:val="False"/>
-                <w:attr w:name="NumberType" w:val="1"/>
-                <w:attr w:name="TCSC" w:val="0"/>
               </w:smartTagPr>
               <w:r>
                 <w:rPr>
@@ -14434,16 +15701,25 @@
                 <w:sz w:val="28"/>
                 <w:szCs w:val="28"/>
               </w:rPr>
-              <w:t>，将新分区添加到根分区所在的卷组，将根分区的大小增加</w:t>
+              <w:t>，将新分区添加到根分区所在的卷</w:t>
+            </w:r>
+            <w:r>
+              <w:rPr>
+                <w:rFonts w:hint="eastAsia"/>
+                <w:sz w:val="28"/>
+                <w:szCs w:val="28"/>
+              </w:rPr>
+              <w:lastRenderedPageBreak/>
+              <w:t>组，将根分区的大小增加</w:t>
             </w:r>
             <w:smartTag w:uri="urn:schemas-microsoft-com:office:smarttags" w:element="chmetcnv">
               <w:smartTagPr>
+                <w:attr w:name="TCSC" w:val="0"/>
+                <w:attr w:name="NumberType" w:val="1"/>
+                <w:attr w:name="Negative" w:val="False"/>
+                <w:attr w:name="HasSpace" w:val="False"/>
+                <w:attr w:name="SourceValue" w:val="1.8"/>
                 <w:attr w:name="UnitName" w:val="g"/>
-                <w:attr w:name="SourceValue" w:val="1.8"/>
-                <w:attr w:name="HasSpace" w:val="False"/>
-                <w:attr w:name="Negative" w:val="False"/>
-                <w:attr w:name="NumberType" w:val="1"/>
-                <w:attr w:name="TCSC" w:val="0"/>
               </w:smartTagPr>
               <w:r>
                 <w:rPr>
@@ -14500,12 +15776,12 @@
             </w:r>
             <w:smartTag w:uri="urn:schemas-microsoft-com:office:smarttags" w:element="chmetcnv">
               <w:smartTagPr>
+                <w:attr w:name="TCSC" w:val="0"/>
+                <w:attr w:name="NumberType" w:val="1"/>
+                <w:attr w:name="Negative" w:val="False"/>
+                <w:attr w:name="HasSpace" w:val="False"/>
+                <w:attr w:name="SourceValue" w:val="100"/>
                 <w:attr w:name="UnitName" w:val="m"/>
-                <w:attr w:name="SourceValue" w:val="100"/>
-                <w:attr w:name="HasSpace" w:val="False"/>
-                <w:attr w:name="Negative" w:val="False"/>
-                <w:attr w:name="NumberType" w:val="1"/>
-                <w:attr w:name="TCSC" w:val="0"/>
               </w:smartTagPr>
               <w:r>
                 <w:rPr>
@@ -14570,12 +15846,12 @@
             </w:r>
             <w:smartTag w:uri="urn:schemas-microsoft-com:office:smarttags" w:element="chmetcnv">
               <w:smartTagPr>
+                <w:attr w:name="TCSC" w:val="0"/>
+                <w:attr w:name="NumberType" w:val="1"/>
+                <w:attr w:name="Negative" w:val="False"/>
+                <w:attr w:name="HasSpace" w:val="False"/>
+                <w:attr w:name="SourceValue" w:val="256"/>
                 <w:attr w:name="UnitName" w:val="m"/>
-                <w:attr w:name="SourceValue" w:val="256"/>
-                <w:attr w:name="HasSpace" w:val="False"/>
-                <w:attr w:name="Negative" w:val="False"/>
-                <w:attr w:name="NumberType" w:val="1"/>
-                <w:attr w:name="TCSC" w:val="0"/>
               </w:smartTagPr>
               <w:r>
                 <w:rPr>
@@ -14706,7 +15982,6 @@
                 <w:sz w:val="28"/>
                 <w:szCs w:val="28"/>
               </w:rPr>
-              <w:lastRenderedPageBreak/>
               <w:t>在创建卷组之后，为</w:t>
             </w:r>
             <w:r>
@@ -14810,7 +16085,6 @@
                 <w:sz w:val="28"/>
                 <w:szCs w:val="28"/>
               </w:rPr>
-              <w:lastRenderedPageBreak/>
               <w:t>实验环境描述：</w:t>
             </w:r>
             <w:r>
@@ -19287,6 +20561,24 @@
       <w:u w:val="single"/>
     </w:rPr>
   </w:style>
+  <w:style w:type="paragraph" w:styleId="ac">
+    <w:name w:val="Normal (Web)"/>
+    <w:basedOn w:val="a"/>
+    <w:uiPriority w:val="99"/>
+    <w:semiHidden/>
+    <w:unhideWhenUsed/>
+    <w:rsid w:val="00164D57"/>
+    <w:pPr>
+      <w:widowControl/>
+      <w:spacing w:before="100" w:beforeAutospacing="1" w:after="100" w:afterAutospacing="1"/>
+      <w:jc w:val="left"/>
+    </w:pPr>
+    <w:rPr>
+      <w:rFonts w:ascii="宋体" w:hAnsi="宋体" w:cs="宋体"/>
+      <w:kern w:val="0"/>
+      <w:sz w:val="24"/>
+    </w:rPr>
+  </w:style>
 </w:styles>
 </file>
 

--- a/linux/Linux系统管理实验指导书.docx
+++ b/linux/Linux系统管理实验指导书.docx
@@ -8737,12 +8737,9 @@
           <w:p>
             <w:pPr>
               <w:rPr>
-                <w:rFonts w:hint="eastAsia"/>
-                <w:sz w:val="24"/>
-              </w:rPr>
-            </w:pPr>
-            <w:bookmarkStart w:id="0" w:name="_GoBack"/>
-            <w:bookmarkEnd w:id="0"/>
+                <w:sz w:val="24"/>
+              </w:rPr>
+            </w:pPr>
             <w:r>
               <w:rPr>
                 <w:sz w:val="24"/>
@@ -9219,7 +9216,6 @@
           <w:p>
             <w:pPr>
               <w:rPr>
-                <w:rFonts w:hint="eastAsia"/>
                 <w:sz w:val="24"/>
               </w:rPr>
             </w:pPr>
@@ -9412,7 +9408,6 @@
           <w:p>
             <w:pPr>
               <w:rPr>
-                <w:rFonts w:hint="eastAsia"/>
                 <w:sz w:val="24"/>
               </w:rPr>
             </w:pPr>
@@ -9511,7 +9506,6 @@
           <w:p>
             <w:pPr>
               <w:rPr>
-                <w:rFonts w:hint="eastAsia"/>
                 <w:sz w:val="24"/>
               </w:rPr>
             </w:pPr>
@@ -10485,7 +10479,6 @@
           <w:p>
             <w:pPr>
               <w:rPr>
-                <w:rFonts w:hint="eastAsia"/>
                 <w:sz w:val="24"/>
               </w:rPr>
             </w:pPr>
@@ -10717,7 +10710,6 @@
           <w:p>
             <w:pPr>
               <w:rPr>
-                <w:rFonts w:hint="eastAsia"/>
                 <w:sz w:val="24"/>
               </w:rPr>
             </w:pPr>
@@ -11506,13 +11498,15 @@
         <w:lastRenderedPageBreak/>
         <w:t>三、教学要求</w:t>
       </w:r>
+      <w:bookmarkStart w:id="0" w:name="_GoBack"/>
+      <w:bookmarkEnd w:id="0"/>
     </w:p>
     <w:p>
       <w:pPr>
         <w:pStyle w:val="a7"/>
         <w:numPr>
           <w:ilvl w:val="0"/>
-          <w:numId w:val="6"/>
+          <w:numId w:val="34"/>
         </w:numPr>
         <w:spacing w:line="500" w:lineRule="exact"/>
         <w:ind w:firstLineChars="0"/>
@@ -11575,7 +11569,7 @@
         <w:pStyle w:val="a7"/>
         <w:numPr>
           <w:ilvl w:val="0"/>
-          <w:numId w:val="6"/>
+          <w:numId w:val="34"/>
         </w:numPr>
         <w:spacing w:line="500" w:lineRule="exact"/>
         <w:ind w:firstLineChars="0"/>
@@ -11666,7 +11660,7 @@
         <w:pStyle w:val="a7"/>
         <w:numPr>
           <w:ilvl w:val="0"/>
-          <w:numId w:val="6"/>
+          <w:numId w:val="34"/>
         </w:numPr>
         <w:spacing w:line="500" w:lineRule="exact"/>
         <w:ind w:firstLineChars="0"/>
@@ -12059,17 +12053,3319 @@
           </w:tcPr>
           <w:p>
             <w:pPr>
-              <w:pStyle w:val="a7"/>
-              <w:numPr>
-                <w:ilvl w:val="0"/>
-                <w:numId w:val="21"/>
-              </w:numPr>
-              <w:ind w:firstLineChars="0"/>
-              <w:rPr>
-                <w:sz w:val="28"/>
-                <w:szCs w:val="28"/>
-              </w:rPr>
-            </w:pPr>
+              <w:rPr>
+                <w:sz w:val="28"/>
+                <w:szCs w:val="28"/>
+              </w:rPr>
+            </w:pPr>
+            <w:r>
+              <w:rPr>
+                <w:rFonts w:hint="eastAsia"/>
+                <w:sz w:val="28"/>
+                <w:szCs w:val="28"/>
+              </w:rPr>
+              <w:t>一、基本操作</w:t>
+            </w:r>
+          </w:p>
+          <w:p>
+            <w:pPr>
+              <w:rPr>
+                <w:sz w:val="28"/>
+                <w:szCs w:val="28"/>
+              </w:rPr>
+            </w:pPr>
+            <w:r>
+              <w:rPr>
+                <w:rFonts w:hint="eastAsia"/>
+                <w:sz w:val="28"/>
+                <w:szCs w:val="28"/>
+              </w:rPr>
+              <w:t>1</w:t>
+            </w:r>
+            <w:r>
+              <w:rPr>
+                <w:rFonts w:hint="eastAsia"/>
+                <w:sz w:val="28"/>
+                <w:szCs w:val="28"/>
+              </w:rPr>
+              <w:t>、</w:t>
+            </w:r>
+            <w:r>
+              <w:rPr>
+                <w:rFonts w:hint="eastAsia"/>
+                <w:sz w:val="28"/>
+                <w:szCs w:val="28"/>
+              </w:rPr>
+              <w:t> </w:t>
+            </w:r>
+            <w:r>
+              <w:rPr>
+                <w:rFonts w:hint="eastAsia"/>
+                <w:sz w:val="28"/>
+                <w:szCs w:val="28"/>
+              </w:rPr>
+              <w:t>使用“</w:t>
+            </w:r>
+            <w:r>
+              <w:rPr>
+                <w:rFonts w:hint="eastAsia"/>
+                <w:sz w:val="28"/>
+                <w:szCs w:val="28"/>
+              </w:rPr>
+              <w:t>touch </w:t>
+            </w:r>
+            <w:r>
+              <w:rPr>
+                <w:rFonts w:hint="eastAsia"/>
+                <w:sz w:val="28"/>
+                <w:szCs w:val="28"/>
+              </w:rPr>
+              <w:t>文件名”</w:t>
+            </w:r>
+            <w:r>
+              <w:rPr>
+                <w:rFonts w:hint="eastAsia"/>
+                <w:sz w:val="28"/>
+                <w:szCs w:val="28"/>
+              </w:rPr>
+              <w:t>  </w:t>
+            </w:r>
+            <w:r>
+              <w:rPr>
+                <w:rFonts w:hint="eastAsia"/>
+                <w:sz w:val="28"/>
+                <w:szCs w:val="28"/>
+              </w:rPr>
+              <w:t>方法在你的注册目录下建立文件</w:t>
+            </w:r>
+            <w:r>
+              <w:rPr>
+                <w:rFonts w:hint="eastAsia"/>
+                <w:sz w:val="28"/>
+                <w:szCs w:val="28"/>
+              </w:rPr>
+              <w:t>file1</w:t>
+            </w:r>
+            <w:r>
+              <w:rPr>
+                <w:rFonts w:hint="eastAsia"/>
+                <w:sz w:val="28"/>
+                <w:szCs w:val="28"/>
+              </w:rPr>
+              <w:t>和</w:t>
+            </w:r>
+            <w:r>
+              <w:rPr>
+                <w:rFonts w:hint="eastAsia"/>
+                <w:sz w:val="28"/>
+                <w:szCs w:val="28"/>
+              </w:rPr>
+              <w:t>file2 </w:t>
+            </w:r>
+          </w:p>
+          <w:p>
+            <w:pPr>
+              <w:rPr>
+                <w:sz w:val="28"/>
+                <w:szCs w:val="28"/>
+              </w:rPr>
+            </w:pPr>
+            <w:r>
+              <w:rPr>
+                <w:sz w:val="28"/>
+                <w:szCs w:val="28"/>
+              </w:rPr>
+              <w:t>touch file1 file2 </w:t>
+            </w:r>
+          </w:p>
+          <w:p>
+            <w:pPr>
+              <w:rPr>
+                <w:sz w:val="28"/>
+                <w:szCs w:val="28"/>
+              </w:rPr>
+            </w:pPr>
+            <w:r>
+              <w:rPr>
+                <w:rFonts w:hint="eastAsia"/>
+                <w:sz w:val="28"/>
+                <w:szCs w:val="28"/>
+              </w:rPr>
+              <w:t>2</w:t>
+            </w:r>
+            <w:r>
+              <w:rPr>
+                <w:rFonts w:hint="eastAsia"/>
+                <w:sz w:val="28"/>
+                <w:szCs w:val="28"/>
+              </w:rPr>
+              <w:t>、</w:t>
+            </w:r>
+            <w:r>
+              <w:rPr>
+                <w:rFonts w:hint="eastAsia"/>
+                <w:sz w:val="28"/>
+                <w:szCs w:val="28"/>
+              </w:rPr>
+              <w:t> </w:t>
+            </w:r>
+            <w:r>
+              <w:rPr>
+                <w:rFonts w:hint="eastAsia"/>
+                <w:sz w:val="28"/>
+                <w:szCs w:val="28"/>
+              </w:rPr>
+              <w:t>在你的注册目录下创建（</w:t>
+            </w:r>
+            <w:r>
+              <w:rPr>
+                <w:rFonts w:hint="eastAsia"/>
+                <w:sz w:val="28"/>
+                <w:szCs w:val="28"/>
+              </w:rPr>
+              <w:t>mkdir</w:t>
+            </w:r>
+            <w:r>
+              <w:rPr>
+                <w:rFonts w:hint="eastAsia"/>
+                <w:sz w:val="28"/>
+                <w:szCs w:val="28"/>
+              </w:rPr>
+              <w:t>）子目录：</w:t>
+            </w:r>
+            <w:r>
+              <w:rPr>
+                <w:rFonts w:hint="eastAsia"/>
+                <w:sz w:val="28"/>
+                <w:szCs w:val="28"/>
+              </w:rPr>
+              <w:t>dir1</w:t>
+            </w:r>
+            <w:r>
+              <w:rPr>
+                <w:rFonts w:hint="eastAsia"/>
+                <w:sz w:val="28"/>
+                <w:szCs w:val="28"/>
+              </w:rPr>
+              <w:t>、</w:t>
+            </w:r>
+            <w:r>
+              <w:rPr>
+                <w:rFonts w:hint="eastAsia"/>
+                <w:sz w:val="28"/>
+                <w:szCs w:val="28"/>
+              </w:rPr>
+              <w:t>dir2 </w:t>
+            </w:r>
+          </w:p>
+          <w:p>
+            <w:pPr>
+              <w:rPr>
+                <w:sz w:val="28"/>
+                <w:szCs w:val="28"/>
+              </w:rPr>
+            </w:pPr>
+            <w:r>
+              <w:rPr>
+                <w:rFonts w:hint="eastAsia"/>
+                <w:sz w:val="28"/>
+                <w:szCs w:val="28"/>
+              </w:rPr>
+              <w:t>mkdir dir1 dir2 </w:t>
+            </w:r>
+          </w:p>
+          <w:p>
+            <w:pPr>
+              <w:rPr>
+                <w:sz w:val="28"/>
+                <w:szCs w:val="28"/>
+              </w:rPr>
+            </w:pPr>
+            <w:r>
+              <w:rPr>
+                <w:rFonts w:hint="eastAsia"/>
+                <w:sz w:val="28"/>
+                <w:szCs w:val="28"/>
+              </w:rPr>
+              <w:t>3</w:t>
+            </w:r>
+            <w:r>
+              <w:rPr>
+                <w:rFonts w:hint="eastAsia"/>
+                <w:sz w:val="28"/>
+                <w:szCs w:val="28"/>
+              </w:rPr>
+              <w:t>、</w:t>
+            </w:r>
+            <w:r>
+              <w:rPr>
+                <w:rFonts w:hint="eastAsia"/>
+                <w:sz w:val="28"/>
+                <w:szCs w:val="28"/>
+              </w:rPr>
+              <w:t> </w:t>
+            </w:r>
+            <w:r>
+              <w:rPr>
+                <w:rFonts w:hint="eastAsia"/>
+                <w:sz w:val="28"/>
+                <w:szCs w:val="28"/>
+              </w:rPr>
+              <w:t>将</w:t>
+            </w:r>
+            <w:r>
+              <w:rPr>
+                <w:rFonts w:hint="eastAsia"/>
+                <w:sz w:val="28"/>
+                <w:szCs w:val="28"/>
+              </w:rPr>
+              <w:t>file1 file2 </w:t>
+            </w:r>
+            <w:r>
+              <w:rPr>
+                <w:rFonts w:hint="eastAsia"/>
+                <w:sz w:val="28"/>
+                <w:szCs w:val="28"/>
+              </w:rPr>
+              <w:t>复制到</w:t>
+            </w:r>
+            <w:r>
+              <w:rPr>
+                <w:rFonts w:hint="eastAsia"/>
+                <w:sz w:val="28"/>
+                <w:szCs w:val="28"/>
+              </w:rPr>
+              <w:t>dir1</w:t>
+            </w:r>
+            <w:r>
+              <w:rPr>
+                <w:rFonts w:hint="eastAsia"/>
+                <w:sz w:val="28"/>
+                <w:szCs w:val="28"/>
+              </w:rPr>
+              <w:t>中，并察看注册目录与</w:t>
+            </w:r>
+            <w:r>
+              <w:rPr>
+                <w:rFonts w:hint="eastAsia"/>
+                <w:sz w:val="28"/>
+                <w:szCs w:val="28"/>
+              </w:rPr>
+              <w:t>dir1</w:t>
+            </w:r>
+            <w:r>
+              <w:rPr>
+                <w:rFonts w:hint="eastAsia"/>
+                <w:sz w:val="28"/>
+                <w:szCs w:val="28"/>
+              </w:rPr>
+              <w:t>目录下有何变化</w:t>
+            </w:r>
+            <w:r>
+              <w:rPr>
+                <w:rFonts w:hint="eastAsia"/>
+                <w:sz w:val="28"/>
+                <w:szCs w:val="28"/>
+              </w:rPr>
+              <w:t> </w:t>
+            </w:r>
+          </w:p>
+          <w:p>
+            <w:pPr>
+              <w:rPr>
+                <w:sz w:val="28"/>
+                <w:szCs w:val="28"/>
+              </w:rPr>
+            </w:pPr>
+            <w:r>
+              <w:rPr>
+                <w:rFonts w:hint="eastAsia"/>
+                <w:sz w:val="28"/>
+                <w:szCs w:val="28"/>
+              </w:rPr>
+              <w:lastRenderedPageBreak/>
+              <w:t>cp file1 file2 dir1 </w:t>
+            </w:r>
+          </w:p>
+          <w:p>
+            <w:pPr>
+              <w:rPr>
+                <w:sz w:val="28"/>
+                <w:szCs w:val="28"/>
+              </w:rPr>
+            </w:pPr>
+            <w:r>
+              <w:rPr>
+                <w:rFonts w:hint="eastAsia"/>
+                <w:sz w:val="28"/>
+                <w:szCs w:val="28"/>
+              </w:rPr>
+              <w:t>4</w:t>
+            </w:r>
+            <w:r>
+              <w:rPr>
+                <w:rFonts w:hint="eastAsia"/>
+                <w:sz w:val="28"/>
+                <w:szCs w:val="28"/>
+              </w:rPr>
+              <w:t>、</w:t>
+            </w:r>
+            <w:r>
+              <w:rPr>
+                <w:rFonts w:hint="eastAsia"/>
+                <w:sz w:val="28"/>
+                <w:szCs w:val="28"/>
+              </w:rPr>
+              <w:t> </w:t>
+            </w:r>
+            <w:r>
+              <w:rPr>
+                <w:rFonts w:hint="eastAsia"/>
+                <w:sz w:val="28"/>
+                <w:szCs w:val="28"/>
+              </w:rPr>
+              <w:t>将文件</w:t>
+            </w:r>
+            <w:r>
+              <w:rPr>
+                <w:rFonts w:hint="eastAsia"/>
+                <w:sz w:val="28"/>
+                <w:szCs w:val="28"/>
+              </w:rPr>
+              <w:t>file1,file2</w:t>
+            </w:r>
+            <w:r>
+              <w:rPr>
+                <w:rFonts w:hint="eastAsia"/>
+                <w:sz w:val="28"/>
+                <w:szCs w:val="28"/>
+              </w:rPr>
+              <w:t>从注册目录移动至</w:t>
+            </w:r>
+            <w:r>
+              <w:rPr>
+                <w:rFonts w:hint="eastAsia"/>
+                <w:sz w:val="28"/>
+                <w:szCs w:val="28"/>
+              </w:rPr>
+              <w:t>dir2</w:t>
+            </w:r>
+            <w:r>
+              <w:rPr>
+                <w:rFonts w:hint="eastAsia"/>
+                <w:sz w:val="28"/>
+                <w:szCs w:val="28"/>
+              </w:rPr>
+              <w:t>中，再察看注册目录与</w:t>
+            </w:r>
+            <w:r>
+              <w:rPr>
+                <w:rFonts w:hint="eastAsia"/>
+                <w:sz w:val="28"/>
+                <w:szCs w:val="28"/>
+              </w:rPr>
+              <w:t>dir2</w:t>
+            </w:r>
+            <w:r>
+              <w:rPr>
+                <w:rFonts w:hint="eastAsia"/>
+                <w:sz w:val="28"/>
+                <w:szCs w:val="28"/>
+              </w:rPr>
+              <w:t>目录有何变化</w:t>
+            </w:r>
+            <w:r>
+              <w:rPr>
+                <w:rFonts w:hint="eastAsia"/>
+                <w:sz w:val="28"/>
+                <w:szCs w:val="28"/>
+              </w:rPr>
+              <w:t> </w:t>
+            </w:r>
+          </w:p>
+          <w:p>
+            <w:pPr>
+              <w:rPr>
+                <w:sz w:val="28"/>
+                <w:szCs w:val="28"/>
+              </w:rPr>
+            </w:pPr>
+            <w:r>
+              <w:rPr>
+                <w:sz w:val="28"/>
+                <w:szCs w:val="28"/>
+              </w:rPr>
+              <w:t>mv file1 file2 dir2 </w:t>
+            </w:r>
+          </w:p>
+          <w:p>
+            <w:pPr>
+              <w:rPr>
+                <w:sz w:val="28"/>
+                <w:szCs w:val="28"/>
+              </w:rPr>
+            </w:pPr>
+            <w:r>
+              <w:rPr>
+                <w:rFonts w:hint="eastAsia"/>
+                <w:sz w:val="28"/>
+                <w:szCs w:val="28"/>
+              </w:rPr>
+              <w:t>5</w:t>
+            </w:r>
+            <w:r>
+              <w:rPr>
+                <w:rFonts w:hint="eastAsia"/>
+                <w:sz w:val="28"/>
+                <w:szCs w:val="28"/>
+              </w:rPr>
+              <w:t>、</w:t>
+            </w:r>
+            <w:r>
+              <w:rPr>
+                <w:rFonts w:hint="eastAsia"/>
+                <w:sz w:val="28"/>
+                <w:szCs w:val="28"/>
+              </w:rPr>
+              <w:t> </w:t>
+            </w:r>
+            <w:r>
+              <w:rPr>
+                <w:rFonts w:hint="eastAsia"/>
+                <w:sz w:val="28"/>
+                <w:szCs w:val="28"/>
+              </w:rPr>
+              <w:t>将</w:t>
+            </w:r>
+            <w:r>
+              <w:rPr>
+                <w:rFonts w:hint="eastAsia"/>
+                <w:sz w:val="28"/>
+                <w:szCs w:val="28"/>
+              </w:rPr>
+              <w:t>dir2</w:t>
+            </w:r>
+            <w:r>
+              <w:rPr>
+                <w:rFonts w:hint="eastAsia"/>
+                <w:sz w:val="28"/>
+                <w:szCs w:val="28"/>
+              </w:rPr>
+              <w:t>中的文件</w:t>
+            </w:r>
+            <w:r>
+              <w:rPr>
+                <w:rFonts w:hint="eastAsia"/>
+                <w:sz w:val="28"/>
+                <w:szCs w:val="28"/>
+              </w:rPr>
+              <w:t>file1 </w:t>
+            </w:r>
+            <w:r>
+              <w:rPr>
+                <w:rFonts w:hint="eastAsia"/>
+                <w:sz w:val="28"/>
+                <w:szCs w:val="28"/>
+              </w:rPr>
+              <w:t>改名为</w:t>
+            </w:r>
+            <w:r>
+              <w:rPr>
+                <w:rFonts w:hint="eastAsia"/>
+                <w:sz w:val="28"/>
+                <w:szCs w:val="28"/>
+              </w:rPr>
+              <w:t>myfile1 </w:t>
+            </w:r>
+          </w:p>
+          <w:p>
+            <w:pPr>
+              <w:rPr>
+                <w:sz w:val="28"/>
+                <w:szCs w:val="28"/>
+              </w:rPr>
+            </w:pPr>
+            <w:r>
+              <w:rPr>
+                <w:rFonts w:hint="eastAsia"/>
+                <w:sz w:val="28"/>
+                <w:szCs w:val="28"/>
+              </w:rPr>
+              <w:t>mv /dir2/file1 /dir2/myfile1 </w:t>
+            </w:r>
+          </w:p>
+          <w:p>
+            <w:pPr>
+              <w:rPr>
+                <w:sz w:val="28"/>
+                <w:szCs w:val="28"/>
+              </w:rPr>
+            </w:pPr>
+            <w:r>
+              <w:rPr>
+                <w:rFonts w:hint="eastAsia"/>
+                <w:sz w:val="28"/>
+                <w:szCs w:val="28"/>
+              </w:rPr>
+              <w:t>6</w:t>
+            </w:r>
+            <w:r>
+              <w:rPr>
+                <w:rFonts w:hint="eastAsia"/>
+                <w:sz w:val="28"/>
+                <w:szCs w:val="28"/>
+              </w:rPr>
+              <w:t>、</w:t>
+            </w:r>
+            <w:r>
+              <w:rPr>
+                <w:rFonts w:hint="eastAsia"/>
+                <w:sz w:val="28"/>
+                <w:szCs w:val="28"/>
+              </w:rPr>
+              <w:t> </w:t>
+            </w:r>
+            <w:r>
+              <w:rPr>
+                <w:rFonts w:hint="eastAsia"/>
+                <w:sz w:val="28"/>
+                <w:szCs w:val="28"/>
+              </w:rPr>
+              <w:t>请使用绝对路径删除文件</w:t>
+            </w:r>
+            <w:r>
+              <w:rPr>
+                <w:rFonts w:hint="eastAsia"/>
+                <w:sz w:val="28"/>
+                <w:szCs w:val="28"/>
+              </w:rPr>
+              <w:t>myfile1 </w:t>
+            </w:r>
+          </w:p>
+          <w:p>
+            <w:pPr>
+              <w:rPr>
+                <w:sz w:val="28"/>
+                <w:szCs w:val="28"/>
+              </w:rPr>
+            </w:pPr>
+            <w:r>
+              <w:rPr>
+                <w:sz w:val="28"/>
+                <w:szCs w:val="28"/>
+              </w:rPr>
+              <w:t>rm /root/dir2/myfile1 </w:t>
+            </w:r>
+          </w:p>
+          <w:p>
+            <w:pPr>
+              <w:rPr>
+                <w:sz w:val="28"/>
+                <w:szCs w:val="28"/>
+              </w:rPr>
+            </w:pPr>
+            <w:r>
+              <w:rPr>
+                <w:rFonts w:hint="eastAsia"/>
+                <w:sz w:val="28"/>
+                <w:szCs w:val="28"/>
+              </w:rPr>
+              <w:t>7</w:t>
+            </w:r>
+            <w:r>
+              <w:rPr>
+                <w:rFonts w:hint="eastAsia"/>
+                <w:sz w:val="28"/>
+                <w:szCs w:val="28"/>
+              </w:rPr>
+              <w:t>、</w:t>
+            </w:r>
+            <w:r>
+              <w:rPr>
+                <w:rFonts w:hint="eastAsia"/>
+                <w:sz w:val="28"/>
+                <w:szCs w:val="28"/>
+              </w:rPr>
+              <w:t> </w:t>
+            </w:r>
+            <w:r>
+              <w:rPr>
+                <w:rFonts w:hint="eastAsia"/>
+                <w:sz w:val="28"/>
+                <w:szCs w:val="28"/>
+              </w:rPr>
+              <w:t>将</w:t>
+            </w:r>
+            <w:r>
+              <w:rPr>
+                <w:rFonts w:hint="eastAsia"/>
+                <w:sz w:val="28"/>
+                <w:szCs w:val="28"/>
+              </w:rPr>
+              <w:t>dir1</w:t>
+            </w:r>
+            <w:r>
+              <w:rPr>
+                <w:rFonts w:hint="eastAsia"/>
+                <w:sz w:val="28"/>
+                <w:szCs w:val="28"/>
+              </w:rPr>
+              <w:t>中文件拷入</w:t>
+            </w:r>
+            <w:r>
+              <w:rPr>
+                <w:rFonts w:hint="eastAsia"/>
+                <w:sz w:val="28"/>
+                <w:szCs w:val="28"/>
+              </w:rPr>
+              <w:t>dir2</w:t>
+            </w:r>
+            <w:r>
+              <w:rPr>
+                <w:rFonts w:hint="eastAsia"/>
+                <w:sz w:val="28"/>
+                <w:szCs w:val="28"/>
+              </w:rPr>
+              <w:t>子目录，注意有没有提示，解释一下提示的原因</w:t>
+            </w:r>
+            <w:r>
+              <w:rPr>
+                <w:rFonts w:hint="eastAsia"/>
+                <w:sz w:val="28"/>
+                <w:szCs w:val="28"/>
+              </w:rPr>
+              <w:t> </w:t>
+            </w:r>
+          </w:p>
+          <w:p>
+            <w:pPr>
+              <w:rPr>
+                <w:sz w:val="28"/>
+                <w:szCs w:val="28"/>
+              </w:rPr>
+            </w:pPr>
+            <w:r>
+              <w:rPr>
+                <w:sz w:val="28"/>
+                <w:szCs w:val="28"/>
+              </w:rPr>
+              <w:t>cp dir1 dir2 </w:t>
+            </w:r>
+          </w:p>
+          <w:p>
+            <w:pPr>
+              <w:rPr>
+                <w:sz w:val="28"/>
+                <w:szCs w:val="28"/>
+              </w:rPr>
+            </w:pPr>
+            <w:r>
+              <w:rPr>
+                <w:rFonts w:hint="eastAsia"/>
+                <w:sz w:val="28"/>
+                <w:szCs w:val="28"/>
+              </w:rPr>
+              <w:t>8</w:t>
+            </w:r>
+            <w:r>
+              <w:rPr>
+                <w:rFonts w:hint="eastAsia"/>
+                <w:sz w:val="28"/>
+                <w:szCs w:val="28"/>
+              </w:rPr>
+              <w:t>、</w:t>
+            </w:r>
+            <w:r>
+              <w:rPr>
+                <w:rFonts w:hint="eastAsia"/>
+                <w:sz w:val="28"/>
+                <w:szCs w:val="28"/>
+              </w:rPr>
+              <w:t> </w:t>
+            </w:r>
+            <w:r>
+              <w:rPr>
+                <w:rFonts w:hint="eastAsia"/>
+                <w:sz w:val="28"/>
+                <w:szCs w:val="28"/>
+              </w:rPr>
+              <w:t>删除</w:t>
+            </w:r>
+            <w:r>
+              <w:rPr>
+                <w:rFonts w:hint="eastAsia"/>
+                <w:sz w:val="28"/>
+                <w:szCs w:val="28"/>
+              </w:rPr>
+              <w:t>dir1</w:t>
+            </w:r>
+            <w:r>
+              <w:rPr>
+                <w:rFonts w:hint="eastAsia"/>
+                <w:sz w:val="28"/>
+                <w:szCs w:val="28"/>
+              </w:rPr>
+              <w:t>子目录（</w:t>
+            </w:r>
+            <w:r>
+              <w:rPr>
+                <w:rFonts w:hint="eastAsia"/>
+                <w:sz w:val="28"/>
+                <w:szCs w:val="28"/>
+              </w:rPr>
+              <w:t>r m </w:t>
+            </w:r>
+            <w:r>
+              <w:rPr>
+                <w:rFonts w:hint="eastAsia"/>
+                <w:sz w:val="28"/>
+                <w:szCs w:val="28"/>
+              </w:rPr>
+              <w:t>、</w:t>
+            </w:r>
+            <w:r>
+              <w:rPr>
+                <w:rFonts w:hint="eastAsia"/>
+                <w:sz w:val="28"/>
+                <w:szCs w:val="28"/>
+              </w:rPr>
+              <w:t>r mdir </w:t>
+            </w:r>
+            <w:r>
+              <w:rPr>
+                <w:rFonts w:hint="eastAsia"/>
+                <w:sz w:val="28"/>
+                <w:szCs w:val="28"/>
+              </w:rPr>
+              <w:t>、</w:t>
+            </w:r>
+            <w:r>
+              <w:rPr>
+                <w:rFonts w:hint="eastAsia"/>
+                <w:sz w:val="28"/>
+                <w:szCs w:val="28"/>
+              </w:rPr>
+              <w:t>r m  -r</w:t>
+            </w:r>
+            <w:r>
+              <w:rPr>
+                <w:rFonts w:hint="eastAsia"/>
+                <w:sz w:val="28"/>
+                <w:szCs w:val="28"/>
+              </w:rPr>
+              <w:t>）</w:t>
+            </w:r>
+            <w:r>
+              <w:rPr>
+                <w:rFonts w:hint="eastAsia"/>
+                <w:sz w:val="28"/>
+                <w:szCs w:val="28"/>
+              </w:rPr>
+              <w:t> </w:t>
+            </w:r>
+          </w:p>
+          <w:p>
+            <w:pPr>
+              <w:rPr>
+                <w:sz w:val="28"/>
+                <w:szCs w:val="28"/>
+              </w:rPr>
+            </w:pPr>
+            <w:r>
+              <w:rPr>
+                <w:sz w:val="28"/>
+                <w:szCs w:val="28"/>
+              </w:rPr>
+              <w:t>rm –rf /root/dir1 </w:t>
+            </w:r>
+          </w:p>
+          <w:p>
+            <w:pPr>
+              <w:rPr>
+                <w:sz w:val="28"/>
+                <w:szCs w:val="28"/>
+              </w:rPr>
+            </w:pPr>
+            <w:r>
+              <w:rPr>
+                <w:rFonts w:hint="eastAsia"/>
+                <w:sz w:val="28"/>
+                <w:szCs w:val="28"/>
+              </w:rPr>
+              <w:t>9</w:t>
+            </w:r>
+            <w:r>
+              <w:rPr>
+                <w:rFonts w:hint="eastAsia"/>
+                <w:sz w:val="28"/>
+                <w:szCs w:val="28"/>
+              </w:rPr>
+              <w:t>、</w:t>
+            </w:r>
+            <w:r>
+              <w:rPr>
+                <w:rFonts w:hint="eastAsia"/>
+                <w:sz w:val="28"/>
+                <w:szCs w:val="28"/>
+              </w:rPr>
+              <w:t> </w:t>
+            </w:r>
+            <w:r>
+              <w:rPr>
+                <w:rFonts w:hint="eastAsia"/>
+                <w:sz w:val="28"/>
+                <w:szCs w:val="28"/>
+              </w:rPr>
+              <w:t>将目录</w:t>
+            </w:r>
+            <w:r>
+              <w:rPr>
+                <w:rFonts w:hint="eastAsia"/>
+                <w:sz w:val="28"/>
+                <w:szCs w:val="28"/>
+              </w:rPr>
+              <w:t>dir2</w:t>
+            </w:r>
+            <w:r>
+              <w:rPr>
+                <w:rFonts w:hint="eastAsia"/>
+                <w:sz w:val="28"/>
+                <w:szCs w:val="28"/>
+              </w:rPr>
+              <w:t>复制成</w:t>
+            </w:r>
+            <w:r>
+              <w:rPr>
+                <w:rFonts w:hint="eastAsia"/>
+                <w:sz w:val="28"/>
+                <w:szCs w:val="28"/>
+              </w:rPr>
+              <w:t>dir1</w:t>
+            </w:r>
+          </w:p>
+          <w:p>
+            <w:pPr>
+              <w:rPr>
+                <w:sz w:val="28"/>
+                <w:szCs w:val="28"/>
+              </w:rPr>
+            </w:pPr>
+            <w:r>
+              <w:rPr>
+                <w:rFonts w:hint="eastAsia"/>
+                <w:sz w:val="28"/>
+                <w:szCs w:val="28"/>
+              </w:rPr>
+              <w:t>(cp  -r  dir2  dir1) cp </w:t>
+            </w:r>
+            <w:r>
+              <w:rPr>
+                <w:rFonts w:hint="eastAsia"/>
+                <w:sz w:val="28"/>
+                <w:szCs w:val="28"/>
+              </w:rPr>
+              <w:t>–</w:t>
+            </w:r>
+            <w:r>
+              <w:rPr>
+                <w:rFonts w:hint="eastAsia"/>
+                <w:sz w:val="28"/>
+                <w:szCs w:val="28"/>
+              </w:rPr>
+              <w:t>r dir2 dir1 </w:t>
+            </w:r>
+          </w:p>
+          <w:p>
+            <w:pPr>
+              <w:rPr>
+                <w:sz w:val="28"/>
+                <w:szCs w:val="28"/>
+              </w:rPr>
+            </w:pPr>
+            <w:r>
+              <w:rPr>
+                <w:rFonts w:hint="eastAsia"/>
+                <w:sz w:val="28"/>
+                <w:szCs w:val="28"/>
+              </w:rPr>
+              <w:t>10</w:t>
+            </w:r>
+            <w:r>
+              <w:rPr>
+                <w:rFonts w:hint="eastAsia"/>
+                <w:sz w:val="28"/>
+                <w:szCs w:val="28"/>
+              </w:rPr>
+              <w:t>、察看</w:t>
+            </w:r>
+            <w:r>
+              <w:rPr>
+                <w:rFonts w:hint="eastAsia"/>
+                <w:sz w:val="28"/>
+                <w:szCs w:val="28"/>
+              </w:rPr>
+              <w:t>/etc/fstab</w:t>
+            </w:r>
+            <w:r>
+              <w:rPr>
+                <w:rFonts w:hint="eastAsia"/>
+                <w:sz w:val="28"/>
+                <w:szCs w:val="28"/>
+              </w:rPr>
+              <w:t>文件、</w:t>
+            </w:r>
+            <w:r>
+              <w:rPr>
+                <w:rFonts w:hint="eastAsia"/>
+                <w:sz w:val="28"/>
+                <w:szCs w:val="28"/>
+              </w:rPr>
+              <w:t>/boot/grub/grub.conf</w:t>
+            </w:r>
+            <w:r>
+              <w:rPr>
+                <w:rFonts w:hint="eastAsia"/>
+                <w:sz w:val="28"/>
+                <w:szCs w:val="28"/>
+              </w:rPr>
+              <w:t>文件的内容</w:t>
+            </w:r>
+          </w:p>
+          <w:p>
+            <w:pPr>
+              <w:rPr>
+                <w:sz w:val="28"/>
+                <w:szCs w:val="28"/>
+              </w:rPr>
+            </w:pPr>
+            <w:r>
+              <w:rPr>
+                <w:rFonts w:hint="eastAsia"/>
+                <w:sz w:val="28"/>
+                <w:szCs w:val="28"/>
+              </w:rPr>
+              <w:t> cat /etc/fstab /boot/grub/grub.conf</w:t>
+            </w:r>
+          </w:p>
+          <w:p>
+            <w:pPr>
+              <w:rPr>
+                <w:sz w:val="28"/>
+                <w:szCs w:val="28"/>
+              </w:rPr>
+            </w:pPr>
+            <w:r>
+              <w:rPr>
+                <w:rFonts w:hint="eastAsia"/>
+                <w:sz w:val="28"/>
+                <w:szCs w:val="28"/>
+              </w:rPr>
+              <w:t>11</w:t>
+            </w:r>
+            <w:r>
+              <w:rPr>
+                <w:rFonts w:hint="eastAsia"/>
+                <w:sz w:val="28"/>
+                <w:szCs w:val="28"/>
+              </w:rPr>
+              <w:t>、实现下面各项要求：</w:t>
+            </w:r>
+            <w:r>
+              <w:rPr>
+                <w:rFonts w:hint="eastAsia"/>
+                <w:sz w:val="28"/>
+                <w:szCs w:val="28"/>
+              </w:rPr>
+              <w:t> </w:t>
+            </w:r>
+          </w:p>
+          <w:p>
+            <w:pPr>
+              <w:rPr>
+                <w:sz w:val="28"/>
+                <w:szCs w:val="28"/>
+              </w:rPr>
+            </w:pPr>
+            <w:r>
+              <w:rPr>
+                <w:rFonts w:hint="eastAsia"/>
+                <w:sz w:val="28"/>
+                <w:szCs w:val="28"/>
+              </w:rPr>
+              <w:t>①将用户</w:t>
+            </w:r>
+            <w:r>
+              <w:rPr>
+                <w:rFonts w:hint="eastAsia"/>
+                <w:sz w:val="28"/>
+                <w:szCs w:val="28"/>
+              </w:rPr>
+              <w:t>root</w:t>
+            </w:r>
+            <w:r>
+              <w:rPr>
+                <w:rFonts w:hint="eastAsia"/>
+                <w:sz w:val="28"/>
+                <w:szCs w:val="28"/>
+              </w:rPr>
+              <w:t>的家目录的所有目录列表保存至文件</w:t>
+            </w:r>
+            <w:r>
+              <w:rPr>
+                <w:rFonts w:hint="eastAsia"/>
+                <w:sz w:val="28"/>
+                <w:szCs w:val="28"/>
+              </w:rPr>
+              <w:t>file1</w:t>
+            </w:r>
+            <w:r>
+              <w:rPr>
+                <w:rFonts w:hint="eastAsia"/>
+                <w:sz w:val="28"/>
+                <w:szCs w:val="28"/>
+              </w:rPr>
+              <w:t>中</w:t>
+            </w:r>
+            <w:r>
+              <w:rPr>
+                <w:rFonts w:hint="eastAsia"/>
+                <w:sz w:val="28"/>
+                <w:szCs w:val="28"/>
+              </w:rPr>
+              <w:t> </w:t>
+            </w:r>
+          </w:p>
+          <w:p>
+            <w:pPr>
+              <w:rPr>
+                <w:sz w:val="28"/>
+                <w:szCs w:val="28"/>
+              </w:rPr>
+            </w:pPr>
+            <w:r>
+              <w:rPr>
+                <w:sz w:val="28"/>
+                <w:szCs w:val="28"/>
+              </w:rPr>
+              <w:t>ls –al &gt; file1 </w:t>
+            </w:r>
+          </w:p>
+          <w:p>
+            <w:pPr>
+              <w:rPr>
+                <w:sz w:val="28"/>
+                <w:szCs w:val="28"/>
+              </w:rPr>
+            </w:pPr>
+            <w:r>
+              <w:rPr>
+                <w:rFonts w:hint="eastAsia"/>
+                <w:sz w:val="28"/>
+                <w:szCs w:val="28"/>
+              </w:rPr>
+              <w:t>②将</w:t>
+            </w:r>
+            <w:r>
+              <w:rPr>
+                <w:rFonts w:hint="eastAsia"/>
+                <w:sz w:val="28"/>
+                <w:szCs w:val="28"/>
+              </w:rPr>
+              <w:t>/bin</w:t>
+            </w:r>
+            <w:r>
+              <w:rPr>
+                <w:rFonts w:hint="eastAsia"/>
+                <w:sz w:val="28"/>
+                <w:szCs w:val="28"/>
+              </w:rPr>
+              <w:t>下的文件名中包含了</w:t>
+            </w:r>
+            <w:r>
+              <w:rPr>
+                <w:rFonts w:hint="eastAsia"/>
+                <w:sz w:val="28"/>
+                <w:szCs w:val="28"/>
+              </w:rPr>
+              <w:t>in</w:t>
+            </w:r>
+            <w:r>
+              <w:rPr>
+                <w:rFonts w:hint="eastAsia"/>
+                <w:sz w:val="28"/>
+                <w:szCs w:val="28"/>
+              </w:rPr>
+              <w:t>字符的文件名保存至文件</w:t>
+            </w:r>
+            <w:r>
+              <w:rPr>
+                <w:rFonts w:hint="eastAsia"/>
+                <w:sz w:val="28"/>
+                <w:szCs w:val="28"/>
+              </w:rPr>
+              <w:t>file2</w:t>
+            </w:r>
+            <w:r>
+              <w:rPr>
+                <w:rFonts w:hint="eastAsia"/>
+                <w:sz w:val="28"/>
+                <w:szCs w:val="28"/>
+              </w:rPr>
+              <w:t>中</w:t>
+            </w:r>
+            <w:r>
+              <w:rPr>
+                <w:rFonts w:hint="eastAsia"/>
+                <w:sz w:val="28"/>
+                <w:szCs w:val="28"/>
+              </w:rPr>
+              <w:t> </w:t>
+            </w:r>
+          </w:p>
+          <w:p>
+            <w:pPr>
+              <w:rPr>
+                <w:sz w:val="28"/>
+                <w:szCs w:val="28"/>
+              </w:rPr>
+            </w:pPr>
+            <w:r>
+              <w:rPr>
+                <w:sz w:val="28"/>
+                <w:szCs w:val="28"/>
+              </w:rPr>
+              <w:t>ls –al | grep in </w:t>
+            </w:r>
+          </w:p>
+          <w:p>
+            <w:pPr>
+              <w:rPr>
+                <w:sz w:val="28"/>
+                <w:szCs w:val="28"/>
+              </w:rPr>
+            </w:pPr>
+            <w:r>
+              <w:rPr>
+                <w:rFonts w:hint="eastAsia"/>
+                <w:sz w:val="28"/>
+                <w:szCs w:val="28"/>
+              </w:rPr>
+              <w:lastRenderedPageBreak/>
+              <w:t>③同时显示</w:t>
+            </w:r>
+            <w:r>
+              <w:rPr>
+                <w:rFonts w:hint="eastAsia"/>
+                <w:sz w:val="28"/>
+                <w:szCs w:val="28"/>
+              </w:rPr>
+              <w:t>file1  file2</w:t>
+            </w:r>
+            <w:r>
+              <w:rPr>
+                <w:rFonts w:hint="eastAsia"/>
+                <w:sz w:val="28"/>
+                <w:szCs w:val="28"/>
+              </w:rPr>
+              <w:t>内容</w:t>
+            </w:r>
+            <w:r>
+              <w:rPr>
+                <w:rFonts w:hint="eastAsia"/>
+                <w:sz w:val="28"/>
+                <w:szCs w:val="28"/>
+              </w:rPr>
+              <w:t> </w:t>
+            </w:r>
+          </w:p>
+          <w:p>
+            <w:pPr>
+              <w:rPr>
+                <w:sz w:val="28"/>
+                <w:szCs w:val="28"/>
+              </w:rPr>
+            </w:pPr>
+            <w:r>
+              <w:rPr>
+                <w:sz w:val="28"/>
+                <w:szCs w:val="28"/>
+              </w:rPr>
+              <w:t>cat file1 fiel2 </w:t>
+            </w:r>
+          </w:p>
+          <w:p>
+            <w:pPr>
+              <w:rPr>
+                <w:sz w:val="28"/>
+                <w:szCs w:val="28"/>
+              </w:rPr>
+            </w:pPr>
+            <w:r>
+              <w:rPr>
+                <w:rFonts w:hint="eastAsia"/>
+                <w:sz w:val="28"/>
+                <w:szCs w:val="28"/>
+              </w:rPr>
+              <w:t>④将</w:t>
+            </w:r>
+            <w:r>
+              <w:rPr>
+                <w:rFonts w:hint="eastAsia"/>
+                <w:sz w:val="28"/>
+                <w:szCs w:val="28"/>
+              </w:rPr>
+              <w:t>file1  file2</w:t>
+            </w:r>
+            <w:r>
+              <w:rPr>
+                <w:rFonts w:hint="eastAsia"/>
+                <w:sz w:val="28"/>
+                <w:szCs w:val="28"/>
+              </w:rPr>
+              <w:t>内容合并成新文件</w:t>
+            </w:r>
+            <w:r>
+              <w:rPr>
+                <w:rFonts w:hint="eastAsia"/>
+                <w:sz w:val="28"/>
+                <w:szCs w:val="28"/>
+              </w:rPr>
+              <w:t>file3 </w:t>
+            </w:r>
+          </w:p>
+          <w:p>
+            <w:pPr>
+              <w:rPr>
+                <w:sz w:val="28"/>
+                <w:szCs w:val="28"/>
+              </w:rPr>
+            </w:pPr>
+            <w:r>
+              <w:rPr>
+                <w:sz w:val="28"/>
+                <w:szCs w:val="28"/>
+              </w:rPr>
+              <w:t>cat file1 fiel2 &gt; fiel3 </w:t>
+            </w:r>
+          </w:p>
+          <w:p>
+            <w:pPr>
+              <w:rPr>
+                <w:sz w:val="28"/>
+                <w:szCs w:val="28"/>
+              </w:rPr>
+            </w:pPr>
+            <w:r>
+              <w:rPr>
+                <w:rFonts w:hint="eastAsia"/>
+                <w:sz w:val="28"/>
+                <w:szCs w:val="28"/>
+              </w:rPr>
+              <w:t>⑤显示</w:t>
+            </w:r>
+            <w:r>
+              <w:rPr>
+                <w:rFonts w:hint="eastAsia"/>
+                <w:sz w:val="28"/>
+                <w:szCs w:val="28"/>
+              </w:rPr>
+              <w:t>file3</w:t>
+            </w:r>
+            <w:r>
+              <w:rPr>
+                <w:rFonts w:hint="eastAsia"/>
+                <w:sz w:val="28"/>
+                <w:szCs w:val="28"/>
+              </w:rPr>
+              <w:t>的前</w:t>
+            </w:r>
+            <w:r>
+              <w:rPr>
+                <w:rFonts w:hint="eastAsia"/>
+                <w:sz w:val="28"/>
+                <w:szCs w:val="28"/>
+              </w:rPr>
+              <w:t>10</w:t>
+            </w:r>
+            <w:r>
+              <w:rPr>
+                <w:rFonts w:hint="eastAsia"/>
+                <w:sz w:val="28"/>
+                <w:szCs w:val="28"/>
+              </w:rPr>
+              <w:t>行内容</w:t>
+            </w:r>
+            <w:r>
+              <w:rPr>
+                <w:rFonts w:hint="eastAsia"/>
+                <w:sz w:val="28"/>
+                <w:szCs w:val="28"/>
+              </w:rPr>
+              <w:t> head file3 </w:t>
+            </w:r>
+          </w:p>
+          <w:p>
+            <w:pPr>
+              <w:rPr>
+                <w:sz w:val="28"/>
+                <w:szCs w:val="28"/>
+              </w:rPr>
+            </w:pPr>
+            <w:r>
+              <w:rPr>
+                <w:rFonts w:hint="eastAsia"/>
+                <w:sz w:val="28"/>
+                <w:szCs w:val="28"/>
+              </w:rPr>
+              <w:t>⑥显示</w:t>
+            </w:r>
+            <w:r>
+              <w:rPr>
+                <w:rFonts w:hint="eastAsia"/>
+                <w:sz w:val="28"/>
+                <w:szCs w:val="28"/>
+              </w:rPr>
+              <w:t>file3</w:t>
+            </w:r>
+            <w:r>
+              <w:rPr>
+                <w:rFonts w:hint="eastAsia"/>
+                <w:sz w:val="28"/>
+                <w:szCs w:val="28"/>
+              </w:rPr>
+              <w:t>的前</w:t>
+            </w:r>
+            <w:r>
+              <w:rPr>
+                <w:rFonts w:hint="eastAsia"/>
+                <w:sz w:val="28"/>
+                <w:szCs w:val="28"/>
+              </w:rPr>
+              <w:t>15</w:t>
+            </w:r>
+            <w:r>
+              <w:rPr>
+                <w:rFonts w:hint="eastAsia"/>
+                <w:sz w:val="28"/>
+                <w:szCs w:val="28"/>
+              </w:rPr>
+              <w:t>行内容</w:t>
+            </w:r>
+            <w:r>
+              <w:rPr>
+                <w:rFonts w:hint="eastAsia"/>
+                <w:sz w:val="28"/>
+                <w:szCs w:val="28"/>
+              </w:rPr>
+              <w:t> head 15 fiel3 </w:t>
+            </w:r>
+          </w:p>
+          <w:p>
+            <w:pPr>
+              <w:rPr>
+                <w:sz w:val="28"/>
+                <w:szCs w:val="28"/>
+              </w:rPr>
+            </w:pPr>
+            <w:r>
+              <w:rPr>
+                <w:rFonts w:hint="eastAsia"/>
+                <w:sz w:val="28"/>
+                <w:szCs w:val="28"/>
+              </w:rPr>
+              <w:t>⑦显示</w:t>
+            </w:r>
+            <w:r>
+              <w:rPr>
+                <w:rFonts w:hint="eastAsia"/>
+                <w:sz w:val="28"/>
+                <w:szCs w:val="28"/>
+              </w:rPr>
+              <w:t>file3</w:t>
+            </w:r>
+            <w:r>
+              <w:rPr>
+                <w:rFonts w:hint="eastAsia"/>
+                <w:sz w:val="28"/>
+                <w:szCs w:val="28"/>
+              </w:rPr>
+              <w:t>的后</w:t>
+            </w:r>
+            <w:r>
+              <w:rPr>
+                <w:rFonts w:hint="eastAsia"/>
+                <w:sz w:val="28"/>
+                <w:szCs w:val="28"/>
+              </w:rPr>
+              <w:t>3</w:t>
+            </w:r>
+            <w:r>
+              <w:rPr>
+                <w:rFonts w:hint="eastAsia"/>
+                <w:sz w:val="28"/>
+                <w:szCs w:val="28"/>
+              </w:rPr>
+              <w:t>行内容</w:t>
+            </w:r>
+            <w:r>
+              <w:rPr>
+                <w:rFonts w:hint="eastAsia"/>
+                <w:sz w:val="28"/>
+                <w:szCs w:val="28"/>
+              </w:rPr>
+              <w:t> </w:t>
+            </w:r>
+          </w:p>
+          <w:p>
+            <w:pPr>
+              <w:rPr>
+                <w:sz w:val="28"/>
+                <w:szCs w:val="28"/>
+              </w:rPr>
+            </w:pPr>
+            <w:r>
+              <w:rPr>
+                <w:sz w:val="28"/>
+                <w:szCs w:val="28"/>
+              </w:rPr>
+              <w:t>tail 3 file3 </w:t>
+            </w:r>
+          </w:p>
+          <w:p>
+            <w:pPr>
+              <w:rPr>
+                <w:sz w:val="28"/>
+                <w:szCs w:val="28"/>
+              </w:rPr>
+            </w:pPr>
+            <w:r>
+              <w:rPr>
+                <w:rFonts w:hint="eastAsia"/>
+                <w:sz w:val="28"/>
+                <w:szCs w:val="28"/>
+              </w:rPr>
+              <w:t>⑧统计</w:t>
+            </w:r>
+            <w:r>
+              <w:rPr>
+                <w:rFonts w:hint="eastAsia"/>
+                <w:sz w:val="28"/>
+                <w:szCs w:val="28"/>
+              </w:rPr>
+              <w:t>file1</w:t>
+            </w:r>
+            <w:r>
+              <w:rPr>
+                <w:rFonts w:hint="eastAsia"/>
+                <w:sz w:val="28"/>
+                <w:szCs w:val="28"/>
+              </w:rPr>
+              <w:t>中的行数，字数</w:t>
+            </w:r>
+            <w:r>
+              <w:rPr>
+                <w:rFonts w:hint="eastAsia"/>
+                <w:sz w:val="28"/>
+                <w:szCs w:val="28"/>
+              </w:rPr>
+              <w:t> </w:t>
+            </w:r>
+          </w:p>
+          <w:p>
+            <w:pPr>
+              <w:rPr>
+                <w:sz w:val="28"/>
+                <w:szCs w:val="28"/>
+              </w:rPr>
+            </w:pPr>
+            <w:r>
+              <w:rPr>
+                <w:rFonts w:hint="eastAsia"/>
+                <w:sz w:val="28"/>
+                <w:szCs w:val="28"/>
+              </w:rPr>
+              <w:t>wc </w:t>
+            </w:r>
+            <w:r>
+              <w:rPr>
+                <w:rFonts w:hint="eastAsia"/>
+                <w:sz w:val="28"/>
+                <w:szCs w:val="28"/>
+              </w:rPr>
+              <w:t>–</w:t>
+            </w:r>
+            <w:r>
+              <w:rPr>
+                <w:rFonts w:hint="eastAsia"/>
+                <w:sz w:val="28"/>
+                <w:szCs w:val="28"/>
+              </w:rPr>
+              <w:t>lw file1 </w:t>
+            </w:r>
+          </w:p>
+          <w:p>
+            <w:pPr>
+              <w:rPr>
+                <w:sz w:val="28"/>
+                <w:szCs w:val="28"/>
+              </w:rPr>
+            </w:pPr>
+            <w:r>
+              <w:rPr>
+                <w:rFonts w:hint="eastAsia"/>
+                <w:sz w:val="28"/>
+                <w:szCs w:val="28"/>
+              </w:rPr>
+              <w:t>⑨统计</w:t>
+            </w:r>
+            <w:r>
+              <w:rPr>
+                <w:rFonts w:hint="eastAsia"/>
+                <w:sz w:val="28"/>
+                <w:szCs w:val="28"/>
+              </w:rPr>
+              <w:t>file3</w:t>
+            </w:r>
+            <w:r>
+              <w:rPr>
+                <w:rFonts w:hint="eastAsia"/>
+                <w:sz w:val="28"/>
+                <w:szCs w:val="28"/>
+              </w:rPr>
+              <w:t>中包含</w:t>
+            </w:r>
+            <w:r>
+              <w:rPr>
+                <w:rFonts w:hint="eastAsia"/>
+                <w:sz w:val="28"/>
+                <w:szCs w:val="28"/>
+              </w:rPr>
+              <w:t>root</w:t>
+            </w:r>
+            <w:r>
+              <w:rPr>
+                <w:rFonts w:hint="eastAsia"/>
+                <w:sz w:val="28"/>
+                <w:szCs w:val="28"/>
+              </w:rPr>
+              <w:t>的行数</w:t>
+            </w:r>
+            <w:r>
+              <w:rPr>
+                <w:rFonts w:hint="eastAsia"/>
+                <w:sz w:val="28"/>
+                <w:szCs w:val="28"/>
+              </w:rPr>
+              <w:t> </w:t>
+            </w:r>
+          </w:p>
+          <w:p>
+            <w:pPr>
+              <w:rPr>
+                <w:sz w:val="28"/>
+                <w:szCs w:val="28"/>
+              </w:rPr>
+            </w:pPr>
+            <w:r>
+              <w:rPr>
+                <w:rFonts w:hint="eastAsia"/>
+                <w:sz w:val="28"/>
+                <w:szCs w:val="28"/>
+              </w:rPr>
+              <w:t>grep </w:t>
+            </w:r>
+            <w:r>
+              <w:rPr>
+                <w:rFonts w:hint="eastAsia"/>
+                <w:sz w:val="28"/>
+                <w:szCs w:val="28"/>
+              </w:rPr>
+              <w:t>–</w:t>
+            </w:r>
+            <w:r>
+              <w:rPr>
+                <w:rFonts w:hint="eastAsia"/>
+                <w:sz w:val="28"/>
+                <w:szCs w:val="28"/>
+              </w:rPr>
+              <w:t>c root file1</w:t>
+            </w:r>
+          </w:p>
+          <w:p>
+            <w:pPr>
+              <w:rPr>
+                <w:sz w:val="28"/>
+                <w:szCs w:val="28"/>
+              </w:rPr>
+            </w:pPr>
+            <w:r>
+              <w:rPr>
+                <w:rFonts w:hint="eastAsia"/>
+                <w:sz w:val="28"/>
+                <w:szCs w:val="28"/>
+              </w:rPr>
+              <w:t>12</w:t>
+            </w:r>
+            <w:r>
+              <w:rPr>
+                <w:rFonts w:hint="eastAsia"/>
+                <w:sz w:val="28"/>
+                <w:szCs w:val="28"/>
+              </w:rPr>
+              <w:t>、文件查找</w:t>
+            </w:r>
+            <w:r>
+              <w:rPr>
+                <w:rFonts w:hint="eastAsia"/>
+                <w:sz w:val="28"/>
+                <w:szCs w:val="28"/>
+              </w:rPr>
+              <w:t xml:space="preserve">   </w:t>
+            </w:r>
+          </w:p>
+          <w:p>
+            <w:pPr>
+              <w:rPr>
+                <w:sz w:val="28"/>
+                <w:szCs w:val="28"/>
+              </w:rPr>
+            </w:pPr>
+            <w:r>
+              <w:rPr>
+                <w:rFonts w:hint="eastAsia"/>
+                <w:sz w:val="28"/>
+                <w:szCs w:val="28"/>
+              </w:rPr>
+              <w:t>①</w:t>
+            </w:r>
+            <w:r>
+              <w:rPr>
+                <w:rFonts w:hint="eastAsia"/>
+                <w:sz w:val="28"/>
+                <w:szCs w:val="28"/>
+              </w:rPr>
+              <w:t xml:space="preserve"> </w:t>
+            </w:r>
+            <w:r>
+              <w:rPr>
+                <w:rFonts w:hint="eastAsia"/>
+                <w:sz w:val="28"/>
+                <w:szCs w:val="28"/>
+              </w:rPr>
+              <w:t>查找文件名中包含了</w:t>
+            </w:r>
+            <w:r>
+              <w:rPr>
+                <w:rFonts w:hint="eastAsia"/>
+                <w:sz w:val="28"/>
+                <w:szCs w:val="28"/>
+              </w:rPr>
+              <w:t>file</w:t>
+            </w:r>
+            <w:r>
+              <w:rPr>
+                <w:rFonts w:hint="eastAsia"/>
+                <w:sz w:val="28"/>
+                <w:szCs w:val="28"/>
+              </w:rPr>
+              <w:t>字符的文件</w:t>
+            </w:r>
+            <w:r>
+              <w:rPr>
+                <w:rFonts w:hint="eastAsia"/>
+                <w:sz w:val="28"/>
+                <w:szCs w:val="28"/>
+              </w:rPr>
+              <w:t xml:space="preserve"> </w:t>
+            </w:r>
+          </w:p>
+          <w:p>
+            <w:pPr>
+              <w:rPr>
+                <w:sz w:val="28"/>
+                <w:szCs w:val="28"/>
+              </w:rPr>
+            </w:pPr>
+            <w:r>
+              <w:rPr>
+                <w:rFonts w:hint="eastAsia"/>
+                <w:sz w:val="28"/>
+                <w:szCs w:val="28"/>
+              </w:rPr>
+              <w:t xml:space="preserve">find . </w:t>
+            </w:r>
+            <w:r>
+              <w:rPr>
+                <w:rFonts w:hint="eastAsia"/>
+                <w:sz w:val="28"/>
+                <w:szCs w:val="28"/>
+              </w:rPr>
+              <w:t>–</w:t>
+            </w:r>
+            <w:r>
+              <w:rPr>
+                <w:rFonts w:hint="eastAsia"/>
+                <w:sz w:val="28"/>
+                <w:szCs w:val="28"/>
+              </w:rPr>
+              <w:t xml:space="preserve">name </w:t>
+            </w:r>
+            <w:r>
+              <w:rPr>
+                <w:rFonts w:hint="eastAsia"/>
+                <w:sz w:val="28"/>
+                <w:szCs w:val="28"/>
+              </w:rPr>
+              <w:t>“</w:t>
+            </w:r>
+            <w:r>
+              <w:rPr>
+                <w:rFonts w:hint="eastAsia"/>
+                <w:sz w:val="28"/>
+                <w:szCs w:val="28"/>
+              </w:rPr>
+              <w:t>file*</w:t>
+            </w:r>
+            <w:r>
+              <w:rPr>
+                <w:rFonts w:hint="eastAsia"/>
+                <w:sz w:val="28"/>
+                <w:szCs w:val="28"/>
+              </w:rPr>
+              <w:t>”</w:t>
+            </w:r>
+            <w:r>
+              <w:rPr>
+                <w:rFonts w:hint="eastAsia"/>
+                <w:sz w:val="28"/>
+                <w:szCs w:val="28"/>
+              </w:rPr>
+              <w:t xml:space="preserve">  </w:t>
+            </w:r>
+          </w:p>
+          <w:p>
+            <w:pPr>
+              <w:rPr>
+                <w:sz w:val="28"/>
+                <w:szCs w:val="28"/>
+              </w:rPr>
+            </w:pPr>
+            <w:r>
+              <w:rPr>
+                <w:rFonts w:hint="eastAsia"/>
+                <w:sz w:val="28"/>
+                <w:szCs w:val="28"/>
+              </w:rPr>
+              <w:t>②</w:t>
+            </w:r>
+            <w:r>
+              <w:rPr>
+                <w:rFonts w:hint="eastAsia"/>
+                <w:sz w:val="28"/>
+                <w:szCs w:val="28"/>
+              </w:rPr>
+              <w:t xml:space="preserve"> </w:t>
+            </w:r>
+            <w:r>
+              <w:rPr>
+                <w:rFonts w:hint="eastAsia"/>
+                <w:sz w:val="28"/>
+                <w:szCs w:val="28"/>
+              </w:rPr>
+              <w:t>查找当前目录中有否文件名包含</w:t>
+            </w:r>
+            <w:r>
+              <w:rPr>
+                <w:rFonts w:hint="eastAsia"/>
+                <w:sz w:val="28"/>
+                <w:szCs w:val="28"/>
+              </w:rPr>
+              <w:t>fiile</w:t>
+            </w:r>
+            <w:r>
+              <w:rPr>
+                <w:rFonts w:hint="eastAsia"/>
+                <w:sz w:val="28"/>
+                <w:szCs w:val="28"/>
+              </w:rPr>
+              <w:t>的文件</w:t>
+            </w:r>
+            <w:r>
+              <w:rPr>
+                <w:rFonts w:hint="eastAsia"/>
+                <w:sz w:val="28"/>
+                <w:szCs w:val="28"/>
+              </w:rPr>
+              <w:t xml:space="preserve">  </w:t>
+            </w:r>
+          </w:p>
+          <w:p>
+            <w:pPr>
+              <w:rPr>
+                <w:sz w:val="28"/>
+                <w:szCs w:val="28"/>
+              </w:rPr>
+            </w:pPr>
+            <w:r>
+              <w:rPr>
+                <w:rFonts w:hint="eastAsia"/>
+                <w:sz w:val="28"/>
+                <w:szCs w:val="28"/>
+              </w:rPr>
+              <w:t xml:space="preserve">ls -l | grep </w:t>
+            </w:r>
+            <w:r>
+              <w:rPr>
+                <w:rFonts w:hint="eastAsia"/>
+                <w:sz w:val="28"/>
+                <w:szCs w:val="28"/>
+              </w:rPr>
+              <w:t>–</w:t>
+            </w:r>
+            <w:r>
+              <w:rPr>
+                <w:rFonts w:hint="eastAsia"/>
+                <w:sz w:val="28"/>
+                <w:szCs w:val="28"/>
+              </w:rPr>
+              <w:t xml:space="preserve">c </w:t>
+            </w:r>
+            <w:r>
+              <w:rPr>
+                <w:rFonts w:hint="eastAsia"/>
+                <w:sz w:val="28"/>
+                <w:szCs w:val="28"/>
+              </w:rPr>
+              <w:t>“</w:t>
+            </w:r>
+            <w:r>
+              <w:rPr>
+                <w:rFonts w:hint="eastAsia"/>
+                <w:sz w:val="28"/>
+                <w:szCs w:val="28"/>
+              </w:rPr>
+              <w:t>file</w:t>
+            </w:r>
+            <w:r>
+              <w:rPr>
+                <w:rFonts w:hint="eastAsia"/>
+                <w:sz w:val="28"/>
+                <w:szCs w:val="28"/>
+              </w:rPr>
+              <w:t>”</w:t>
+            </w:r>
+            <w:r>
+              <w:rPr>
+                <w:rFonts w:hint="eastAsia"/>
+                <w:sz w:val="28"/>
+                <w:szCs w:val="28"/>
+              </w:rPr>
+              <w:t xml:space="preserve">     </w:t>
+            </w:r>
+          </w:p>
+          <w:p>
+            <w:pPr>
+              <w:rPr>
+                <w:sz w:val="28"/>
+                <w:szCs w:val="28"/>
+              </w:rPr>
+            </w:pPr>
+            <w:r>
+              <w:rPr>
+                <w:rFonts w:hint="eastAsia"/>
+                <w:sz w:val="28"/>
+                <w:szCs w:val="28"/>
+              </w:rPr>
+              <w:t>③</w:t>
+            </w:r>
+            <w:r>
+              <w:rPr>
+                <w:rFonts w:hint="eastAsia"/>
+                <w:sz w:val="28"/>
+                <w:szCs w:val="28"/>
+              </w:rPr>
+              <w:t xml:space="preserve"> </w:t>
+            </w:r>
+            <w:r>
+              <w:rPr>
+                <w:rFonts w:hint="eastAsia"/>
+                <w:sz w:val="28"/>
+                <w:szCs w:val="28"/>
+              </w:rPr>
+              <w:t>查找</w:t>
+            </w:r>
+            <w:r>
+              <w:rPr>
+                <w:rFonts w:hint="eastAsia"/>
+                <w:sz w:val="28"/>
+                <w:szCs w:val="28"/>
+              </w:rPr>
+              <w:t>/bin</w:t>
+            </w:r>
+            <w:r>
+              <w:rPr>
+                <w:rFonts w:hint="eastAsia"/>
+                <w:sz w:val="28"/>
+                <w:szCs w:val="28"/>
+              </w:rPr>
+              <w:t>中有否</w:t>
+            </w:r>
+            <w:r>
+              <w:rPr>
+                <w:rFonts w:hint="eastAsia"/>
+                <w:sz w:val="28"/>
+                <w:szCs w:val="28"/>
+              </w:rPr>
+              <w:t>1000</w:t>
+            </w:r>
+            <w:r>
+              <w:rPr>
+                <w:rFonts w:hint="eastAsia"/>
+                <w:sz w:val="28"/>
+                <w:szCs w:val="28"/>
+              </w:rPr>
+              <w:t>字节以下的文件，并将查找结果保存至文件</w:t>
+            </w:r>
+            <w:r>
+              <w:rPr>
+                <w:rFonts w:hint="eastAsia"/>
+                <w:sz w:val="28"/>
+                <w:szCs w:val="28"/>
+              </w:rPr>
+              <w:t xml:space="preserve">myresult </w:t>
+            </w:r>
+          </w:p>
+          <w:p>
+            <w:pPr>
+              <w:rPr>
+                <w:sz w:val="28"/>
+                <w:szCs w:val="28"/>
+              </w:rPr>
+            </w:pPr>
+            <w:r>
+              <w:rPr>
+                <w:rFonts w:hint="eastAsia"/>
+                <w:sz w:val="28"/>
+                <w:szCs w:val="28"/>
+              </w:rPr>
+              <w:t xml:space="preserve">find /bin </w:t>
+            </w:r>
+            <w:r>
+              <w:rPr>
+                <w:rFonts w:hint="eastAsia"/>
+                <w:sz w:val="28"/>
+                <w:szCs w:val="28"/>
+              </w:rPr>
+              <w:t>–</w:t>
+            </w:r>
+            <w:r>
+              <w:rPr>
+                <w:rFonts w:hint="eastAsia"/>
+                <w:sz w:val="28"/>
+                <w:szCs w:val="28"/>
+              </w:rPr>
+              <w:t xml:space="preserve">size -1000c &gt; myresult  </w:t>
+            </w:r>
+          </w:p>
+          <w:p>
+            <w:pPr>
+              <w:rPr>
+                <w:sz w:val="28"/>
+                <w:szCs w:val="28"/>
+              </w:rPr>
+            </w:pPr>
+            <w:r>
+              <w:rPr>
+                <w:rFonts w:hint="eastAsia"/>
+                <w:sz w:val="28"/>
+                <w:szCs w:val="28"/>
+              </w:rPr>
+              <w:t>④</w:t>
+            </w:r>
+            <w:r>
+              <w:rPr>
+                <w:rFonts w:hint="eastAsia"/>
+                <w:sz w:val="28"/>
+                <w:szCs w:val="28"/>
+              </w:rPr>
+              <w:t xml:space="preserve"> </w:t>
+            </w:r>
+            <w:r>
+              <w:rPr>
+                <w:rFonts w:hint="eastAsia"/>
+                <w:sz w:val="28"/>
+                <w:szCs w:val="28"/>
+              </w:rPr>
+              <w:t>查找有否</w:t>
+            </w:r>
+            <w:r>
+              <w:rPr>
+                <w:rFonts w:hint="eastAsia"/>
+                <w:sz w:val="28"/>
+                <w:szCs w:val="28"/>
+              </w:rPr>
+              <w:t>100</w:t>
+            </w:r>
+            <w:r>
+              <w:rPr>
+                <w:rFonts w:hint="eastAsia"/>
+                <w:sz w:val="28"/>
+                <w:szCs w:val="28"/>
+              </w:rPr>
+              <w:t>块以上的文件</w:t>
+            </w:r>
+            <w:r>
+              <w:rPr>
+                <w:rFonts w:hint="eastAsia"/>
+                <w:sz w:val="28"/>
+                <w:szCs w:val="28"/>
+              </w:rPr>
+              <w:t xml:space="preserve"> </w:t>
+            </w:r>
+          </w:p>
+          <w:p>
+            <w:pPr>
+              <w:rPr>
+                <w:sz w:val="28"/>
+                <w:szCs w:val="28"/>
+              </w:rPr>
+            </w:pPr>
+            <w:r>
+              <w:rPr>
+                <w:rFonts w:hint="eastAsia"/>
+                <w:sz w:val="28"/>
+                <w:szCs w:val="28"/>
+              </w:rPr>
+              <w:t xml:space="preserve">find /bin -size 100 -print   </w:t>
+            </w:r>
+          </w:p>
+          <w:p>
+            <w:pPr>
+              <w:rPr>
+                <w:sz w:val="28"/>
+                <w:szCs w:val="28"/>
+              </w:rPr>
+            </w:pPr>
+            <w:r>
+              <w:rPr>
+                <w:rFonts w:hint="eastAsia"/>
+                <w:sz w:val="28"/>
+                <w:szCs w:val="28"/>
+              </w:rPr>
+              <w:lastRenderedPageBreak/>
+              <w:t>⑤</w:t>
+            </w:r>
+            <w:r>
+              <w:rPr>
+                <w:rFonts w:hint="eastAsia"/>
+                <w:sz w:val="28"/>
+                <w:szCs w:val="28"/>
+              </w:rPr>
+              <w:t xml:space="preserve"> </w:t>
+            </w:r>
+            <w:r>
+              <w:rPr>
+                <w:rFonts w:hint="eastAsia"/>
+                <w:sz w:val="28"/>
+                <w:szCs w:val="28"/>
+              </w:rPr>
+              <w:t>查找有否用户</w:t>
+            </w:r>
+            <w:r>
+              <w:rPr>
+                <w:rFonts w:hint="eastAsia"/>
+                <w:sz w:val="28"/>
+                <w:szCs w:val="28"/>
+              </w:rPr>
+              <w:t>test</w:t>
+            </w:r>
+            <w:r>
+              <w:rPr>
+                <w:rFonts w:hint="eastAsia"/>
+                <w:sz w:val="28"/>
+                <w:szCs w:val="28"/>
+              </w:rPr>
+              <w:t>创建的文件</w:t>
+            </w:r>
+            <w:r>
+              <w:rPr>
+                <w:rFonts w:hint="eastAsia"/>
+                <w:sz w:val="28"/>
+                <w:szCs w:val="28"/>
+              </w:rPr>
+              <w:t xml:space="preserve">  </w:t>
+            </w:r>
+          </w:p>
+          <w:p>
+            <w:pPr>
+              <w:rPr>
+                <w:sz w:val="28"/>
+                <w:szCs w:val="28"/>
+              </w:rPr>
+            </w:pPr>
+            <w:r>
+              <w:rPr>
+                <w:rFonts w:hint="eastAsia"/>
+                <w:sz w:val="28"/>
+                <w:szCs w:val="28"/>
+              </w:rPr>
+              <w:t xml:space="preserve">find /bin </w:t>
+            </w:r>
+            <w:r>
+              <w:rPr>
+                <w:rFonts w:hint="eastAsia"/>
+                <w:sz w:val="28"/>
+                <w:szCs w:val="28"/>
+              </w:rPr>
+              <w:t>–</w:t>
+            </w:r>
+            <w:r>
+              <w:rPr>
+                <w:rFonts w:hint="eastAsia"/>
+                <w:sz w:val="28"/>
+                <w:szCs w:val="28"/>
+              </w:rPr>
+              <w:t xml:space="preserve">user test   </w:t>
+            </w:r>
+          </w:p>
+          <w:p>
+            <w:pPr>
+              <w:rPr>
+                <w:sz w:val="28"/>
+                <w:szCs w:val="28"/>
+              </w:rPr>
+            </w:pPr>
+            <w:r>
+              <w:rPr>
+                <w:rFonts w:hint="eastAsia"/>
+                <w:sz w:val="28"/>
+                <w:szCs w:val="28"/>
+              </w:rPr>
+              <w:t>⑥</w:t>
+            </w:r>
+            <w:r>
+              <w:rPr>
+                <w:rFonts w:hint="eastAsia"/>
+                <w:sz w:val="28"/>
+                <w:szCs w:val="28"/>
+              </w:rPr>
+              <w:t xml:space="preserve"> </w:t>
+            </w:r>
+            <w:r>
+              <w:rPr>
+                <w:rFonts w:hint="eastAsia"/>
+                <w:sz w:val="28"/>
+                <w:szCs w:val="28"/>
+              </w:rPr>
+              <w:t>将所有文件名中包含了字符</w:t>
+            </w:r>
+            <w:r>
+              <w:rPr>
+                <w:rFonts w:hint="eastAsia"/>
+                <w:sz w:val="28"/>
+                <w:szCs w:val="28"/>
+              </w:rPr>
+              <w:t>config</w:t>
+            </w:r>
+            <w:r>
+              <w:rPr>
+                <w:rFonts w:hint="eastAsia"/>
+                <w:sz w:val="28"/>
+                <w:szCs w:val="28"/>
+              </w:rPr>
+              <w:t>的文件复制到目录</w:t>
+            </w:r>
+            <w:r>
+              <w:rPr>
+                <w:rFonts w:hint="eastAsia"/>
+                <w:sz w:val="28"/>
+                <w:szCs w:val="28"/>
+              </w:rPr>
+              <w:t xml:space="preserve"> /bak </w:t>
+            </w:r>
+          </w:p>
+          <w:p>
+            <w:pPr>
+              <w:rPr>
+                <w:sz w:val="28"/>
+                <w:szCs w:val="28"/>
+              </w:rPr>
+            </w:pPr>
+            <w:r>
+              <w:rPr>
+                <w:rFonts w:hint="eastAsia"/>
+                <w:sz w:val="28"/>
+                <w:szCs w:val="28"/>
+              </w:rPr>
+              <w:t xml:space="preserve">cp config* /bak  </w:t>
+            </w:r>
+          </w:p>
+          <w:p>
+            <w:pPr>
+              <w:rPr>
+                <w:sz w:val="28"/>
+                <w:szCs w:val="28"/>
+              </w:rPr>
+            </w:pPr>
+            <w:r>
+              <w:rPr>
+                <w:rFonts w:hint="eastAsia"/>
+                <w:sz w:val="28"/>
+                <w:szCs w:val="28"/>
+              </w:rPr>
+              <w:t>13</w:t>
+            </w:r>
+            <w:r>
+              <w:rPr>
+                <w:rFonts w:hint="eastAsia"/>
+                <w:sz w:val="28"/>
+                <w:szCs w:val="28"/>
+              </w:rPr>
+              <w:t>、从</w:t>
+            </w:r>
+            <w:r>
+              <w:rPr>
+                <w:rFonts w:hint="eastAsia"/>
+                <w:sz w:val="28"/>
+                <w:szCs w:val="28"/>
+              </w:rPr>
+              <w:t>/etc/passwd</w:t>
+            </w:r>
+            <w:r>
+              <w:rPr>
+                <w:rFonts w:hint="eastAsia"/>
+                <w:sz w:val="28"/>
+                <w:szCs w:val="28"/>
+              </w:rPr>
+              <w:t>中提取用户名，统计个数，并将结果保存至文件中</w:t>
+            </w:r>
+            <w:r>
+              <w:rPr>
+                <w:rFonts w:hint="eastAsia"/>
+                <w:sz w:val="28"/>
+                <w:szCs w:val="28"/>
+              </w:rPr>
+              <w:t xml:space="preserve"> </w:t>
+            </w:r>
+          </w:p>
+          <w:p>
+            <w:pPr>
+              <w:rPr>
+                <w:sz w:val="28"/>
+                <w:szCs w:val="28"/>
+              </w:rPr>
+            </w:pPr>
+            <w:r>
+              <w:rPr>
+                <w:rFonts w:hint="eastAsia"/>
+                <w:sz w:val="28"/>
+                <w:szCs w:val="28"/>
+              </w:rPr>
+              <w:t xml:space="preserve">cut </w:t>
+            </w:r>
+            <w:r>
+              <w:rPr>
+                <w:rFonts w:hint="eastAsia"/>
+                <w:sz w:val="28"/>
+                <w:szCs w:val="28"/>
+              </w:rPr>
+              <w:t>–</w:t>
+            </w:r>
+            <w:r>
+              <w:rPr>
+                <w:rFonts w:hint="eastAsia"/>
+                <w:sz w:val="28"/>
+                <w:szCs w:val="28"/>
+              </w:rPr>
+              <w:t xml:space="preserve">d: -f1 /etc/passwd  </w:t>
+            </w:r>
+          </w:p>
+          <w:p>
+            <w:pPr>
+              <w:rPr>
+                <w:sz w:val="28"/>
+                <w:szCs w:val="28"/>
+              </w:rPr>
+            </w:pPr>
+            <w:r>
+              <w:rPr>
+                <w:rFonts w:hint="eastAsia"/>
+                <w:sz w:val="28"/>
+                <w:szCs w:val="28"/>
+              </w:rPr>
+              <w:t>14</w:t>
+            </w:r>
+            <w:r>
+              <w:rPr>
+                <w:rFonts w:hint="eastAsia"/>
+                <w:sz w:val="28"/>
+                <w:szCs w:val="28"/>
+              </w:rPr>
+              <w:t>、统计</w:t>
+            </w:r>
+            <w:r>
+              <w:rPr>
+                <w:rFonts w:hint="eastAsia"/>
+                <w:sz w:val="28"/>
+                <w:szCs w:val="28"/>
+              </w:rPr>
+              <w:t>/bin</w:t>
+            </w:r>
+            <w:r>
+              <w:rPr>
+                <w:rFonts w:hint="eastAsia"/>
+                <w:sz w:val="28"/>
+                <w:szCs w:val="28"/>
+              </w:rPr>
+              <w:t>目录下的文件目录项数</w:t>
+            </w:r>
+            <w:r>
+              <w:rPr>
+                <w:rFonts w:hint="eastAsia"/>
+                <w:sz w:val="28"/>
+                <w:szCs w:val="28"/>
+              </w:rPr>
+              <w:t xml:space="preserve"> </w:t>
+            </w:r>
+          </w:p>
+          <w:p>
+            <w:pPr>
+              <w:rPr>
+                <w:sz w:val="28"/>
+                <w:szCs w:val="28"/>
+              </w:rPr>
+            </w:pPr>
+            <w:r>
+              <w:rPr>
+                <w:rFonts w:hint="eastAsia"/>
+                <w:sz w:val="28"/>
+                <w:szCs w:val="28"/>
+              </w:rPr>
+              <w:t xml:space="preserve">ls </w:t>
+            </w:r>
+            <w:r>
+              <w:rPr>
+                <w:rFonts w:hint="eastAsia"/>
+                <w:sz w:val="28"/>
+                <w:szCs w:val="28"/>
+              </w:rPr>
+              <w:t>–</w:t>
+            </w:r>
+            <w:r>
+              <w:rPr>
+                <w:rFonts w:hint="eastAsia"/>
+                <w:sz w:val="28"/>
+                <w:szCs w:val="28"/>
+              </w:rPr>
+              <w:t xml:space="preserve">al | wc -l  </w:t>
+            </w:r>
+          </w:p>
+          <w:p>
+            <w:pPr>
+              <w:rPr>
+                <w:sz w:val="28"/>
+                <w:szCs w:val="28"/>
+              </w:rPr>
+            </w:pPr>
+            <w:r>
+              <w:rPr>
+                <w:rFonts w:hint="eastAsia"/>
+                <w:sz w:val="28"/>
+                <w:szCs w:val="28"/>
+              </w:rPr>
+              <w:t>15</w:t>
+            </w:r>
+            <w:r>
+              <w:rPr>
+                <w:rFonts w:hint="eastAsia"/>
+                <w:sz w:val="28"/>
+                <w:szCs w:val="28"/>
+              </w:rPr>
+              <w:t>、尝试比较</w:t>
+            </w:r>
+            <w:r>
+              <w:rPr>
+                <w:rFonts w:hint="eastAsia"/>
+                <w:sz w:val="28"/>
+                <w:szCs w:val="28"/>
+              </w:rPr>
+              <w:t>rm</w:t>
+            </w:r>
+            <w:r>
+              <w:rPr>
+                <w:rFonts w:hint="eastAsia"/>
+                <w:sz w:val="28"/>
+                <w:szCs w:val="28"/>
+              </w:rPr>
+              <w:t>和</w:t>
+            </w:r>
+            <w:r>
+              <w:rPr>
+                <w:rFonts w:hint="eastAsia"/>
+                <w:sz w:val="28"/>
+                <w:szCs w:val="28"/>
+              </w:rPr>
+              <w:t>rmdir</w:t>
+            </w:r>
+            <w:r>
+              <w:rPr>
+                <w:rFonts w:hint="eastAsia"/>
+                <w:sz w:val="28"/>
+                <w:szCs w:val="28"/>
+              </w:rPr>
+              <w:t>命令的区别与联系</w:t>
+            </w:r>
+            <w:r>
+              <w:rPr>
+                <w:rFonts w:hint="eastAsia"/>
+                <w:sz w:val="28"/>
+                <w:szCs w:val="28"/>
+              </w:rPr>
+              <w:t xml:space="preserve">  rm</w:t>
+            </w:r>
+            <w:r>
+              <w:rPr>
+                <w:rFonts w:hint="eastAsia"/>
+                <w:sz w:val="28"/>
+                <w:szCs w:val="28"/>
+              </w:rPr>
+              <w:t>可以用于删除文件或目录，功能强大，但比较危险。</w:t>
+            </w:r>
+            <w:r>
+              <w:rPr>
+                <w:rFonts w:hint="eastAsia"/>
+                <w:sz w:val="28"/>
+                <w:szCs w:val="28"/>
+              </w:rPr>
+              <w:t xml:space="preserve"> rmdir</w:t>
+            </w:r>
+            <w:r>
+              <w:rPr>
+                <w:rFonts w:hint="eastAsia"/>
+                <w:sz w:val="28"/>
+                <w:szCs w:val="28"/>
+              </w:rPr>
+              <w:t>只能删除空目录。</w:t>
+            </w:r>
+          </w:p>
+          <w:p>
+            <w:pPr>
+              <w:rPr>
+                <w:sz w:val="28"/>
+                <w:szCs w:val="28"/>
+              </w:rPr>
+            </w:pPr>
+            <w:r>
+              <w:rPr>
+                <w:rFonts w:hint="eastAsia"/>
+                <w:sz w:val="28"/>
+                <w:szCs w:val="28"/>
+              </w:rPr>
+              <w:t>二、综合操作</w:t>
+            </w:r>
+          </w:p>
+          <w:p>
+            <w:pPr>
+              <w:rPr>
+                <w:sz w:val="28"/>
+                <w:szCs w:val="28"/>
+              </w:rPr>
+            </w:pPr>
+            <w:r>
+              <w:rPr>
+                <w:rFonts w:hint="eastAsia"/>
+                <w:sz w:val="28"/>
+                <w:szCs w:val="28"/>
+              </w:rPr>
+              <w:t>1</w:t>
+            </w:r>
+            <w:r>
+              <w:rPr>
+                <w:rFonts w:hint="eastAsia"/>
+                <w:sz w:val="28"/>
+                <w:szCs w:val="28"/>
+              </w:rPr>
+              <w:t>、</w:t>
+            </w:r>
+            <w:r>
+              <w:rPr>
+                <w:rFonts w:hint="eastAsia"/>
+                <w:sz w:val="28"/>
+                <w:szCs w:val="28"/>
+              </w:rPr>
+              <w:t>文件和目录管理综合操作</w:t>
+            </w:r>
+          </w:p>
+          <w:p>
+            <w:pPr>
+              <w:rPr>
+                <w:rFonts w:hint="eastAsia"/>
+                <w:sz w:val="28"/>
+                <w:szCs w:val="28"/>
+              </w:rPr>
+            </w:pPr>
+            <w:r>
+              <w:rPr>
+                <w:rFonts w:hint="eastAsia"/>
+                <w:sz w:val="28"/>
+                <w:szCs w:val="28"/>
+              </w:rPr>
+              <w:t>(1) </w:t>
+            </w:r>
+            <w:r>
+              <w:rPr>
+                <w:rFonts w:hint="eastAsia"/>
+                <w:sz w:val="28"/>
+                <w:szCs w:val="28"/>
+              </w:rPr>
+              <w:t>查看根目录下有哪些内容？</w:t>
+            </w:r>
+            <w:r>
+              <w:rPr>
+                <w:rFonts w:hint="eastAsia"/>
+                <w:sz w:val="28"/>
+                <w:szCs w:val="28"/>
+              </w:rPr>
+              <w:t> </w:t>
+            </w:r>
+          </w:p>
+          <w:p>
+            <w:pPr>
+              <w:rPr>
+                <w:sz w:val="28"/>
+                <w:szCs w:val="28"/>
+              </w:rPr>
+            </w:pPr>
+            <w:r>
+              <w:rPr>
+                <w:rFonts w:hint="eastAsia"/>
+                <w:sz w:val="28"/>
+                <w:szCs w:val="28"/>
+              </w:rPr>
+              <w:t>(2)</w:t>
+            </w:r>
+            <w:r>
+              <w:rPr>
+                <w:rFonts w:hint="eastAsia"/>
+                <w:sz w:val="28"/>
+                <w:szCs w:val="28"/>
+              </w:rPr>
+              <w:t>进入</w:t>
+            </w:r>
+            <w:r>
+              <w:rPr>
+                <w:rFonts w:hint="eastAsia"/>
+                <w:sz w:val="28"/>
+                <w:szCs w:val="28"/>
+              </w:rPr>
+              <w:t>/tmp</w:t>
+            </w:r>
+            <w:r>
+              <w:rPr>
+                <w:rFonts w:hint="eastAsia"/>
+                <w:sz w:val="28"/>
+                <w:szCs w:val="28"/>
+              </w:rPr>
+              <w:t>目录，以自己的学号建一个目录，并进入该目录。</w:t>
+            </w:r>
+            <w:r>
+              <w:rPr>
+                <w:rFonts w:hint="eastAsia"/>
+                <w:sz w:val="28"/>
+                <w:szCs w:val="28"/>
+              </w:rPr>
+              <w:t> </w:t>
+            </w:r>
+          </w:p>
+          <w:p>
+            <w:pPr>
+              <w:rPr>
+                <w:rFonts w:hint="eastAsia"/>
+                <w:sz w:val="28"/>
+                <w:szCs w:val="28"/>
+              </w:rPr>
+            </w:pPr>
+            <w:r>
+              <w:rPr>
+                <w:rFonts w:hint="eastAsia"/>
+                <w:sz w:val="28"/>
+                <w:szCs w:val="28"/>
+              </w:rPr>
+              <w:t>(3)</w:t>
+            </w:r>
+            <w:r>
+              <w:rPr>
+                <w:rFonts w:hint="eastAsia"/>
+                <w:sz w:val="28"/>
+                <w:szCs w:val="28"/>
+              </w:rPr>
+              <w:t>显示目前所在的目录。</w:t>
+            </w:r>
+            <w:r>
+              <w:rPr>
+                <w:rFonts w:hint="eastAsia"/>
+                <w:sz w:val="28"/>
+                <w:szCs w:val="28"/>
+              </w:rPr>
+              <w:t> </w:t>
+            </w:r>
+          </w:p>
+          <w:p>
+            <w:pPr>
+              <w:rPr>
+                <w:sz w:val="28"/>
+                <w:szCs w:val="28"/>
+              </w:rPr>
+            </w:pPr>
+            <w:r>
+              <w:rPr>
+                <w:rFonts w:hint="eastAsia"/>
+                <w:sz w:val="28"/>
+                <w:szCs w:val="28"/>
+              </w:rPr>
+              <w:t>(4)</w:t>
+            </w:r>
+            <w:r>
+              <w:rPr>
+                <w:rFonts w:hint="eastAsia"/>
+                <w:sz w:val="28"/>
+                <w:szCs w:val="28"/>
+              </w:rPr>
+              <w:t>在当前目录下，建立权限为</w:t>
+            </w:r>
+            <w:r>
+              <w:rPr>
+                <w:rFonts w:hint="eastAsia"/>
+                <w:sz w:val="28"/>
+                <w:szCs w:val="28"/>
+              </w:rPr>
+              <w:t>741</w:t>
+            </w:r>
+            <w:r>
+              <w:rPr>
+                <w:rFonts w:hint="eastAsia"/>
+                <w:sz w:val="28"/>
+                <w:szCs w:val="28"/>
+              </w:rPr>
+              <w:t>的目录</w:t>
+            </w:r>
+            <w:r>
+              <w:rPr>
+                <w:rFonts w:hint="eastAsia"/>
+                <w:sz w:val="28"/>
+                <w:szCs w:val="28"/>
+              </w:rPr>
+              <w:t>test1</w:t>
+            </w:r>
+            <w:r>
+              <w:rPr>
+                <w:rFonts w:hint="eastAsia"/>
+                <w:sz w:val="28"/>
+                <w:szCs w:val="28"/>
+              </w:rPr>
+              <w:t>，查看是否创建成功。</w:t>
+            </w:r>
+            <w:r>
+              <w:rPr>
+                <w:rFonts w:hint="eastAsia"/>
+                <w:sz w:val="28"/>
+                <w:szCs w:val="28"/>
+              </w:rPr>
+              <w:t> </w:t>
+            </w:r>
+          </w:p>
+          <w:p>
+            <w:pPr>
+              <w:rPr>
+                <w:sz w:val="28"/>
+                <w:szCs w:val="28"/>
+              </w:rPr>
+            </w:pPr>
+            <w:r>
+              <w:rPr>
+                <w:rFonts w:hint="eastAsia"/>
+                <w:sz w:val="28"/>
+                <w:szCs w:val="28"/>
+              </w:rPr>
+              <w:t>(5)</w:t>
+            </w:r>
+            <w:r>
+              <w:rPr>
+                <w:rFonts w:hint="eastAsia"/>
+                <w:sz w:val="28"/>
+                <w:szCs w:val="28"/>
+              </w:rPr>
+              <w:t>在目录</w:t>
+            </w:r>
+            <w:r>
+              <w:rPr>
+                <w:rFonts w:hint="eastAsia"/>
+                <w:sz w:val="28"/>
+                <w:szCs w:val="28"/>
+              </w:rPr>
+              <w:t>test1</w:t>
+            </w:r>
+            <w:r>
+              <w:rPr>
+                <w:rFonts w:hint="eastAsia"/>
+                <w:sz w:val="28"/>
+                <w:szCs w:val="28"/>
+              </w:rPr>
+              <w:t>下建立目录</w:t>
+            </w:r>
+            <w:r>
+              <w:rPr>
+                <w:rFonts w:hint="eastAsia"/>
+                <w:sz w:val="28"/>
+                <w:szCs w:val="28"/>
+              </w:rPr>
+              <w:t>test2/teat3/test4</w:t>
+            </w:r>
+            <w:r>
+              <w:rPr>
+                <w:rFonts w:hint="eastAsia"/>
+                <w:sz w:val="28"/>
+                <w:szCs w:val="28"/>
+              </w:rPr>
+              <w:t>。</w:t>
+            </w:r>
+          </w:p>
+          <w:p>
+            <w:pPr>
+              <w:rPr>
+                <w:rFonts w:hint="eastAsia"/>
+                <w:sz w:val="28"/>
+                <w:szCs w:val="28"/>
+              </w:rPr>
+            </w:pPr>
+            <w:r>
+              <w:rPr>
+                <w:rFonts w:hint="eastAsia"/>
+                <w:sz w:val="28"/>
+                <w:szCs w:val="28"/>
+              </w:rPr>
+              <w:t> (6)</w:t>
+            </w:r>
+            <w:r>
+              <w:rPr>
+                <w:rFonts w:hint="eastAsia"/>
+                <w:sz w:val="28"/>
+                <w:szCs w:val="28"/>
+              </w:rPr>
+              <w:t>进入</w:t>
+            </w:r>
+            <w:r>
+              <w:rPr>
+                <w:rFonts w:hint="eastAsia"/>
+                <w:sz w:val="28"/>
+                <w:szCs w:val="28"/>
+              </w:rPr>
+              <w:t>test2</w:t>
+            </w:r>
+            <w:r>
+              <w:rPr>
+                <w:rFonts w:hint="eastAsia"/>
+                <w:sz w:val="28"/>
+                <w:szCs w:val="28"/>
+              </w:rPr>
+              <w:t>，删除目录</w:t>
+            </w:r>
+            <w:r>
+              <w:rPr>
+                <w:rFonts w:hint="eastAsia"/>
+                <w:sz w:val="28"/>
+                <w:szCs w:val="28"/>
+              </w:rPr>
+              <w:t>test3/test4</w:t>
+            </w:r>
+            <w:r>
+              <w:rPr>
+                <w:rFonts w:hint="eastAsia"/>
+                <w:sz w:val="28"/>
+                <w:szCs w:val="28"/>
+              </w:rPr>
+              <w:t>。</w:t>
+            </w:r>
+            <w:r>
+              <w:rPr>
+                <w:rFonts w:hint="eastAsia"/>
+                <w:sz w:val="28"/>
+                <w:szCs w:val="28"/>
+              </w:rPr>
+              <w:t> </w:t>
+            </w:r>
+          </w:p>
+          <w:p>
+            <w:pPr>
+              <w:rPr>
+                <w:sz w:val="28"/>
+                <w:szCs w:val="28"/>
+              </w:rPr>
+            </w:pPr>
+            <w:r>
+              <w:rPr>
+                <w:rFonts w:hint="eastAsia"/>
+                <w:sz w:val="28"/>
+                <w:szCs w:val="28"/>
+              </w:rPr>
+              <w:t>(7)</w:t>
+            </w:r>
+            <w:r>
+              <w:rPr>
+                <w:rFonts w:hint="eastAsia"/>
+                <w:sz w:val="28"/>
+                <w:szCs w:val="28"/>
+              </w:rPr>
+              <w:t>将</w:t>
+            </w:r>
+            <w:r>
+              <w:rPr>
+                <w:rFonts w:hint="eastAsia"/>
+                <w:sz w:val="28"/>
+                <w:szCs w:val="28"/>
+              </w:rPr>
+              <w:t>root</w:t>
+            </w:r>
+            <w:r>
+              <w:rPr>
+                <w:rFonts w:hint="eastAsia"/>
+                <w:sz w:val="28"/>
+                <w:szCs w:val="28"/>
+              </w:rPr>
+              <w:t>用户</w:t>
+            </w:r>
+            <w:r>
+              <w:rPr>
+                <w:rFonts w:hint="eastAsia"/>
+                <w:sz w:val="28"/>
+                <w:szCs w:val="28"/>
+              </w:rPr>
+              <w:t>h</w:t>
+            </w:r>
+            <w:r>
+              <w:rPr>
+                <w:sz w:val="28"/>
+                <w:szCs w:val="28"/>
+              </w:rPr>
+              <w:t>ome</w:t>
+            </w:r>
+            <w:r>
+              <w:rPr>
+                <w:rFonts w:hint="eastAsia"/>
+                <w:sz w:val="28"/>
+                <w:szCs w:val="28"/>
+              </w:rPr>
+              <w:t>目录下的</w:t>
+            </w:r>
+            <w:r>
+              <w:rPr>
+                <w:rFonts w:hint="eastAsia"/>
+                <w:sz w:val="28"/>
+                <w:szCs w:val="28"/>
+              </w:rPr>
+              <w:t>.bashrc</w:t>
+            </w:r>
+            <w:r>
+              <w:rPr>
+                <w:rFonts w:hint="eastAsia"/>
+                <w:sz w:val="28"/>
+                <w:szCs w:val="28"/>
+              </w:rPr>
+              <w:t>复制到</w:t>
+            </w:r>
+            <w:r>
+              <w:rPr>
+                <w:rFonts w:hint="eastAsia"/>
+                <w:sz w:val="28"/>
+                <w:szCs w:val="28"/>
+              </w:rPr>
+              <w:t>/tmp</w:t>
+            </w:r>
+            <w:r>
+              <w:rPr>
+                <w:rFonts w:hint="eastAsia"/>
+                <w:sz w:val="28"/>
+                <w:szCs w:val="28"/>
+              </w:rPr>
+              <w:t>下，并更名为</w:t>
+            </w:r>
+            <w:r>
+              <w:rPr>
+                <w:rFonts w:hint="eastAsia"/>
+                <w:sz w:val="28"/>
+                <w:szCs w:val="28"/>
+              </w:rPr>
+              <w:t>bashrc </w:t>
+            </w:r>
+          </w:p>
+          <w:p>
+            <w:pPr>
+              <w:rPr>
+                <w:sz w:val="28"/>
+                <w:szCs w:val="28"/>
+              </w:rPr>
+            </w:pPr>
+            <w:r>
+              <w:rPr>
+                <w:rFonts w:hint="eastAsia"/>
+                <w:sz w:val="28"/>
+                <w:szCs w:val="28"/>
+              </w:rPr>
+              <w:lastRenderedPageBreak/>
+              <w:t>(8)</w:t>
+            </w:r>
+            <w:r>
+              <w:rPr>
+                <w:rFonts w:hint="eastAsia"/>
+                <w:sz w:val="28"/>
+                <w:szCs w:val="28"/>
+              </w:rPr>
+              <w:t>重复步骤</w:t>
+            </w:r>
+            <w:r>
+              <w:rPr>
+                <w:sz w:val="28"/>
+                <w:szCs w:val="28"/>
+              </w:rPr>
+              <w:t>7</w:t>
+            </w:r>
+            <w:r>
+              <w:rPr>
+                <w:rFonts w:hint="eastAsia"/>
+                <w:sz w:val="28"/>
+                <w:szCs w:val="28"/>
+              </w:rPr>
+              <w:t>，要求在覆盖前询问是否覆盖。</w:t>
+            </w:r>
+          </w:p>
+          <w:p>
+            <w:pPr>
+              <w:rPr>
+                <w:sz w:val="28"/>
+                <w:szCs w:val="28"/>
+              </w:rPr>
+            </w:pPr>
+            <w:r>
+              <w:rPr>
+                <w:rFonts w:hint="eastAsia"/>
+                <w:sz w:val="28"/>
+                <w:szCs w:val="28"/>
+              </w:rPr>
+              <w:t>(9)</w:t>
+            </w:r>
+            <w:r>
+              <w:rPr>
+                <w:rFonts w:hint="eastAsia"/>
+                <w:sz w:val="28"/>
+                <w:szCs w:val="28"/>
+              </w:rPr>
+              <w:t>复制目录</w:t>
+            </w:r>
+            <w:r>
+              <w:rPr>
+                <w:rFonts w:hint="eastAsia"/>
+                <w:sz w:val="28"/>
+                <w:szCs w:val="28"/>
+              </w:rPr>
+              <w:t>/etc/</w:t>
+            </w:r>
+            <w:r>
+              <w:rPr>
+                <w:rFonts w:hint="eastAsia"/>
+                <w:sz w:val="28"/>
+                <w:szCs w:val="28"/>
+              </w:rPr>
+              <w:t>下的内容到</w:t>
+            </w:r>
+            <w:r>
+              <w:rPr>
+                <w:rFonts w:hint="eastAsia"/>
+                <w:sz w:val="28"/>
+                <w:szCs w:val="28"/>
+              </w:rPr>
+              <w:t>/tmp</w:t>
+            </w:r>
+            <w:r>
+              <w:rPr>
+                <w:rFonts w:hint="eastAsia"/>
+                <w:sz w:val="28"/>
+                <w:szCs w:val="28"/>
+              </w:rPr>
+              <w:t>下。</w:t>
+            </w:r>
+          </w:p>
+          <w:p>
+            <w:pPr>
+              <w:rPr>
+                <w:sz w:val="28"/>
+                <w:szCs w:val="28"/>
+              </w:rPr>
+            </w:pPr>
+            <w:r>
+              <w:rPr>
+                <w:rFonts w:hint="eastAsia"/>
+                <w:sz w:val="28"/>
+                <w:szCs w:val="28"/>
+              </w:rPr>
+              <w:t>(10)</w:t>
+            </w:r>
+            <w:r>
+              <w:rPr>
+                <w:rFonts w:hint="eastAsia"/>
+                <w:sz w:val="28"/>
+                <w:szCs w:val="28"/>
+              </w:rPr>
+              <w:t>在当前目录下建立文件</w:t>
+            </w:r>
+            <w:r>
+              <w:rPr>
+                <w:rFonts w:hint="eastAsia"/>
+                <w:sz w:val="28"/>
+                <w:szCs w:val="28"/>
+              </w:rPr>
+              <w:t>aaa</w:t>
+            </w:r>
+            <w:r>
+              <w:rPr>
+                <w:rFonts w:hint="eastAsia"/>
+                <w:sz w:val="28"/>
+                <w:szCs w:val="28"/>
+              </w:rPr>
+              <w:t>。</w:t>
+            </w:r>
+          </w:p>
+          <w:p>
+            <w:pPr>
+              <w:rPr>
+                <w:sz w:val="28"/>
+                <w:szCs w:val="28"/>
+              </w:rPr>
+            </w:pPr>
+            <w:r>
+              <w:rPr>
+                <w:rFonts w:hint="eastAsia"/>
+                <w:sz w:val="28"/>
+                <w:szCs w:val="28"/>
+              </w:rPr>
+              <w:t> (11)</w:t>
+            </w:r>
+            <w:r>
+              <w:rPr>
+                <w:rFonts w:hint="eastAsia"/>
+                <w:sz w:val="28"/>
+                <w:szCs w:val="28"/>
+              </w:rPr>
+              <w:t>查看该文件的权限、大小及时间</w:t>
+            </w:r>
+            <w:r>
+              <w:rPr>
+                <w:rFonts w:hint="eastAsia"/>
+                <w:sz w:val="28"/>
+                <w:szCs w:val="28"/>
+              </w:rPr>
+              <w:t> </w:t>
+            </w:r>
+          </w:p>
+          <w:p>
+            <w:pPr>
+              <w:rPr>
+                <w:rFonts w:hint="eastAsia"/>
+                <w:sz w:val="28"/>
+                <w:szCs w:val="28"/>
+              </w:rPr>
+            </w:pPr>
+            <w:r>
+              <w:rPr>
+                <w:rFonts w:hint="eastAsia"/>
+                <w:sz w:val="28"/>
+                <w:szCs w:val="28"/>
+              </w:rPr>
+              <w:t>(12)</w:t>
+            </w:r>
+            <w:r>
+              <w:rPr>
+                <w:rFonts w:hint="eastAsia"/>
+                <w:sz w:val="28"/>
+                <w:szCs w:val="28"/>
+              </w:rPr>
+              <w:t>强制删除该文件。</w:t>
+            </w:r>
+            <w:r>
+              <w:rPr>
+                <w:rFonts w:hint="eastAsia"/>
+                <w:sz w:val="28"/>
+                <w:szCs w:val="28"/>
+              </w:rPr>
+              <w:t> </w:t>
+            </w:r>
+          </w:p>
+          <w:p>
+            <w:pPr>
+              <w:rPr>
+                <w:sz w:val="28"/>
+                <w:szCs w:val="28"/>
+              </w:rPr>
+            </w:pPr>
+            <w:r>
+              <w:rPr>
+                <w:rFonts w:hint="eastAsia"/>
+                <w:sz w:val="28"/>
+                <w:szCs w:val="28"/>
+              </w:rPr>
+              <w:t>(13) </w:t>
+            </w:r>
+            <w:r>
+              <w:rPr>
+                <w:rFonts w:hint="eastAsia"/>
+                <w:sz w:val="28"/>
+                <w:szCs w:val="28"/>
+              </w:rPr>
+              <w:t>将</w:t>
+            </w:r>
+            <w:r>
+              <w:rPr>
+                <w:rFonts w:hint="eastAsia"/>
+                <w:sz w:val="28"/>
+                <w:szCs w:val="28"/>
+              </w:rPr>
+              <w:t>/tmp</w:t>
+            </w:r>
+            <w:r>
+              <w:rPr>
+                <w:rFonts w:hint="eastAsia"/>
+                <w:sz w:val="28"/>
+                <w:szCs w:val="28"/>
+              </w:rPr>
+              <w:t>下的</w:t>
+            </w:r>
+            <w:r>
+              <w:rPr>
+                <w:rFonts w:hint="eastAsia"/>
+                <w:sz w:val="28"/>
+                <w:szCs w:val="28"/>
+              </w:rPr>
+              <w:t>bashrc</w:t>
+            </w:r>
+            <w:r>
+              <w:rPr>
+                <w:rFonts w:hint="eastAsia"/>
+                <w:sz w:val="28"/>
+                <w:szCs w:val="28"/>
+              </w:rPr>
+              <w:t>移到</w:t>
+            </w:r>
+            <w:r>
+              <w:rPr>
+                <w:rFonts w:hint="eastAsia"/>
+                <w:sz w:val="28"/>
+                <w:szCs w:val="28"/>
+              </w:rPr>
+              <w:t>/tmp/test1/test2</w:t>
+            </w:r>
+            <w:r>
+              <w:rPr>
+                <w:rFonts w:hint="eastAsia"/>
+                <w:sz w:val="28"/>
+                <w:szCs w:val="28"/>
+              </w:rPr>
+              <w:t>中。</w:t>
+            </w:r>
+          </w:p>
+          <w:p>
+            <w:pPr>
+              <w:rPr>
+                <w:sz w:val="28"/>
+                <w:szCs w:val="28"/>
+              </w:rPr>
+            </w:pPr>
+            <w:r>
+              <w:rPr>
+                <w:rFonts w:hint="eastAsia"/>
+                <w:sz w:val="28"/>
+                <w:szCs w:val="28"/>
+              </w:rPr>
+              <w:t>(14) </w:t>
+            </w:r>
+            <w:r>
+              <w:rPr>
+                <w:rFonts w:hint="eastAsia"/>
+                <w:sz w:val="28"/>
+                <w:szCs w:val="28"/>
+              </w:rPr>
+              <w:t>将</w:t>
+            </w:r>
+            <w:r>
+              <w:rPr>
+                <w:rFonts w:hint="eastAsia"/>
+                <w:sz w:val="28"/>
+                <w:szCs w:val="28"/>
+              </w:rPr>
+              <w:t>/test1</w:t>
+            </w:r>
+            <w:r>
+              <w:rPr>
+                <w:rFonts w:hint="eastAsia"/>
+                <w:sz w:val="28"/>
+                <w:szCs w:val="28"/>
+              </w:rPr>
+              <w:t>目录及其下面包含的所有文件删除。</w:t>
+            </w:r>
+          </w:p>
+          <w:p>
+            <w:pPr>
+              <w:rPr>
+                <w:sz w:val="28"/>
+                <w:szCs w:val="28"/>
+              </w:rPr>
+            </w:pPr>
+            <w:r>
+              <w:rPr>
+                <w:rFonts w:hint="eastAsia"/>
+                <w:sz w:val="28"/>
+                <w:szCs w:val="28"/>
+              </w:rPr>
+              <w:t>2</w:t>
+            </w:r>
+            <w:r>
+              <w:rPr>
+                <w:rFonts w:hint="eastAsia"/>
+                <w:sz w:val="28"/>
+                <w:szCs w:val="28"/>
+              </w:rPr>
+              <w:t>、</w:t>
+            </w:r>
+            <w:r>
+              <w:rPr>
+                <w:rFonts w:hint="eastAsia"/>
+                <w:sz w:val="28"/>
+                <w:szCs w:val="28"/>
+              </w:rPr>
+              <w:t>文件内容查阅、权限与文件查找</w:t>
+            </w:r>
+            <w:r>
+              <w:rPr>
+                <w:rFonts w:hint="eastAsia"/>
+                <w:sz w:val="28"/>
+                <w:szCs w:val="28"/>
+              </w:rPr>
+              <w:t>综合操作</w:t>
+            </w:r>
+          </w:p>
+          <w:p>
+            <w:pPr>
+              <w:rPr>
+                <w:sz w:val="28"/>
+                <w:szCs w:val="28"/>
+              </w:rPr>
+            </w:pPr>
+            <w:r>
+              <w:rPr>
+                <w:rFonts w:hint="eastAsia"/>
+                <w:sz w:val="28"/>
+                <w:szCs w:val="28"/>
+              </w:rPr>
+              <w:t>(1) </w:t>
+            </w:r>
             <w:r>
               <w:rPr>
                 <w:rFonts w:hint="eastAsia"/>
@@ -12084,30 +15380,225 @@
                 <w:sz w:val="28"/>
                 <w:szCs w:val="28"/>
               </w:rPr>
-              <w:t xml:space="preserve">ls </w:t>
-            </w:r>
-            <w:r>
-              <w:rPr>
-                <w:rFonts w:hint="eastAsia"/>
-                <w:sz w:val="28"/>
-                <w:szCs w:val="28"/>
-              </w:rPr>
-              <w:t>查看文件及其属性</w:t>
-            </w:r>
-          </w:p>
-          <w:p>
-            <w:pPr>
-              <w:pStyle w:val="a7"/>
-              <w:numPr>
-                <w:ilvl w:val="0"/>
-                <w:numId w:val="21"/>
-              </w:numPr>
-              <w:ind w:firstLineChars="0"/>
-              <w:rPr>
-                <w:sz w:val="28"/>
-                <w:szCs w:val="28"/>
-              </w:rPr>
-            </w:pPr>
+              <w:t>cat</w:t>
+            </w:r>
+            <w:r>
+              <w:rPr>
+                <w:rFonts w:hint="eastAsia"/>
+                <w:sz w:val="28"/>
+                <w:szCs w:val="28"/>
+              </w:rPr>
+              <w:t>命令加行号显示文件</w:t>
+            </w:r>
+            <w:r>
+              <w:rPr>
+                <w:rFonts w:hint="eastAsia"/>
+                <w:sz w:val="28"/>
+                <w:szCs w:val="28"/>
+              </w:rPr>
+              <w:t>/etc/issue</w:t>
+            </w:r>
+            <w:r>
+              <w:rPr>
+                <w:rFonts w:hint="eastAsia"/>
+                <w:sz w:val="28"/>
+                <w:szCs w:val="28"/>
+              </w:rPr>
+              <w:t>的内容。</w:t>
+            </w:r>
+          </w:p>
+          <w:p>
+            <w:pPr>
+              <w:rPr>
+                <w:sz w:val="28"/>
+                <w:szCs w:val="28"/>
+              </w:rPr>
+            </w:pPr>
+            <w:r>
+              <w:rPr>
+                <w:rFonts w:hint="eastAsia"/>
+                <w:sz w:val="28"/>
+                <w:szCs w:val="28"/>
+              </w:rPr>
+              <w:t>(2) </w:t>
+            </w:r>
+            <w:r>
+              <w:rPr>
+                <w:rFonts w:hint="eastAsia"/>
+                <w:sz w:val="28"/>
+                <w:szCs w:val="28"/>
+              </w:rPr>
+              <w:t>反向显示</w:t>
+            </w:r>
+            <w:r>
+              <w:rPr>
+                <w:rFonts w:hint="eastAsia"/>
+                <w:sz w:val="28"/>
+                <w:szCs w:val="28"/>
+              </w:rPr>
+              <w:t>/etc/issue</w:t>
+            </w:r>
+            <w:r>
+              <w:rPr>
+                <w:rFonts w:hint="eastAsia"/>
+                <w:sz w:val="28"/>
+                <w:szCs w:val="28"/>
+              </w:rPr>
+              <w:t>中的内容。</w:t>
+            </w:r>
+          </w:p>
+          <w:p>
+            <w:pPr>
+              <w:rPr>
+                <w:sz w:val="28"/>
+                <w:szCs w:val="28"/>
+              </w:rPr>
+            </w:pPr>
+            <w:r>
+              <w:rPr>
+                <w:rFonts w:hint="eastAsia"/>
+                <w:sz w:val="28"/>
+                <w:szCs w:val="28"/>
+              </w:rPr>
+              <w:t>(3) </w:t>
+            </w:r>
+            <w:r>
+              <w:rPr>
+                <w:rFonts w:hint="eastAsia"/>
+                <w:sz w:val="28"/>
+                <w:szCs w:val="28"/>
+              </w:rPr>
+              <w:t>用</w:t>
+            </w:r>
+            <w:r>
+              <w:rPr>
+                <w:rFonts w:hint="eastAsia"/>
+                <w:sz w:val="28"/>
+                <w:szCs w:val="28"/>
+              </w:rPr>
+              <w:t>nl</w:t>
+            </w:r>
+            <w:r>
+              <w:rPr>
+                <w:rFonts w:hint="eastAsia"/>
+                <w:sz w:val="28"/>
+                <w:szCs w:val="28"/>
+              </w:rPr>
+              <w:t>列出</w:t>
+            </w:r>
+            <w:r>
+              <w:rPr>
+                <w:rFonts w:hint="eastAsia"/>
+                <w:sz w:val="28"/>
+                <w:szCs w:val="28"/>
+              </w:rPr>
+              <w:t>/etc/issue</w:t>
+            </w:r>
+            <w:r>
+              <w:rPr>
+                <w:rFonts w:hint="eastAsia"/>
+                <w:sz w:val="28"/>
+                <w:szCs w:val="28"/>
+              </w:rPr>
+              <w:t>中的内容。</w:t>
+            </w:r>
+          </w:p>
+          <w:p>
+            <w:pPr>
+              <w:rPr>
+                <w:rFonts w:hint="eastAsia"/>
+                <w:sz w:val="28"/>
+                <w:szCs w:val="28"/>
+              </w:rPr>
+            </w:pPr>
+            <w:r>
+              <w:rPr>
+                <w:rFonts w:hint="eastAsia"/>
+                <w:sz w:val="28"/>
+                <w:szCs w:val="28"/>
+              </w:rPr>
+              <w:t>(4)</w:t>
+            </w:r>
+            <w:r>
+              <w:rPr>
+                <w:sz w:val="28"/>
+                <w:szCs w:val="28"/>
+              </w:rPr>
+              <w:t xml:space="preserve"> </w:t>
+            </w:r>
+            <w:r>
+              <w:rPr>
+                <w:rFonts w:hint="eastAsia"/>
+                <w:sz w:val="28"/>
+                <w:szCs w:val="28"/>
+              </w:rPr>
+              <w:t>排序列出</w:t>
+            </w:r>
+            <w:r>
+              <w:rPr>
+                <w:rFonts w:hint="eastAsia"/>
+                <w:sz w:val="28"/>
+                <w:szCs w:val="28"/>
+              </w:rPr>
+              <w:t> </w:t>
+            </w:r>
+            <w:r>
+              <w:rPr>
+                <w:rFonts w:hint="eastAsia"/>
+                <w:sz w:val="28"/>
+                <w:szCs w:val="28"/>
+              </w:rPr>
+              <w:t>/etc/issue</w:t>
+            </w:r>
+            <w:r>
+              <w:rPr>
+                <w:rFonts w:hint="eastAsia"/>
+                <w:sz w:val="28"/>
+                <w:szCs w:val="28"/>
+              </w:rPr>
+              <w:t>中的内容</w:t>
+            </w:r>
+            <w:r>
+              <w:rPr>
+                <w:rFonts w:hint="eastAsia"/>
+                <w:sz w:val="28"/>
+                <w:szCs w:val="28"/>
+              </w:rPr>
+              <w:t>。</w:t>
+            </w:r>
+          </w:p>
+          <w:p>
+            <w:pPr>
+              <w:rPr>
+                <w:rFonts w:hint="eastAsia"/>
+                <w:sz w:val="28"/>
+                <w:szCs w:val="28"/>
+              </w:rPr>
+            </w:pPr>
+            <w:r>
+              <w:rPr>
+                <w:rFonts w:hint="eastAsia"/>
+                <w:sz w:val="28"/>
+                <w:szCs w:val="28"/>
+              </w:rPr>
+              <w:t>(</w:t>
+            </w:r>
+            <w:r>
+              <w:rPr>
+                <w:rFonts w:hint="eastAsia"/>
+                <w:sz w:val="28"/>
+                <w:szCs w:val="28"/>
+              </w:rPr>
+              <w:t>5</w:t>
+            </w:r>
+            <w:r>
+              <w:rPr>
+                <w:rFonts w:hint="eastAsia"/>
+                <w:sz w:val="28"/>
+                <w:szCs w:val="28"/>
+              </w:rPr>
+              <w:t>) </w:t>
+            </w:r>
             <w:r>
               <w:rPr>
                 <w:rFonts w:hint="eastAsia"/>
@@ -12122,30 +15613,56 @@
                 <w:sz w:val="28"/>
                 <w:szCs w:val="28"/>
               </w:rPr>
-              <w:t xml:space="preserve">cd </w:t>
-            </w:r>
-            <w:r>
-              <w:rPr>
-                <w:rFonts w:hint="eastAsia"/>
-                <w:sz w:val="28"/>
-                <w:szCs w:val="28"/>
-              </w:rPr>
-              <w:t>切换路径</w:t>
-            </w:r>
-          </w:p>
-          <w:p>
-            <w:pPr>
-              <w:pStyle w:val="a7"/>
-              <w:numPr>
-                <w:ilvl w:val="0"/>
-                <w:numId w:val="21"/>
-              </w:numPr>
-              <w:ind w:firstLineChars="0"/>
-              <w:rPr>
-                <w:sz w:val="28"/>
-                <w:szCs w:val="28"/>
-              </w:rPr>
-            </w:pPr>
+              <w:t>more</w:t>
+            </w:r>
+            <w:r>
+              <w:rPr>
+                <w:rFonts w:hint="eastAsia"/>
+                <w:sz w:val="28"/>
+                <w:szCs w:val="28"/>
+              </w:rPr>
+              <w:t>命令查看文件</w:t>
+            </w:r>
+            <w:r>
+              <w:rPr>
+                <w:rFonts w:hint="eastAsia"/>
+                <w:sz w:val="28"/>
+                <w:szCs w:val="28"/>
+              </w:rPr>
+              <w:t>/etc/man.config </w:t>
+            </w:r>
+          </w:p>
+          <w:p>
+            <w:pPr>
+              <w:rPr>
+                <w:sz w:val="28"/>
+                <w:szCs w:val="28"/>
+              </w:rPr>
+            </w:pPr>
+            <w:r>
+              <w:rPr>
+                <w:rFonts w:hint="eastAsia"/>
+                <w:sz w:val="28"/>
+                <w:szCs w:val="28"/>
+              </w:rPr>
+              <w:t>(</w:t>
+            </w:r>
+            <w:r>
+              <w:rPr>
+                <w:rFonts w:hint="eastAsia"/>
+                <w:sz w:val="28"/>
+                <w:szCs w:val="28"/>
+              </w:rPr>
+              <w:t>6</w:t>
+            </w:r>
+            <w:r>
+              <w:rPr>
+                <w:rFonts w:hint="eastAsia"/>
+                <w:sz w:val="28"/>
+                <w:szCs w:val="28"/>
+              </w:rPr>
+              <w:t>) </w:t>
+            </w:r>
             <w:r>
               <w:rPr>
                 <w:rFonts w:hint="eastAsia"/>
@@ -12160,46 +15677,72 @@
                 <w:sz w:val="28"/>
                 <w:szCs w:val="28"/>
               </w:rPr>
-              <w:t>touch</w:t>
-            </w:r>
-            <w:r>
-              <w:rPr>
-                <w:rFonts w:hint="eastAsia"/>
-                <w:sz w:val="28"/>
-                <w:szCs w:val="28"/>
-              </w:rPr>
-              <w:t>、</w:t>
-            </w:r>
-            <w:r>
-              <w:rPr>
-                <w:rFonts w:hint="eastAsia"/>
-                <w:sz w:val="28"/>
-                <w:szCs w:val="28"/>
-              </w:rPr>
-              <w:t xml:space="preserve">mkdir </w:t>
-            </w:r>
-            <w:r>
-              <w:rPr>
-                <w:rFonts w:hint="eastAsia"/>
-                <w:sz w:val="28"/>
-                <w:szCs w:val="28"/>
-              </w:rPr>
-              <w:t>创建相应的文件及文件夹</w:t>
-            </w:r>
-          </w:p>
-          <w:p>
-            <w:pPr>
-              <w:pStyle w:val="a7"/>
-              <w:numPr>
-                <w:ilvl w:val="0"/>
-                <w:numId w:val="21"/>
-              </w:numPr>
-              <w:ind w:firstLineChars="0"/>
-              <w:rPr>
-                <w:sz w:val="28"/>
-                <w:szCs w:val="28"/>
-              </w:rPr>
-            </w:pPr>
+              <w:t>less</w:t>
+            </w:r>
+            <w:r>
+              <w:rPr>
+                <w:rFonts w:hint="eastAsia"/>
+                <w:sz w:val="28"/>
+                <w:szCs w:val="28"/>
+              </w:rPr>
+              <w:t>命令前后翻看文件</w:t>
+            </w:r>
+            <w:r>
+              <w:rPr>
+                <w:rFonts w:hint="eastAsia"/>
+                <w:sz w:val="28"/>
+                <w:szCs w:val="28"/>
+              </w:rPr>
+              <w:t>/etc/man.config</w:t>
+            </w:r>
+            <w:r>
+              <w:rPr>
+                <w:rFonts w:hint="eastAsia"/>
+                <w:sz w:val="28"/>
+                <w:szCs w:val="28"/>
+              </w:rPr>
+              <w:t>中的内容</w:t>
+            </w:r>
+            <w:r>
+              <w:rPr>
+                <w:rFonts w:hint="eastAsia"/>
+                <w:sz w:val="28"/>
+                <w:szCs w:val="28"/>
+              </w:rPr>
+              <w:t> </w:t>
+            </w:r>
+          </w:p>
+          <w:p>
+            <w:pPr>
+              <w:rPr>
+                <w:sz w:val="28"/>
+                <w:szCs w:val="28"/>
+              </w:rPr>
+            </w:pPr>
+            <w:r>
+              <w:rPr>
+                <w:rFonts w:hint="eastAsia"/>
+                <w:sz w:val="28"/>
+                <w:szCs w:val="28"/>
+              </w:rPr>
+              <w:t>(</w:t>
+            </w:r>
+            <w:r>
+              <w:rPr>
+                <w:rFonts w:hint="eastAsia"/>
+                <w:sz w:val="28"/>
+                <w:szCs w:val="28"/>
+              </w:rPr>
+              <w:t>7</w:t>
+            </w:r>
+            <w:r>
+              <w:rPr>
+                <w:rFonts w:hint="eastAsia"/>
+                <w:sz w:val="28"/>
+                <w:szCs w:val="28"/>
+              </w:rPr>
+              <w:t>) </w:t>
+            </w:r>
             <w:r>
               <w:rPr>
                 <w:rFonts w:hint="eastAsia"/>
@@ -12214,46 +15757,80 @@
                 <w:sz w:val="28"/>
                 <w:szCs w:val="28"/>
               </w:rPr>
-              <w:t>rm</w:t>
-            </w:r>
-            <w:r>
-              <w:rPr>
-                <w:rFonts w:hint="eastAsia"/>
-                <w:sz w:val="28"/>
-                <w:szCs w:val="28"/>
-              </w:rPr>
-              <w:t>、</w:t>
-            </w:r>
-            <w:r>
-              <w:rPr>
-                <w:rFonts w:hint="eastAsia"/>
-                <w:sz w:val="28"/>
-                <w:szCs w:val="28"/>
-              </w:rPr>
-              <w:t xml:space="preserve">rmdir </w:t>
-            </w:r>
-            <w:r>
-              <w:rPr>
-                <w:rFonts w:hint="eastAsia"/>
-                <w:sz w:val="28"/>
-                <w:szCs w:val="28"/>
-              </w:rPr>
-              <w:t>删除文件及文件夹</w:t>
-            </w:r>
-          </w:p>
-          <w:p>
-            <w:pPr>
-              <w:pStyle w:val="a7"/>
-              <w:numPr>
-                <w:ilvl w:val="0"/>
-                <w:numId w:val="21"/>
-              </w:numPr>
-              <w:ind w:firstLineChars="0"/>
-              <w:rPr>
-                <w:sz w:val="28"/>
-                <w:szCs w:val="28"/>
-              </w:rPr>
-            </w:pPr>
+              <w:t>head</w:t>
+            </w:r>
+            <w:r>
+              <w:rPr>
+                <w:rFonts w:hint="eastAsia"/>
+                <w:sz w:val="28"/>
+                <w:szCs w:val="28"/>
+              </w:rPr>
+              <w:t>命令查看文件</w:t>
+            </w:r>
+            <w:r>
+              <w:rPr>
+                <w:rFonts w:hint="eastAsia"/>
+                <w:sz w:val="28"/>
+                <w:szCs w:val="28"/>
+              </w:rPr>
+              <w:t>/etc/man.config</w:t>
+            </w:r>
+            <w:r>
+              <w:rPr>
+                <w:rFonts w:hint="eastAsia"/>
+                <w:sz w:val="28"/>
+                <w:szCs w:val="28"/>
+              </w:rPr>
+              <w:t>前</w:t>
+            </w:r>
+            <w:r>
+              <w:rPr>
+                <w:rFonts w:hint="eastAsia"/>
+                <w:sz w:val="28"/>
+                <w:szCs w:val="28"/>
+              </w:rPr>
+              <w:t>20</w:t>
+            </w:r>
+            <w:r>
+              <w:rPr>
+                <w:rFonts w:hint="eastAsia"/>
+                <w:sz w:val="28"/>
+                <w:szCs w:val="28"/>
+              </w:rPr>
+              <w:t>行</w:t>
+            </w:r>
+          </w:p>
+          <w:p>
+            <w:pPr>
+              <w:rPr>
+                <w:sz w:val="28"/>
+                <w:szCs w:val="28"/>
+              </w:rPr>
+            </w:pPr>
+            <w:r>
+              <w:rPr>
+                <w:rFonts w:hint="eastAsia"/>
+                <w:sz w:val="28"/>
+                <w:szCs w:val="28"/>
+              </w:rPr>
+              <w:t>(</w:t>
+            </w:r>
+            <w:r>
+              <w:rPr>
+                <w:rFonts w:hint="eastAsia"/>
+                <w:sz w:val="28"/>
+                <w:szCs w:val="28"/>
+              </w:rPr>
+              <w:t>8</w:t>
+            </w:r>
+            <w:r>
+              <w:rPr>
+                <w:rFonts w:hint="eastAsia"/>
+                <w:sz w:val="28"/>
+                <w:szCs w:val="28"/>
+              </w:rPr>
+              <w:t>) </w:t>
+            </w:r>
             <w:r>
               <w:rPr>
                 <w:rFonts w:hint="eastAsia"/>
@@ -12268,161 +15845,377 @@
                 <w:sz w:val="28"/>
                 <w:szCs w:val="28"/>
               </w:rPr>
-              <w:t xml:space="preserve">ln </w:t>
-            </w:r>
-            <w:r>
-              <w:rPr>
-                <w:rFonts w:hint="eastAsia"/>
-                <w:sz w:val="28"/>
-                <w:szCs w:val="28"/>
-              </w:rPr>
-              <w:t>分别创建软连接、硬链接</w:t>
-            </w:r>
-          </w:p>
-          <w:p>
-            <w:pPr>
-              <w:pStyle w:val="a7"/>
-              <w:numPr>
-                <w:ilvl w:val="0"/>
-                <w:numId w:val="21"/>
-              </w:numPr>
-              <w:ind w:firstLineChars="0"/>
-              <w:rPr>
-                <w:sz w:val="28"/>
-                <w:szCs w:val="28"/>
-              </w:rPr>
-            </w:pPr>
-            <w:r>
-              <w:rPr>
-                <w:rFonts w:hint="eastAsia"/>
-                <w:sz w:val="28"/>
-                <w:szCs w:val="28"/>
-              </w:rPr>
-              <w:t>使用</w:t>
-            </w:r>
-            <w:r>
-              <w:rPr>
-                <w:rFonts w:hint="eastAsia"/>
-                <w:sz w:val="28"/>
-                <w:szCs w:val="28"/>
-              </w:rPr>
-              <w:t xml:space="preserve">dh </w:t>
-            </w:r>
-            <w:r>
-              <w:rPr>
-                <w:rFonts w:hint="eastAsia"/>
-                <w:sz w:val="28"/>
-                <w:szCs w:val="28"/>
-              </w:rPr>
-              <w:t>查看磁盘用量</w:t>
-            </w:r>
-          </w:p>
-          <w:p>
-            <w:pPr>
-              <w:pStyle w:val="a7"/>
-              <w:numPr>
-                <w:ilvl w:val="0"/>
-                <w:numId w:val="21"/>
-              </w:numPr>
-              <w:ind w:firstLineChars="0"/>
-              <w:rPr>
-                <w:sz w:val="28"/>
-                <w:szCs w:val="28"/>
-              </w:rPr>
-            </w:pPr>
-            <w:r>
-              <w:rPr>
-                <w:rFonts w:hint="eastAsia"/>
-                <w:sz w:val="28"/>
-                <w:szCs w:val="28"/>
-              </w:rPr>
-              <w:t>使用</w:t>
-            </w:r>
-            <w:r>
-              <w:rPr>
-                <w:rFonts w:hint="eastAsia"/>
-                <w:sz w:val="28"/>
-                <w:szCs w:val="28"/>
-              </w:rPr>
-              <w:t xml:space="preserve">find </w:t>
-            </w:r>
-            <w:r>
-              <w:rPr>
-                <w:rFonts w:hint="eastAsia"/>
-                <w:sz w:val="28"/>
-                <w:szCs w:val="28"/>
-              </w:rPr>
-              <w:t>工具搜索并处理文件</w:t>
-            </w:r>
-          </w:p>
-          <w:p>
-            <w:pPr>
-              <w:pStyle w:val="a7"/>
-              <w:numPr>
-                <w:ilvl w:val="0"/>
-                <w:numId w:val="21"/>
-              </w:numPr>
-              <w:ind w:firstLineChars="0"/>
-              <w:rPr>
-                <w:sz w:val="28"/>
-                <w:szCs w:val="28"/>
-              </w:rPr>
-            </w:pPr>
-            <w:r>
-              <w:rPr>
-                <w:rFonts w:hint="eastAsia"/>
-                <w:sz w:val="28"/>
-                <w:szCs w:val="28"/>
-              </w:rPr>
-              <w:t>使用</w:t>
-            </w:r>
-            <w:r>
-              <w:rPr>
-                <w:rFonts w:hint="eastAsia"/>
-                <w:sz w:val="28"/>
-                <w:szCs w:val="28"/>
-              </w:rPr>
-              <w:t>tar</w:t>
-            </w:r>
-            <w:r>
-              <w:rPr>
-                <w:rFonts w:hint="eastAsia"/>
-                <w:sz w:val="28"/>
-                <w:szCs w:val="28"/>
-              </w:rPr>
-              <w:t>、</w:t>
-            </w:r>
-            <w:r>
-              <w:rPr>
-                <w:rFonts w:hint="eastAsia"/>
-                <w:sz w:val="28"/>
-                <w:szCs w:val="28"/>
-              </w:rPr>
-              <w:t>gzip</w:t>
-            </w:r>
-            <w:r>
-              <w:rPr>
-                <w:rFonts w:hint="eastAsia"/>
-                <w:sz w:val="28"/>
-                <w:szCs w:val="28"/>
-              </w:rPr>
-              <w:t>、</w:t>
-            </w:r>
-            <w:r>
-              <w:rPr>
-                <w:rFonts w:hint="eastAsia"/>
-                <w:sz w:val="28"/>
-                <w:szCs w:val="28"/>
-              </w:rPr>
-              <w:t xml:space="preserve">bzip2 </w:t>
-            </w:r>
-            <w:r>
-              <w:rPr>
-                <w:rFonts w:hint="eastAsia"/>
-                <w:sz w:val="28"/>
-                <w:szCs w:val="28"/>
-              </w:rPr>
-              <w:t>备份配置文件</w:t>
+              <w:t>less</w:t>
+            </w:r>
+            <w:r>
+              <w:rPr>
+                <w:rFonts w:hint="eastAsia"/>
+                <w:sz w:val="28"/>
+                <w:szCs w:val="28"/>
+              </w:rPr>
+              <w:t>命令查看文件</w:t>
+            </w:r>
+            <w:r>
+              <w:rPr>
+                <w:rFonts w:hint="eastAsia"/>
+                <w:sz w:val="28"/>
+                <w:szCs w:val="28"/>
+              </w:rPr>
+              <w:t>/etc/man.config</w:t>
+            </w:r>
+            <w:r>
+              <w:rPr>
+                <w:rFonts w:hint="eastAsia"/>
+                <w:sz w:val="28"/>
+                <w:szCs w:val="28"/>
+              </w:rPr>
+              <w:t>后</w:t>
+            </w:r>
+            <w:r>
+              <w:rPr>
+                <w:rFonts w:hint="eastAsia"/>
+                <w:sz w:val="28"/>
+                <w:szCs w:val="28"/>
+              </w:rPr>
+              <w:t>5</w:t>
+            </w:r>
+            <w:r>
+              <w:rPr>
+                <w:rFonts w:hint="eastAsia"/>
+                <w:sz w:val="28"/>
+                <w:szCs w:val="28"/>
+              </w:rPr>
+              <w:t>行</w:t>
+            </w:r>
+          </w:p>
+          <w:p>
+            <w:pPr>
+              <w:rPr>
+                <w:sz w:val="28"/>
+                <w:szCs w:val="28"/>
+              </w:rPr>
+            </w:pPr>
+            <w:r>
+              <w:rPr>
+                <w:rFonts w:hint="eastAsia"/>
+                <w:sz w:val="28"/>
+                <w:szCs w:val="28"/>
+              </w:rPr>
+              <w:t>(</w:t>
+            </w:r>
+            <w:r>
+              <w:rPr>
+                <w:rFonts w:hint="eastAsia"/>
+                <w:sz w:val="28"/>
+                <w:szCs w:val="28"/>
+              </w:rPr>
+              <w:t>9</w:t>
+            </w:r>
+            <w:r>
+              <w:rPr>
+                <w:rFonts w:hint="eastAsia"/>
+                <w:sz w:val="28"/>
+                <w:szCs w:val="28"/>
+              </w:rPr>
+              <w:t>) </w:t>
+            </w:r>
+            <w:r>
+              <w:rPr>
+                <w:rFonts w:hint="eastAsia"/>
+                <w:sz w:val="28"/>
+                <w:szCs w:val="28"/>
+              </w:rPr>
+              <w:t>查看文件</w:t>
+            </w:r>
+            <w:r>
+              <w:rPr>
+                <w:rFonts w:hint="eastAsia"/>
+                <w:sz w:val="28"/>
+                <w:szCs w:val="28"/>
+              </w:rPr>
+              <w:t>/etc/man.config</w:t>
+            </w:r>
+            <w:r>
+              <w:rPr>
+                <w:rFonts w:hint="eastAsia"/>
+                <w:sz w:val="28"/>
+                <w:szCs w:val="28"/>
+              </w:rPr>
+              <w:t>前</w:t>
+            </w:r>
+            <w:r>
+              <w:rPr>
+                <w:rFonts w:hint="eastAsia"/>
+                <w:sz w:val="28"/>
+                <w:szCs w:val="28"/>
+              </w:rPr>
+              <w:t>20</w:t>
+            </w:r>
+            <w:r>
+              <w:rPr>
+                <w:rFonts w:hint="eastAsia"/>
+                <w:sz w:val="28"/>
+                <w:szCs w:val="28"/>
+              </w:rPr>
+              <w:t>行中后</w:t>
+            </w:r>
+            <w:r>
+              <w:rPr>
+                <w:rFonts w:hint="eastAsia"/>
+                <w:sz w:val="28"/>
+                <w:szCs w:val="28"/>
+              </w:rPr>
+              <w:t>5</w:t>
+            </w:r>
+            <w:r>
+              <w:rPr>
+                <w:rFonts w:hint="eastAsia"/>
+                <w:sz w:val="28"/>
+                <w:szCs w:val="28"/>
+              </w:rPr>
+              <w:t>行的内容</w:t>
+            </w:r>
+            <w:r>
+              <w:rPr>
+                <w:rFonts w:hint="eastAsia"/>
+                <w:sz w:val="28"/>
+                <w:szCs w:val="28"/>
+              </w:rPr>
+              <w:t> </w:t>
+            </w:r>
+          </w:p>
+          <w:p>
+            <w:pPr>
+              <w:rPr>
+                <w:rFonts w:hint="eastAsia"/>
+                <w:sz w:val="28"/>
+                <w:szCs w:val="28"/>
+              </w:rPr>
+            </w:pPr>
+            <w:r>
+              <w:rPr>
+                <w:rFonts w:hint="eastAsia"/>
+                <w:sz w:val="28"/>
+                <w:szCs w:val="28"/>
+              </w:rPr>
+              <w:t>(</w:t>
+            </w:r>
+            <w:r>
+              <w:rPr>
+                <w:rFonts w:hint="eastAsia"/>
+                <w:sz w:val="28"/>
+                <w:szCs w:val="28"/>
+              </w:rPr>
+              <w:t>10</w:t>
+            </w:r>
+            <w:r>
+              <w:rPr>
+                <w:rFonts w:hint="eastAsia"/>
+                <w:sz w:val="28"/>
+                <w:szCs w:val="28"/>
+              </w:rPr>
+              <w:t>) </w:t>
+            </w:r>
+            <w:r>
+              <w:rPr>
+                <w:rFonts w:hint="eastAsia"/>
+                <w:sz w:val="28"/>
+                <w:szCs w:val="28"/>
+              </w:rPr>
+              <w:t>将</w:t>
+            </w:r>
+            <w:r>
+              <w:rPr>
+                <w:rFonts w:hint="eastAsia"/>
+                <w:sz w:val="28"/>
+                <w:szCs w:val="28"/>
+              </w:rPr>
+              <w:t>/usr/bin/passwd</w:t>
+            </w:r>
+            <w:r>
+              <w:rPr>
+                <w:rFonts w:hint="eastAsia"/>
+                <w:sz w:val="28"/>
+                <w:szCs w:val="28"/>
+              </w:rPr>
+              <w:t>中的内容使用</w:t>
+            </w:r>
+            <w:r>
+              <w:rPr>
+                <w:rFonts w:hint="eastAsia"/>
+                <w:sz w:val="28"/>
+                <w:szCs w:val="28"/>
+              </w:rPr>
+              <w:t>ASCII</w:t>
+            </w:r>
+            <w:r>
+              <w:rPr>
+                <w:rFonts w:hint="eastAsia"/>
+                <w:sz w:val="28"/>
+                <w:szCs w:val="28"/>
+              </w:rPr>
+              <w:t>方式输出</w:t>
+            </w:r>
+            <w:r>
+              <w:rPr>
+                <w:rFonts w:hint="eastAsia"/>
+                <w:sz w:val="28"/>
+                <w:szCs w:val="28"/>
+              </w:rPr>
+              <w:t> </w:t>
+            </w:r>
+          </w:p>
+          <w:p>
+            <w:pPr>
+              <w:rPr>
+                <w:sz w:val="28"/>
+                <w:szCs w:val="28"/>
+              </w:rPr>
+            </w:pPr>
+            <w:r>
+              <w:rPr>
+                <w:rFonts w:hint="eastAsia"/>
+                <w:sz w:val="28"/>
+                <w:szCs w:val="28"/>
+              </w:rPr>
+              <w:t>(1</w:t>
+            </w:r>
+            <w:r>
+              <w:rPr>
+                <w:rFonts w:hint="eastAsia"/>
+                <w:sz w:val="28"/>
+                <w:szCs w:val="28"/>
+              </w:rPr>
+              <w:t>1</w:t>
+            </w:r>
+            <w:r>
+              <w:rPr>
+                <w:rFonts w:hint="eastAsia"/>
+                <w:sz w:val="28"/>
+                <w:szCs w:val="28"/>
+              </w:rPr>
+              <w:t>) </w:t>
+            </w:r>
+            <w:r>
+              <w:rPr>
+                <w:rFonts w:hint="eastAsia"/>
+                <w:sz w:val="28"/>
+                <w:szCs w:val="28"/>
+              </w:rPr>
+              <w:t>进入</w:t>
+            </w:r>
+            <w:r>
+              <w:rPr>
+                <w:rFonts w:hint="eastAsia"/>
+                <w:sz w:val="28"/>
+                <w:szCs w:val="28"/>
+              </w:rPr>
+              <w:t>/tmp</w:t>
+            </w:r>
+            <w:r>
+              <w:rPr>
+                <w:rFonts w:hint="eastAsia"/>
+                <w:sz w:val="28"/>
+                <w:szCs w:val="28"/>
+              </w:rPr>
+              <w:t>目录，将</w:t>
+            </w:r>
+            <w:r>
+              <w:rPr>
+                <w:rFonts w:hint="eastAsia"/>
+                <w:sz w:val="28"/>
+                <w:szCs w:val="28"/>
+              </w:rPr>
+              <w:t>/root/.bashrc</w:t>
+            </w:r>
+            <w:r>
+              <w:rPr>
+                <w:rFonts w:hint="eastAsia"/>
+                <w:sz w:val="28"/>
+                <w:szCs w:val="28"/>
+              </w:rPr>
+              <w:t>复制成</w:t>
+            </w:r>
+            <w:r>
+              <w:rPr>
+                <w:rFonts w:hint="eastAsia"/>
+                <w:sz w:val="28"/>
+                <w:szCs w:val="28"/>
+              </w:rPr>
+              <w:t>bashrc</w:t>
+            </w:r>
+            <w:r>
+              <w:rPr>
+                <w:rFonts w:hint="eastAsia"/>
+                <w:sz w:val="28"/>
+                <w:szCs w:val="28"/>
+              </w:rPr>
+              <w:t>，复制完全的属性，检查其日期</w:t>
+            </w:r>
+            <w:r>
+              <w:rPr>
+                <w:rFonts w:hint="eastAsia"/>
+                <w:sz w:val="28"/>
+                <w:szCs w:val="28"/>
+              </w:rPr>
+              <w:t> </w:t>
+            </w:r>
+          </w:p>
+          <w:p>
+            <w:pPr>
+              <w:rPr>
+                <w:rFonts w:hint="eastAsia"/>
+                <w:sz w:val="28"/>
+                <w:szCs w:val="28"/>
+              </w:rPr>
+            </w:pPr>
+            <w:r>
+              <w:rPr>
+                <w:rFonts w:hint="eastAsia"/>
+                <w:sz w:val="28"/>
+                <w:szCs w:val="28"/>
+              </w:rPr>
+              <w:t>(1</w:t>
+            </w:r>
+            <w:r>
+              <w:rPr>
+                <w:rFonts w:hint="eastAsia"/>
+                <w:sz w:val="28"/>
+                <w:szCs w:val="28"/>
+              </w:rPr>
+              <w:t>2</w:t>
+            </w:r>
+            <w:r>
+              <w:rPr>
+                <w:rFonts w:hint="eastAsia"/>
+                <w:sz w:val="28"/>
+                <w:szCs w:val="28"/>
+              </w:rPr>
+              <w:t>) </w:t>
+            </w:r>
+            <w:r>
+              <w:rPr>
+                <w:rFonts w:hint="eastAsia"/>
+                <w:sz w:val="28"/>
+                <w:szCs w:val="28"/>
+              </w:rPr>
+              <w:t>修改文件</w:t>
+            </w:r>
+            <w:r>
+              <w:rPr>
+                <w:rFonts w:hint="eastAsia"/>
+                <w:sz w:val="28"/>
+                <w:szCs w:val="28"/>
+              </w:rPr>
+              <w:t>bashrc</w:t>
+            </w:r>
+            <w:r>
+              <w:rPr>
+                <w:rFonts w:hint="eastAsia"/>
+                <w:sz w:val="28"/>
+                <w:szCs w:val="28"/>
+              </w:rPr>
+              <w:t>的时间为当前时间</w:t>
             </w:r>
           </w:p>
         </w:tc>
@@ -12454,23 +16247,7 @@
                 <w:sz w:val="28"/>
                 <w:szCs w:val="28"/>
               </w:rPr>
-              <w:t>GNOME</w:t>
-            </w:r>
-            <w:r>
-              <w:rPr>
-                <w:rFonts w:hint="eastAsia"/>
-                <w:sz w:val="28"/>
-                <w:szCs w:val="28"/>
-              </w:rPr>
-              <w:t>桌面环境</w:t>
-            </w:r>
-            <w:r>
-              <w:rPr>
-                <w:rFonts w:hint="eastAsia"/>
-                <w:sz w:val="28"/>
-                <w:szCs w:val="28"/>
-              </w:rPr>
-              <w:t>或者</w:t>
+              <w:t xml:space="preserve"> </w:t>
             </w:r>
             <w:r>
               <w:rPr>
@@ -12509,6 +16286,7 @@
                 <w:sz w:val="28"/>
                 <w:szCs w:val="28"/>
               </w:rPr>
+              <w:lastRenderedPageBreak/>
               <w:t>实验拓扑及网络规划：</w:t>
             </w:r>
           </w:p>
@@ -13089,7 +16867,6 @@
           <w:rFonts w:hint="eastAsia"/>
           <w:szCs w:val="21"/>
         </w:rPr>
-        <w:lastRenderedPageBreak/>
         <w:t>使用</w:t>
       </w:r>
       <w:r>
@@ -13204,6 +16981,7 @@
           <w:b/>
           <w:sz w:val="24"/>
         </w:rPr>
+        <w:lastRenderedPageBreak/>
         <w:t>三、教学要求</w:t>
       </w:r>
     </w:p>
@@ -14087,62 +17865,70 @@
                 <w:sz w:val="28"/>
                 <w:szCs w:val="28"/>
               </w:rPr>
+              <w:t>每周日晚上</w:t>
+            </w:r>
+            <w:r>
+              <w:rPr>
+                <w:rFonts w:hint="eastAsia"/>
+                <w:sz w:val="28"/>
+                <w:szCs w:val="28"/>
+              </w:rPr>
+              <w:t>23:55</w:t>
+            </w:r>
+            <w:r>
+              <w:rPr>
+                <w:rFonts w:hint="eastAsia"/>
+                <w:sz w:val="28"/>
+                <w:szCs w:val="28"/>
+              </w:rPr>
+              <w:t>时将</w:t>
+            </w:r>
+            <w:r>
+              <w:rPr>
+                <w:sz w:val="28"/>
+                <w:szCs w:val="28"/>
+              </w:rPr>
+              <w:t>“</w:t>
+            </w:r>
+            <w:r>
+              <w:rPr>
+                <w:rFonts w:hint="eastAsia"/>
+                <w:sz w:val="28"/>
+                <w:szCs w:val="28"/>
+              </w:rPr>
+              <w:t>/etc/passwd</w:t>
+            </w:r>
+            <w:r>
+              <w:rPr>
+                <w:sz w:val="28"/>
+                <w:szCs w:val="28"/>
+              </w:rPr>
+              <w:t>”</w:t>
+            </w:r>
+            <w:r>
+              <w:rPr>
+                <w:rFonts w:hint="eastAsia"/>
+                <w:sz w:val="28"/>
+                <w:szCs w:val="28"/>
+              </w:rPr>
+              <w:t>文件的内容复制到</w:t>
+            </w:r>
+            <w:r>
+              <w:rPr>
+                <w:rFonts w:hint="eastAsia"/>
+                <w:sz w:val="28"/>
+                <w:szCs w:val="28"/>
+              </w:rPr>
+              <w:t>用</w:t>
+            </w:r>
+            <w:r>
+              <w:rPr>
+                <w:rFonts w:hint="eastAsia"/>
+                <w:sz w:val="28"/>
+                <w:szCs w:val="28"/>
+              </w:rPr>
               <w:lastRenderedPageBreak/>
-              <w:t>每周日晚上</w:t>
-            </w:r>
-            <w:r>
-              <w:rPr>
-                <w:rFonts w:hint="eastAsia"/>
-                <w:sz w:val="28"/>
-                <w:szCs w:val="28"/>
-              </w:rPr>
-              <w:t>23:55</w:t>
-            </w:r>
-            <w:r>
-              <w:rPr>
-                <w:rFonts w:hint="eastAsia"/>
-                <w:sz w:val="28"/>
-                <w:szCs w:val="28"/>
-              </w:rPr>
-              <w:t>时将</w:t>
-            </w:r>
-            <w:r>
-              <w:rPr>
-                <w:sz w:val="28"/>
-                <w:szCs w:val="28"/>
-              </w:rPr>
-              <w:t>“</w:t>
-            </w:r>
-            <w:r>
-              <w:rPr>
-                <w:rFonts w:hint="eastAsia"/>
-                <w:sz w:val="28"/>
-                <w:szCs w:val="28"/>
-              </w:rPr>
-              <w:t>/etc/passwd</w:t>
-            </w:r>
-            <w:r>
-              <w:rPr>
-                <w:sz w:val="28"/>
-                <w:szCs w:val="28"/>
-              </w:rPr>
-              <w:t>”</w:t>
-            </w:r>
-            <w:r>
-              <w:rPr>
-                <w:rFonts w:hint="eastAsia"/>
-                <w:sz w:val="28"/>
-                <w:szCs w:val="28"/>
-              </w:rPr>
-              <w:t>文件的内容复制到</w:t>
-            </w:r>
-            <w:r>
-              <w:rPr>
-                <w:rFonts w:hint="eastAsia"/>
-                <w:sz w:val="28"/>
-                <w:szCs w:val="28"/>
-              </w:rPr>
-              <w:t>用户</w:t>
+              <w:t>户</w:t>
             </w:r>
             <w:r>
               <w:rPr>
@@ -14448,6 +18234,7 @@
                 <w:sz w:val="28"/>
                 <w:szCs w:val="28"/>
               </w:rPr>
+              <w:lastRenderedPageBreak/>
               <w:t>实验环境描述</w:t>
             </w:r>
             <w:r>
@@ -14825,7 +18612,6 @@
           <w:rFonts w:hint="eastAsia"/>
           <w:szCs w:val="21"/>
         </w:rPr>
-        <w:lastRenderedPageBreak/>
         <w:t>创建两个</w:t>
       </w:r>
       <w:r>
@@ -14875,6 +18661,7 @@
           <w:rFonts w:hint="eastAsia"/>
           <w:szCs w:val="21"/>
         </w:rPr>
+        <w:lastRenderedPageBreak/>
         <w:t>使用</w:t>
       </w:r>
       <w:r>
@@ -15701,16 +19488,7 @@
                 <w:sz w:val="28"/>
                 <w:szCs w:val="28"/>
               </w:rPr>
-              <w:t>，将新分区添加到根分区所在的卷</w:t>
-            </w:r>
-            <w:r>
-              <w:rPr>
-                <w:rFonts w:hint="eastAsia"/>
-                <w:sz w:val="28"/>
-                <w:szCs w:val="28"/>
-              </w:rPr>
-              <w:lastRenderedPageBreak/>
-              <w:t>组，将根分区的大小增加</w:t>
+              <w:t>，将新分区添加到根分区所在的卷组，将根分区的大小增加</w:t>
             </w:r>
             <w:smartTag w:uri="urn:schemas-microsoft-com:office:smarttags" w:element="chmetcnv">
               <w:smartTagPr>
@@ -15756,6 +19534,7 @@
                 <w:sz w:val="28"/>
                 <w:szCs w:val="28"/>
               </w:rPr>
+              <w:lastRenderedPageBreak/>
               <w:t>修改</w:t>
             </w:r>
             <w:r>
@@ -18302,6 +22081,92 @@
     </w:lvl>
   </w:abstractNum>
   <w:abstractNum w:abstractNumId="19" w15:restartNumberingAfterBreak="0">
+    <w:nsid w:val="3E48131E"/>
+    <w:multiLevelType w:val="hybridMultilevel"/>
+    <w:tmpl w:val="FDB82560"/>
+    <w:lvl w:ilvl="0" w:tplc="0409000F">
+      <w:start w:val="1"/>
+      <w:numFmt w:val="decimal"/>
+      <w:lvlText w:val="%1."/>
+      <w:lvlJc w:val="left"/>
+      <w:pPr>
+        <w:ind w:left="840" w:hanging="420"/>
+      </w:pPr>
+    </w:lvl>
+    <w:lvl w:ilvl="1" w:tplc="04090019" w:tentative="1">
+      <w:start w:val="1"/>
+      <w:numFmt w:val="lowerLetter"/>
+      <w:lvlText w:val="%2)"/>
+      <w:lvlJc w:val="left"/>
+      <w:pPr>
+        <w:ind w:left="1260" w:hanging="420"/>
+      </w:pPr>
+    </w:lvl>
+    <w:lvl w:ilvl="2" w:tplc="0409001B" w:tentative="1">
+      <w:start w:val="1"/>
+      <w:numFmt w:val="lowerRoman"/>
+      <w:lvlText w:val="%3."/>
+      <w:lvlJc w:val="right"/>
+      <w:pPr>
+        <w:ind w:left="1680" w:hanging="420"/>
+      </w:pPr>
+    </w:lvl>
+    <w:lvl w:ilvl="3" w:tplc="0409000F" w:tentative="1">
+      <w:start w:val="1"/>
+      <w:numFmt w:val="decimal"/>
+      <w:lvlText w:val="%4."/>
+      <w:lvlJc w:val="left"/>
+      <w:pPr>
+        <w:ind w:left="2100" w:hanging="420"/>
+      </w:pPr>
+    </w:lvl>
+    <w:lvl w:ilvl="4" w:tplc="04090019" w:tentative="1">
+      <w:start w:val="1"/>
+      <w:numFmt w:val="lowerLetter"/>
+      <w:lvlText w:val="%5)"/>
+      <w:lvlJc w:val="left"/>
+      <w:pPr>
+        <w:ind w:left="2520" w:hanging="420"/>
+      </w:pPr>
+    </w:lvl>
+    <w:lvl w:ilvl="5" w:tplc="0409001B" w:tentative="1">
+      <w:start w:val="1"/>
+      <w:numFmt w:val="lowerRoman"/>
+      <w:lvlText w:val="%6."/>
+      <w:lvlJc w:val="right"/>
+      <w:pPr>
+        <w:ind w:left="2940" w:hanging="420"/>
+      </w:pPr>
+    </w:lvl>
+    <w:lvl w:ilvl="6" w:tplc="0409000F" w:tentative="1">
+      <w:start w:val="1"/>
+      <w:numFmt w:val="decimal"/>
+      <w:lvlText w:val="%7."/>
+      <w:lvlJc w:val="left"/>
+      <w:pPr>
+        <w:ind w:left="3360" w:hanging="420"/>
+      </w:pPr>
+    </w:lvl>
+    <w:lvl w:ilvl="7" w:tplc="04090019" w:tentative="1">
+      <w:start w:val="1"/>
+      <w:numFmt w:val="lowerLetter"/>
+      <w:lvlText w:val="%8)"/>
+      <w:lvlJc w:val="left"/>
+      <w:pPr>
+        <w:ind w:left="3780" w:hanging="420"/>
+      </w:pPr>
+    </w:lvl>
+    <w:lvl w:ilvl="8" w:tplc="0409001B" w:tentative="1">
+      <w:start w:val="1"/>
+      <w:numFmt w:val="lowerRoman"/>
+      <w:lvlText w:val="%9."/>
+      <w:lvlJc w:val="right"/>
+      <w:pPr>
+        <w:ind w:left="4200" w:hanging="420"/>
+      </w:pPr>
+    </w:lvl>
+  </w:abstractNum>
+  <w:abstractNum w:abstractNumId="20" w15:restartNumberingAfterBreak="0">
     <w:nsid w:val="411632E9"/>
     <w:multiLevelType w:val="hybridMultilevel"/>
     <w:tmpl w:val="ABE2A836"/>
@@ -18417,7 +22282,7 @@
       </w:pPr>
     </w:lvl>
   </w:abstractNum>
-  <w:abstractNum w:abstractNumId="20" w15:restartNumberingAfterBreak="0">
+  <w:abstractNum w:abstractNumId="21" w15:restartNumberingAfterBreak="0">
     <w:nsid w:val="49C71C6E"/>
     <w:multiLevelType w:val="hybridMultilevel"/>
     <w:tmpl w:val="9AB6D720"/>
@@ -18533,7 +22398,7 @@
       </w:pPr>
     </w:lvl>
   </w:abstractNum>
-  <w:abstractNum w:abstractNumId="21" w15:restartNumberingAfterBreak="0">
+  <w:abstractNum w:abstractNumId="22" w15:restartNumberingAfterBreak="0">
     <w:nsid w:val="4C6E6FEE"/>
     <w:multiLevelType w:val="hybridMultilevel"/>
     <w:tmpl w:val="B8E834E4"/>
@@ -18646,7 +22511,7 @@
       </w:pPr>
     </w:lvl>
   </w:abstractNum>
-  <w:abstractNum w:abstractNumId="22" w15:restartNumberingAfterBreak="0">
+  <w:abstractNum w:abstractNumId="23" w15:restartNumberingAfterBreak="0">
     <w:nsid w:val="51752F11"/>
     <w:multiLevelType w:val="hybridMultilevel"/>
     <w:tmpl w:val="FDB82560"/>
@@ -18732,7 +22597,7 @@
       </w:pPr>
     </w:lvl>
   </w:abstractNum>
-  <w:abstractNum w:abstractNumId="23" w15:restartNumberingAfterBreak="0">
+  <w:abstractNum w:abstractNumId="24" w15:restartNumberingAfterBreak="0">
     <w:nsid w:val="5C351BB9"/>
     <w:multiLevelType w:val="hybridMultilevel"/>
     <w:tmpl w:val="9934D1B0"/>
@@ -18848,7 +22713,7 @@
       </w:pPr>
     </w:lvl>
   </w:abstractNum>
-  <w:abstractNum w:abstractNumId="24" w15:restartNumberingAfterBreak="0">
+  <w:abstractNum w:abstractNumId="25" w15:restartNumberingAfterBreak="0">
     <w:nsid w:val="5E0F3553"/>
     <w:multiLevelType w:val="hybridMultilevel"/>
     <w:tmpl w:val="D71A8876"/>
@@ -18934,7 +22799,7 @@
       </w:pPr>
     </w:lvl>
   </w:abstractNum>
-  <w:abstractNum w:abstractNumId="25" w15:restartNumberingAfterBreak="0">
+  <w:abstractNum w:abstractNumId="26" w15:restartNumberingAfterBreak="0">
     <w:nsid w:val="60DB0DAB"/>
     <w:multiLevelType w:val="hybridMultilevel"/>
     <w:tmpl w:val="28DABC80"/>
@@ -19047,7 +22912,7 @@
       </w:pPr>
     </w:lvl>
   </w:abstractNum>
-  <w:abstractNum w:abstractNumId="26" w15:restartNumberingAfterBreak="0">
+  <w:abstractNum w:abstractNumId="27" w15:restartNumberingAfterBreak="0">
     <w:nsid w:val="61EC6501"/>
     <w:multiLevelType w:val="hybridMultilevel"/>
     <w:tmpl w:val="FDB82560"/>
@@ -19133,7 +22998,7 @@
       </w:pPr>
     </w:lvl>
   </w:abstractNum>
-  <w:abstractNum w:abstractNumId="27" w15:restartNumberingAfterBreak="0">
+  <w:abstractNum w:abstractNumId="28" w15:restartNumberingAfterBreak="0">
     <w:nsid w:val="64C364C9"/>
     <w:multiLevelType w:val="hybridMultilevel"/>
     <w:tmpl w:val="773CDA1C"/>
@@ -19249,7 +23114,7 @@
       </w:pPr>
     </w:lvl>
   </w:abstractNum>
-  <w:abstractNum w:abstractNumId="28" w15:restartNumberingAfterBreak="0">
+  <w:abstractNum w:abstractNumId="29" w15:restartNumberingAfterBreak="0">
     <w:nsid w:val="658D24CC"/>
     <w:multiLevelType w:val="hybridMultilevel"/>
     <w:tmpl w:val="39D278C2"/>
@@ -19338,7 +23203,7 @@
       </w:pPr>
     </w:lvl>
   </w:abstractNum>
-  <w:abstractNum w:abstractNumId="29" w15:restartNumberingAfterBreak="0">
+  <w:abstractNum w:abstractNumId="30" w15:restartNumberingAfterBreak="0">
     <w:nsid w:val="65E0157D"/>
     <w:multiLevelType w:val="hybridMultilevel"/>
     <w:tmpl w:val="1B6C5CD0"/>
@@ -19454,7 +23319,7 @@
       </w:pPr>
     </w:lvl>
   </w:abstractNum>
-  <w:abstractNum w:abstractNumId="30" w15:restartNumberingAfterBreak="0">
+  <w:abstractNum w:abstractNumId="31" w15:restartNumberingAfterBreak="0">
     <w:nsid w:val="6BC479DC"/>
     <w:multiLevelType w:val="hybridMultilevel"/>
     <w:tmpl w:val="6AF802BE"/>
@@ -19570,7 +23435,7 @@
       </w:pPr>
     </w:lvl>
   </w:abstractNum>
-  <w:abstractNum w:abstractNumId="31" w15:restartNumberingAfterBreak="0">
+  <w:abstractNum w:abstractNumId="32" w15:restartNumberingAfterBreak="0">
     <w:nsid w:val="75EA6970"/>
     <w:multiLevelType w:val="hybridMultilevel"/>
     <w:tmpl w:val="BE78A05A"/>
@@ -19659,7 +23524,7 @@
       </w:pPr>
     </w:lvl>
   </w:abstractNum>
-  <w:abstractNum w:abstractNumId="32" w15:restartNumberingAfterBreak="0">
+  <w:abstractNum w:abstractNumId="33" w15:restartNumberingAfterBreak="0">
     <w:nsid w:val="7A387ACB"/>
     <w:multiLevelType w:val="hybridMultilevel"/>
     <w:tmpl w:val="A064A576"/>
@@ -19779,7 +23644,7 @@
     </w:lvl>
   </w:abstractNum>
   <w:num w:numId="1">
-    <w:abstractNumId w:val="24"/>
+    <w:abstractNumId w:val="25"/>
   </w:num>
   <w:num w:numId="2">
     <w:abstractNumId w:val="10"/>
@@ -19788,10 +23653,10 @@
     <w:abstractNumId w:val="11"/>
   </w:num>
   <w:num w:numId="4">
-    <w:abstractNumId w:val="27"/>
+    <w:abstractNumId w:val="28"/>
   </w:num>
   <w:num w:numId="5">
-    <w:abstractNumId w:val="31"/>
+    <w:abstractNumId w:val="32"/>
   </w:num>
   <w:num w:numId="6">
     <w:abstractNumId w:val="7"/>
@@ -19800,7 +23665,7 @@
     <w:abstractNumId w:val="17"/>
   </w:num>
   <w:num w:numId="8">
-    <w:abstractNumId w:val="20"/>
+    <w:abstractNumId w:val="21"/>
   </w:num>
   <w:num w:numId="9">
     <w:abstractNumId w:val="14"/>
@@ -19815,16 +23680,16 @@
     <w:abstractNumId w:val="6"/>
   </w:num>
   <w:num w:numId="13">
-    <w:abstractNumId w:val="22"/>
+    <w:abstractNumId w:val="23"/>
   </w:num>
   <w:num w:numId="14">
-    <w:abstractNumId w:val="21"/>
+    <w:abstractNumId w:val="22"/>
   </w:num>
   <w:num w:numId="15">
     <w:abstractNumId w:val="13"/>
   </w:num>
   <w:num w:numId="16">
-    <w:abstractNumId w:val="19"/>
+    <w:abstractNumId w:val="20"/>
   </w:num>
   <w:num w:numId="17">
     <w:abstractNumId w:val="8"/>
@@ -19839,7 +23704,7 @@
     <w:abstractNumId w:val="0"/>
   </w:num>
   <w:num w:numId="21">
-    <w:abstractNumId w:val="28"/>
+    <w:abstractNumId w:val="29"/>
   </w:num>
   <w:num w:numId="22">
     <w:abstractNumId w:val="1"/>
@@ -19848,19 +23713,19 @@
     <w:abstractNumId w:val="16"/>
   </w:num>
   <w:num w:numId="24">
-    <w:abstractNumId w:val="23"/>
+    <w:abstractNumId w:val="24"/>
   </w:num>
   <w:num w:numId="25">
-    <w:abstractNumId w:val="32"/>
+    <w:abstractNumId w:val="33"/>
   </w:num>
   <w:num w:numId="26">
-    <w:abstractNumId w:val="25"/>
+    <w:abstractNumId w:val="26"/>
   </w:num>
   <w:num w:numId="27">
     <w:abstractNumId w:val="18"/>
   </w:num>
   <w:num w:numId="28">
-    <w:abstractNumId w:val="30"/>
+    <w:abstractNumId w:val="31"/>
   </w:num>
   <w:num w:numId="29">
     <w:abstractNumId w:val="9"/>
@@ -19869,13 +23734,16 @@
     <w:abstractNumId w:val="15"/>
   </w:num>
   <w:num w:numId="31">
-    <w:abstractNumId w:val="26"/>
+    <w:abstractNumId w:val="27"/>
   </w:num>
   <w:num w:numId="32">
     <w:abstractNumId w:val="4"/>
   </w:num>
   <w:num w:numId="33">
-    <w:abstractNumId w:val="29"/>
+    <w:abstractNumId w:val="30"/>
+  </w:num>
+  <w:num w:numId="34">
+    <w:abstractNumId w:val="19"/>
   </w:num>
 </w:numbering>
 </file>

--- a/linux/Linux系统管理实验指导书.docx
+++ b/linux/Linux系统管理实验指导书.docx
@@ -11498,8 +11498,6 @@
         <w:lastRenderedPageBreak/>
         <w:t>三、教学要求</w:t>
       </w:r>
-      <w:bookmarkStart w:id="0" w:name="_GoBack"/>
-      <w:bookmarkEnd w:id="0"/>
     </w:p>
     <w:p>
       <w:pPr>
@@ -14599,7 +14597,6 @@
           <w:p>
             <w:pPr>
               <w:rPr>
-                <w:rFonts w:hint="eastAsia"/>
                 <w:sz w:val="28"/>
                 <w:szCs w:val="28"/>
               </w:rPr>
@@ -14680,7 +14677,6 @@
           <w:p>
             <w:pPr>
               <w:rPr>
-                <w:rFonts w:hint="eastAsia"/>
                 <w:sz w:val="28"/>
                 <w:szCs w:val="28"/>
               </w:rPr>
@@ -14833,7 +14829,6 @@
           <w:p>
             <w:pPr>
               <w:rPr>
-                <w:rFonts w:hint="eastAsia"/>
                 <w:sz w:val="28"/>
                 <w:szCs w:val="28"/>
               </w:rPr>
@@ -15169,7 +15164,6 @@
           <w:p>
             <w:pPr>
               <w:rPr>
-                <w:rFonts w:hint="eastAsia"/>
                 <w:sz w:val="28"/>
                 <w:szCs w:val="28"/>
               </w:rPr>
@@ -15506,7 +15500,6 @@
           <w:p>
             <w:pPr>
               <w:rPr>
-                <w:rFonts w:hint="eastAsia"/>
                 <w:sz w:val="28"/>
                 <w:szCs w:val="28"/>
               </w:rPr>
@@ -15570,7 +15563,6 @@
           <w:p>
             <w:pPr>
               <w:rPr>
-                <w:rFonts w:hint="eastAsia"/>
                 <w:sz w:val="28"/>
                 <w:szCs w:val="28"/>
               </w:rPr>
@@ -15987,7 +15979,6 @@
           <w:p>
             <w:pPr>
               <w:rPr>
-                <w:rFonts w:hint="eastAsia"/>
                 <w:sz w:val="28"/>
                 <w:szCs w:val="28"/>
               </w:rPr>
@@ -16164,7 +16155,6 @@
           <w:p>
             <w:pPr>
               <w:rPr>
-                <w:rFonts w:hint="eastAsia"/>
                 <w:sz w:val="28"/>
                 <w:szCs w:val="28"/>
               </w:rPr>
@@ -17446,6 +17436,111 @@
           </w:tcPr>
           <w:p>
             <w:pPr>
+              <w:rPr>
+                <w:sz w:val="28"/>
+                <w:szCs w:val="28"/>
+              </w:rPr>
+            </w:pPr>
+            <w:r>
+              <w:rPr>
+                <w:rFonts w:hint="eastAsia"/>
+                <w:sz w:val="28"/>
+                <w:szCs w:val="28"/>
+              </w:rPr>
+              <w:t>基本操作：</w:t>
+            </w:r>
+          </w:p>
+          <w:p>
+            <w:pPr>
+              <w:jc w:val="center"/>
+              <w:rPr>
+                <w:rFonts w:hint="eastAsia"/>
+                <w:sz w:val="28"/>
+                <w:szCs w:val="28"/>
+              </w:rPr>
+            </w:pPr>
+            <w:r>
+              <w:rPr>
+                <w:sz w:val="28"/>
+                <w:szCs w:val="28"/>
+              </w:rPr>
+              <w:drawing>
+                <wp:inline distT="0" distB="0" distL="0" distR="0" wp14:anchorId="19DA3092" wp14:editId="76C3B52A">
+                  <wp:extent cx="3114675" cy="2102199"/>
+                  <wp:effectExtent l="0" t="0" r="28575" b="31750"/>
+                  <wp:docPr id="33797" name="Picture 2"/>
+                  <wp:cNvGraphicFramePr>
+                    <a:graphicFrameLocks xmlns:a="http://schemas.openxmlformats.org/drawingml/2006/main" noChangeAspect="1"/>
+                  </wp:cNvGraphicFramePr>
+                  <a:graphic xmlns:a="http://schemas.openxmlformats.org/drawingml/2006/main">
+                    <a:graphicData uri="http://schemas.openxmlformats.org/drawingml/2006/picture">
+                      <pic:pic xmlns:pic="http://schemas.openxmlformats.org/drawingml/2006/picture">
+                        <pic:nvPicPr>
+                          <pic:cNvPr id="33797" name="Picture 2"/>
+                          <pic:cNvPicPr>
+                            <a:picLocks noChangeAspect="1" noChangeArrowheads="1"/>
+                          </pic:cNvPicPr>
+                        </pic:nvPicPr>
+                        <pic:blipFill>
+                          <a:blip r:embed="rId8" cstate="print">
+                            <a:extLst>
+                              <a:ext uri="{28A0092B-C50C-407E-A947-70E740481C1C}">
+                                <a14:useLocalDpi xmlns:a14="http://schemas.microsoft.com/office/drawing/2010/main" val="0"/>
+                              </a:ext>
+                            </a:extLst>
+                          </a:blip>
+                          <a:srcRect/>
+                          <a:stretch>
+                            <a:fillRect/>
+                          </a:stretch>
+                        </pic:blipFill>
+                        <pic:spPr bwMode="auto">
+                          <a:xfrm>
+                            <a:off x="0" y="0"/>
+                            <a:ext cx="3130601" cy="2112948"/>
+                          </a:xfrm>
+                          <a:prstGeom prst="rect">
+                            <a:avLst/>
+                          </a:prstGeom>
+                          <a:noFill/>
+                          <a:ln>
+                            <a:noFill/>
+                          </a:ln>
+                          <a:effectLst>
+                            <a:outerShdw dist="53882" dir="2700000" algn="ctr" rotWithShape="0">
+                              <a:schemeClr val="bg2">
+                                <a:alpha val="50000"/>
+                              </a:schemeClr>
+                            </a:outerShdw>
+                          </a:effectLst>
+                          <a:extLst/>
+                        </pic:spPr>
+                      </pic:pic>
+                    </a:graphicData>
+                  </a:graphic>
+                </wp:inline>
+              </w:drawing>
+            </w:r>
+          </w:p>
+          <w:p>
+            <w:pPr>
+              <w:rPr>
+                <w:rFonts w:hint="eastAsia"/>
+                <w:sz w:val="28"/>
+                <w:szCs w:val="28"/>
+              </w:rPr>
+            </w:pPr>
+            <w:r>
+              <w:rPr>
+                <w:rFonts w:hint="eastAsia"/>
+                <w:sz w:val="28"/>
+                <w:szCs w:val="28"/>
+              </w:rPr>
+              <w:t>综合实验：</w:t>
+            </w:r>
+          </w:p>
+          <w:p>
+            <w:pPr>
               <w:numPr>
                 <w:ilvl w:val="0"/>
                 <w:numId w:val="26"/>
@@ -17461,6 +17556,264 @@
                 <w:sz w:val="28"/>
                 <w:szCs w:val="28"/>
               </w:rPr>
+              <w:t>分别使用</w:t>
+            </w:r>
+            <w:r>
+              <w:rPr>
+                <w:rFonts w:hint="eastAsia"/>
+                <w:sz w:val="28"/>
+                <w:szCs w:val="28"/>
+              </w:rPr>
+              <w:t>ps</w:t>
+            </w:r>
+            <w:r>
+              <w:rPr>
+                <w:rFonts w:hint="eastAsia"/>
+                <w:sz w:val="28"/>
+                <w:szCs w:val="28"/>
+              </w:rPr>
+              <w:t>，</w:t>
+            </w:r>
+            <w:r>
+              <w:rPr>
+                <w:rFonts w:hint="eastAsia"/>
+                <w:sz w:val="28"/>
+                <w:szCs w:val="28"/>
+              </w:rPr>
+              <w:t>kill</w:t>
+            </w:r>
+            <w:r>
+              <w:rPr>
+                <w:rFonts w:hint="eastAsia"/>
+                <w:sz w:val="28"/>
+                <w:szCs w:val="28"/>
+              </w:rPr>
+              <w:t>和</w:t>
+            </w:r>
+            <w:r>
+              <w:rPr>
+                <w:rFonts w:hint="eastAsia"/>
+                <w:sz w:val="28"/>
+                <w:szCs w:val="28"/>
+              </w:rPr>
+              <w:t>top</w:t>
+            </w:r>
+            <w:r>
+              <w:rPr>
+                <w:rFonts w:hint="eastAsia"/>
+                <w:sz w:val="28"/>
+                <w:szCs w:val="28"/>
+              </w:rPr>
+              <w:t>命令，实现其操作：</w:t>
+            </w:r>
+          </w:p>
+          <w:p>
+            <w:pPr>
+              <w:pStyle w:val="a7"/>
+              <w:numPr>
+                <w:ilvl w:val="0"/>
+                <w:numId w:val="25"/>
+              </w:numPr>
+              <w:ind w:firstLineChars="0"/>
+              <w:rPr>
+                <w:sz w:val="28"/>
+                <w:szCs w:val="28"/>
+              </w:rPr>
+            </w:pPr>
+            <w:r>
+              <w:rPr>
+                <w:rFonts w:hint="eastAsia"/>
+                <w:sz w:val="28"/>
+                <w:szCs w:val="28"/>
+              </w:rPr>
+              <w:t>确定内存使用最多的进程，将其</w:t>
+            </w:r>
+            <w:r>
+              <w:rPr>
+                <w:rFonts w:hint="eastAsia"/>
+                <w:sz w:val="28"/>
+                <w:szCs w:val="28"/>
+              </w:rPr>
+              <w:t>nice</w:t>
+            </w:r>
+            <w:r>
+              <w:rPr>
+                <w:rFonts w:hint="eastAsia"/>
+                <w:sz w:val="28"/>
+                <w:szCs w:val="28"/>
+              </w:rPr>
+              <w:t>优先级调整为</w:t>
+            </w:r>
+            <w:r>
+              <w:rPr>
+                <w:rFonts w:hint="eastAsia"/>
+                <w:sz w:val="28"/>
+                <w:szCs w:val="28"/>
+              </w:rPr>
+              <w:t>15</w:t>
+            </w:r>
+          </w:p>
+          <w:p>
+            <w:pPr>
+              <w:pStyle w:val="a7"/>
+              <w:numPr>
+                <w:ilvl w:val="0"/>
+                <w:numId w:val="25"/>
+              </w:numPr>
+              <w:ind w:firstLineChars="0"/>
+              <w:rPr>
+                <w:sz w:val="28"/>
+                <w:szCs w:val="28"/>
+              </w:rPr>
+            </w:pPr>
+            <w:r>
+              <w:rPr>
+                <w:rFonts w:hint="eastAsia"/>
+                <w:sz w:val="28"/>
+                <w:szCs w:val="28"/>
+              </w:rPr>
+              <w:lastRenderedPageBreak/>
+              <w:t>确定</w:t>
+            </w:r>
+            <w:r>
+              <w:rPr>
+                <w:rFonts w:hint="eastAsia"/>
+                <w:sz w:val="28"/>
+                <w:szCs w:val="28"/>
+              </w:rPr>
+              <w:t>cpu</w:t>
+            </w:r>
+            <w:r>
+              <w:rPr>
+                <w:rFonts w:hint="eastAsia"/>
+                <w:sz w:val="28"/>
+                <w:szCs w:val="28"/>
+              </w:rPr>
+              <w:t>使用最多的进程，终止该进程</w:t>
+            </w:r>
+          </w:p>
+          <w:p>
+            <w:pPr>
+              <w:numPr>
+                <w:ilvl w:val="0"/>
+                <w:numId w:val="26"/>
+              </w:numPr>
+              <w:rPr>
+                <w:sz w:val="28"/>
+                <w:szCs w:val="28"/>
+              </w:rPr>
+            </w:pPr>
+            <w:r>
+              <w:rPr>
+                <w:rFonts w:hint="eastAsia"/>
+                <w:sz w:val="28"/>
+                <w:szCs w:val="28"/>
+              </w:rPr>
+              <w:t>登记一个一次性运行命令</w:t>
+            </w:r>
+            <w:r>
+              <w:rPr>
+                <w:rFonts w:hint="eastAsia"/>
+                <w:sz w:val="28"/>
+                <w:szCs w:val="28"/>
+              </w:rPr>
+              <w:t xml:space="preserve"> ps </w:t>
+            </w:r>
+            <w:r>
+              <w:rPr>
+                <w:sz w:val="28"/>
+                <w:szCs w:val="28"/>
+              </w:rPr>
+              <w:t>–</w:t>
+            </w:r>
+            <w:r>
+              <w:rPr>
+                <w:rFonts w:hint="eastAsia"/>
+                <w:sz w:val="28"/>
+                <w:szCs w:val="28"/>
+              </w:rPr>
+              <w:t xml:space="preserve">aux </w:t>
+            </w:r>
+            <w:r>
+              <w:rPr>
+                <w:rFonts w:hint="eastAsia"/>
+                <w:sz w:val="28"/>
+                <w:szCs w:val="28"/>
+              </w:rPr>
+              <w:t>的作业，使其在</w:t>
+            </w:r>
+            <w:r>
+              <w:rPr>
+                <w:rFonts w:hint="eastAsia"/>
+                <w:sz w:val="28"/>
+                <w:szCs w:val="28"/>
+              </w:rPr>
+              <w:t>3:00am</w:t>
+            </w:r>
+            <w:r>
+              <w:rPr>
+                <w:rFonts w:hint="eastAsia"/>
+                <w:sz w:val="28"/>
+                <w:szCs w:val="28"/>
+              </w:rPr>
+              <w:t>执行</w:t>
+            </w:r>
+          </w:p>
+          <w:p>
+            <w:pPr>
+              <w:numPr>
+                <w:ilvl w:val="0"/>
+                <w:numId w:val="26"/>
+              </w:numPr>
+              <w:rPr>
+                <w:sz w:val="28"/>
+                <w:szCs w:val="28"/>
+              </w:rPr>
+            </w:pPr>
+            <w:r>
+              <w:rPr>
+                <w:rFonts w:hint="eastAsia"/>
+                <w:sz w:val="28"/>
+                <w:szCs w:val="28"/>
+              </w:rPr>
+              <w:t>禁止</w:t>
+            </w:r>
+            <w:r>
+              <w:rPr>
+                <w:rFonts w:hint="eastAsia"/>
+                <w:sz w:val="28"/>
+                <w:szCs w:val="28"/>
+              </w:rPr>
+              <w:t>harry</w:t>
+            </w:r>
+            <w:r>
+              <w:rPr>
+                <w:rFonts w:hint="eastAsia"/>
+                <w:sz w:val="28"/>
+                <w:szCs w:val="28"/>
+              </w:rPr>
+              <w:t>用户执行计划任务，其他用户不受限制</w:t>
+            </w:r>
+            <w:bookmarkStart w:id="0" w:name="_GoBack"/>
+            <w:bookmarkEnd w:id="0"/>
+          </w:p>
+          <w:p>
+            <w:pPr>
+              <w:numPr>
+                <w:ilvl w:val="0"/>
+                <w:numId w:val="26"/>
+              </w:numPr>
+              <w:rPr>
+                <w:sz w:val="28"/>
+                <w:szCs w:val="28"/>
+              </w:rPr>
+            </w:pPr>
+            <w:r>
+              <w:rPr>
+                <w:rFonts w:hint="eastAsia"/>
+                <w:sz w:val="28"/>
+                <w:szCs w:val="28"/>
+              </w:rPr>
               <w:t>设置</w:t>
             </w:r>
             <w:r>
@@ -17919,16 +18272,7 @@
                 <w:sz w:val="28"/>
                 <w:szCs w:val="28"/>
               </w:rPr>
-              <w:t>用</w:t>
-            </w:r>
-            <w:r>
-              <w:rPr>
-                <w:rFonts w:hint="eastAsia"/>
-                <w:sz w:val="28"/>
-                <w:szCs w:val="28"/>
-              </w:rPr>
-              <w:lastRenderedPageBreak/>
-              <w:t>户</w:t>
+              <w:t>用户</w:t>
             </w:r>
             <w:r>
               <w:rPr>
@@ -17980,238 +18324,446 @@
                 <w:sz w:val="28"/>
                 <w:szCs w:val="28"/>
               </w:rPr>
-              <w:t>分别使用</w:t>
-            </w:r>
-            <w:r>
-              <w:rPr>
-                <w:rFonts w:hint="eastAsia"/>
-                <w:sz w:val="28"/>
-                <w:szCs w:val="28"/>
-              </w:rPr>
-              <w:t>ps</w:t>
-            </w:r>
-            <w:r>
-              <w:rPr>
-                <w:rFonts w:hint="eastAsia"/>
-                <w:sz w:val="28"/>
-                <w:szCs w:val="28"/>
-              </w:rPr>
-              <w:t>，</w:t>
-            </w:r>
-            <w:r>
-              <w:rPr>
-                <w:rFonts w:hint="eastAsia"/>
-                <w:sz w:val="28"/>
-                <w:szCs w:val="28"/>
-              </w:rPr>
-              <w:t>kill</w:t>
-            </w:r>
-            <w:r>
-              <w:rPr>
-                <w:rFonts w:hint="eastAsia"/>
-                <w:sz w:val="28"/>
-                <w:szCs w:val="28"/>
-              </w:rPr>
-              <w:t>和</w:t>
-            </w:r>
-            <w:r>
-              <w:rPr>
-                <w:rFonts w:hint="eastAsia"/>
-                <w:sz w:val="28"/>
-                <w:szCs w:val="28"/>
-              </w:rPr>
-              <w:t>top</w:t>
-            </w:r>
-            <w:r>
-              <w:rPr>
-                <w:rFonts w:hint="eastAsia"/>
-                <w:sz w:val="28"/>
-                <w:szCs w:val="28"/>
-              </w:rPr>
-              <w:t>命令，实现其操作：</w:t>
-            </w:r>
-          </w:p>
-          <w:p>
-            <w:pPr>
-              <w:numPr>
-                <w:ilvl w:val="0"/>
-                <w:numId w:val="25"/>
-              </w:numPr>
-              <w:rPr>
-                <w:sz w:val="28"/>
-                <w:szCs w:val="28"/>
-              </w:rPr>
-            </w:pPr>
-            <w:r>
-              <w:rPr>
-                <w:rFonts w:hint="eastAsia"/>
-                <w:sz w:val="28"/>
-                <w:szCs w:val="28"/>
-              </w:rPr>
-              <w:t>确定内存使用最多的进程，将其</w:t>
-            </w:r>
-            <w:r>
-              <w:rPr>
-                <w:rFonts w:hint="eastAsia"/>
-                <w:sz w:val="28"/>
-                <w:szCs w:val="28"/>
-              </w:rPr>
-              <w:t>nice</w:t>
-            </w:r>
-            <w:r>
-              <w:rPr>
-                <w:rFonts w:hint="eastAsia"/>
-                <w:sz w:val="28"/>
-                <w:szCs w:val="28"/>
-              </w:rPr>
-              <w:t>优先级调整为</w:t>
-            </w:r>
-            <w:r>
-              <w:rPr>
-                <w:rFonts w:hint="eastAsia"/>
-                <w:sz w:val="28"/>
-                <w:szCs w:val="28"/>
-              </w:rPr>
-              <w:t>15</w:t>
-            </w:r>
-          </w:p>
-          <w:p>
-            <w:pPr>
-              <w:numPr>
-                <w:ilvl w:val="0"/>
-                <w:numId w:val="25"/>
-              </w:numPr>
-              <w:rPr>
-                <w:sz w:val="28"/>
-                <w:szCs w:val="28"/>
-              </w:rPr>
-            </w:pPr>
-            <w:r>
-              <w:rPr>
-                <w:rFonts w:hint="eastAsia"/>
-                <w:sz w:val="28"/>
-                <w:szCs w:val="28"/>
-              </w:rPr>
-              <w:t>确定</w:t>
-            </w:r>
-            <w:r>
-              <w:rPr>
-                <w:rFonts w:hint="eastAsia"/>
-                <w:sz w:val="28"/>
-                <w:szCs w:val="28"/>
-              </w:rPr>
-              <w:t>cpu</w:t>
-            </w:r>
-            <w:r>
-              <w:rPr>
-                <w:rFonts w:hint="eastAsia"/>
-                <w:sz w:val="28"/>
-                <w:szCs w:val="28"/>
-              </w:rPr>
-              <w:t>使用最多的进程，终止该进程</w:t>
-            </w:r>
-          </w:p>
-          <w:p>
-            <w:pPr>
-              <w:numPr>
-                <w:ilvl w:val="0"/>
-                <w:numId w:val="26"/>
-              </w:numPr>
-              <w:rPr>
-                <w:sz w:val="28"/>
-                <w:szCs w:val="28"/>
-              </w:rPr>
-            </w:pPr>
-            <w:r>
-              <w:rPr>
-                <w:rFonts w:hint="eastAsia"/>
-                <w:sz w:val="28"/>
-                <w:szCs w:val="28"/>
-              </w:rPr>
-              <w:t>登记一个一次性运行命令</w:t>
-            </w:r>
-            <w:r>
-              <w:rPr>
-                <w:rFonts w:hint="eastAsia"/>
-                <w:sz w:val="28"/>
-                <w:szCs w:val="28"/>
-              </w:rPr>
-              <w:t xml:space="preserve"> ps </w:t>
-            </w:r>
-            <w:r>
-              <w:rPr>
-                <w:sz w:val="28"/>
-                <w:szCs w:val="28"/>
-              </w:rPr>
-              <w:t>–</w:t>
-            </w:r>
-            <w:r>
-              <w:rPr>
-                <w:rFonts w:hint="eastAsia"/>
-                <w:sz w:val="28"/>
-                <w:szCs w:val="28"/>
-              </w:rPr>
-              <w:t xml:space="preserve">aux </w:t>
-            </w:r>
-            <w:r>
-              <w:rPr>
-                <w:rFonts w:hint="eastAsia"/>
-                <w:sz w:val="28"/>
-                <w:szCs w:val="28"/>
-              </w:rPr>
-              <w:t>的作业，使其在</w:t>
-            </w:r>
-            <w:r>
-              <w:rPr>
-                <w:rFonts w:hint="eastAsia"/>
-                <w:sz w:val="28"/>
-                <w:szCs w:val="28"/>
-              </w:rPr>
-              <w:t>3:00am</w:t>
-            </w:r>
-            <w:r>
-              <w:rPr>
-                <w:rFonts w:hint="eastAsia"/>
-                <w:sz w:val="28"/>
-                <w:szCs w:val="28"/>
-              </w:rPr>
-              <w:t>执行</w:t>
-            </w:r>
-          </w:p>
-          <w:p>
-            <w:pPr>
-              <w:numPr>
-                <w:ilvl w:val="0"/>
-                <w:numId w:val="26"/>
-              </w:numPr>
-              <w:rPr>
-                <w:sz w:val="28"/>
-                <w:szCs w:val="28"/>
-              </w:rPr>
-            </w:pPr>
-            <w:r>
-              <w:rPr>
-                <w:rFonts w:hint="eastAsia"/>
-                <w:sz w:val="28"/>
-                <w:szCs w:val="28"/>
-              </w:rPr>
-              <w:t>禁止</w:t>
-            </w:r>
-            <w:r>
-              <w:rPr>
-                <w:rFonts w:hint="eastAsia"/>
-                <w:sz w:val="28"/>
-                <w:szCs w:val="28"/>
-              </w:rPr>
-              <w:t>harry</w:t>
-            </w:r>
-            <w:r>
-              <w:rPr>
-                <w:rFonts w:hint="eastAsia"/>
-                <w:sz w:val="28"/>
-                <w:szCs w:val="28"/>
-              </w:rPr>
-              <w:t>用户执行计划任务，其他用户不受限制。</w:t>
+              <w:t>某系统管理员需每天做一定的重复工作，请按照下列要求，编制一个解决方案：</w:t>
+            </w:r>
+          </w:p>
+          <w:p>
+            <w:pPr>
+              <w:ind w:left="420"/>
+              <w:rPr>
+                <w:sz w:val="28"/>
+                <w:szCs w:val="28"/>
+              </w:rPr>
+            </w:pPr>
+            <w:r>
+              <w:rPr>
+                <w:rFonts w:hint="eastAsia"/>
+                <w:sz w:val="28"/>
+                <w:szCs w:val="28"/>
+              </w:rPr>
+              <w:t>（</w:t>
+            </w:r>
+            <w:r>
+              <w:rPr>
+                <w:rFonts w:hint="eastAsia"/>
+                <w:sz w:val="28"/>
+                <w:szCs w:val="28"/>
+              </w:rPr>
+              <w:t>1</w:t>
+            </w:r>
+            <w:r>
+              <w:rPr>
+                <w:rFonts w:hint="eastAsia"/>
+                <w:sz w:val="28"/>
+                <w:szCs w:val="28"/>
+              </w:rPr>
+              <w:t>）在下午</w:t>
+            </w:r>
+            <w:r>
+              <w:rPr>
+                <w:rFonts w:hint="eastAsia"/>
+                <w:sz w:val="28"/>
+                <w:szCs w:val="28"/>
+              </w:rPr>
+              <w:t>4 :50</w:t>
+            </w:r>
+            <w:r>
+              <w:rPr>
+                <w:rFonts w:hint="eastAsia"/>
+                <w:sz w:val="28"/>
+                <w:szCs w:val="28"/>
+              </w:rPr>
+              <w:t>删除</w:t>
+            </w:r>
+            <w:r>
+              <w:rPr>
+                <w:rFonts w:hint="eastAsia"/>
+                <w:sz w:val="28"/>
+                <w:szCs w:val="28"/>
+              </w:rPr>
+              <w:t>/abc</w:t>
+            </w:r>
+            <w:r>
+              <w:rPr>
+                <w:rFonts w:hint="eastAsia"/>
+                <w:sz w:val="28"/>
+                <w:szCs w:val="28"/>
+              </w:rPr>
+              <w:t>目录下的全部子目录和全部文件；</w:t>
+            </w:r>
+          </w:p>
+          <w:p>
+            <w:pPr>
+              <w:ind w:left="420"/>
+              <w:rPr>
+                <w:sz w:val="28"/>
+                <w:szCs w:val="28"/>
+              </w:rPr>
+            </w:pPr>
+            <w:r>
+              <w:rPr>
+                <w:rFonts w:hint="eastAsia"/>
+                <w:sz w:val="28"/>
+                <w:szCs w:val="28"/>
+              </w:rPr>
+              <w:t>（</w:t>
+            </w:r>
+            <w:r>
+              <w:rPr>
+                <w:rFonts w:hint="eastAsia"/>
+                <w:sz w:val="28"/>
+                <w:szCs w:val="28"/>
+              </w:rPr>
+              <w:t>2</w:t>
+            </w:r>
+            <w:r>
+              <w:rPr>
+                <w:rFonts w:hint="eastAsia"/>
+                <w:sz w:val="28"/>
+                <w:szCs w:val="28"/>
+              </w:rPr>
+              <w:t>）从早</w:t>
+            </w:r>
+            <w:r>
+              <w:rPr>
+                <w:rFonts w:hint="eastAsia"/>
+                <w:sz w:val="28"/>
+                <w:szCs w:val="28"/>
+              </w:rPr>
+              <w:t>8:00</w:t>
+            </w:r>
+            <w:r>
+              <w:rPr>
+                <w:rFonts w:hint="eastAsia"/>
+                <w:sz w:val="28"/>
+                <w:szCs w:val="28"/>
+              </w:rPr>
+              <w:t>～下午</w:t>
+            </w:r>
+            <w:r>
+              <w:rPr>
+                <w:rFonts w:hint="eastAsia"/>
+                <w:sz w:val="28"/>
+                <w:szCs w:val="28"/>
+              </w:rPr>
+              <w:t>6:00</w:t>
+            </w:r>
+            <w:r>
+              <w:rPr>
+                <w:rFonts w:hint="eastAsia"/>
+                <w:sz w:val="28"/>
+                <w:szCs w:val="28"/>
+              </w:rPr>
+              <w:t>每小时读取</w:t>
+            </w:r>
+            <w:r>
+              <w:rPr>
+                <w:rFonts w:hint="eastAsia"/>
+                <w:sz w:val="28"/>
+                <w:szCs w:val="28"/>
+              </w:rPr>
+              <w:t>/xyz</w:t>
+            </w:r>
+            <w:r>
+              <w:rPr>
+                <w:rFonts w:hint="eastAsia"/>
+                <w:sz w:val="28"/>
+                <w:szCs w:val="28"/>
+              </w:rPr>
+              <w:t>目录下</w:t>
+            </w:r>
+            <w:r>
+              <w:rPr>
+                <w:rFonts w:hint="eastAsia"/>
+                <w:sz w:val="28"/>
+                <w:szCs w:val="28"/>
+              </w:rPr>
+              <w:t>x1</w:t>
+            </w:r>
+            <w:r>
+              <w:rPr>
+                <w:rFonts w:hint="eastAsia"/>
+                <w:sz w:val="28"/>
+                <w:szCs w:val="28"/>
+              </w:rPr>
+              <w:t>文件中每行第一个域的全部数据加入到</w:t>
+            </w:r>
+            <w:r>
+              <w:rPr>
+                <w:rFonts w:hint="eastAsia"/>
+                <w:sz w:val="28"/>
+                <w:szCs w:val="28"/>
+              </w:rPr>
+              <w:t>/backup</w:t>
+            </w:r>
+            <w:r>
+              <w:rPr>
+                <w:rFonts w:hint="eastAsia"/>
+                <w:sz w:val="28"/>
+                <w:szCs w:val="28"/>
+              </w:rPr>
+              <w:t>目录下的</w:t>
+            </w:r>
+            <w:r>
+              <w:rPr>
+                <w:rFonts w:hint="eastAsia"/>
+                <w:sz w:val="28"/>
+                <w:szCs w:val="28"/>
+              </w:rPr>
+              <w:t xml:space="preserve">bak01.txt </w:t>
+            </w:r>
+            <w:r>
+              <w:rPr>
+                <w:rFonts w:hint="eastAsia"/>
+                <w:sz w:val="28"/>
+                <w:szCs w:val="28"/>
+              </w:rPr>
+              <w:t>文件内；</w:t>
+            </w:r>
+          </w:p>
+          <w:p>
+            <w:pPr>
+              <w:ind w:left="420"/>
+              <w:rPr>
+                <w:sz w:val="28"/>
+                <w:szCs w:val="28"/>
+              </w:rPr>
+            </w:pPr>
+            <w:r>
+              <w:rPr>
+                <w:rFonts w:hint="eastAsia"/>
+                <w:sz w:val="28"/>
+                <w:szCs w:val="28"/>
+              </w:rPr>
+              <w:t>（</w:t>
+            </w:r>
+            <w:r>
+              <w:rPr>
+                <w:rFonts w:hint="eastAsia"/>
+                <w:sz w:val="28"/>
+                <w:szCs w:val="28"/>
+              </w:rPr>
+              <w:t>3</w:t>
+            </w:r>
+            <w:r>
+              <w:rPr>
+                <w:rFonts w:hint="eastAsia"/>
+                <w:sz w:val="28"/>
+                <w:szCs w:val="28"/>
+              </w:rPr>
+              <w:t>）每逢星期一下午</w:t>
+            </w:r>
+            <w:r>
+              <w:rPr>
+                <w:rFonts w:hint="eastAsia"/>
+                <w:sz w:val="28"/>
+                <w:szCs w:val="28"/>
+              </w:rPr>
+              <w:t>5:50</w:t>
+            </w:r>
+            <w:r>
+              <w:rPr>
+                <w:rFonts w:hint="eastAsia"/>
+                <w:sz w:val="28"/>
+                <w:szCs w:val="28"/>
+              </w:rPr>
+              <w:t>将</w:t>
+            </w:r>
+            <w:r>
+              <w:rPr>
+                <w:rFonts w:hint="eastAsia"/>
+                <w:sz w:val="28"/>
+                <w:szCs w:val="28"/>
+              </w:rPr>
+              <w:t>/data</w:t>
+            </w:r>
+            <w:r>
+              <w:rPr>
+                <w:rFonts w:hint="eastAsia"/>
+                <w:sz w:val="28"/>
+                <w:szCs w:val="28"/>
+              </w:rPr>
+              <w:t>目录下的所有目录和文件归档并压缩为文件：</w:t>
+            </w:r>
+            <w:r>
+              <w:rPr>
+                <w:rFonts w:hint="eastAsia"/>
+                <w:sz w:val="28"/>
+                <w:szCs w:val="28"/>
+              </w:rPr>
+              <w:t>backup.tar.gz</w:t>
+            </w:r>
+            <w:r>
+              <w:rPr>
+                <w:rFonts w:hint="eastAsia"/>
+                <w:sz w:val="28"/>
+                <w:szCs w:val="28"/>
+              </w:rPr>
+              <w:t>；</w:t>
+            </w:r>
+          </w:p>
+          <w:p>
+            <w:pPr>
+              <w:ind w:left="420"/>
+              <w:rPr>
+                <w:sz w:val="28"/>
+                <w:szCs w:val="28"/>
+              </w:rPr>
+            </w:pPr>
+            <w:r>
+              <w:rPr>
+                <w:rFonts w:hint="eastAsia"/>
+                <w:sz w:val="28"/>
+                <w:szCs w:val="28"/>
+              </w:rPr>
+              <w:t>（</w:t>
+            </w:r>
+            <w:r>
+              <w:rPr>
+                <w:rFonts w:hint="eastAsia"/>
+                <w:sz w:val="28"/>
+                <w:szCs w:val="28"/>
+              </w:rPr>
+              <w:t>4</w:t>
+            </w:r>
+            <w:r>
+              <w:rPr>
+                <w:rFonts w:hint="eastAsia"/>
+                <w:sz w:val="28"/>
+                <w:szCs w:val="28"/>
+              </w:rPr>
+              <w:t>）在下午</w:t>
+            </w:r>
+            <w:r>
+              <w:rPr>
+                <w:rFonts w:hint="eastAsia"/>
+                <w:sz w:val="28"/>
+                <w:szCs w:val="28"/>
+              </w:rPr>
+              <w:t>5:55</w:t>
+            </w:r>
+            <w:r>
+              <w:rPr>
+                <w:rFonts w:hint="eastAsia"/>
+                <w:sz w:val="28"/>
+                <w:szCs w:val="28"/>
+              </w:rPr>
+              <w:t>将</w:t>
+            </w:r>
+            <w:r>
+              <w:rPr>
+                <w:rFonts w:hint="eastAsia"/>
+                <w:sz w:val="28"/>
+                <w:szCs w:val="28"/>
+              </w:rPr>
+              <w:t>IDE</w:t>
+            </w:r>
+            <w:r>
+              <w:rPr>
+                <w:rFonts w:hint="eastAsia"/>
+                <w:sz w:val="28"/>
+                <w:szCs w:val="28"/>
+              </w:rPr>
+              <w:t>接口的</w:t>
+            </w:r>
+            <w:r>
+              <w:rPr>
+                <w:rFonts w:hint="eastAsia"/>
+                <w:sz w:val="28"/>
+                <w:szCs w:val="28"/>
+              </w:rPr>
+              <w:t>CD-ROM</w:t>
+            </w:r>
+            <w:r>
+              <w:rPr>
+                <w:rFonts w:hint="eastAsia"/>
+                <w:sz w:val="28"/>
+                <w:szCs w:val="28"/>
+              </w:rPr>
+              <w:t>卸载（假设：</w:t>
+            </w:r>
+            <w:r>
+              <w:rPr>
+                <w:rFonts w:hint="eastAsia"/>
+                <w:sz w:val="28"/>
+                <w:szCs w:val="28"/>
+              </w:rPr>
+              <w:t>CD-ROM</w:t>
+            </w:r>
+            <w:r>
+              <w:rPr>
+                <w:rFonts w:hint="eastAsia"/>
+                <w:sz w:val="28"/>
+                <w:szCs w:val="28"/>
+              </w:rPr>
+              <w:lastRenderedPageBreak/>
+              <w:t>的设备名为</w:t>
+            </w:r>
+            <w:r>
+              <w:rPr>
+                <w:rFonts w:hint="eastAsia"/>
+                <w:sz w:val="28"/>
+                <w:szCs w:val="28"/>
+              </w:rPr>
+              <w:t>hdc</w:t>
+            </w:r>
+            <w:r>
+              <w:rPr>
+                <w:rFonts w:hint="eastAsia"/>
+                <w:sz w:val="28"/>
+                <w:szCs w:val="28"/>
+              </w:rPr>
+              <w:t>）；</w:t>
+            </w:r>
+          </w:p>
+          <w:p>
+            <w:pPr>
+              <w:ind w:left="420"/>
+              <w:rPr>
+                <w:rFonts w:hint="eastAsia"/>
+                <w:sz w:val="28"/>
+                <w:szCs w:val="28"/>
+              </w:rPr>
+            </w:pPr>
+            <w:r>
+              <w:rPr>
+                <w:rFonts w:hint="eastAsia"/>
+                <w:sz w:val="28"/>
+                <w:szCs w:val="28"/>
+              </w:rPr>
+              <w:t>（</w:t>
+            </w:r>
+            <w:r>
+              <w:rPr>
+                <w:rFonts w:hint="eastAsia"/>
+                <w:sz w:val="28"/>
+                <w:szCs w:val="28"/>
+              </w:rPr>
+              <w:t>5</w:t>
+            </w:r>
+            <w:r>
+              <w:rPr>
+                <w:rFonts w:hint="eastAsia"/>
+                <w:sz w:val="28"/>
+                <w:szCs w:val="28"/>
+              </w:rPr>
+              <w:t>）在早晨</w:t>
+            </w:r>
+            <w:r>
+              <w:rPr>
+                <w:rFonts w:hint="eastAsia"/>
+                <w:sz w:val="28"/>
+                <w:szCs w:val="28"/>
+              </w:rPr>
+              <w:t>8:00</w:t>
+            </w:r>
+            <w:r>
+              <w:rPr>
+                <w:rFonts w:hint="eastAsia"/>
+                <w:sz w:val="28"/>
+                <w:szCs w:val="28"/>
+              </w:rPr>
+              <w:t>前开机后启动。</w:t>
             </w:r>
           </w:p>
         </w:tc>
@@ -18282,8 +18834,31 @@
                 <w:sz w:val="28"/>
                 <w:szCs w:val="28"/>
               </w:rPr>
-              <w:t>实验拓扑及网络规划：</w:t>
-            </w:r>
+              <w:t>实验操作过程及配置说明</w:t>
+            </w:r>
+            <w:r>
+              <w:rPr>
+                <w:rFonts w:hint="eastAsia"/>
+                <w:sz w:val="28"/>
+                <w:szCs w:val="28"/>
+              </w:rPr>
+              <w:t>（关键界面一律使用截屏，出现异常或不成功的操作，需要分析原因并在实验报告中记录）</w:t>
+            </w:r>
+            <w:r>
+              <w:rPr>
+                <w:sz w:val="28"/>
+                <w:szCs w:val="28"/>
+              </w:rPr>
+              <w:t>：</w:t>
+            </w:r>
+          </w:p>
+          <w:p>
+            <w:pPr>
+              <w:rPr>
+                <w:sz w:val="28"/>
+                <w:szCs w:val="28"/>
+              </w:rPr>
+            </w:pPr>
           </w:p>
           <w:p>
             <w:pPr>
@@ -18313,68 +18888,6 @@
                 <w:sz w:val="28"/>
                 <w:szCs w:val="28"/>
               </w:rPr>
-              <w:t>实验操作过程及配置说明：</w:t>
-            </w:r>
-          </w:p>
-          <w:p>
-            <w:pPr>
-              <w:rPr>
-                <w:sz w:val="28"/>
-                <w:szCs w:val="28"/>
-              </w:rPr>
-            </w:pPr>
-          </w:p>
-          <w:p>
-            <w:pPr>
-              <w:rPr>
-                <w:sz w:val="28"/>
-                <w:szCs w:val="28"/>
-              </w:rPr>
-            </w:pPr>
-          </w:p>
-        </w:tc>
-      </w:tr>
-      <w:tr>
-        <w:tc>
-          <w:tcPr>
-            <w:tcW w:w="8296" w:type="dxa"/>
-            <w:gridSpan w:val="4"/>
-          </w:tcPr>
-          <w:p>
-            <w:pPr>
-              <w:rPr>
-                <w:sz w:val="28"/>
-                <w:szCs w:val="28"/>
-              </w:rPr>
-            </w:pPr>
-            <w:r>
-              <w:rPr>
-                <w:sz w:val="28"/>
-                <w:szCs w:val="28"/>
-              </w:rPr>
-              <w:t>实验结果（可以是截屏图片）：</w:t>
-            </w:r>
-          </w:p>
-        </w:tc>
-      </w:tr>
-      <w:tr>
-        <w:tc>
-          <w:tcPr>
-            <w:tcW w:w="8296" w:type="dxa"/>
-            <w:gridSpan w:val="4"/>
-          </w:tcPr>
-          <w:p>
-            <w:pPr>
-              <w:rPr>
-                <w:sz w:val="28"/>
-                <w:szCs w:val="28"/>
-              </w:rPr>
-            </w:pPr>
-            <w:r>
-              <w:rPr>
-                <w:sz w:val="28"/>
-                <w:szCs w:val="28"/>
-              </w:rPr>
               <w:t>总结和分析：</w:t>
             </w:r>
           </w:p>
@@ -18661,7 +19174,6 @@
           <w:rFonts w:hint="eastAsia"/>
           <w:szCs w:val="21"/>
         </w:rPr>
-        <w:lastRenderedPageBreak/>
         <w:t>使用</w:t>
       </w:r>
       <w:r>
@@ -18916,6 +19428,7 @@
           <w:rFonts w:hint="eastAsia"/>
           <w:szCs w:val="21"/>
         </w:rPr>
+        <w:lastRenderedPageBreak/>
         <w:t>掌握磁盘配额的技能和知识，会使用</w:t>
       </w:r>
       <w:r>
@@ -19172,20 +19685,28 @@
     </w:p>
     <w:tbl>
       <w:tblPr>
-        <w:tblStyle w:val="a8"/>
         <w:tblW w:w="0" w:type="auto"/>
+        <w:tblBorders>
+          <w:top w:val="single" w:sz="4" w:space="0" w:color="auto"/>
+          <w:left w:val="single" w:sz="4" w:space="0" w:color="auto"/>
+          <w:bottom w:val="single" w:sz="4" w:space="0" w:color="auto"/>
+          <w:right w:val="single" w:sz="4" w:space="0" w:color="auto"/>
+          <w:insideH w:val="single" w:sz="4" w:space="0" w:color="auto"/>
+          <w:insideV w:val="single" w:sz="4" w:space="0" w:color="auto"/>
+        </w:tblBorders>
         <w:tblLook w:val="01E0" w:firstRow="1" w:lastRow="1" w:firstColumn="1" w:lastColumn="1" w:noHBand="0" w:noVBand="0"/>
       </w:tblPr>
       <w:tblGrid>
-        <w:gridCol w:w="2085"/>
-        <w:gridCol w:w="2063"/>
-        <w:gridCol w:w="2084"/>
-        <w:gridCol w:w="2064"/>
+        <w:gridCol w:w="2100"/>
+        <w:gridCol w:w="2058"/>
+        <w:gridCol w:w="2087"/>
+        <w:gridCol w:w="2051"/>
       </w:tblGrid>
       <w:tr>
         <w:tc>
           <w:tcPr>
             <w:tcW w:w="2130" w:type="dxa"/>
+            <w:shd w:val="clear" w:color="auto" w:fill="auto"/>
           </w:tcPr>
           <w:p>
             <w:pPr>
@@ -19206,6 +19727,7 @@
         <w:tc>
           <w:tcPr>
             <w:tcW w:w="2130" w:type="dxa"/>
+            <w:shd w:val="clear" w:color="auto" w:fill="auto"/>
           </w:tcPr>
           <w:p>
             <w:pPr>
@@ -19219,6 +19741,7 @@
         <w:tc>
           <w:tcPr>
             <w:tcW w:w="2131" w:type="dxa"/>
+            <w:shd w:val="clear" w:color="auto" w:fill="auto"/>
           </w:tcPr>
           <w:p>
             <w:pPr>
@@ -19239,6 +19762,7 @@
         <w:tc>
           <w:tcPr>
             <w:tcW w:w="2131" w:type="dxa"/>
+            <w:shd w:val="clear" w:color="auto" w:fill="auto"/>
           </w:tcPr>
           <w:p>
             <w:pPr>
@@ -19255,6 +19779,7 @@
           <w:tcPr>
             <w:tcW w:w="8522" w:type="dxa"/>
             <w:gridSpan w:val="4"/>
+            <w:shd w:val="clear" w:color="auto" w:fill="auto"/>
           </w:tcPr>
           <w:p>
             <w:pPr>
@@ -19276,7 +19801,7 @@
                 <w:sz w:val="28"/>
                 <w:szCs w:val="28"/>
               </w:rPr>
-              <w:t>本地存储管理</w:t>
+              <w:t>逻辑卷管理</w:t>
             </w:r>
           </w:p>
         </w:tc>
@@ -19286,7 +19811,1402 @@
           <w:tcPr>
             <w:tcW w:w="8522" w:type="dxa"/>
             <w:gridSpan w:val="4"/>
+            <w:shd w:val="clear" w:color="auto" w:fill="auto"/>
           </w:tcPr>
+          <w:p>
+            <w:pPr>
+              <w:rPr>
+                <w:sz w:val="28"/>
+                <w:szCs w:val="28"/>
+              </w:rPr>
+            </w:pPr>
+            <w:r>
+              <w:rPr>
+                <w:rFonts w:hint="eastAsia"/>
+                <w:sz w:val="28"/>
+                <w:szCs w:val="28"/>
+              </w:rPr>
+              <w:t>项目一：</w:t>
+            </w:r>
+          </w:p>
+          <w:p>
+            <w:pPr>
+              <w:numPr>
+                <w:ilvl w:val="0"/>
+                <w:numId w:val="35"/>
+              </w:numPr>
+              <w:rPr>
+                <w:sz w:val="28"/>
+                <w:szCs w:val="28"/>
+              </w:rPr>
+            </w:pPr>
+            <w:r>
+              <w:rPr>
+                <w:rFonts w:hint="eastAsia"/>
+                <w:sz w:val="28"/>
+                <w:szCs w:val="28"/>
+              </w:rPr>
+              <w:t>创建一个至少有两个</w:t>
+            </w:r>
+            <w:r>
+              <w:rPr>
+                <w:rFonts w:hint="eastAsia"/>
+                <w:sz w:val="28"/>
+                <w:szCs w:val="28"/>
+              </w:rPr>
+              <w:t>PV</w:t>
+            </w:r>
+            <w:r>
+              <w:rPr>
+                <w:rFonts w:hint="eastAsia"/>
+                <w:sz w:val="28"/>
+                <w:szCs w:val="28"/>
+              </w:rPr>
+              <w:t>组成的大小为</w:t>
+            </w:r>
+            <w:r>
+              <w:rPr>
+                <w:rFonts w:hint="eastAsia"/>
+                <w:sz w:val="28"/>
+                <w:szCs w:val="28"/>
+              </w:rPr>
+              <w:t>20G</w:t>
+            </w:r>
+            <w:r>
+              <w:rPr>
+                <w:rFonts w:hint="eastAsia"/>
+                <w:sz w:val="28"/>
+                <w:szCs w:val="28"/>
+              </w:rPr>
+              <w:t>的名为</w:t>
+            </w:r>
+            <w:r>
+              <w:rPr>
+                <w:rFonts w:hint="eastAsia"/>
+                <w:sz w:val="28"/>
+                <w:szCs w:val="28"/>
+              </w:rPr>
+              <w:t>testvg</w:t>
+            </w:r>
+            <w:r>
+              <w:rPr>
+                <w:rFonts w:hint="eastAsia"/>
+                <w:sz w:val="28"/>
+                <w:szCs w:val="28"/>
+              </w:rPr>
+              <w:t>的</w:t>
+            </w:r>
+            <w:r>
+              <w:rPr>
+                <w:rFonts w:hint="eastAsia"/>
+                <w:sz w:val="28"/>
+                <w:szCs w:val="28"/>
+              </w:rPr>
+              <w:t xml:space="preserve"> VG</w:t>
+            </w:r>
+            <w:r>
+              <w:rPr>
+                <w:rFonts w:hint="eastAsia"/>
+                <w:sz w:val="28"/>
+                <w:szCs w:val="28"/>
+              </w:rPr>
+              <w:t>；要求</w:t>
+            </w:r>
+            <w:r>
+              <w:rPr>
+                <w:rFonts w:hint="eastAsia"/>
+                <w:sz w:val="28"/>
+                <w:szCs w:val="28"/>
+              </w:rPr>
+              <w:t>PE</w:t>
+            </w:r>
+            <w:r>
+              <w:rPr>
+                <w:rFonts w:hint="eastAsia"/>
+                <w:sz w:val="28"/>
+                <w:szCs w:val="28"/>
+              </w:rPr>
+              <w:t>大小为</w:t>
+            </w:r>
+            <w:r>
+              <w:rPr>
+                <w:rFonts w:hint="eastAsia"/>
+                <w:sz w:val="28"/>
+                <w:szCs w:val="28"/>
+              </w:rPr>
+              <w:t xml:space="preserve">16MB, </w:t>
+            </w:r>
+            <w:r>
+              <w:rPr>
+                <w:rFonts w:hint="eastAsia"/>
+                <w:sz w:val="28"/>
+                <w:szCs w:val="28"/>
+              </w:rPr>
+              <w:t>而后在卷组中创建大小为</w:t>
+            </w:r>
+            <w:r>
+              <w:rPr>
+                <w:rFonts w:hint="eastAsia"/>
+                <w:sz w:val="28"/>
+                <w:szCs w:val="28"/>
+              </w:rPr>
+              <w:t>5G</w:t>
+            </w:r>
+            <w:r>
+              <w:rPr>
+                <w:rFonts w:hint="eastAsia"/>
+                <w:sz w:val="28"/>
+                <w:szCs w:val="28"/>
+              </w:rPr>
+              <w:t>的逻</w:t>
+            </w:r>
+            <w:r>
+              <w:rPr>
+                <w:rFonts w:hint="eastAsia"/>
+                <w:sz w:val="28"/>
+                <w:szCs w:val="28"/>
+              </w:rPr>
+              <w:t xml:space="preserve"> </w:t>
+            </w:r>
+            <w:r>
+              <w:rPr>
+                <w:rFonts w:hint="eastAsia"/>
+                <w:sz w:val="28"/>
+                <w:szCs w:val="28"/>
+              </w:rPr>
+              <w:t>辑卷</w:t>
+            </w:r>
+            <w:r>
+              <w:rPr>
+                <w:rFonts w:hint="eastAsia"/>
+                <w:sz w:val="28"/>
+                <w:szCs w:val="28"/>
+              </w:rPr>
+              <w:t>testlv</w:t>
+            </w:r>
+            <w:r>
+              <w:rPr>
+                <w:rFonts w:hint="eastAsia"/>
+                <w:sz w:val="28"/>
+                <w:szCs w:val="28"/>
+              </w:rPr>
+              <w:t>；挂载至</w:t>
+            </w:r>
+            <w:r>
+              <w:rPr>
+                <w:rFonts w:hint="eastAsia"/>
+                <w:sz w:val="28"/>
+                <w:szCs w:val="28"/>
+              </w:rPr>
+              <w:t>/users</w:t>
+            </w:r>
+            <w:r>
+              <w:rPr>
+                <w:rFonts w:hint="eastAsia"/>
+                <w:sz w:val="28"/>
+                <w:szCs w:val="28"/>
+              </w:rPr>
+              <w:t>目录。</w:t>
+            </w:r>
+          </w:p>
+          <w:p>
+            <w:pPr>
+              <w:numPr>
+                <w:ilvl w:val="0"/>
+                <w:numId w:val="36"/>
+              </w:numPr>
+              <w:rPr>
+                <w:sz w:val="28"/>
+                <w:szCs w:val="28"/>
+              </w:rPr>
+            </w:pPr>
+            <w:r>
+              <w:rPr>
+                <w:rFonts w:hint="eastAsia"/>
+                <w:sz w:val="28"/>
+                <w:szCs w:val="28"/>
+              </w:rPr>
+              <w:t>准备两个</w:t>
+            </w:r>
+            <w:r>
+              <w:rPr>
+                <w:rFonts w:hint="eastAsia"/>
+                <w:sz w:val="28"/>
+                <w:szCs w:val="28"/>
+              </w:rPr>
+              <w:t>10G</w:t>
+            </w:r>
+            <w:r>
+              <w:rPr>
+                <w:rFonts w:hint="eastAsia"/>
+                <w:sz w:val="28"/>
+                <w:szCs w:val="28"/>
+              </w:rPr>
+              <w:t>的分区（</w:t>
+            </w:r>
+            <w:r>
+              <w:rPr>
+                <w:rFonts w:hint="eastAsia"/>
+                <w:sz w:val="28"/>
+                <w:szCs w:val="28"/>
+              </w:rPr>
+              <w:t>linux  LVM</w:t>
+            </w:r>
+            <w:r>
+              <w:rPr>
+                <w:rFonts w:hint="eastAsia"/>
+                <w:sz w:val="28"/>
+                <w:szCs w:val="28"/>
+              </w:rPr>
+              <w:t>）。</w:t>
+            </w:r>
+          </w:p>
+          <w:p>
+            <w:pPr>
+              <w:numPr>
+                <w:ilvl w:val="0"/>
+                <w:numId w:val="36"/>
+              </w:numPr>
+              <w:rPr>
+                <w:sz w:val="28"/>
+                <w:szCs w:val="28"/>
+              </w:rPr>
+            </w:pPr>
+            <w:r>
+              <w:rPr>
+                <w:rFonts w:hint="eastAsia"/>
+                <w:sz w:val="28"/>
+                <w:szCs w:val="28"/>
+              </w:rPr>
+              <w:t>创建</w:t>
+            </w:r>
+            <w:r>
+              <w:rPr>
+                <w:rFonts w:hint="eastAsia"/>
+                <w:sz w:val="28"/>
+                <w:szCs w:val="28"/>
+              </w:rPr>
+              <w:t>PV</w:t>
+            </w:r>
+            <w:r>
+              <w:rPr>
+                <w:rFonts w:hint="eastAsia"/>
+                <w:sz w:val="28"/>
+                <w:szCs w:val="28"/>
+              </w:rPr>
+              <w:t>物理卷、查看</w:t>
+            </w:r>
+            <w:r>
+              <w:rPr>
+                <w:rFonts w:hint="eastAsia"/>
+                <w:sz w:val="28"/>
+                <w:szCs w:val="28"/>
+              </w:rPr>
+              <w:t>PV</w:t>
+            </w:r>
+            <w:r>
+              <w:rPr>
+                <w:rFonts w:hint="eastAsia"/>
+                <w:sz w:val="28"/>
+                <w:szCs w:val="28"/>
+              </w:rPr>
+              <w:t>物理卷。</w:t>
+            </w:r>
+          </w:p>
+          <w:p>
+            <w:pPr>
+              <w:numPr>
+                <w:ilvl w:val="0"/>
+                <w:numId w:val="36"/>
+              </w:numPr>
+              <w:rPr>
+                <w:sz w:val="28"/>
+                <w:szCs w:val="28"/>
+              </w:rPr>
+            </w:pPr>
+            <w:r>
+              <w:rPr>
+                <w:rFonts w:hint="eastAsia"/>
+                <w:sz w:val="28"/>
+                <w:szCs w:val="28"/>
+              </w:rPr>
+              <w:t>创建</w:t>
+            </w:r>
+            <w:r>
+              <w:rPr>
+                <w:rFonts w:hint="eastAsia"/>
+                <w:sz w:val="28"/>
+                <w:szCs w:val="28"/>
+              </w:rPr>
+              <w:t>VG</w:t>
+            </w:r>
+            <w:r>
+              <w:rPr>
+                <w:rFonts w:hint="eastAsia"/>
+                <w:sz w:val="28"/>
+                <w:szCs w:val="28"/>
+              </w:rPr>
+              <w:t>卷组，查看分配的</w:t>
+            </w:r>
+            <w:r>
+              <w:rPr>
+                <w:rFonts w:hint="eastAsia"/>
+                <w:sz w:val="28"/>
+                <w:szCs w:val="28"/>
+              </w:rPr>
+              <w:t>PE</w:t>
+            </w:r>
+            <w:r>
+              <w:rPr>
+                <w:rFonts w:hint="eastAsia"/>
+                <w:sz w:val="28"/>
+                <w:szCs w:val="28"/>
+              </w:rPr>
+              <w:t>相关信息。</w:t>
+            </w:r>
+          </w:p>
+          <w:p>
+            <w:pPr>
+              <w:numPr>
+                <w:ilvl w:val="0"/>
+                <w:numId w:val="36"/>
+              </w:numPr>
+              <w:rPr>
+                <w:sz w:val="28"/>
+                <w:szCs w:val="28"/>
+              </w:rPr>
+            </w:pPr>
+            <w:r>
+              <w:rPr>
+                <w:rFonts w:hint="eastAsia"/>
+                <w:sz w:val="28"/>
+                <w:szCs w:val="28"/>
+              </w:rPr>
+              <w:t>创建</w:t>
+            </w:r>
+            <w:r>
+              <w:rPr>
+                <w:rFonts w:hint="eastAsia"/>
+                <w:sz w:val="28"/>
+                <w:szCs w:val="28"/>
+              </w:rPr>
+              <w:t>5G</w:t>
+            </w:r>
+            <w:r>
+              <w:rPr>
+                <w:rFonts w:hint="eastAsia"/>
+                <w:sz w:val="28"/>
+                <w:szCs w:val="28"/>
+              </w:rPr>
+              <w:t>的逻辑卷，名称为</w:t>
+            </w:r>
+            <w:r>
+              <w:rPr>
+                <w:rFonts w:hint="eastAsia"/>
+                <w:sz w:val="28"/>
+                <w:szCs w:val="28"/>
+              </w:rPr>
+              <w:t>testlv</w:t>
+            </w:r>
+            <w:r>
+              <w:rPr>
+                <w:rFonts w:hint="eastAsia"/>
+                <w:sz w:val="28"/>
+                <w:szCs w:val="28"/>
+              </w:rPr>
+              <w:t>，查看</w:t>
+            </w:r>
+            <w:r>
+              <w:rPr>
+                <w:rFonts w:hint="eastAsia"/>
+                <w:sz w:val="28"/>
+                <w:szCs w:val="28"/>
+              </w:rPr>
+              <w:t>LV</w:t>
+            </w:r>
+            <w:r>
+              <w:rPr>
+                <w:rFonts w:hint="eastAsia"/>
+                <w:sz w:val="28"/>
+                <w:szCs w:val="28"/>
+              </w:rPr>
+              <w:t>列表。</w:t>
+            </w:r>
+          </w:p>
+          <w:p>
+            <w:pPr>
+              <w:numPr>
+                <w:ilvl w:val="0"/>
+                <w:numId w:val="36"/>
+              </w:numPr>
+              <w:rPr>
+                <w:sz w:val="28"/>
+                <w:szCs w:val="28"/>
+              </w:rPr>
+            </w:pPr>
+            <w:r>
+              <w:rPr>
+                <w:rFonts w:hint="eastAsia"/>
+                <w:sz w:val="28"/>
+                <w:szCs w:val="28"/>
+              </w:rPr>
+              <w:t>创建文件系统（格式化为</w:t>
+            </w:r>
+            <w:r>
+              <w:rPr>
+                <w:rFonts w:hint="eastAsia"/>
+                <w:sz w:val="28"/>
+                <w:szCs w:val="28"/>
+              </w:rPr>
+              <w:t>ext4</w:t>
+            </w:r>
+            <w:r>
+              <w:rPr>
+                <w:rFonts w:hint="eastAsia"/>
+                <w:sz w:val="28"/>
+                <w:szCs w:val="28"/>
+              </w:rPr>
+              <w:t>文件系统类型）。</w:t>
+            </w:r>
+          </w:p>
+          <w:p>
+            <w:pPr>
+              <w:numPr>
+                <w:ilvl w:val="0"/>
+                <w:numId w:val="36"/>
+              </w:numPr>
+              <w:rPr>
+                <w:sz w:val="28"/>
+                <w:szCs w:val="28"/>
+              </w:rPr>
+            </w:pPr>
+            <w:r>
+              <w:rPr>
+                <w:rFonts w:hint="eastAsia"/>
+                <w:sz w:val="28"/>
+                <w:szCs w:val="28"/>
+              </w:rPr>
+              <w:t>创建一个目录并挂载，查看分区情况及大小。</w:t>
+            </w:r>
+          </w:p>
+          <w:p>
+            <w:pPr>
+              <w:numPr>
+                <w:ilvl w:val="0"/>
+                <w:numId w:val="36"/>
+              </w:numPr>
+              <w:rPr>
+                <w:sz w:val="28"/>
+                <w:szCs w:val="28"/>
+              </w:rPr>
+            </w:pPr>
+            <w:r>
+              <w:rPr>
+                <w:rFonts w:hint="eastAsia"/>
+                <w:sz w:val="28"/>
+                <w:szCs w:val="28"/>
+              </w:rPr>
+              <w:t>设置自动挂载。</w:t>
+            </w:r>
+          </w:p>
+          <w:p>
+            <w:pPr>
+              <w:numPr>
+                <w:ilvl w:val="0"/>
+                <w:numId w:val="35"/>
+              </w:numPr>
+              <w:rPr>
+                <w:sz w:val="28"/>
+                <w:szCs w:val="28"/>
+              </w:rPr>
+            </w:pPr>
+            <w:r>
+              <w:rPr>
+                <w:rFonts w:hint="eastAsia"/>
+                <w:sz w:val="28"/>
+                <w:szCs w:val="28"/>
+              </w:rPr>
+              <w:lastRenderedPageBreak/>
+              <w:t>新建用户</w:t>
+            </w:r>
+            <w:r>
+              <w:rPr>
+                <w:rFonts w:hint="eastAsia"/>
+                <w:sz w:val="28"/>
+                <w:szCs w:val="28"/>
+              </w:rPr>
+              <w:t>archlinux</w:t>
+            </w:r>
+            <w:r>
+              <w:rPr>
+                <w:rFonts w:hint="eastAsia"/>
+                <w:sz w:val="28"/>
+                <w:szCs w:val="28"/>
+              </w:rPr>
+              <w:t>，要求其家目录为</w:t>
+            </w:r>
+            <w:r>
+              <w:rPr>
+                <w:rFonts w:hint="eastAsia"/>
+                <w:sz w:val="28"/>
+                <w:szCs w:val="28"/>
+              </w:rPr>
+              <w:t>/users/archlinux</w:t>
+            </w:r>
+            <w:r>
+              <w:rPr>
+                <w:rFonts w:hint="eastAsia"/>
+                <w:sz w:val="28"/>
+                <w:szCs w:val="28"/>
+              </w:rPr>
+              <w:t>，而后</w:t>
+            </w:r>
+            <w:r>
+              <w:rPr>
+                <w:rFonts w:hint="eastAsia"/>
+                <w:sz w:val="28"/>
+                <w:szCs w:val="28"/>
+              </w:rPr>
+              <w:t>su</w:t>
+            </w:r>
+            <w:r>
+              <w:rPr>
+                <w:rFonts w:hint="eastAsia"/>
+                <w:sz w:val="28"/>
+                <w:szCs w:val="28"/>
+              </w:rPr>
+              <w:t>切换至</w:t>
+            </w:r>
+            <w:r>
+              <w:rPr>
+                <w:rFonts w:hint="eastAsia"/>
+                <w:sz w:val="28"/>
+                <w:szCs w:val="28"/>
+              </w:rPr>
+              <w:t>archlinux</w:t>
+            </w:r>
+            <w:r>
+              <w:rPr>
+                <w:rFonts w:hint="eastAsia"/>
+                <w:sz w:val="28"/>
+                <w:szCs w:val="28"/>
+              </w:rPr>
+              <w:t>用户，复制</w:t>
+            </w:r>
+            <w:r>
+              <w:rPr>
+                <w:rFonts w:hint="eastAsia"/>
+                <w:sz w:val="28"/>
+                <w:szCs w:val="28"/>
+              </w:rPr>
+              <w:t>/etc/pam.d</w:t>
+            </w:r>
+            <w:r>
+              <w:rPr>
+                <w:rFonts w:hint="eastAsia"/>
+                <w:sz w:val="28"/>
+                <w:szCs w:val="28"/>
+              </w:rPr>
+              <w:t>目录至自己的家目录。</w:t>
+            </w:r>
+          </w:p>
+          <w:p>
+            <w:pPr>
+              <w:numPr>
+                <w:ilvl w:val="0"/>
+                <w:numId w:val="40"/>
+              </w:numPr>
+              <w:rPr>
+                <w:sz w:val="28"/>
+                <w:szCs w:val="28"/>
+              </w:rPr>
+            </w:pPr>
+            <w:r>
+              <w:rPr>
+                <w:rFonts w:hint="eastAsia"/>
+                <w:sz w:val="28"/>
+                <w:szCs w:val="28"/>
+              </w:rPr>
+              <w:t>创建用户并指定其家目录。</w:t>
+            </w:r>
+          </w:p>
+          <w:p>
+            <w:pPr>
+              <w:numPr>
+                <w:ilvl w:val="0"/>
+                <w:numId w:val="40"/>
+              </w:numPr>
+              <w:rPr>
+                <w:sz w:val="28"/>
+                <w:szCs w:val="28"/>
+              </w:rPr>
+            </w:pPr>
+            <w:r>
+              <w:rPr>
+                <w:rFonts w:hint="eastAsia"/>
+                <w:sz w:val="28"/>
+                <w:szCs w:val="28"/>
+              </w:rPr>
+              <w:t>切换用户，并复制文件。</w:t>
+            </w:r>
+          </w:p>
+          <w:p>
+            <w:pPr>
+              <w:numPr>
+                <w:ilvl w:val="0"/>
+                <w:numId w:val="40"/>
+              </w:numPr>
+              <w:rPr>
+                <w:sz w:val="28"/>
+                <w:szCs w:val="28"/>
+              </w:rPr>
+            </w:pPr>
+            <w:r>
+              <w:rPr>
+                <w:rFonts w:hint="eastAsia"/>
+                <w:sz w:val="28"/>
+                <w:szCs w:val="28"/>
+              </w:rPr>
+              <w:t>查看文件个数。</w:t>
+            </w:r>
+          </w:p>
+          <w:p>
+            <w:pPr>
+              <w:numPr>
+                <w:ilvl w:val="0"/>
+                <w:numId w:val="35"/>
+              </w:numPr>
+              <w:rPr>
+                <w:sz w:val="28"/>
+                <w:szCs w:val="28"/>
+              </w:rPr>
+            </w:pPr>
+            <w:r>
+              <w:rPr>
+                <w:rFonts w:hint="eastAsia"/>
+                <w:sz w:val="28"/>
+                <w:szCs w:val="28"/>
+              </w:rPr>
+              <w:t>扩展</w:t>
+            </w:r>
+            <w:r>
+              <w:rPr>
+                <w:rFonts w:hint="eastAsia"/>
+                <w:sz w:val="28"/>
+                <w:szCs w:val="28"/>
+              </w:rPr>
+              <w:t>testlv</w:t>
+            </w:r>
+            <w:r>
+              <w:rPr>
+                <w:rFonts w:hint="eastAsia"/>
+                <w:sz w:val="28"/>
+                <w:szCs w:val="28"/>
+              </w:rPr>
+              <w:t>至</w:t>
+            </w:r>
+            <w:r>
+              <w:rPr>
+                <w:rFonts w:hint="eastAsia"/>
+                <w:sz w:val="28"/>
+                <w:szCs w:val="28"/>
+              </w:rPr>
+              <w:t>7G</w:t>
+            </w:r>
+            <w:r>
+              <w:rPr>
+                <w:rFonts w:hint="eastAsia"/>
+                <w:sz w:val="28"/>
+                <w:szCs w:val="28"/>
+              </w:rPr>
+              <w:t>，要求</w:t>
+            </w:r>
+            <w:r>
+              <w:rPr>
+                <w:rFonts w:hint="eastAsia"/>
+                <w:sz w:val="28"/>
+                <w:szCs w:val="28"/>
+              </w:rPr>
+              <w:t>archlinux</w:t>
+            </w:r>
+            <w:r>
+              <w:rPr>
+                <w:rFonts w:hint="eastAsia"/>
+                <w:sz w:val="28"/>
+                <w:szCs w:val="28"/>
+              </w:rPr>
+              <w:t>用户的文件不能丢失。</w:t>
+            </w:r>
+          </w:p>
+          <w:p>
+            <w:pPr>
+              <w:numPr>
+                <w:ilvl w:val="0"/>
+                <w:numId w:val="39"/>
+              </w:numPr>
+              <w:rPr>
+                <w:sz w:val="28"/>
+                <w:szCs w:val="28"/>
+              </w:rPr>
+            </w:pPr>
+            <w:r>
+              <w:rPr>
+                <w:rFonts w:hint="eastAsia"/>
+                <w:sz w:val="28"/>
+                <w:szCs w:val="28"/>
+              </w:rPr>
+              <w:t>先检查需要扩展的大小，</w:t>
+            </w:r>
+            <w:r>
+              <w:rPr>
+                <w:rFonts w:hint="eastAsia"/>
+                <w:sz w:val="28"/>
+                <w:szCs w:val="28"/>
+              </w:rPr>
+              <w:t>VG</w:t>
+            </w:r>
+            <w:r>
+              <w:rPr>
+                <w:rFonts w:hint="eastAsia"/>
+                <w:sz w:val="28"/>
+                <w:szCs w:val="28"/>
+              </w:rPr>
+              <w:t>是否有足够可用空间。</w:t>
+            </w:r>
+          </w:p>
+          <w:p>
+            <w:pPr>
+              <w:numPr>
+                <w:ilvl w:val="0"/>
+                <w:numId w:val="39"/>
+              </w:numPr>
+              <w:rPr>
+                <w:sz w:val="28"/>
+                <w:szCs w:val="28"/>
+              </w:rPr>
+            </w:pPr>
+            <w:r>
+              <w:rPr>
+                <w:rFonts w:hint="eastAsia"/>
+                <w:sz w:val="28"/>
+                <w:szCs w:val="28"/>
+              </w:rPr>
+              <w:t>查看逻辑卷</w:t>
+            </w:r>
+          </w:p>
+          <w:p>
+            <w:pPr>
+              <w:numPr>
+                <w:ilvl w:val="0"/>
+                <w:numId w:val="39"/>
+              </w:numPr>
+              <w:rPr>
+                <w:sz w:val="28"/>
+                <w:szCs w:val="28"/>
+              </w:rPr>
+            </w:pPr>
+            <w:r>
+              <w:rPr>
+                <w:rFonts w:hint="eastAsia"/>
+                <w:sz w:val="28"/>
+                <w:szCs w:val="28"/>
+              </w:rPr>
+              <w:t>扩展逻辑卷大小。</w:t>
+            </w:r>
+          </w:p>
+          <w:p>
+            <w:pPr>
+              <w:numPr>
+                <w:ilvl w:val="0"/>
+                <w:numId w:val="39"/>
+              </w:numPr>
+              <w:rPr>
+                <w:sz w:val="28"/>
+                <w:szCs w:val="28"/>
+              </w:rPr>
+            </w:pPr>
+            <w:r>
+              <w:rPr>
+                <w:rFonts w:hint="eastAsia"/>
+                <w:sz w:val="28"/>
+                <w:szCs w:val="28"/>
+              </w:rPr>
+              <w:t>再次查看逻辑卷大小。</w:t>
+            </w:r>
+          </w:p>
+          <w:p>
+            <w:pPr>
+              <w:numPr>
+                <w:ilvl w:val="0"/>
+                <w:numId w:val="39"/>
+              </w:numPr>
+              <w:rPr>
+                <w:sz w:val="28"/>
+                <w:szCs w:val="28"/>
+              </w:rPr>
+            </w:pPr>
+            <w:r>
+              <w:rPr>
+                <w:rFonts w:hint="eastAsia"/>
+                <w:sz w:val="28"/>
+                <w:szCs w:val="28"/>
+              </w:rPr>
+              <w:t>查看拷贝的</w:t>
+            </w:r>
+            <w:r>
+              <w:rPr>
+                <w:rFonts w:hint="eastAsia"/>
+                <w:sz w:val="28"/>
+                <w:szCs w:val="28"/>
+              </w:rPr>
+              <w:t>pam.d</w:t>
+            </w:r>
+            <w:r>
+              <w:rPr>
+                <w:rFonts w:hint="eastAsia"/>
+                <w:sz w:val="28"/>
+                <w:szCs w:val="28"/>
+              </w:rPr>
+              <w:t>目录下的文件个数。</w:t>
+            </w:r>
+          </w:p>
+          <w:p>
+            <w:pPr>
+              <w:numPr>
+                <w:ilvl w:val="0"/>
+                <w:numId w:val="35"/>
+              </w:numPr>
+              <w:rPr>
+                <w:sz w:val="28"/>
+                <w:szCs w:val="28"/>
+              </w:rPr>
+            </w:pPr>
+            <w:r>
+              <w:rPr>
+                <w:rFonts w:hint="eastAsia"/>
+                <w:sz w:val="28"/>
+                <w:szCs w:val="28"/>
+              </w:rPr>
+              <w:t>收缩</w:t>
+            </w:r>
+            <w:r>
+              <w:rPr>
+                <w:rFonts w:hint="eastAsia"/>
+                <w:sz w:val="28"/>
+                <w:szCs w:val="28"/>
+              </w:rPr>
+              <w:t>testlv</w:t>
+            </w:r>
+            <w:r>
+              <w:rPr>
+                <w:rFonts w:hint="eastAsia"/>
+                <w:sz w:val="28"/>
+                <w:szCs w:val="28"/>
+              </w:rPr>
+              <w:t>至</w:t>
+            </w:r>
+            <w:r>
+              <w:rPr>
+                <w:rFonts w:hint="eastAsia"/>
+                <w:sz w:val="28"/>
+                <w:szCs w:val="28"/>
+              </w:rPr>
+              <w:t>3G</w:t>
+            </w:r>
+            <w:r>
+              <w:rPr>
+                <w:rFonts w:hint="eastAsia"/>
+                <w:sz w:val="28"/>
+                <w:szCs w:val="28"/>
+              </w:rPr>
+              <w:t>，要求</w:t>
+            </w:r>
+            <w:r>
+              <w:rPr>
+                <w:rFonts w:hint="eastAsia"/>
+                <w:sz w:val="28"/>
+                <w:szCs w:val="28"/>
+              </w:rPr>
+              <w:t>archlinux</w:t>
+            </w:r>
+            <w:r>
+              <w:rPr>
+                <w:rFonts w:hint="eastAsia"/>
+                <w:sz w:val="28"/>
+                <w:szCs w:val="28"/>
+              </w:rPr>
+              <w:t>用户的文件不能丢失。</w:t>
+            </w:r>
+          </w:p>
+          <w:p>
+            <w:pPr>
+              <w:numPr>
+                <w:ilvl w:val="0"/>
+                <w:numId w:val="38"/>
+              </w:numPr>
+              <w:rPr>
+                <w:sz w:val="28"/>
+                <w:szCs w:val="28"/>
+              </w:rPr>
+            </w:pPr>
+            <w:r>
+              <w:rPr>
+                <w:rFonts w:hint="eastAsia"/>
+                <w:sz w:val="28"/>
+                <w:szCs w:val="28"/>
+              </w:rPr>
+              <w:t>卸载文件系统。</w:t>
+            </w:r>
+          </w:p>
+          <w:p>
+            <w:pPr>
+              <w:numPr>
+                <w:ilvl w:val="0"/>
+                <w:numId w:val="38"/>
+              </w:numPr>
+              <w:rPr>
+                <w:sz w:val="28"/>
+                <w:szCs w:val="28"/>
+              </w:rPr>
+            </w:pPr>
+            <w:r>
+              <w:rPr>
+                <w:rFonts w:hint="eastAsia"/>
+                <w:sz w:val="28"/>
+                <w:szCs w:val="28"/>
+              </w:rPr>
+              <w:t>检查文件系统是否完好。</w:t>
+            </w:r>
+          </w:p>
+          <w:p>
+            <w:pPr>
+              <w:numPr>
+                <w:ilvl w:val="0"/>
+                <w:numId w:val="38"/>
+              </w:numPr>
+              <w:rPr>
+                <w:sz w:val="28"/>
+                <w:szCs w:val="28"/>
+              </w:rPr>
+            </w:pPr>
+            <w:r>
+              <w:rPr>
+                <w:rFonts w:hint="eastAsia"/>
+                <w:sz w:val="28"/>
+                <w:szCs w:val="28"/>
+              </w:rPr>
+              <w:t>设置文件系统大小。</w:t>
+            </w:r>
+          </w:p>
+          <w:p>
+            <w:pPr>
+              <w:numPr>
+                <w:ilvl w:val="0"/>
+                <w:numId w:val="38"/>
+              </w:numPr>
+              <w:rPr>
+                <w:sz w:val="28"/>
+                <w:szCs w:val="28"/>
+              </w:rPr>
+            </w:pPr>
+            <w:r>
+              <w:rPr>
+                <w:rFonts w:hint="eastAsia"/>
+                <w:sz w:val="28"/>
+                <w:szCs w:val="28"/>
+              </w:rPr>
+              <w:t>缩减逻辑卷。</w:t>
+            </w:r>
+          </w:p>
+          <w:p>
+            <w:pPr>
+              <w:numPr>
+                <w:ilvl w:val="0"/>
+                <w:numId w:val="38"/>
+              </w:numPr>
+              <w:rPr>
+                <w:sz w:val="28"/>
+                <w:szCs w:val="28"/>
+              </w:rPr>
+            </w:pPr>
+            <w:r>
+              <w:rPr>
+                <w:rFonts w:hint="eastAsia"/>
+                <w:sz w:val="28"/>
+                <w:szCs w:val="28"/>
+              </w:rPr>
+              <w:t>再次查看逻辑卷大小。</w:t>
+            </w:r>
+          </w:p>
+          <w:p>
+            <w:pPr>
+              <w:numPr>
+                <w:ilvl w:val="0"/>
+                <w:numId w:val="38"/>
+              </w:numPr>
+              <w:rPr>
+                <w:sz w:val="28"/>
+                <w:szCs w:val="28"/>
+              </w:rPr>
+            </w:pPr>
+            <w:r>
+              <w:rPr>
+                <w:rFonts w:hint="eastAsia"/>
+                <w:sz w:val="28"/>
+                <w:szCs w:val="28"/>
+              </w:rPr>
+              <w:t>再次挂载。</w:t>
+            </w:r>
+          </w:p>
+          <w:p>
+            <w:pPr>
+              <w:numPr>
+                <w:ilvl w:val="0"/>
+                <w:numId w:val="38"/>
+              </w:numPr>
+              <w:rPr>
+                <w:sz w:val="28"/>
+                <w:szCs w:val="28"/>
+              </w:rPr>
+            </w:pPr>
+            <w:r>
+              <w:rPr>
+                <w:rFonts w:hint="eastAsia"/>
+                <w:sz w:val="28"/>
+                <w:szCs w:val="28"/>
+              </w:rPr>
+              <w:t>查看</w:t>
+            </w:r>
+            <w:r>
+              <w:rPr>
+                <w:rFonts w:hint="eastAsia"/>
+                <w:sz w:val="28"/>
+                <w:szCs w:val="28"/>
+              </w:rPr>
+              <w:t>pam.d</w:t>
+            </w:r>
+            <w:r>
+              <w:rPr>
+                <w:rFonts w:hint="eastAsia"/>
+                <w:sz w:val="28"/>
+                <w:szCs w:val="28"/>
+              </w:rPr>
+              <w:t>目录中文件个数。</w:t>
+            </w:r>
+          </w:p>
+          <w:p>
+            <w:pPr>
+              <w:numPr>
+                <w:ilvl w:val="0"/>
+                <w:numId w:val="35"/>
+              </w:numPr>
+              <w:rPr>
+                <w:sz w:val="28"/>
+                <w:szCs w:val="28"/>
+              </w:rPr>
+            </w:pPr>
+            <w:r>
+              <w:rPr>
+                <w:rFonts w:hint="eastAsia"/>
+                <w:sz w:val="28"/>
+                <w:szCs w:val="28"/>
+              </w:rPr>
+              <w:t>对</w:t>
+            </w:r>
+            <w:r>
+              <w:rPr>
+                <w:rFonts w:hint="eastAsia"/>
+                <w:sz w:val="28"/>
+                <w:szCs w:val="28"/>
+              </w:rPr>
+              <w:t>testlv</w:t>
+            </w:r>
+            <w:r>
+              <w:rPr>
+                <w:rFonts w:hint="eastAsia"/>
+                <w:sz w:val="28"/>
+                <w:szCs w:val="28"/>
+              </w:rPr>
+              <w:t>创建快照，并尝试基于快照备份数据，验正快照的功能。</w:t>
+            </w:r>
+          </w:p>
+          <w:p>
+            <w:pPr>
+              <w:numPr>
+                <w:ilvl w:val="0"/>
+                <w:numId w:val="37"/>
+              </w:numPr>
+              <w:rPr>
+                <w:sz w:val="28"/>
+                <w:szCs w:val="28"/>
+              </w:rPr>
+            </w:pPr>
+            <w:r>
+              <w:rPr>
+                <w:rFonts w:hint="eastAsia"/>
+                <w:sz w:val="28"/>
+                <w:szCs w:val="28"/>
+              </w:rPr>
+              <w:t>创建大小为</w:t>
+            </w:r>
+            <w:r>
+              <w:rPr>
+                <w:rFonts w:hint="eastAsia"/>
+                <w:sz w:val="28"/>
+                <w:szCs w:val="28"/>
+              </w:rPr>
+              <w:t>1G</w:t>
+            </w:r>
+            <w:r>
+              <w:rPr>
+                <w:rFonts w:hint="eastAsia"/>
+                <w:sz w:val="28"/>
+                <w:szCs w:val="28"/>
+              </w:rPr>
+              <w:t>只读快照。</w:t>
+            </w:r>
+          </w:p>
+          <w:p>
+            <w:pPr>
+              <w:numPr>
+                <w:ilvl w:val="0"/>
+                <w:numId w:val="37"/>
+              </w:numPr>
+              <w:rPr>
+                <w:sz w:val="28"/>
+                <w:szCs w:val="28"/>
+              </w:rPr>
+            </w:pPr>
+            <w:r>
+              <w:rPr>
+                <w:rFonts w:hint="eastAsia"/>
+                <w:sz w:val="28"/>
+                <w:szCs w:val="28"/>
+              </w:rPr>
+              <w:lastRenderedPageBreak/>
+              <w:t>查看快照。</w:t>
+            </w:r>
+          </w:p>
+          <w:p>
+            <w:pPr>
+              <w:numPr>
+                <w:ilvl w:val="0"/>
+                <w:numId w:val="37"/>
+              </w:numPr>
+              <w:rPr>
+                <w:sz w:val="28"/>
+                <w:szCs w:val="28"/>
+              </w:rPr>
+            </w:pPr>
+            <w:r>
+              <w:rPr>
+                <w:rFonts w:hint="eastAsia"/>
+                <w:sz w:val="28"/>
+                <w:szCs w:val="28"/>
+              </w:rPr>
+              <w:t>创建快照目录并挂载。</w:t>
+            </w:r>
+          </w:p>
+          <w:p>
+            <w:pPr>
+              <w:numPr>
+                <w:ilvl w:val="0"/>
+                <w:numId w:val="37"/>
+              </w:numPr>
+              <w:rPr>
+                <w:sz w:val="28"/>
+                <w:szCs w:val="28"/>
+              </w:rPr>
+            </w:pPr>
+            <w:r>
+              <w:rPr>
+                <w:rFonts w:hint="eastAsia"/>
+                <w:sz w:val="28"/>
+                <w:szCs w:val="28"/>
+              </w:rPr>
+              <w:t>删除</w:t>
+            </w:r>
+            <w:r>
+              <w:rPr>
+                <w:rFonts w:hint="eastAsia"/>
+                <w:sz w:val="28"/>
+                <w:szCs w:val="28"/>
+              </w:rPr>
+              <w:t>/users/archlinux/pam.d</w:t>
+            </w:r>
+            <w:r>
+              <w:rPr>
+                <w:rFonts w:hint="eastAsia"/>
+                <w:sz w:val="28"/>
+                <w:szCs w:val="28"/>
+              </w:rPr>
+              <w:t>中以</w:t>
+            </w:r>
+            <w:r>
+              <w:rPr>
+                <w:rFonts w:hint="eastAsia"/>
+                <w:sz w:val="28"/>
+                <w:szCs w:val="28"/>
+              </w:rPr>
+              <w:t>a</w:t>
+            </w:r>
+            <w:r>
+              <w:rPr>
+                <w:rFonts w:hint="eastAsia"/>
+                <w:sz w:val="28"/>
+                <w:szCs w:val="28"/>
+              </w:rPr>
+              <w:t>开头的文件。</w:t>
+            </w:r>
+          </w:p>
+          <w:p>
+            <w:pPr>
+              <w:numPr>
+                <w:ilvl w:val="0"/>
+                <w:numId w:val="37"/>
+              </w:numPr>
+              <w:rPr>
+                <w:sz w:val="28"/>
+                <w:szCs w:val="28"/>
+              </w:rPr>
+            </w:pPr>
+            <w:r>
+              <w:rPr>
+                <w:rFonts w:hint="eastAsia"/>
+                <w:sz w:val="28"/>
+                <w:szCs w:val="28"/>
+              </w:rPr>
+              <w:t>查看快照中</w:t>
+            </w:r>
+            <w:r>
+              <w:rPr>
+                <w:rFonts w:hint="eastAsia"/>
+                <w:sz w:val="28"/>
+                <w:szCs w:val="28"/>
+              </w:rPr>
+              <w:t>pam.d</w:t>
+            </w:r>
+            <w:r>
+              <w:rPr>
+                <w:rFonts w:hint="eastAsia"/>
+                <w:sz w:val="28"/>
+                <w:szCs w:val="28"/>
+              </w:rPr>
+              <w:t>中的文件个数。</w:t>
+            </w:r>
+          </w:p>
+          <w:p>
+            <w:pPr>
+              <w:numPr>
+                <w:ilvl w:val="0"/>
+                <w:numId w:val="37"/>
+              </w:numPr>
+              <w:rPr>
+                <w:sz w:val="28"/>
+                <w:szCs w:val="28"/>
+              </w:rPr>
+            </w:pPr>
+            <w:r>
+              <w:rPr>
+                <w:rFonts w:hint="eastAsia"/>
+                <w:sz w:val="28"/>
+                <w:szCs w:val="28"/>
+              </w:rPr>
+              <w:t>备份快照卷数据（打包成</w:t>
+            </w:r>
+            <w:r>
+              <w:rPr>
+                <w:rFonts w:hint="eastAsia"/>
+                <w:sz w:val="28"/>
+                <w:szCs w:val="28"/>
+              </w:rPr>
+              <w:t>tar.gz</w:t>
+            </w:r>
+            <w:r>
+              <w:rPr>
+                <w:rFonts w:hint="eastAsia"/>
+                <w:sz w:val="28"/>
+                <w:szCs w:val="28"/>
+              </w:rPr>
+              <w:t>的包）。</w:t>
+            </w:r>
+          </w:p>
+          <w:p>
+            <w:pPr>
+              <w:numPr>
+                <w:ilvl w:val="0"/>
+                <w:numId w:val="37"/>
+              </w:numPr>
+              <w:rPr>
+                <w:sz w:val="28"/>
+                <w:szCs w:val="28"/>
+              </w:rPr>
+            </w:pPr>
+            <w:r>
+              <w:rPr>
+                <w:rFonts w:hint="eastAsia"/>
+                <w:sz w:val="28"/>
+                <w:szCs w:val="28"/>
+              </w:rPr>
+              <w:t>取消挂载。</w:t>
+            </w:r>
+          </w:p>
+          <w:p>
+            <w:pPr>
+              <w:numPr>
+                <w:ilvl w:val="0"/>
+                <w:numId w:val="37"/>
+              </w:numPr>
+              <w:rPr>
+                <w:sz w:val="28"/>
+                <w:szCs w:val="28"/>
+              </w:rPr>
+            </w:pPr>
+            <w:r>
+              <w:rPr>
+                <w:rFonts w:hint="eastAsia"/>
+                <w:sz w:val="28"/>
+                <w:szCs w:val="28"/>
+              </w:rPr>
+              <w:t>还原文件（解压缩包）</w:t>
+            </w:r>
+          </w:p>
+          <w:p>
+            <w:pPr>
+              <w:numPr>
+                <w:ilvl w:val="0"/>
+                <w:numId w:val="37"/>
+              </w:numPr>
+              <w:rPr>
+                <w:sz w:val="28"/>
+                <w:szCs w:val="28"/>
+              </w:rPr>
+            </w:pPr>
+            <w:r>
+              <w:rPr>
+                <w:rFonts w:hint="eastAsia"/>
+                <w:sz w:val="28"/>
+                <w:szCs w:val="28"/>
+              </w:rPr>
+              <w:t>查看原文件个数，数据是否恢复成功？</w:t>
+            </w:r>
+          </w:p>
+          <w:p>
+            <w:pPr>
+              <w:rPr>
+                <w:sz w:val="28"/>
+                <w:szCs w:val="28"/>
+              </w:rPr>
+            </w:pPr>
+            <w:r>
+              <w:rPr>
+                <w:rFonts w:hint="eastAsia"/>
+                <w:sz w:val="28"/>
+                <w:szCs w:val="28"/>
+              </w:rPr>
+              <w:t>项目二：</w:t>
+            </w:r>
+          </w:p>
           <w:p>
             <w:pPr>
               <w:numPr>
@@ -19356,12 +21276,12 @@
             </w:r>
             <w:smartTag w:uri="urn:schemas-microsoft-com:office:smarttags" w:element="chmetcnv">
               <w:smartTagPr>
+                <w:attr w:name="UnitName" w:val="m"/>
+                <w:attr w:name="SourceValue" w:val="16"/>
+                <w:attr w:name="HasSpace" w:val="False"/>
+                <w:attr w:name="Negative" w:val="False"/>
+                <w:attr w:name="NumberType" w:val="1"/>
                 <w:attr w:name="TCSC" w:val="0"/>
-                <w:attr w:name="NumberType" w:val="1"/>
-                <w:attr w:name="Negative" w:val="False"/>
-                <w:attr w:name="HasSpace" w:val="False"/>
-                <w:attr w:name="SourceValue" w:val="16"/>
-                <w:attr w:name="UnitName" w:val="m"/>
               </w:smartTagPr>
               <w:r>
                 <w:rPr>
@@ -19466,12 +21386,12 @@
             </w:r>
             <w:smartTag w:uri="urn:schemas-microsoft-com:office:smarttags" w:element="chmetcnv">
               <w:smartTagPr>
+                <w:attr w:name="UnitName" w:val="g"/>
+                <w:attr w:name="SourceValue" w:val="2"/>
+                <w:attr w:name="HasSpace" w:val="False"/>
+                <w:attr w:name="Negative" w:val="False"/>
+                <w:attr w:name="NumberType" w:val="1"/>
                 <w:attr w:name="TCSC" w:val="0"/>
-                <w:attr w:name="NumberType" w:val="1"/>
-                <w:attr w:name="Negative" w:val="False"/>
-                <w:attr w:name="HasSpace" w:val="False"/>
-                <w:attr w:name="SourceValue" w:val="2"/>
-                <w:attr w:name="UnitName" w:val="g"/>
               </w:smartTagPr>
               <w:r>
                 <w:rPr>
@@ -19492,12 +21412,12 @@
             </w:r>
             <w:smartTag w:uri="urn:schemas-microsoft-com:office:smarttags" w:element="chmetcnv">
               <w:smartTagPr>
+                <w:attr w:name="UnitName" w:val="g"/>
+                <w:attr w:name="SourceValue" w:val="1.8"/>
+                <w:attr w:name="HasSpace" w:val="False"/>
+                <w:attr w:name="Negative" w:val="False"/>
+                <w:attr w:name="NumberType" w:val="1"/>
                 <w:attr w:name="TCSC" w:val="0"/>
-                <w:attr w:name="NumberType" w:val="1"/>
-                <w:attr w:name="Negative" w:val="False"/>
-                <w:attr w:name="HasSpace" w:val="False"/>
-                <w:attr w:name="SourceValue" w:val="1.8"/>
-                <w:attr w:name="UnitName" w:val="g"/>
               </w:smartTagPr>
               <w:r>
                 <w:rPr>
@@ -19517,333 +21437,6 @@
               <w:t>。</w:t>
             </w:r>
           </w:p>
-          <w:p>
-            <w:pPr>
-              <w:numPr>
-                <w:ilvl w:val="0"/>
-                <w:numId w:val="28"/>
-              </w:numPr>
-              <w:rPr>
-                <w:sz w:val="28"/>
-                <w:szCs w:val="28"/>
-              </w:rPr>
-            </w:pPr>
-            <w:r>
-              <w:rPr>
-                <w:rFonts w:hint="eastAsia"/>
-                <w:sz w:val="28"/>
-                <w:szCs w:val="28"/>
-              </w:rPr>
-              <w:lastRenderedPageBreak/>
-              <w:t>修改</w:t>
-            </w:r>
-            <w:r>
-              <w:rPr>
-                <w:rFonts w:hint="eastAsia"/>
-                <w:sz w:val="28"/>
-                <w:szCs w:val="28"/>
-              </w:rPr>
-              <w:t>/home</w:t>
-            </w:r>
-            <w:r>
-              <w:rPr>
-                <w:rFonts w:hint="eastAsia"/>
-                <w:sz w:val="28"/>
-                <w:szCs w:val="28"/>
-              </w:rPr>
-              <w:t>分区的大小为</w:t>
-            </w:r>
-            <w:smartTag w:uri="urn:schemas-microsoft-com:office:smarttags" w:element="chmetcnv">
-              <w:smartTagPr>
-                <w:attr w:name="TCSC" w:val="0"/>
-                <w:attr w:name="NumberType" w:val="1"/>
-                <w:attr w:name="Negative" w:val="False"/>
-                <w:attr w:name="HasSpace" w:val="False"/>
-                <w:attr w:name="SourceValue" w:val="100"/>
-                <w:attr w:name="UnitName" w:val="m"/>
-              </w:smartTagPr>
-              <w:r>
-                <w:rPr>
-                  <w:rFonts w:hint="eastAsia"/>
-                  <w:sz w:val="28"/>
-                  <w:szCs w:val="28"/>
-                </w:rPr>
-                <w:t>100M</w:t>
-              </w:r>
-            </w:smartTag>
-          </w:p>
-          <w:p>
-            <w:pPr>
-              <w:numPr>
-                <w:ilvl w:val="0"/>
-                <w:numId w:val="28"/>
-              </w:numPr>
-              <w:rPr>
-                <w:sz w:val="28"/>
-                <w:szCs w:val="28"/>
-              </w:rPr>
-            </w:pPr>
-            <w:r>
-              <w:rPr>
-                <w:rFonts w:hint="eastAsia"/>
-                <w:sz w:val="28"/>
-                <w:szCs w:val="28"/>
-              </w:rPr>
-              <w:t>按照以下要求创建逻辑卷和快照</w:t>
-            </w:r>
-          </w:p>
-          <w:p>
-            <w:pPr>
-              <w:numPr>
-                <w:ilvl w:val="0"/>
-                <w:numId w:val="29"/>
-              </w:numPr>
-              <w:tabs>
-                <w:tab w:val="clear" w:pos="420"/>
-              </w:tabs>
-              <w:ind w:left="840"/>
-              <w:rPr>
-                <w:sz w:val="28"/>
-                <w:szCs w:val="28"/>
-              </w:rPr>
-            </w:pPr>
-            <w:r>
-              <w:rPr>
-                <w:rFonts w:hint="eastAsia"/>
-                <w:sz w:val="28"/>
-                <w:szCs w:val="28"/>
-              </w:rPr>
-              <w:t>Allison</w:t>
-            </w:r>
-            <w:r>
-              <w:rPr>
-                <w:rFonts w:hint="eastAsia"/>
-                <w:sz w:val="28"/>
-                <w:szCs w:val="28"/>
-              </w:rPr>
-              <w:t>需要存储业务数据。她的客户数据库目前大小为</w:t>
-            </w:r>
-            <w:smartTag w:uri="urn:schemas-microsoft-com:office:smarttags" w:element="chmetcnv">
-              <w:smartTagPr>
-                <w:attr w:name="TCSC" w:val="0"/>
-                <w:attr w:name="NumberType" w:val="1"/>
-                <w:attr w:name="Negative" w:val="False"/>
-                <w:attr w:name="HasSpace" w:val="False"/>
-                <w:attr w:name="SourceValue" w:val="256"/>
-                <w:attr w:name="UnitName" w:val="m"/>
-              </w:smartTagPr>
-              <w:r>
-                <w:rPr>
-                  <w:rFonts w:hint="eastAsia"/>
-                  <w:sz w:val="28"/>
-                  <w:szCs w:val="28"/>
-                </w:rPr>
-                <w:t>256M</w:t>
-              </w:r>
-            </w:smartTag>
-            <w:r>
-              <w:rPr>
-                <w:rFonts w:hint="eastAsia"/>
-                <w:sz w:val="28"/>
-                <w:szCs w:val="28"/>
-              </w:rPr>
-              <w:t>。在普通工作日，数据库中的数据每小时大约更改</w:t>
-            </w:r>
-            <w:r>
-              <w:rPr>
-                <w:rFonts w:hint="eastAsia"/>
-                <w:sz w:val="28"/>
-                <w:szCs w:val="28"/>
-              </w:rPr>
-              <w:t>10MB</w:t>
-            </w:r>
-            <w:r>
-              <w:rPr>
-                <w:rFonts w:hint="eastAsia"/>
-                <w:sz w:val="28"/>
-                <w:szCs w:val="28"/>
-              </w:rPr>
-              <w:t>。备份软件需要</w:t>
-            </w:r>
-            <w:r>
-              <w:rPr>
-                <w:rFonts w:hint="eastAsia"/>
-                <w:sz w:val="28"/>
-                <w:szCs w:val="28"/>
-              </w:rPr>
-              <w:t>10</w:t>
-            </w:r>
-            <w:r>
-              <w:rPr>
-                <w:rFonts w:hint="eastAsia"/>
-                <w:sz w:val="28"/>
-                <w:szCs w:val="28"/>
-              </w:rPr>
-              <w:t>分钟才能完成完全备份。</w:t>
-            </w:r>
-          </w:p>
-          <w:p>
-            <w:pPr>
-              <w:numPr>
-                <w:ilvl w:val="0"/>
-                <w:numId w:val="29"/>
-              </w:numPr>
-              <w:tabs>
-                <w:tab w:val="clear" w:pos="420"/>
-                <w:tab w:val="num" w:pos="840"/>
-              </w:tabs>
-              <w:ind w:left="840"/>
-              <w:rPr>
-                <w:sz w:val="28"/>
-                <w:szCs w:val="28"/>
-              </w:rPr>
-            </w:pPr>
-            <w:r>
-              <w:rPr>
-                <w:rFonts w:hint="eastAsia"/>
-                <w:sz w:val="28"/>
-                <w:szCs w:val="28"/>
-              </w:rPr>
-              <w:t>创建名为</w:t>
-            </w:r>
-            <w:r>
-              <w:rPr>
-                <w:rFonts w:hint="eastAsia"/>
-                <w:sz w:val="28"/>
-                <w:szCs w:val="28"/>
-              </w:rPr>
-              <w:t>allison</w:t>
-            </w:r>
-            <w:r>
-              <w:rPr>
-                <w:rFonts w:hint="eastAsia"/>
-                <w:sz w:val="28"/>
-                <w:szCs w:val="28"/>
-              </w:rPr>
-              <w:t>的新卷组，使其空间足够容纳</w:t>
-            </w:r>
-            <w:r>
-              <w:rPr>
-                <w:rFonts w:hint="eastAsia"/>
-                <w:sz w:val="28"/>
-                <w:szCs w:val="28"/>
-              </w:rPr>
-              <w:t>512 MB</w:t>
-            </w:r>
-            <w:r>
-              <w:rPr>
-                <w:rFonts w:hint="eastAsia"/>
-                <w:sz w:val="28"/>
-                <w:szCs w:val="28"/>
-              </w:rPr>
-              <w:t>的卷和为备份软件创建的该卷快照。</w:t>
-            </w:r>
-          </w:p>
-          <w:p>
-            <w:pPr>
-              <w:numPr>
-                <w:ilvl w:val="0"/>
-                <w:numId w:val="29"/>
-              </w:numPr>
-              <w:tabs>
-                <w:tab w:val="clear" w:pos="420"/>
-                <w:tab w:val="num" w:pos="840"/>
-              </w:tabs>
-              <w:ind w:left="840"/>
-              <w:rPr>
-                <w:sz w:val="28"/>
-                <w:szCs w:val="28"/>
-              </w:rPr>
-            </w:pPr>
-            <w:r>
-              <w:rPr>
-                <w:rFonts w:hint="eastAsia"/>
-                <w:sz w:val="28"/>
-                <w:szCs w:val="28"/>
-              </w:rPr>
-              <w:t>在创建卷组之后，为</w:t>
-            </w:r>
-            <w:r>
-              <w:rPr>
-                <w:rFonts w:hint="eastAsia"/>
-                <w:sz w:val="28"/>
-                <w:szCs w:val="28"/>
-              </w:rPr>
-              <w:t>Allison</w:t>
-            </w:r>
-            <w:r>
-              <w:rPr>
-                <w:rFonts w:hint="eastAsia"/>
-                <w:sz w:val="28"/>
-                <w:szCs w:val="28"/>
-              </w:rPr>
-              <w:t>的客户数据库创建大小为</w:t>
-            </w:r>
-            <w:r>
-              <w:rPr>
-                <w:rFonts w:hint="eastAsia"/>
-                <w:sz w:val="28"/>
-                <w:szCs w:val="28"/>
-              </w:rPr>
-              <w:t>512MB</w:t>
-            </w:r>
-            <w:r>
-              <w:rPr>
-                <w:rFonts w:hint="eastAsia"/>
-                <w:sz w:val="28"/>
-                <w:szCs w:val="28"/>
-              </w:rPr>
-              <w:t>、名为</w:t>
-            </w:r>
-            <w:r>
-              <w:rPr>
-                <w:rFonts w:hint="eastAsia"/>
-                <w:sz w:val="28"/>
-                <w:szCs w:val="28"/>
-              </w:rPr>
-              <w:t>custdb</w:t>
-            </w:r>
-            <w:r>
-              <w:rPr>
-                <w:rFonts w:hint="eastAsia"/>
-                <w:sz w:val="28"/>
-                <w:szCs w:val="28"/>
-              </w:rPr>
-              <w:t>的逻辑卷。还为</w:t>
-            </w:r>
-            <w:r>
-              <w:rPr>
-                <w:rFonts w:hint="eastAsia"/>
-                <w:sz w:val="28"/>
-                <w:szCs w:val="28"/>
-              </w:rPr>
-              <w:t>Allison</w:t>
-            </w:r>
-            <w:r>
-              <w:rPr>
-                <w:rFonts w:hint="eastAsia"/>
-                <w:sz w:val="28"/>
-                <w:szCs w:val="28"/>
-              </w:rPr>
-              <w:t>的备份软件创建名为</w:t>
-            </w:r>
-            <w:r>
-              <w:rPr>
-                <w:rFonts w:hint="eastAsia"/>
-                <w:sz w:val="28"/>
-                <w:szCs w:val="28"/>
-              </w:rPr>
-              <w:t>custdbsnap</w:t>
-            </w:r>
-            <w:r>
-              <w:rPr>
-                <w:rFonts w:hint="eastAsia"/>
-                <w:sz w:val="28"/>
-                <w:szCs w:val="28"/>
-              </w:rPr>
-              <w:t>的客户数据库快照卷。</w:t>
-            </w:r>
-          </w:p>
         </w:tc>
       </w:tr>
       <w:tr>
@@ -19851,6 +21444,7 @@
           <w:tcPr>
             <w:tcW w:w="8522" w:type="dxa"/>
             <w:gridSpan w:val="4"/>
+            <w:shd w:val="clear" w:color="auto" w:fill="auto"/>
           </w:tcPr>
           <w:p>
             <w:pPr>
@@ -19864,6 +21458,7 @@
                 <w:sz w:val="28"/>
                 <w:szCs w:val="28"/>
               </w:rPr>
+              <w:lastRenderedPageBreak/>
               <w:t>实验环境描述：</w:t>
             </w:r>
             <w:r>
@@ -19880,15 +21475,7 @@
                 <w:sz w:val="28"/>
                 <w:szCs w:val="28"/>
               </w:rPr>
-              <w:t>桌面环境</w:t>
-            </w:r>
-            <w:r>
-              <w:rPr>
-                <w:rFonts w:hint="eastAsia"/>
-                <w:sz w:val="28"/>
-                <w:szCs w:val="28"/>
-              </w:rPr>
-              <w:t>或者</w:t>
+              <w:t>桌面环境或者</w:t>
             </w:r>
             <w:r>
               <w:rPr>
@@ -19910,10 +21497,14 @@
         </w:tc>
       </w:tr>
       <w:tr>
+        <w:trPr>
+          <w:trHeight w:val="5534"/>
+        </w:trPr>
         <w:tc>
           <w:tcPr>
             <w:tcW w:w="8522" w:type="dxa"/>
             <w:gridSpan w:val="4"/>
+            <w:shd w:val="clear" w:color="auto" w:fill="auto"/>
           </w:tcPr>
           <w:p>
             <w:pPr>
@@ -19927,8 +21518,32 @@
                 <w:sz w:val="28"/>
                 <w:szCs w:val="28"/>
               </w:rPr>
-              <w:t>实验拓扑及网络规划：</w:t>
-            </w:r>
+              <w:lastRenderedPageBreak/>
+              <w:t>实验操作过程及配置说明</w:t>
+            </w:r>
+            <w:r>
+              <w:rPr>
+                <w:rFonts w:hint="eastAsia"/>
+                <w:sz w:val="28"/>
+                <w:szCs w:val="28"/>
+              </w:rPr>
+              <w:t>（关键界面一律使用截屏，出现异常或不成功的操作，需要分析原因并在实验报告中记录）</w:t>
+            </w:r>
+            <w:r>
+              <w:rPr>
+                <w:sz w:val="28"/>
+                <w:szCs w:val="28"/>
+              </w:rPr>
+              <w:t>：</w:t>
+            </w:r>
+          </w:p>
+          <w:p>
+            <w:pPr>
+              <w:rPr>
+                <w:sz w:val="28"/>
+                <w:szCs w:val="28"/>
+              </w:rPr>
+            </w:pPr>
           </w:p>
           <w:p>
             <w:pPr>
@@ -19941,72 +21556,14 @@
         </w:tc>
       </w:tr>
       <w:tr>
+        <w:trPr>
+          <w:trHeight w:val="2254"/>
+        </w:trPr>
         <w:tc>
           <w:tcPr>
             <w:tcW w:w="8522" w:type="dxa"/>
             <w:gridSpan w:val="4"/>
-          </w:tcPr>
-          <w:p>
-            <w:pPr>
-              <w:rPr>
-                <w:sz w:val="28"/>
-                <w:szCs w:val="28"/>
-              </w:rPr>
-            </w:pPr>
-            <w:r>
-              <w:rPr>
-                <w:sz w:val="28"/>
-                <w:szCs w:val="28"/>
-              </w:rPr>
-              <w:t>实验操作过程及配置说明：</w:t>
-            </w:r>
-          </w:p>
-          <w:p>
-            <w:pPr>
-              <w:rPr>
-                <w:sz w:val="28"/>
-                <w:szCs w:val="28"/>
-              </w:rPr>
-            </w:pPr>
-          </w:p>
-          <w:p>
-            <w:pPr>
-              <w:rPr>
-                <w:sz w:val="28"/>
-                <w:szCs w:val="28"/>
-              </w:rPr>
-            </w:pPr>
-          </w:p>
-        </w:tc>
-      </w:tr>
-      <w:tr>
-        <w:tc>
-          <w:tcPr>
-            <w:tcW w:w="8522" w:type="dxa"/>
-            <w:gridSpan w:val="4"/>
-          </w:tcPr>
-          <w:p>
-            <w:pPr>
-              <w:rPr>
-                <w:sz w:val="28"/>
-                <w:szCs w:val="28"/>
-              </w:rPr>
-            </w:pPr>
-            <w:r>
-              <w:rPr>
-                <w:sz w:val="28"/>
-                <w:szCs w:val="28"/>
-              </w:rPr>
-              <w:t>实验结果（可以是截屏图片）：</w:t>
-            </w:r>
-          </w:p>
-        </w:tc>
-      </w:tr>
-      <w:tr>
-        <w:tc>
-          <w:tcPr>
-            <w:tcW w:w="8522" w:type="dxa"/>
-            <w:gridSpan w:val="4"/>
+            <w:shd w:val="clear" w:color="auto" w:fill="auto"/>
           </w:tcPr>
           <w:p>
             <w:pPr>
@@ -20167,6 +21724,95 @@
     </w:lvl>
   </w:abstractNum>
   <w:abstractNum w:abstractNumId="1" w15:restartNumberingAfterBreak="0">
+    <w:nsid w:val="0450303D"/>
+    <w:multiLevelType w:val="hybridMultilevel"/>
+    <w:tmpl w:val="225EF944"/>
+    <w:lvl w:ilvl="0" w:tplc="7F520FB0">
+      <w:start w:val="1"/>
+      <w:numFmt w:val="decimal"/>
+      <w:lvlText w:val="%1、"/>
+      <w:lvlJc w:val="left"/>
+      <w:pPr>
+        <w:ind w:left="720" w:hanging="720"/>
+      </w:pPr>
+      <w:rPr>
+        <w:rFonts w:hint="default"/>
+      </w:rPr>
+    </w:lvl>
+    <w:lvl w:ilvl="1" w:tplc="04090019" w:tentative="1">
+      <w:start w:val="1"/>
+      <w:numFmt w:val="lowerLetter"/>
+      <w:lvlText w:val="%2)"/>
+      <w:lvlJc w:val="left"/>
+      <w:pPr>
+        <w:ind w:left="840" w:hanging="420"/>
+      </w:pPr>
+    </w:lvl>
+    <w:lvl w:ilvl="2" w:tplc="0409001B" w:tentative="1">
+      <w:start w:val="1"/>
+      <w:numFmt w:val="lowerRoman"/>
+      <w:lvlText w:val="%3."/>
+      <w:lvlJc w:val="right"/>
+      <w:pPr>
+        <w:ind w:left="1260" w:hanging="420"/>
+      </w:pPr>
+    </w:lvl>
+    <w:lvl w:ilvl="3" w:tplc="0409000F" w:tentative="1">
+      <w:start w:val="1"/>
+      <w:numFmt w:val="decimal"/>
+      <w:lvlText w:val="%4."/>
+      <w:lvlJc w:val="left"/>
+      <w:pPr>
+        <w:ind w:left="1680" w:hanging="420"/>
+      </w:pPr>
+    </w:lvl>
+    <w:lvl w:ilvl="4" w:tplc="04090019" w:tentative="1">
+      <w:start w:val="1"/>
+      <w:numFmt w:val="lowerLetter"/>
+      <w:lvlText w:val="%5)"/>
+      <w:lvlJc w:val="left"/>
+      <w:pPr>
+        <w:ind w:left="2100" w:hanging="420"/>
+      </w:pPr>
+    </w:lvl>
+    <w:lvl w:ilvl="5" w:tplc="0409001B" w:tentative="1">
+      <w:start w:val="1"/>
+      <w:numFmt w:val="lowerRoman"/>
+      <w:lvlText w:val="%6."/>
+      <w:lvlJc w:val="right"/>
+      <w:pPr>
+        <w:ind w:left="2520" w:hanging="420"/>
+      </w:pPr>
+    </w:lvl>
+    <w:lvl w:ilvl="6" w:tplc="0409000F" w:tentative="1">
+      <w:start w:val="1"/>
+      <w:numFmt w:val="decimal"/>
+      <w:lvlText w:val="%7."/>
+      <w:lvlJc w:val="left"/>
+      <w:pPr>
+        <w:ind w:left="2940" w:hanging="420"/>
+      </w:pPr>
+    </w:lvl>
+    <w:lvl w:ilvl="7" w:tplc="04090019" w:tentative="1">
+      <w:start w:val="1"/>
+      <w:numFmt w:val="lowerLetter"/>
+      <w:lvlText w:val="%8)"/>
+      <w:lvlJc w:val="left"/>
+      <w:pPr>
+        <w:ind w:left="3360" w:hanging="420"/>
+      </w:pPr>
+    </w:lvl>
+    <w:lvl w:ilvl="8" w:tplc="0409001B" w:tentative="1">
+      <w:start w:val="1"/>
+      <w:numFmt w:val="lowerRoman"/>
+      <w:lvlText w:val="%9."/>
+      <w:lvlJc w:val="right"/>
+      <w:pPr>
+        <w:ind w:left="3780" w:hanging="420"/>
+      </w:pPr>
+    </w:lvl>
+  </w:abstractNum>
+  <w:abstractNum w:abstractNumId="2" w15:restartNumberingAfterBreak="0">
     <w:nsid w:val="05373586"/>
     <w:multiLevelType w:val="hybridMultilevel"/>
     <w:tmpl w:val="BE78A05A"/>
@@ -20255,7 +21901,7 @@
       </w:pPr>
     </w:lvl>
   </w:abstractNum>
-  <w:abstractNum w:abstractNumId="2" w15:restartNumberingAfterBreak="0">
+  <w:abstractNum w:abstractNumId="3" w15:restartNumberingAfterBreak="0">
     <w:nsid w:val="0A4C2772"/>
     <w:multiLevelType w:val="hybridMultilevel"/>
     <w:tmpl w:val="D616A846"/>
@@ -20371,7 +22017,96 @@
       </w:pPr>
     </w:lvl>
   </w:abstractNum>
-  <w:abstractNum w:abstractNumId="3" w15:restartNumberingAfterBreak="0">
+  <w:abstractNum w:abstractNumId="4" w15:restartNumberingAfterBreak="0">
+    <w:nsid w:val="0F085D2A"/>
+    <w:multiLevelType w:val="hybridMultilevel"/>
+    <w:tmpl w:val="AC5261BE"/>
+    <w:lvl w:ilvl="0" w:tplc="04090011">
+      <w:start w:val="1"/>
+      <w:numFmt w:val="decimal"/>
+      <w:lvlText w:val="%1)"/>
+      <w:lvlJc w:val="left"/>
+      <w:pPr>
+        <w:ind w:left="1440" w:hanging="720"/>
+      </w:pPr>
+      <w:rPr>
+        <w:rFonts w:hint="default"/>
+      </w:rPr>
+    </w:lvl>
+    <w:lvl w:ilvl="1" w:tplc="04090019" w:tentative="1">
+      <w:start w:val="1"/>
+      <w:numFmt w:val="lowerLetter"/>
+      <w:lvlText w:val="%2)"/>
+      <w:lvlJc w:val="left"/>
+      <w:pPr>
+        <w:ind w:left="1560" w:hanging="420"/>
+      </w:pPr>
+    </w:lvl>
+    <w:lvl w:ilvl="2" w:tplc="0409001B" w:tentative="1">
+      <w:start w:val="1"/>
+      <w:numFmt w:val="lowerRoman"/>
+      <w:lvlText w:val="%3."/>
+      <w:lvlJc w:val="right"/>
+      <w:pPr>
+        <w:ind w:left="1980" w:hanging="420"/>
+      </w:pPr>
+    </w:lvl>
+    <w:lvl w:ilvl="3" w:tplc="0409000F" w:tentative="1">
+      <w:start w:val="1"/>
+      <w:numFmt w:val="decimal"/>
+      <w:lvlText w:val="%4."/>
+      <w:lvlJc w:val="left"/>
+      <w:pPr>
+        <w:ind w:left="2400" w:hanging="420"/>
+      </w:pPr>
+    </w:lvl>
+    <w:lvl w:ilvl="4" w:tplc="04090019" w:tentative="1">
+      <w:start w:val="1"/>
+      <w:numFmt w:val="lowerLetter"/>
+      <w:lvlText w:val="%5)"/>
+      <w:lvlJc w:val="left"/>
+      <w:pPr>
+        <w:ind w:left="2820" w:hanging="420"/>
+      </w:pPr>
+    </w:lvl>
+    <w:lvl w:ilvl="5" w:tplc="0409001B" w:tentative="1">
+      <w:start w:val="1"/>
+      <w:numFmt w:val="lowerRoman"/>
+      <w:lvlText w:val="%6."/>
+      <w:lvlJc w:val="right"/>
+      <w:pPr>
+        <w:ind w:left="3240" w:hanging="420"/>
+      </w:pPr>
+    </w:lvl>
+    <w:lvl w:ilvl="6" w:tplc="0409000F" w:tentative="1">
+      <w:start w:val="1"/>
+      <w:numFmt w:val="decimal"/>
+      <w:lvlText w:val="%7."/>
+      <w:lvlJc w:val="left"/>
+      <w:pPr>
+        <w:ind w:left="3660" w:hanging="420"/>
+      </w:pPr>
+    </w:lvl>
+    <w:lvl w:ilvl="7" w:tplc="04090019" w:tentative="1">
+      <w:start w:val="1"/>
+      <w:numFmt w:val="lowerLetter"/>
+      <w:lvlText w:val="%8)"/>
+      <w:lvlJc w:val="left"/>
+      <w:pPr>
+        <w:ind w:left="4080" w:hanging="420"/>
+      </w:pPr>
+    </w:lvl>
+    <w:lvl w:ilvl="8" w:tplc="0409001B" w:tentative="1">
+      <w:start w:val="1"/>
+      <w:numFmt w:val="lowerRoman"/>
+      <w:lvlText w:val="%9."/>
+      <w:lvlJc w:val="right"/>
+      <w:pPr>
+        <w:ind w:left="4500" w:hanging="420"/>
+      </w:pPr>
+    </w:lvl>
+  </w:abstractNum>
+  <w:abstractNum w:abstractNumId="5" w15:restartNumberingAfterBreak="0">
     <w:nsid w:val="104A11E8"/>
     <w:multiLevelType w:val="hybridMultilevel"/>
     <w:tmpl w:val="507C0272"/>
@@ -20487,7 +22222,7 @@
       </w:pPr>
     </w:lvl>
   </w:abstractNum>
-  <w:abstractNum w:abstractNumId="4" w15:restartNumberingAfterBreak="0">
+  <w:abstractNum w:abstractNumId="6" w15:restartNumberingAfterBreak="0">
     <w:nsid w:val="21700FD5"/>
     <w:multiLevelType w:val="hybridMultilevel"/>
     <w:tmpl w:val="1B6C5CD0"/>
@@ -20603,7 +22338,7 @@
       </w:pPr>
     </w:lvl>
   </w:abstractNum>
-  <w:abstractNum w:abstractNumId="5" w15:restartNumberingAfterBreak="0">
+  <w:abstractNum w:abstractNumId="7" w15:restartNumberingAfterBreak="0">
     <w:nsid w:val="24063635"/>
     <w:multiLevelType w:val="hybridMultilevel"/>
     <w:tmpl w:val="88A0DC20"/>
@@ -20719,7 +22454,7 @@
       </w:pPr>
     </w:lvl>
   </w:abstractNum>
-  <w:abstractNum w:abstractNumId="6" w15:restartNumberingAfterBreak="0">
+  <w:abstractNum w:abstractNumId="8" w15:restartNumberingAfterBreak="0">
     <w:nsid w:val="24633307"/>
     <w:multiLevelType w:val="hybridMultilevel"/>
     <w:tmpl w:val="BE78A05A"/>
@@ -20808,7 +22543,7 @@
       </w:pPr>
     </w:lvl>
   </w:abstractNum>
-  <w:abstractNum w:abstractNumId="7" w15:restartNumberingAfterBreak="0">
+  <w:abstractNum w:abstractNumId="9" w15:restartNumberingAfterBreak="0">
     <w:nsid w:val="24C71186"/>
     <w:multiLevelType w:val="hybridMultilevel"/>
     <w:tmpl w:val="FDB82560"/>
@@ -20894,7 +22629,7 @@
       </w:pPr>
     </w:lvl>
   </w:abstractNum>
-  <w:abstractNum w:abstractNumId="8" w15:restartNumberingAfterBreak="0">
+  <w:abstractNum w:abstractNumId="10" w15:restartNumberingAfterBreak="0">
     <w:nsid w:val="28307878"/>
     <w:multiLevelType w:val="hybridMultilevel"/>
     <w:tmpl w:val="D43A74D4"/>
@@ -21010,7 +22745,7 @@
       </w:pPr>
     </w:lvl>
   </w:abstractNum>
-  <w:abstractNum w:abstractNumId="9" w15:restartNumberingAfterBreak="0">
+  <w:abstractNum w:abstractNumId="11" w15:restartNumberingAfterBreak="0">
     <w:nsid w:val="2ACE61F6"/>
     <w:multiLevelType w:val="hybridMultilevel"/>
     <w:tmpl w:val="B62C43AC"/>
@@ -21129,7 +22864,7 @@
       </w:pPr>
     </w:lvl>
   </w:abstractNum>
-  <w:abstractNum w:abstractNumId="10" w15:restartNumberingAfterBreak="0">
+  <w:abstractNum w:abstractNumId="12" w15:restartNumberingAfterBreak="0">
     <w:nsid w:val="2C6278B7"/>
     <w:multiLevelType w:val="hybridMultilevel"/>
     <w:tmpl w:val="C0C2528E"/>
@@ -21215,7 +22950,96 @@
       </w:pPr>
     </w:lvl>
   </w:abstractNum>
-  <w:abstractNum w:abstractNumId="11" w15:restartNumberingAfterBreak="0">
+  <w:abstractNum w:abstractNumId="13" w15:restartNumberingAfterBreak="0">
+    <w:nsid w:val="2FAA48F2"/>
+    <w:multiLevelType w:val="hybridMultilevel"/>
+    <w:tmpl w:val="7994AB2C"/>
+    <w:lvl w:ilvl="0" w:tplc="6CA69DA6">
+      <w:start w:val="1"/>
+      <w:numFmt w:val="decimal"/>
+      <w:lvlText w:val="%1)"/>
+      <w:lvlJc w:val="left"/>
+      <w:pPr>
+        <w:ind w:left="1440" w:hanging="720"/>
+      </w:pPr>
+      <w:rPr>
+        <w:rFonts w:hint="default"/>
+      </w:rPr>
+    </w:lvl>
+    <w:lvl w:ilvl="1" w:tplc="04090019" w:tentative="1">
+      <w:start w:val="1"/>
+      <w:numFmt w:val="lowerLetter"/>
+      <w:lvlText w:val="%2)"/>
+      <w:lvlJc w:val="left"/>
+      <w:pPr>
+        <w:ind w:left="1560" w:hanging="420"/>
+      </w:pPr>
+    </w:lvl>
+    <w:lvl w:ilvl="2" w:tplc="0409001B" w:tentative="1">
+      <w:start w:val="1"/>
+      <w:numFmt w:val="lowerRoman"/>
+      <w:lvlText w:val="%3."/>
+      <w:lvlJc w:val="right"/>
+      <w:pPr>
+        <w:ind w:left="1980" w:hanging="420"/>
+      </w:pPr>
+    </w:lvl>
+    <w:lvl w:ilvl="3" w:tplc="0409000F" w:tentative="1">
+      <w:start w:val="1"/>
+      <w:numFmt w:val="decimal"/>
+      <w:lvlText w:val="%4."/>
+      <w:lvlJc w:val="left"/>
+      <w:pPr>
+        <w:ind w:left="2400" w:hanging="420"/>
+      </w:pPr>
+    </w:lvl>
+    <w:lvl w:ilvl="4" w:tplc="04090019" w:tentative="1">
+      <w:start w:val="1"/>
+      <w:numFmt w:val="lowerLetter"/>
+      <w:lvlText w:val="%5)"/>
+      <w:lvlJc w:val="left"/>
+      <w:pPr>
+        <w:ind w:left="2820" w:hanging="420"/>
+      </w:pPr>
+    </w:lvl>
+    <w:lvl w:ilvl="5" w:tplc="0409001B" w:tentative="1">
+      <w:start w:val="1"/>
+      <w:numFmt w:val="lowerRoman"/>
+      <w:lvlText w:val="%6."/>
+      <w:lvlJc w:val="right"/>
+      <w:pPr>
+        <w:ind w:left="3240" w:hanging="420"/>
+      </w:pPr>
+    </w:lvl>
+    <w:lvl w:ilvl="6" w:tplc="0409000F" w:tentative="1">
+      <w:start w:val="1"/>
+      <w:numFmt w:val="decimal"/>
+      <w:lvlText w:val="%7."/>
+      <w:lvlJc w:val="left"/>
+      <w:pPr>
+        <w:ind w:left="3660" w:hanging="420"/>
+      </w:pPr>
+    </w:lvl>
+    <w:lvl w:ilvl="7" w:tplc="04090019" w:tentative="1">
+      <w:start w:val="1"/>
+      <w:numFmt w:val="lowerLetter"/>
+      <w:lvlText w:val="%8)"/>
+      <w:lvlJc w:val="left"/>
+      <w:pPr>
+        <w:ind w:left="4080" w:hanging="420"/>
+      </w:pPr>
+    </w:lvl>
+    <w:lvl w:ilvl="8" w:tplc="0409001B" w:tentative="1">
+      <w:start w:val="1"/>
+      <w:numFmt w:val="lowerRoman"/>
+      <w:lvlText w:val="%9."/>
+      <w:lvlJc w:val="right"/>
+      <w:pPr>
+        <w:ind w:left="4500" w:hanging="420"/>
+      </w:pPr>
+    </w:lvl>
+  </w:abstractNum>
+  <w:abstractNum w:abstractNumId="14" w15:restartNumberingAfterBreak="0">
     <w:nsid w:val="30323009"/>
     <w:multiLevelType w:val="hybridMultilevel"/>
     <w:tmpl w:val="193ECDDE"/>
@@ -21328,7 +23152,7 @@
       </w:pPr>
     </w:lvl>
   </w:abstractNum>
-  <w:abstractNum w:abstractNumId="12" w15:restartNumberingAfterBreak="0">
+  <w:abstractNum w:abstractNumId="15" w15:restartNumberingAfterBreak="0">
     <w:nsid w:val="30A61DE6"/>
     <w:multiLevelType w:val="hybridMultilevel"/>
     <w:tmpl w:val="602E5D9A"/>
@@ -21444,7 +23268,96 @@
       </w:pPr>
     </w:lvl>
   </w:abstractNum>
-  <w:abstractNum w:abstractNumId="13" w15:restartNumberingAfterBreak="0">
+  <w:abstractNum w:abstractNumId="16" w15:restartNumberingAfterBreak="0">
+    <w:nsid w:val="32E37EE3"/>
+    <w:multiLevelType w:val="hybridMultilevel"/>
+    <w:tmpl w:val="5FA6D29A"/>
+    <w:lvl w:ilvl="0" w:tplc="8FD2D3F8">
+      <w:start w:val="1"/>
+      <w:numFmt w:val="decimal"/>
+      <w:lvlText w:val="%1)"/>
+      <w:lvlJc w:val="left"/>
+      <w:pPr>
+        <w:ind w:left="1440" w:hanging="720"/>
+      </w:pPr>
+      <w:rPr>
+        <w:rFonts w:hint="default"/>
+      </w:rPr>
+    </w:lvl>
+    <w:lvl w:ilvl="1" w:tplc="04090019" w:tentative="1">
+      <w:start w:val="1"/>
+      <w:numFmt w:val="lowerLetter"/>
+      <w:lvlText w:val="%2)"/>
+      <w:lvlJc w:val="left"/>
+      <w:pPr>
+        <w:ind w:left="1560" w:hanging="420"/>
+      </w:pPr>
+    </w:lvl>
+    <w:lvl w:ilvl="2" w:tplc="0409001B" w:tentative="1">
+      <w:start w:val="1"/>
+      <w:numFmt w:val="lowerRoman"/>
+      <w:lvlText w:val="%3."/>
+      <w:lvlJc w:val="right"/>
+      <w:pPr>
+        <w:ind w:left="1980" w:hanging="420"/>
+      </w:pPr>
+    </w:lvl>
+    <w:lvl w:ilvl="3" w:tplc="0409000F" w:tentative="1">
+      <w:start w:val="1"/>
+      <w:numFmt w:val="decimal"/>
+      <w:lvlText w:val="%4."/>
+      <w:lvlJc w:val="left"/>
+      <w:pPr>
+        <w:ind w:left="2400" w:hanging="420"/>
+      </w:pPr>
+    </w:lvl>
+    <w:lvl w:ilvl="4" w:tplc="04090019" w:tentative="1">
+      <w:start w:val="1"/>
+      <w:numFmt w:val="lowerLetter"/>
+      <w:lvlText w:val="%5)"/>
+      <w:lvlJc w:val="left"/>
+      <w:pPr>
+        <w:ind w:left="2820" w:hanging="420"/>
+      </w:pPr>
+    </w:lvl>
+    <w:lvl w:ilvl="5" w:tplc="0409001B" w:tentative="1">
+      <w:start w:val="1"/>
+      <w:numFmt w:val="lowerRoman"/>
+      <w:lvlText w:val="%6."/>
+      <w:lvlJc w:val="right"/>
+      <w:pPr>
+        <w:ind w:left="3240" w:hanging="420"/>
+      </w:pPr>
+    </w:lvl>
+    <w:lvl w:ilvl="6" w:tplc="0409000F" w:tentative="1">
+      <w:start w:val="1"/>
+      <w:numFmt w:val="decimal"/>
+      <w:lvlText w:val="%7."/>
+      <w:lvlJc w:val="left"/>
+      <w:pPr>
+        <w:ind w:left="3660" w:hanging="420"/>
+      </w:pPr>
+    </w:lvl>
+    <w:lvl w:ilvl="7" w:tplc="04090019" w:tentative="1">
+      <w:start w:val="1"/>
+      <w:numFmt w:val="lowerLetter"/>
+      <w:lvlText w:val="%8)"/>
+      <w:lvlJc w:val="left"/>
+      <w:pPr>
+        <w:ind w:left="4080" w:hanging="420"/>
+      </w:pPr>
+    </w:lvl>
+    <w:lvl w:ilvl="8" w:tplc="0409001B" w:tentative="1">
+      <w:start w:val="1"/>
+      <w:numFmt w:val="lowerRoman"/>
+      <w:lvlText w:val="%9."/>
+      <w:lvlJc w:val="right"/>
+      <w:pPr>
+        <w:ind w:left="4500" w:hanging="420"/>
+      </w:pPr>
+    </w:lvl>
+  </w:abstractNum>
+  <w:abstractNum w:abstractNumId="17" w15:restartNumberingAfterBreak="0">
     <w:nsid w:val="334D4651"/>
     <w:multiLevelType w:val="hybridMultilevel"/>
     <w:tmpl w:val="69707C04"/>
@@ -21560,7 +23473,96 @@
       </w:pPr>
     </w:lvl>
   </w:abstractNum>
-  <w:abstractNum w:abstractNumId="14" w15:restartNumberingAfterBreak="0">
+  <w:abstractNum w:abstractNumId="18" w15:restartNumberingAfterBreak="0">
+    <w:nsid w:val="344C126D"/>
+    <w:multiLevelType w:val="hybridMultilevel"/>
+    <w:tmpl w:val="0D7EFEBA"/>
+    <w:lvl w:ilvl="0" w:tplc="04090011">
+      <w:start w:val="1"/>
+      <w:numFmt w:val="decimal"/>
+      <w:lvlText w:val="%1)"/>
+      <w:lvlJc w:val="left"/>
+      <w:pPr>
+        <w:ind w:left="1440" w:hanging="720"/>
+      </w:pPr>
+      <w:rPr>
+        <w:rFonts w:hint="default"/>
+      </w:rPr>
+    </w:lvl>
+    <w:lvl w:ilvl="1" w:tplc="04090019" w:tentative="1">
+      <w:start w:val="1"/>
+      <w:numFmt w:val="lowerLetter"/>
+      <w:lvlText w:val="%2)"/>
+      <w:lvlJc w:val="left"/>
+      <w:pPr>
+        <w:ind w:left="1560" w:hanging="420"/>
+      </w:pPr>
+    </w:lvl>
+    <w:lvl w:ilvl="2" w:tplc="0409001B" w:tentative="1">
+      <w:start w:val="1"/>
+      <w:numFmt w:val="lowerRoman"/>
+      <w:lvlText w:val="%3."/>
+      <w:lvlJc w:val="right"/>
+      <w:pPr>
+        <w:ind w:left="1980" w:hanging="420"/>
+      </w:pPr>
+    </w:lvl>
+    <w:lvl w:ilvl="3" w:tplc="0409000F" w:tentative="1">
+      <w:start w:val="1"/>
+      <w:numFmt w:val="decimal"/>
+      <w:lvlText w:val="%4."/>
+      <w:lvlJc w:val="left"/>
+      <w:pPr>
+        <w:ind w:left="2400" w:hanging="420"/>
+      </w:pPr>
+    </w:lvl>
+    <w:lvl w:ilvl="4" w:tplc="04090019" w:tentative="1">
+      <w:start w:val="1"/>
+      <w:numFmt w:val="lowerLetter"/>
+      <w:lvlText w:val="%5)"/>
+      <w:lvlJc w:val="left"/>
+      <w:pPr>
+        <w:ind w:left="2820" w:hanging="420"/>
+      </w:pPr>
+    </w:lvl>
+    <w:lvl w:ilvl="5" w:tplc="0409001B" w:tentative="1">
+      <w:start w:val="1"/>
+      <w:numFmt w:val="lowerRoman"/>
+      <w:lvlText w:val="%6."/>
+      <w:lvlJc w:val="right"/>
+      <w:pPr>
+        <w:ind w:left="3240" w:hanging="420"/>
+      </w:pPr>
+    </w:lvl>
+    <w:lvl w:ilvl="6" w:tplc="0409000F" w:tentative="1">
+      <w:start w:val="1"/>
+      <w:numFmt w:val="decimal"/>
+      <w:lvlText w:val="%7."/>
+      <w:lvlJc w:val="left"/>
+      <w:pPr>
+        <w:ind w:left="3660" w:hanging="420"/>
+      </w:pPr>
+    </w:lvl>
+    <w:lvl w:ilvl="7" w:tplc="04090019" w:tentative="1">
+      <w:start w:val="1"/>
+      <w:numFmt w:val="lowerLetter"/>
+      <w:lvlText w:val="%8)"/>
+      <w:lvlJc w:val="left"/>
+      <w:pPr>
+        <w:ind w:left="4080" w:hanging="420"/>
+      </w:pPr>
+    </w:lvl>
+    <w:lvl w:ilvl="8" w:tplc="0409001B" w:tentative="1">
+      <w:start w:val="1"/>
+      <w:numFmt w:val="lowerRoman"/>
+      <w:lvlText w:val="%9."/>
+      <w:lvlJc w:val="right"/>
+      <w:pPr>
+        <w:ind w:left="4500" w:hanging="420"/>
+      </w:pPr>
+    </w:lvl>
+  </w:abstractNum>
+  <w:abstractNum w:abstractNumId="19" w15:restartNumberingAfterBreak="0">
     <w:nsid w:val="36E70273"/>
     <w:multiLevelType w:val="hybridMultilevel"/>
     <w:tmpl w:val="610C9FF6"/>
@@ -21673,7 +23675,7 @@
       </w:pPr>
     </w:lvl>
   </w:abstractNum>
-  <w:abstractNum w:abstractNumId="15" w15:restartNumberingAfterBreak="0">
+  <w:abstractNum w:abstractNumId="20" w15:restartNumberingAfterBreak="0">
     <w:nsid w:val="39314093"/>
     <w:multiLevelType w:val="hybridMultilevel"/>
     <w:tmpl w:val="BE78A05A"/>
@@ -21762,7 +23764,7 @@
       </w:pPr>
     </w:lvl>
   </w:abstractNum>
-  <w:abstractNum w:abstractNumId="16" w15:restartNumberingAfterBreak="0">
+  <w:abstractNum w:abstractNumId="21" w15:restartNumberingAfterBreak="0">
     <w:nsid w:val="3BAC7BA6"/>
     <w:multiLevelType w:val="hybridMultilevel"/>
     <w:tmpl w:val="E722AD30"/>
@@ -21878,7 +23880,7 @@
       </w:pPr>
     </w:lvl>
   </w:abstractNum>
-  <w:abstractNum w:abstractNumId="17" w15:restartNumberingAfterBreak="0">
+  <w:abstractNum w:abstractNumId="22" w15:restartNumberingAfterBreak="0">
     <w:nsid w:val="3C856C43"/>
     <w:multiLevelType w:val="hybridMultilevel"/>
     <w:tmpl w:val="1AE64B8A"/>
@@ -21994,7 +23996,96 @@
       </w:pPr>
     </w:lvl>
   </w:abstractNum>
-  <w:abstractNum w:abstractNumId="18" w15:restartNumberingAfterBreak="0">
+  <w:abstractNum w:abstractNumId="23" w15:restartNumberingAfterBreak="0">
+    <w:nsid w:val="3D4B2487"/>
+    <w:multiLevelType w:val="hybridMultilevel"/>
+    <w:tmpl w:val="199A7F9E"/>
+    <w:lvl w:ilvl="0" w:tplc="D9E25670">
+      <w:start w:val="1"/>
+      <w:numFmt w:val="decimal"/>
+      <w:lvlText w:val="%1)"/>
+      <w:lvlJc w:val="left"/>
+      <w:pPr>
+        <w:ind w:left="1440" w:hanging="720"/>
+      </w:pPr>
+      <w:rPr>
+        <w:rFonts w:hint="default"/>
+      </w:rPr>
+    </w:lvl>
+    <w:lvl w:ilvl="1" w:tplc="04090019" w:tentative="1">
+      <w:start w:val="1"/>
+      <w:numFmt w:val="lowerLetter"/>
+      <w:lvlText w:val="%2)"/>
+      <w:lvlJc w:val="left"/>
+      <w:pPr>
+        <w:ind w:left="1560" w:hanging="420"/>
+      </w:pPr>
+    </w:lvl>
+    <w:lvl w:ilvl="2" w:tplc="0409001B" w:tentative="1">
+      <w:start w:val="1"/>
+      <w:numFmt w:val="lowerRoman"/>
+      <w:lvlText w:val="%3."/>
+      <w:lvlJc w:val="right"/>
+      <w:pPr>
+        <w:ind w:left="1980" w:hanging="420"/>
+      </w:pPr>
+    </w:lvl>
+    <w:lvl w:ilvl="3" w:tplc="0409000F" w:tentative="1">
+      <w:start w:val="1"/>
+      <w:numFmt w:val="decimal"/>
+      <w:lvlText w:val="%4."/>
+      <w:lvlJc w:val="left"/>
+      <w:pPr>
+        <w:ind w:left="2400" w:hanging="420"/>
+      </w:pPr>
+    </w:lvl>
+    <w:lvl w:ilvl="4" w:tplc="04090019" w:tentative="1">
+      <w:start w:val="1"/>
+      <w:numFmt w:val="lowerLetter"/>
+      <w:lvlText w:val="%5)"/>
+      <w:lvlJc w:val="left"/>
+      <w:pPr>
+        <w:ind w:left="2820" w:hanging="420"/>
+      </w:pPr>
+    </w:lvl>
+    <w:lvl w:ilvl="5" w:tplc="0409001B" w:tentative="1">
+      <w:start w:val="1"/>
+      <w:numFmt w:val="lowerRoman"/>
+      <w:lvlText w:val="%6."/>
+      <w:lvlJc w:val="right"/>
+      <w:pPr>
+        <w:ind w:left="3240" w:hanging="420"/>
+      </w:pPr>
+    </w:lvl>
+    <w:lvl w:ilvl="6" w:tplc="0409000F" w:tentative="1">
+      <w:start w:val="1"/>
+      <w:numFmt w:val="decimal"/>
+      <w:lvlText w:val="%7."/>
+      <w:lvlJc w:val="left"/>
+      <w:pPr>
+        <w:ind w:left="3660" w:hanging="420"/>
+      </w:pPr>
+    </w:lvl>
+    <w:lvl w:ilvl="7" w:tplc="04090019" w:tentative="1">
+      <w:start w:val="1"/>
+      <w:numFmt w:val="lowerLetter"/>
+      <w:lvlText w:val="%8)"/>
+      <w:lvlJc w:val="left"/>
+      <w:pPr>
+        <w:ind w:left="4080" w:hanging="420"/>
+      </w:pPr>
+    </w:lvl>
+    <w:lvl w:ilvl="8" w:tplc="0409001B" w:tentative="1">
+      <w:start w:val="1"/>
+      <w:numFmt w:val="lowerRoman"/>
+      <w:lvlText w:val="%9."/>
+      <w:lvlJc w:val="right"/>
+      <w:pPr>
+        <w:ind w:left="4500" w:hanging="420"/>
+      </w:pPr>
+    </w:lvl>
+  </w:abstractNum>
+  <w:abstractNum w:abstractNumId="24" w15:restartNumberingAfterBreak="0">
     <w:nsid w:val="3D9F4D1E"/>
     <w:multiLevelType w:val="hybridMultilevel"/>
     <w:tmpl w:val="FDB82560"/>
@@ -22080,7 +24171,7 @@
       </w:pPr>
     </w:lvl>
   </w:abstractNum>
-  <w:abstractNum w:abstractNumId="19" w15:restartNumberingAfterBreak="0">
+  <w:abstractNum w:abstractNumId="25" w15:restartNumberingAfterBreak="0">
     <w:nsid w:val="3E48131E"/>
     <w:multiLevelType w:val="hybridMultilevel"/>
     <w:tmpl w:val="FDB82560"/>
@@ -22166,7 +24257,7 @@
       </w:pPr>
     </w:lvl>
   </w:abstractNum>
-  <w:abstractNum w:abstractNumId="20" w15:restartNumberingAfterBreak="0">
+  <w:abstractNum w:abstractNumId="26" w15:restartNumberingAfterBreak="0">
     <w:nsid w:val="411632E9"/>
     <w:multiLevelType w:val="hybridMultilevel"/>
     <w:tmpl w:val="ABE2A836"/>
@@ -22282,7 +24373,7 @@
       </w:pPr>
     </w:lvl>
   </w:abstractNum>
-  <w:abstractNum w:abstractNumId="21" w15:restartNumberingAfterBreak="0">
+  <w:abstractNum w:abstractNumId="27" w15:restartNumberingAfterBreak="0">
     <w:nsid w:val="49C71C6E"/>
     <w:multiLevelType w:val="hybridMultilevel"/>
     <w:tmpl w:val="9AB6D720"/>
@@ -22398,7 +24489,7 @@
       </w:pPr>
     </w:lvl>
   </w:abstractNum>
-  <w:abstractNum w:abstractNumId="22" w15:restartNumberingAfterBreak="0">
+  <w:abstractNum w:abstractNumId="28" w15:restartNumberingAfterBreak="0">
     <w:nsid w:val="4C6E6FEE"/>
     <w:multiLevelType w:val="hybridMultilevel"/>
     <w:tmpl w:val="B8E834E4"/>
@@ -22511,7 +24602,7 @@
       </w:pPr>
     </w:lvl>
   </w:abstractNum>
-  <w:abstractNum w:abstractNumId="23" w15:restartNumberingAfterBreak="0">
+  <w:abstractNum w:abstractNumId="29" w15:restartNumberingAfterBreak="0">
     <w:nsid w:val="51752F11"/>
     <w:multiLevelType w:val="hybridMultilevel"/>
     <w:tmpl w:val="FDB82560"/>
@@ -22597,7 +24688,7 @@
       </w:pPr>
     </w:lvl>
   </w:abstractNum>
-  <w:abstractNum w:abstractNumId="24" w15:restartNumberingAfterBreak="0">
+  <w:abstractNum w:abstractNumId="30" w15:restartNumberingAfterBreak="0">
     <w:nsid w:val="5C351BB9"/>
     <w:multiLevelType w:val="hybridMultilevel"/>
     <w:tmpl w:val="9934D1B0"/>
@@ -22713,7 +24804,7 @@
       </w:pPr>
     </w:lvl>
   </w:abstractNum>
-  <w:abstractNum w:abstractNumId="25" w15:restartNumberingAfterBreak="0">
+  <w:abstractNum w:abstractNumId="31" w15:restartNumberingAfterBreak="0">
     <w:nsid w:val="5E0F3553"/>
     <w:multiLevelType w:val="hybridMultilevel"/>
     <w:tmpl w:val="D71A8876"/>
@@ -22799,7 +24890,7 @@
       </w:pPr>
     </w:lvl>
   </w:abstractNum>
-  <w:abstractNum w:abstractNumId="26" w15:restartNumberingAfterBreak="0">
+  <w:abstractNum w:abstractNumId="32" w15:restartNumberingAfterBreak="0">
     <w:nsid w:val="60DB0DAB"/>
     <w:multiLevelType w:val="hybridMultilevel"/>
     <w:tmpl w:val="28DABC80"/>
@@ -22912,7 +25003,7 @@
       </w:pPr>
     </w:lvl>
   </w:abstractNum>
-  <w:abstractNum w:abstractNumId="27" w15:restartNumberingAfterBreak="0">
+  <w:abstractNum w:abstractNumId="33" w15:restartNumberingAfterBreak="0">
     <w:nsid w:val="61EC6501"/>
     <w:multiLevelType w:val="hybridMultilevel"/>
     <w:tmpl w:val="FDB82560"/>
@@ -22998,7 +25089,7 @@
       </w:pPr>
     </w:lvl>
   </w:abstractNum>
-  <w:abstractNum w:abstractNumId="28" w15:restartNumberingAfterBreak="0">
+  <w:abstractNum w:abstractNumId="34" w15:restartNumberingAfterBreak="0">
     <w:nsid w:val="64C364C9"/>
     <w:multiLevelType w:val="hybridMultilevel"/>
     <w:tmpl w:val="773CDA1C"/>
@@ -23114,7 +25205,7 @@
       </w:pPr>
     </w:lvl>
   </w:abstractNum>
-  <w:abstractNum w:abstractNumId="29" w15:restartNumberingAfterBreak="0">
+  <w:abstractNum w:abstractNumId="35" w15:restartNumberingAfterBreak="0">
     <w:nsid w:val="658D24CC"/>
     <w:multiLevelType w:val="hybridMultilevel"/>
     <w:tmpl w:val="39D278C2"/>
@@ -23203,7 +25294,7 @@
       </w:pPr>
     </w:lvl>
   </w:abstractNum>
-  <w:abstractNum w:abstractNumId="30" w15:restartNumberingAfterBreak="0">
+  <w:abstractNum w:abstractNumId="36" w15:restartNumberingAfterBreak="0">
     <w:nsid w:val="65E0157D"/>
     <w:multiLevelType w:val="hybridMultilevel"/>
     <w:tmpl w:val="1B6C5CD0"/>
@@ -23319,7 +25410,7 @@
       </w:pPr>
     </w:lvl>
   </w:abstractNum>
-  <w:abstractNum w:abstractNumId="31" w15:restartNumberingAfterBreak="0">
+  <w:abstractNum w:abstractNumId="37" w15:restartNumberingAfterBreak="0">
     <w:nsid w:val="6BC479DC"/>
     <w:multiLevelType w:val="hybridMultilevel"/>
     <w:tmpl w:val="6AF802BE"/>
@@ -23435,7 +25526,7 @@
       </w:pPr>
     </w:lvl>
   </w:abstractNum>
-  <w:abstractNum w:abstractNumId="32" w15:restartNumberingAfterBreak="0">
+  <w:abstractNum w:abstractNumId="38" w15:restartNumberingAfterBreak="0">
     <w:nsid w:val="75EA6970"/>
     <w:multiLevelType w:val="hybridMultilevel"/>
     <w:tmpl w:val="BE78A05A"/>
@@ -23524,14 +25615,14 @@
       </w:pPr>
     </w:lvl>
   </w:abstractNum>
-  <w:abstractNum w:abstractNumId="33" w15:restartNumberingAfterBreak="0">
+  <w:abstractNum w:abstractNumId="39" w15:restartNumberingAfterBreak="0">
     <w:nsid w:val="7A387ACB"/>
     <w:multiLevelType w:val="hybridMultilevel"/>
-    <w:tmpl w:val="A064A576"/>
-    <w:lvl w:ilvl="0" w:tplc="CC7E98C8">
+    <w:tmpl w:val="1BA028F6"/>
+    <w:lvl w:ilvl="0" w:tplc="BE929486">
       <w:start w:val="1"/>
       <w:numFmt w:val="decimal"/>
-      <w:lvlText w:val="%1."/>
+      <w:lvlText w:val="（%1）"/>
       <w:lvlJc w:val="left"/>
       <w:pPr>
         <w:tabs>
@@ -23540,7 +25631,7 @@
         <w:ind w:left="840" w:hanging="420"/>
       </w:pPr>
       <w:rPr>
-        <w:rFonts w:hint="eastAsia"/>
+        <w:rFonts w:ascii="Times New Roman" w:eastAsia="宋体" w:hAnsi="Times New Roman" w:cs="Times New Roman"/>
       </w:rPr>
     </w:lvl>
     <w:lvl w:ilvl="1" w:tplc="CC7E98C8">
@@ -23644,106 +25735,124 @@
     </w:lvl>
   </w:abstractNum>
   <w:num w:numId="1">
-    <w:abstractNumId w:val="25"/>
+    <w:abstractNumId w:val="31"/>
   </w:num>
   <w:num w:numId="2">
+    <w:abstractNumId w:val="12"/>
+  </w:num>
+  <w:num w:numId="3">
+    <w:abstractNumId w:val="14"/>
+  </w:num>
+  <w:num w:numId="4">
+    <w:abstractNumId w:val="34"/>
+  </w:num>
+  <w:num w:numId="5">
+    <w:abstractNumId w:val="38"/>
+  </w:num>
+  <w:num w:numId="6">
+    <w:abstractNumId w:val="9"/>
+  </w:num>
+  <w:num w:numId="7">
+    <w:abstractNumId w:val="22"/>
+  </w:num>
+  <w:num w:numId="8">
+    <w:abstractNumId w:val="27"/>
+  </w:num>
+  <w:num w:numId="9">
+    <w:abstractNumId w:val="19"/>
+  </w:num>
+  <w:num w:numId="10">
+    <w:abstractNumId w:val="5"/>
+  </w:num>
+  <w:num w:numId="11">
+    <w:abstractNumId w:val="7"/>
+  </w:num>
+  <w:num w:numId="12">
+    <w:abstractNumId w:val="8"/>
+  </w:num>
+  <w:num w:numId="13">
+    <w:abstractNumId w:val="29"/>
+  </w:num>
+  <w:num w:numId="14">
+    <w:abstractNumId w:val="28"/>
+  </w:num>
+  <w:num w:numId="15">
+    <w:abstractNumId w:val="17"/>
+  </w:num>
+  <w:num w:numId="16">
+    <w:abstractNumId w:val="26"/>
+  </w:num>
+  <w:num w:numId="17">
     <w:abstractNumId w:val="10"/>
   </w:num>
-  <w:num w:numId="3">
-    <w:abstractNumId w:val="11"/>
-  </w:num>
-  <w:num w:numId="4">
-    <w:abstractNumId w:val="28"/>
-  </w:num>
-  <w:num w:numId="5">
-    <w:abstractNumId w:val="32"/>
-  </w:num>
-  <w:num w:numId="6">
-    <w:abstractNumId w:val="7"/>
-  </w:num>
-  <w:num w:numId="7">
-    <w:abstractNumId w:val="17"/>
-  </w:num>
-  <w:num w:numId="8">
-    <w:abstractNumId w:val="21"/>
-  </w:num>
-  <w:num w:numId="9">
-    <w:abstractNumId w:val="14"/>
-  </w:num>
-  <w:num w:numId="10">
+  <w:num w:numId="18">
     <w:abstractNumId w:val="3"/>
   </w:num>
-  <w:num w:numId="11">
-    <w:abstractNumId w:val="5"/>
-  </w:num>
-  <w:num w:numId="12">
-    <w:abstractNumId w:val="6"/>
-  </w:num>
-  <w:num w:numId="13">
-    <w:abstractNumId w:val="23"/>
-  </w:num>
-  <w:num w:numId="14">
-    <w:abstractNumId w:val="22"/>
-  </w:num>
-  <w:num w:numId="15">
-    <w:abstractNumId w:val="13"/>
-  </w:num>
-  <w:num w:numId="16">
-    <w:abstractNumId w:val="20"/>
-  </w:num>
-  <w:num w:numId="17">
-    <w:abstractNumId w:val="8"/>
-  </w:num>
-  <w:num w:numId="18">
-    <w:abstractNumId w:val="2"/>
-  </w:num>
   <w:num w:numId="19">
-    <w:abstractNumId w:val="12"/>
+    <w:abstractNumId w:val="15"/>
   </w:num>
   <w:num w:numId="20">
     <w:abstractNumId w:val="0"/>
   </w:num>
   <w:num w:numId="21">
-    <w:abstractNumId w:val="29"/>
+    <w:abstractNumId w:val="35"/>
   </w:num>
   <w:num w:numId="22">
+    <w:abstractNumId w:val="2"/>
+  </w:num>
+  <w:num w:numId="23">
+    <w:abstractNumId w:val="21"/>
+  </w:num>
+  <w:num w:numId="24">
+    <w:abstractNumId w:val="30"/>
+  </w:num>
+  <w:num w:numId="25">
+    <w:abstractNumId w:val="39"/>
+  </w:num>
+  <w:num w:numId="26">
+    <w:abstractNumId w:val="32"/>
+  </w:num>
+  <w:num w:numId="27">
+    <w:abstractNumId w:val="24"/>
+  </w:num>
+  <w:num w:numId="28">
+    <w:abstractNumId w:val="37"/>
+  </w:num>
+  <w:num w:numId="29">
+    <w:abstractNumId w:val="11"/>
+  </w:num>
+  <w:num w:numId="30">
+    <w:abstractNumId w:val="20"/>
+  </w:num>
+  <w:num w:numId="31">
+    <w:abstractNumId w:val="33"/>
+  </w:num>
+  <w:num w:numId="32">
+    <w:abstractNumId w:val="6"/>
+  </w:num>
+  <w:num w:numId="33">
+    <w:abstractNumId w:val="36"/>
+  </w:num>
+  <w:num w:numId="34">
+    <w:abstractNumId w:val="25"/>
+  </w:num>
+  <w:num w:numId="35">
     <w:abstractNumId w:val="1"/>
   </w:num>
-  <w:num w:numId="23">
+  <w:num w:numId="36">
+    <w:abstractNumId w:val="18"/>
+  </w:num>
+  <w:num w:numId="37">
+    <w:abstractNumId w:val="4"/>
+  </w:num>
+  <w:num w:numId="38">
     <w:abstractNumId w:val="16"/>
   </w:num>
-  <w:num w:numId="24">
-    <w:abstractNumId w:val="24"/>
+  <w:num w:numId="39">
+    <w:abstractNumId w:val="23"/>
   </w:num>
-  <w:num w:numId="25">
-    <w:abstractNumId w:val="33"/>
-  </w:num>
-  <w:num w:numId="26">
-    <w:abstractNumId w:val="26"/>
-  </w:num>
-  <w:num w:numId="27">
-    <w:abstractNumId w:val="18"/>
-  </w:num>
-  <w:num w:numId="28">
-    <w:abstractNumId w:val="31"/>
-  </w:num>
-  <w:num w:numId="29">
-    <w:abstractNumId w:val="9"/>
-  </w:num>
-  <w:num w:numId="30">
-    <w:abstractNumId w:val="15"/>
-  </w:num>
-  <w:num w:numId="31">
-    <w:abstractNumId w:val="27"/>
-  </w:num>
-  <w:num w:numId="32">
-    <w:abstractNumId w:val="4"/>
-  </w:num>
-  <w:num w:numId="33">
-    <w:abstractNumId w:val="30"/>
-  </w:num>
-  <w:num w:numId="34">
-    <w:abstractNumId w:val="19"/>
+  <w:num w:numId="40">
+    <w:abstractNumId w:val="13"/>
   </w:num>
 </w:numbering>
 </file>
@@ -24216,7 +26325,6 @@
   <w:style w:type="character" w:default="1" w:styleId="a0">
     <w:name w:val="Default Paragraph Font"/>
     <w:uiPriority w:val="1"/>
-    <w:semiHidden/>
     <w:unhideWhenUsed/>
   </w:style>
   <w:style w:type="table" w:default="1" w:styleId="a1">
